--- a/Functions/4 UseCase_Change_Settings.docx
+++ b/Functions/4 UseCase_Change_Settings.docx
@@ -33,7 +33,13 @@
           <w:t>Use-Ca</w:t>
         </w:r>
         <w:r>
-          <w:t>se Specification: Settings</w:t>
+          <w:t xml:space="preserve">se Specification: </w:t>
+        </w:r>
+        <w:r>
+          <w:t xml:space="preserve">Change </w:t>
+        </w:r>
+        <w:r>
+          <w:t>Settings</w:t>
         </w:r>
       </w:fldSimple>
     </w:p>
@@ -59,30 +65,6 @@
       </w:r>
     </w:p>
     <w:p/>
-    <w:p>
-      <w:pPr>
-        <w:pStyle w:val="InfoBlue"/>
-      </w:pPr>
-      <w:r>
-        <w:t>[Note: The following template is provided for use with the Rational Unified Process. Text enclosed in square brackets and displayed in blue italics (style=</w:t>
-      </w:r>
-      <w:proofErr w:type="spellStart"/>
-      <w:r>
-        <w:t>InfoBlue</w:t>
-      </w:r>
-      <w:proofErr w:type="spellEnd"/>
-      <w:r>
-        <w:t>) is included to provide guidance to the author and should be deleted before publishing the document. A paragraph entered following this style will automatically be set to normal (style=Body Text).]</w:t>
-      </w:r>
-    </w:p>
-    <w:p>
-      <w:pPr>
-        <w:pStyle w:val="InfoBlue"/>
-      </w:pPr>
-      <w:r>
-        <w:t xml:space="preserve">[To customize automatic fields in Microsoft Word (which display a gray background when selected), select File&gt;Properties and replace the Title, Subject and Company fields with the appropriate information for this document. After closing the dialog, automatic fields may be updated throughout the document by selecting Edit&gt;Select All (or Ctrl-A) and pressing F9, or simply click on the field and press F9. This must be done separately for Headers and Footers. Alt-F9 will toggle between displaying the field names and the field contents. See Word help for more information on working with fields.] </w:t>
-      </w:r>
-    </w:p>
     <w:p/>
     <w:p>
       <w:pPr>
@@ -97,12 +79,7 @@
     <w:p>
       <w:pPr>
         <w:sectPr>
-          <w:headerReference w:type="even" r:id="rId7"/>
-          <w:headerReference w:type="default" r:id="rId8"/>
-          <w:footerReference w:type="even" r:id="rId9"/>
-          <w:footerReference w:type="default" r:id="rId10"/>
-          <w:headerReference w:type="first" r:id="rId11"/>
-          <w:footerReference w:type="first" r:id="rId12"/>
+          <w:headerReference w:type="default" r:id="rId7"/>
           <w:endnotePr>
             <w:numFmt w:val="decimal"/>
           </w:endnotePr>
@@ -1565,7 +1542,10 @@
       </w:r>
       <w:fldSimple w:instr="title  \* Mergeformat ">
         <w:r>
-          <w:t>Use-Case Specification: &lt;Use-Case Name&gt;</w:t>
+          <w:t>Use-Ca</w:t>
+        </w:r>
+        <w:r>
+          <w:t>se Specification: Change Settings</w:t>
         </w:r>
       </w:fldSimple>
       <w:bookmarkStart w:id="0" w:name="_Toc423410237"/>
@@ -1583,38 +1563,6 @@
     </w:p>
     <w:p>
       <w:pPr>
-        <w:pStyle w:val="InfoBlue"/>
-      </w:pPr>
-      <w:r>
-        <w:t xml:space="preserve">[The following template is provided for a Use-Case Specification, which contains the textual properties of the use case. This document is used with a requirements management tool, such as Rational </w:t>
-      </w:r>
-      <w:proofErr w:type="spellStart"/>
-      <w:r>
-        <w:t>RequisitePro</w:t>
-      </w:r>
-      <w:proofErr w:type="spellEnd"/>
-      <w:r>
-        <w:t>, for specifying and marking the requirements within the use-case properties.</w:t>
-      </w:r>
-    </w:p>
-    <w:p>
-      <w:pPr>
-        <w:pStyle w:val="InfoBlue"/>
-      </w:pPr>
-      <w:r>
-        <w:t xml:space="preserve">The use-case diagrams can be developed in a visual modeling tool, such as Rational Rose. A use-case report, with all properties, may be generated with Rational </w:t>
-      </w:r>
-      <w:proofErr w:type="spellStart"/>
-      <w:r>
-        <w:t>SoDA</w:t>
-      </w:r>
-      <w:proofErr w:type="spellEnd"/>
-      <w:r>
-        <w:t>. For more information, see the tool mentors in the Rational Unified Process.]</w:t>
-      </w:r>
-    </w:p>
-    <w:p>
-      <w:pPr>
         <w:pStyle w:val="berschrift1"/>
       </w:pPr>
       <w:bookmarkStart w:id="2" w:name="_Toc508098429"/>
@@ -1643,10 +1591,172 @@
     <w:p>
       <w:pPr>
         <w:pStyle w:val="InfoBlue"/>
-      </w:pPr>
-      <w:r>
-        <w:t>[The description briefly conveys the role and purpose of the use case. A single paragraph will suffice for this description.]</w:t>
-      </w:r>
+        <w:rPr>
+          <w:rFonts w:ascii="Arial" w:hAnsi="Arial" w:cs="Arial"/>
+          <w:i w:val="0"/>
+          <w:color w:val="auto"/>
+          <w:lang w:val="de-DE"/>
+        </w:rPr>
+      </w:pPr>
+      <w:r>
+        <w:rPr>
+          <w:rFonts w:ascii="Arial" w:hAnsi="Arial" w:cs="Arial"/>
+          <w:i w:val="0"/>
+          <w:color w:val="auto"/>
+          <w:lang w:val="de-DE"/>
+        </w:rPr>
+        <w:t xml:space="preserve">Der </w:t>
+      </w:r>
+      <w:proofErr w:type="spellStart"/>
+      <w:r>
+        <w:rPr>
+          <w:rFonts w:ascii="Arial" w:hAnsi="Arial" w:cs="Arial"/>
+          <w:i w:val="0"/>
+          <w:color w:val="auto"/>
+          <w:lang w:val="de-DE"/>
+        </w:rPr>
+        <w:t>UseCase</w:t>
+      </w:r>
+      <w:proofErr w:type="spellEnd"/>
+      <w:r>
+        <w:rPr>
+          <w:rFonts w:ascii="Arial" w:hAnsi="Arial" w:cs="Arial"/>
+          <w:i w:val="0"/>
+          <w:color w:val="auto"/>
+          <w:lang w:val="de-DE"/>
+        </w:rPr>
+        <w:t xml:space="preserve"> “</w:t>
+      </w:r>
+      <w:r>
+        <w:rPr>
+          <w:rFonts w:ascii="Arial" w:hAnsi="Arial" w:cs="Arial"/>
+          <w:i w:val="0"/>
+          <w:color w:val="auto"/>
+          <w:lang w:val="de-DE"/>
+        </w:rPr>
+        <w:t xml:space="preserve">Change Settings” wird ausgelöst, </w:t>
+      </w:r>
+      <w:r>
+        <w:rPr>
+          <w:rFonts w:ascii="Arial" w:hAnsi="Arial" w:cs="Arial"/>
+          <w:i w:val="0"/>
+          <w:color w:val="auto"/>
+          <w:lang w:val="de-DE"/>
+        </w:rPr>
+        <w:t>wenn der Benutzer innerhalb des Hauptfensters d</w:t>
+      </w:r>
+      <w:r>
+        <w:rPr>
+          <w:rFonts w:ascii="Arial" w:hAnsi="Arial" w:cs="Arial"/>
+          <w:i w:val="0"/>
+          <w:color w:val="auto"/>
+          <w:lang w:val="de-DE"/>
+        </w:rPr>
+        <w:t xml:space="preserve">en Menüpunkt “Spiel -&gt; Einstellungen” </w:t>
+      </w:r>
+      <w:r>
+        <w:rPr>
+          <w:rFonts w:ascii="Arial" w:hAnsi="Arial" w:cs="Arial"/>
+          <w:i w:val="0"/>
+          <w:color w:val="auto"/>
+          <w:lang w:val="de-DE"/>
+        </w:rPr>
+        <w:t>klickt.</w:t>
+      </w:r>
+      <w:r>
+        <w:rPr>
+          <w:rFonts w:ascii="Arial" w:hAnsi="Arial" w:cs="Arial"/>
+          <w:i w:val="0"/>
+          <w:color w:val="auto"/>
+          <w:lang w:val="de-DE"/>
+        </w:rPr>
+        <w:t xml:space="preserve"> Es öffnet sich daraufhin ein Fenster in welchem der Benutzer verschiedene Einstellungen vornehmen oder diese ändern kann.</w:t>
+      </w:r>
+    </w:p>
+    <w:p>
+      <w:pPr>
+        <w:pStyle w:val="InfoBlue"/>
+        <w:keepNext/>
+        <w:jc w:val="center"/>
+      </w:pPr>
+      <w:r>
+        <w:rPr>
+          <w:rFonts w:ascii="Arial" w:hAnsi="Arial" w:cs="Arial"/>
+          <w:i w:val="0"/>
+          <w:noProof/>
+          <w:color w:val="auto"/>
+          <w:lang w:val="de-DE" w:eastAsia="de-DE"/>
+        </w:rPr>
+        <w:drawing>
+          <wp:inline distT="0" distB="0" distL="0" distR="0" wp14:anchorId="55A9985F" wp14:editId="66475CE3">
+            <wp:extent cx="5274223" cy="5905500"/>
+            <wp:effectExtent l="0" t="0" r="3175" b="0"/>
+            <wp:docPr id="1" name="Grafik 1"/>
+            <wp:cNvGraphicFramePr>
+              <a:graphicFrameLocks xmlns:a="http://schemas.openxmlformats.org/drawingml/2006/main" noChangeAspect="1"/>
+            </wp:cNvGraphicFramePr>
+            <a:graphic xmlns:a="http://schemas.openxmlformats.org/drawingml/2006/main">
+              <a:graphicData uri="http://schemas.openxmlformats.org/drawingml/2006/picture">
+                <pic:pic xmlns:pic="http://schemas.openxmlformats.org/drawingml/2006/picture">
+                  <pic:nvPicPr>
+                    <pic:cNvPr id="1" name="mockup_settings.png"/>
+                    <pic:cNvPicPr/>
+                  </pic:nvPicPr>
+                  <pic:blipFill>
+                    <a:blip r:embed="rId8">
+                      <a:extLst>
+                        <a:ext uri="{28A0092B-C50C-407E-A947-70E740481C1C}">
+                          <a14:useLocalDpi xmlns:a14="http://schemas.microsoft.com/office/drawing/2010/main" val="0"/>
+                        </a:ext>
+                      </a:extLst>
+                    </a:blip>
+                    <a:stretch>
+                      <a:fillRect/>
+                    </a:stretch>
+                  </pic:blipFill>
+                  <pic:spPr>
+                    <a:xfrm>
+                      <a:off x="0" y="0"/>
+                      <a:ext cx="5277621" cy="5909305"/>
+                    </a:xfrm>
+                    <a:prstGeom prst="rect">
+                      <a:avLst/>
+                    </a:prstGeom>
+                  </pic:spPr>
+                </pic:pic>
+              </a:graphicData>
+            </a:graphic>
+          </wp:inline>
+        </w:drawing>
+      </w:r>
+    </w:p>
+    <w:p>
+      <w:pPr>
+        <w:pStyle w:val="Beschriftung"/>
+        <w:jc w:val="center"/>
+        <w:rPr>
+          <w:rFonts w:ascii="Arial" w:hAnsi="Arial" w:cs="Arial"/>
+          <w:i w:val="0"/>
+          <w:color w:val="auto"/>
+          <w:lang w:val="de-DE"/>
+        </w:rPr>
+      </w:pPr>
+      <w:r>
+        <w:t>Abb. “</w:t>
+      </w:r>
+      <w:proofErr w:type="spellStart"/>
+      <w:r>
+        <w:t>Einstellungen</w:t>
+      </w:r>
+      <w:proofErr w:type="spellEnd"/>
+      <w:r>
+        <w:t>”-</w:t>
+      </w:r>
+      <w:proofErr w:type="spellStart"/>
+      <w:r>
+        <w:t>Fenster</w:t>
+      </w:r>
+      <w:proofErr w:type="spellEnd"/>
     </w:p>
     <w:p>
       <w:pPr>
@@ -1657,6 +1767,7 @@
       <w:bookmarkStart w:id="7" w:name="_Toc425054505"/>
       <w:bookmarkStart w:id="8" w:name="_Toc508098431"/>
       <w:r>
+        <w:lastRenderedPageBreak/>
         <w:t>Flow of Events</w:t>
       </w:r>
       <w:bookmarkEnd w:id="6"/>
@@ -1684,71 +1795,143 @@
     <w:p>
       <w:pPr>
         <w:pStyle w:val="InfoBlue"/>
-      </w:pPr>
-      <w:r>
-        <w:t>[This use case starts when the actor does something. An actor always initiates use cases. The use case describes what the actor does and what the system does in response. It is phrased in the form of a dialog between the actor and the system.</w:t>
+        <w:keepNext/>
+        <w:jc w:val="center"/>
+      </w:pPr>
+      <w:r>
+        <w:rPr>
+          <w:noProof/>
+          <w:lang w:val="de-DE" w:eastAsia="de-DE"/>
+        </w:rPr>
+        <w:drawing>
+          <wp:inline distT="0" distB="0" distL="0" distR="0" wp14:anchorId="5AC34B47" wp14:editId="112BC254">
+            <wp:extent cx="5879023" cy="7115175"/>
+            <wp:effectExtent l="0" t="0" r="7620" b="0"/>
+            <wp:docPr id="2" name="Grafik 2"/>
+            <wp:cNvGraphicFramePr>
+              <a:graphicFrameLocks xmlns:a="http://schemas.openxmlformats.org/drawingml/2006/main" noChangeAspect="1"/>
+            </wp:cNvGraphicFramePr>
+            <a:graphic xmlns:a="http://schemas.openxmlformats.org/drawingml/2006/main">
+              <a:graphicData uri="http://schemas.openxmlformats.org/drawingml/2006/picture">
+                <pic:pic xmlns:pic="http://schemas.openxmlformats.org/drawingml/2006/picture">
+                  <pic:nvPicPr>
+                    <pic:cNvPr id="2" name="change_settings.png"/>
+                    <pic:cNvPicPr/>
+                  </pic:nvPicPr>
+                  <pic:blipFill>
+                    <a:blip r:embed="rId9">
+                      <a:extLst>
+                        <a:ext uri="{28A0092B-C50C-407E-A947-70E740481C1C}">
+                          <a14:useLocalDpi xmlns:a14="http://schemas.microsoft.com/office/drawing/2010/main" val="0"/>
+                        </a:ext>
+                      </a:extLst>
+                    </a:blip>
+                    <a:stretch>
+                      <a:fillRect/>
+                    </a:stretch>
+                  </pic:blipFill>
+                  <pic:spPr>
+                    <a:xfrm>
+                      <a:off x="0" y="0"/>
+                      <a:ext cx="5882244" cy="7119073"/>
+                    </a:xfrm>
+                    <a:prstGeom prst="rect">
+                      <a:avLst/>
+                    </a:prstGeom>
+                  </pic:spPr>
+                </pic:pic>
+              </a:graphicData>
+            </a:graphic>
+          </wp:inline>
+        </w:drawing>
+      </w:r>
+    </w:p>
+    <w:p>
+      <w:pPr>
+        <w:pStyle w:val="Beschriftung"/>
+        <w:jc w:val="center"/>
+      </w:pPr>
+      <w:r>
+        <w:t>Abb. “Change-Setting”-</w:t>
+      </w:r>
+      <w:proofErr w:type="spellStart"/>
+      <w:r>
+        <w:t>Programmablaufplan</w:t>
+      </w:r>
+      <w:proofErr w:type="spellEnd"/>
+    </w:p>
+    <w:p>
+      <w:pPr>
+        <w:pStyle w:val="berschrift3"/>
+        <w:widowControl/>
+        <w:rPr>
+          <w:lang w:val="de-DE"/>
+        </w:rPr>
+      </w:pPr>
+      <w:r>
+        <w:rPr>
+          <w:lang w:val="de-DE"/>
+        </w:rPr>
+        <w:lastRenderedPageBreak/>
+        <w:t>Reihenfolge der Einstellungsänderungen</w:t>
       </w:r>
     </w:p>
     <w:p>
       <w:pPr>
         <w:pStyle w:val="InfoBlue"/>
-      </w:pPr>
-      <w:r>
-        <w:t>The use case describes what happens inside the system, but not how or why. If information is exchanged, be specific about what is passed back and forth. For example, it is not very illuminating to say that the actor enters customer information. It is better to say the actor enters the customer’s name and address. A Glossary of Terms is often useful to keep the complexity of the use case manageable</w:t>
-      </w:r>
-      <w:r>
-        <w:sym w:font="Symbol" w:char="F0BE"/>
-      </w:r>
-      <w:r>
-        <w:t xml:space="preserve">you may want to define things like customer information there to keep the use case from drowning in details. </w:t>
-      </w:r>
-    </w:p>
-    <w:p>
-      <w:pPr>
-        <w:pStyle w:val="InfoBlue"/>
-      </w:pPr>
-      <w:r>
-        <w:t xml:space="preserve">Simple alternatives may be presented within the text of the use case. If it only takes a few sentences to describe what happens when there is an alternative, do it directly within the </w:t>
-      </w:r>
-      <w:r>
-        <w:rPr>
-          <w:b/>
-          <w:bCs/>
-        </w:rPr>
-        <w:t>Flow of Events</w:t>
-      </w:r>
-      <w:r>
-        <w:t xml:space="preserve"> section. If the alternative flow is more complex, use a separate section to describe it. For example, an </w:t>
-      </w:r>
-      <w:r>
-        <w:rPr>
-          <w:b/>
-          <w:bCs/>
-        </w:rPr>
-        <w:t>Alternative Flow</w:t>
-      </w:r>
-      <w:r>
-        <w:t xml:space="preserve"> subsection explains how to describe more complex alternatives. </w:t>
-      </w:r>
-    </w:p>
-    <w:p>
-      <w:pPr>
-        <w:pStyle w:val="InfoBlue"/>
-      </w:pPr>
-      <w:r>
-        <w:t>A picture is sometimes worth a thousand words, though there is no substitute for clean, clear prose. If it improves clarity, feel free to paste graphical depictions of user interfaces, process flows or other figures into the use case. If a flow chart is useful to present a complex decision process, by all means use it!  Similarly for state-dependent behavior, a state-transition diagram often clarifies the behavior of a system better than pages upon pages of text. Use the right presentation medium for your problem, but be wary of using terminology, notations or figures that your audience may not understand. Remember that your purpose is to clarify, not obscure.]</w:t>
-      </w:r>
-    </w:p>
-    <w:p>
-      <w:pPr>
-        <w:pStyle w:val="berschrift2"/>
-        <w:widowControl/>
-      </w:pPr>
-      <w:bookmarkStart w:id="12" w:name="_Toc423410241"/>
-      <w:bookmarkStart w:id="13" w:name="_Toc425054507"/>
-      <w:bookmarkStart w:id="14" w:name="_Toc508098433"/>
-      <w:r>
-        <w:t>Alternative Flows</w:t>
+        <w:rPr>
+          <w:rFonts w:ascii="Arial" w:hAnsi="Arial" w:cs="Arial"/>
+          <w:i w:val="0"/>
+          <w:color w:val="auto"/>
+          <w:lang w:val="de-DE"/>
+        </w:rPr>
+      </w:pPr>
+      <w:r>
+        <w:rPr>
+          <w:rFonts w:ascii="Arial" w:hAnsi="Arial" w:cs="Arial"/>
+          <w:i w:val="0"/>
+          <w:color w:val="auto"/>
+          <w:lang w:val="de-DE"/>
+        </w:rPr>
+        <w:t>Die Reihenfolge für die Änderungen an d</w:t>
+      </w:r>
+      <w:r>
+        <w:rPr>
+          <w:rFonts w:ascii="Arial" w:hAnsi="Arial" w:cs="Arial"/>
+          <w:i w:val="0"/>
+          <w:color w:val="auto"/>
+          <w:lang w:val="de-DE"/>
+        </w:rPr>
+        <w:t xml:space="preserve">en einzelnen </w:t>
+      </w:r>
+      <w:r>
+        <w:rPr>
+          <w:rFonts w:ascii="Arial" w:hAnsi="Arial" w:cs="Arial"/>
+          <w:i w:val="0"/>
+          <w:color w:val="auto"/>
+          <w:lang w:val="de-DE"/>
+        </w:rPr>
+        <w:t xml:space="preserve">Einstellungen </w:t>
+      </w:r>
+      <w:r>
+        <w:rPr>
+          <w:rFonts w:ascii="Arial" w:hAnsi="Arial" w:cs="Arial"/>
+          <w:i w:val="0"/>
+          <w:color w:val="auto"/>
+          <w:lang w:val="de-DE"/>
+        </w:rPr>
+        <w:t>ist nicht auf die strikte Reihenfolge wie sie in der Abbildung dargestellt beschränkt, sondern kann frei gewählt werden. Ebenso müssen nicht zwingen Änderungen an allen Einstellungen vorgenommen werden.</w:t>
+      </w:r>
+    </w:p>
+    <w:p>
+      <w:pPr>
+        <w:pStyle w:val="berschrift1"/>
+      </w:pPr>
+      <w:bookmarkStart w:id="12" w:name="_Toc423410251"/>
+      <w:bookmarkStart w:id="13" w:name="_Toc425054510"/>
+      <w:bookmarkStart w:id="14" w:name="_Toc508098436"/>
+      <w:r>
+        <w:t>Special Requirements</w:t>
       </w:r>
       <w:bookmarkEnd w:id="12"/>
       <w:bookmarkEnd w:id="13"/>
@@ -1756,14 +1939,34 @@
     </w:p>
     <w:p>
       <w:pPr>
-        <w:pStyle w:val="berschrift3"/>
+        <w:pStyle w:val="InfoBlue"/>
+        <w:rPr>
+          <w:rFonts w:ascii="Arial" w:hAnsi="Arial" w:cs="Arial"/>
+          <w:i w:val="0"/>
+          <w:color w:val="auto"/>
+        </w:rPr>
+      </w:pPr>
+      <w:proofErr w:type="spellStart"/>
+      <w:r>
+        <w:rPr>
+          <w:rFonts w:ascii="Arial" w:hAnsi="Arial" w:cs="Arial"/>
+          <w:i w:val="0"/>
+          <w:color w:val="auto"/>
+        </w:rPr>
+        <w:t>Keine</w:t>
+      </w:r>
+      <w:proofErr w:type="spellEnd"/>
+    </w:p>
+    <w:p>
+      <w:pPr>
+        <w:pStyle w:val="berschrift1"/>
         <w:widowControl/>
       </w:pPr>
-      <w:bookmarkStart w:id="15" w:name="_Toc423410242"/>
-      <w:bookmarkStart w:id="16" w:name="_Toc425054508"/>
-      <w:bookmarkStart w:id="17" w:name="_Toc508098434"/>
-      <w:r>
-        <w:t>&lt; First Alternative Flow &gt;</w:t>
+      <w:bookmarkStart w:id="15" w:name="_Toc423410253"/>
+      <w:bookmarkStart w:id="16" w:name="_Toc425054512"/>
+      <w:bookmarkStart w:id="17" w:name="_Toc508098438"/>
+      <w:r>
+        <w:t>Preconditions</w:t>
       </w:r>
       <w:bookmarkEnd w:id="15"/>
       <w:bookmarkEnd w:id="16"/>
@@ -1771,283 +1974,172 @@
     </w:p>
     <w:p>
       <w:pPr>
-        <w:pStyle w:val="InfoBlue"/>
-      </w:pPr>
-      <w:r>
-        <w:t xml:space="preserve">[More complex alternatives are described in a separate section, referred to in the </w:t>
-      </w:r>
-      <w:r>
-        <w:rPr>
-          <w:b/>
-          <w:bCs/>
-        </w:rPr>
-        <w:t>Basic Flow</w:t>
-      </w:r>
-      <w:r>
-        <w:t xml:space="preserve"> subsection of </w:t>
-      </w:r>
-      <w:r>
-        <w:rPr>
-          <w:b/>
-          <w:bCs/>
-        </w:rPr>
-        <w:t>Flow of Events</w:t>
-      </w:r>
-      <w:r>
-        <w:t xml:space="preserve"> section. Think of the </w:t>
-      </w:r>
-      <w:r>
-        <w:rPr>
-          <w:b/>
-          <w:bCs/>
-        </w:rPr>
-        <w:t>Alternative Flow</w:t>
-      </w:r>
-      <w:r>
-        <w:t xml:space="preserve"> subsections like alternative behavior</w:t>
-      </w:r>
-      <w:r>
-        <w:sym w:font="Symbol" w:char="F0BE"/>
-      </w:r>
-      <w:r>
-        <w:t xml:space="preserve"> each alternative flow represents alternative behavior usually due to exceptions that occur in the main flow. They may be as long as necessary to describe the events associated with the alternative behavior. When an alternative flow ends, the events of the main flow of events are resumed unless otherwise stated.]</w:t>
-      </w:r>
-    </w:p>
-    <w:p>
-      <w:pPr>
-        <w:pStyle w:val="berschrift4"/>
+        <w:ind w:left="720"/>
+        <w:rPr>
+          <w:rFonts w:ascii="Arial" w:hAnsi="Arial" w:cs="Arial"/>
+          <w:lang w:val="de-DE"/>
+        </w:rPr>
+      </w:pPr>
+      <w:r>
+        <w:rPr>
+          <w:rFonts w:ascii="Arial" w:hAnsi="Arial" w:cs="Arial"/>
+          <w:lang w:val="de-DE"/>
+        </w:rPr>
+        <w:t>Der Benutzer muss sic</w:t>
+      </w:r>
+      <w:r>
+        <w:rPr>
+          <w:rFonts w:ascii="Arial" w:hAnsi="Arial" w:cs="Arial"/>
+          <w:lang w:val="de-DE"/>
+        </w:rPr>
+        <w:t>h i</w:t>
+      </w:r>
+      <w:r>
+        <w:rPr>
+          <w:rFonts w:ascii="Arial" w:hAnsi="Arial" w:cs="Arial"/>
+          <w:lang w:val="de-DE"/>
+        </w:rPr>
+        <w:t xml:space="preserve">m Hauptfenster der Anwendung befinden um </w:t>
+      </w:r>
+      <w:r>
+        <w:rPr>
+          <w:rFonts w:ascii="Arial" w:hAnsi="Arial" w:cs="Arial"/>
+          <w:lang w:val="de-DE"/>
+        </w:rPr>
+        <w:t>das „</w:t>
+      </w:r>
+      <w:r>
+        <w:rPr>
+          <w:rFonts w:ascii="Arial" w:hAnsi="Arial" w:cs="Arial"/>
+          <w:lang w:val="de-DE"/>
+        </w:rPr>
+        <w:t>Einstellungen</w:t>
+      </w:r>
+      <w:r>
+        <w:rPr>
+          <w:rFonts w:ascii="Arial" w:hAnsi="Arial" w:cs="Arial"/>
+          <w:lang w:val="de-DE"/>
+        </w:rPr>
+        <w:t xml:space="preserve">“-Fenster öffnen und </w:t>
+      </w:r>
+      <w:r>
+        <w:rPr>
+          <w:rFonts w:ascii="Arial" w:hAnsi="Arial" w:cs="Arial"/>
+          <w:lang w:val="de-DE"/>
+        </w:rPr>
+        <w:t>die Einstellungen verändern</w:t>
+      </w:r>
+      <w:r>
+        <w:rPr>
+          <w:rFonts w:ascii="Arial" w:hAnsi="Arial" w:cs="Arial"/>
+          <w:lang w:val="de-DE"/>
+        </w:rPr>
+        <w:t xml:space="preserve"> zu können.</w:t>
+      </w:r>
+    </w:p>
+    <w:p>
+      <w:pPr>
+        <w:pStyle w:val="berschrift1"/>
         <w:widowControl/>
       </w:pPr>
-      <w:r>
-        <w:t xml:space="preserve">&lt; An Alternative </w:t>
-      </w:r>
+      <w:bookmarkStart w:id="18" w:name="_Toc423410255"/>
+      <w:bookmarkStart w:id="19" w:name="_Toc425054514"/>
+      <w:bookmarkStart w:id="20" w:name="_Toc508098440"/>
       <w:proofErr w:type="spellStart"/>
       <w:r>
-        <w:t>Subflow</w:t>
-      </w:r>
-      <w:proofErr w:type="spellEnd"/>
-      <w:r>
-        <w:t xml:space="preserve"> &gt;</w:t>
-      </w:r>
-    </w:p>
-    <w:p>
-      <w:pPr>
-        <w:pStyle w:val="InfoBlue"/>
-      </w:pPr>
-      <w:r>
-        <w:t>[Alternative flows may, in turn, be divided into subsections if it improves clarity.]</w:t>
-      </w:r>
-    </w:p>
-    <w:p>
-      <w:pPr>
-        <w:pStyle w:val="berschrift3"/>
-        <w:widowControl/>
-      </w:pPr>
-      <w:bookmarkStart w:id="18" w:name="_Toc423410243"/>
-      <w:bookmarkStart w:id="19" w:name="_Toc425054509"/>
-      <w:bookmarkStart w:id="20" w:name="_Toc508098435"/>
-      <w:r>
-        <w:t>&lt; Second Alternative Flow &gt;</w:t>
+        <w:t>Postconditions</w:t>
       </w:r>
       <w:bookmarkEnd w:id="18"/>
       <w:bookmarkEnd w:id="19"/>
       <w:bookmarkEnd w:id="20"/>
+      <w:proofErr w:type="spellEnd"/>
+    </w:p>
+    <w:p>
+      <w:pPr>
+        <w:ind w:left="720"/>
+        <w:rPr>
+          <w:rFonts w:ascii="Arial" w:hAnsi="Arial" w:cs="Arial"/>
+          <w:lang w:val="de-DE"/>
+        </w:rPr>
+      </w:pPr>
+      <w:r>
+        <w:rPr>
+          <w:rFonts w:ascii="Arial" w:hAnsi="Arial" w:cs="Arial"/>
+          <w:lang w:val="de-DE"/>
+        </w:rPr>
+        <w:t>Nach dem S</w:t>
+      </w:r>
+      <w:r>
+        <w:rPr>
+          <w:rFonts w:ascii="Arial" w:hAnsi="Arial" w:cs="Arial"/>
+          <w:lang w:val="de-DE"/>
+        </w:rPr>
+        <w:t xml:space="preserve">chließen des </w:t>
+      </w:r>
+      <w:r>
+        <w:rPr>
+          <w:rFonts w:ascii="Arial" w:hAnsi="Arial" w:cs="Arial"/>
+          <w:lang w:val="de-DE"/>
+        </w:rPr>
+        <w:t>„</w:t>
+      </w:r>
+      <w:r>
+        <w:rPr>
+          <w:rFonts w:ascii="Arial" w:hAnsi="Arial" w:cs="Arial"/>
+          <w:lang w:val="de-DE"/>
+        </w:rPr>
+        <w:t>Einstellungen</w:t>
+      </w:r>
+      <w:bookmarkStart w:id="21" w:name="_GoBack"/>
+      <w:bookmarkEnd w:id="21"/>
+      <w:r>
+        <w:rPr>
+          <w:rFonts w:ascii="Arial" w:hAnsi="Arial" w:cs="Arial"/>
+          <w:lang w:val="de-DE"/>
+        </w:rPr>
+        <w:t>“</w:t>
+      </w:r>
+      <w:r>
+        <w:rPr>
+          <w:rFonts w:ascii="Arial" w:hAnsi="Arial" w:cs="Arial"/>
+          <w:lang w:val="de-DE"/>
+        </w:rPr>
+        <w:t>-Fensters befindet sich der Benutzer wieder im Hauptfenster der Anwendung.</w:t>
+      </w:r>
+    </w:p>
+    <w:p>
+      <w:pPr>
+        <w:pStyle w:val="berschrift1"/>
+      </w:pPr>
+      <w:bookmarkStart w:id="22" w:name="_Toc508098442"/>
+      <w:r>
+        <w:t>Extension Points</w:t>
+      </w:r>
+      <w:bookmarkEnd w:id="22"/>
     </w:p>
     <w:p>
       <w:pPr>
         <w:pStyle w:val="InfoBlue"/>
-      </w:pPr>
-      <w:r>
-        <w:t xml:space="preserve">[There may be, and most likely will be, a number of alternative flows in a use case. Keep each alternative </w:t>
-      </w:r>
-      <w:r>
-        <w:lastRenderedPageBreak/>
-        <w:t>flow separate to improve clarity. Using alternative flows improves the readability of the use case, as well as preventing use cases from being decomposed into hierarchies of use cases. Keep in mind that use cases are just textual descriptions, and their main purpose is to document the behavior of a system in a clear, concise, and understandable way.]</w:t>
-      </w:r>
-    </w:p>
-    <w:p>
-      <w:pPr>
-        <w:pStyle w:val="berschrift1"/>
-      </w:pPr>
-      <w:bookmarkStart w:id="21" w:name="_Toc423410251"/>
-      <w:bookmarkStart w:id="22" w:name="_Toc425054510"/>
-      <w:bookmarkStart w:id="23" w:name="_Toc508098436"/>
-      <w:r>
-        <w:t>Special Requirements</w:t>
-      </w:r>
-      <w:bookmarkEnd w:id="21"/>
-      <w:bookmarkEnd w:id="22"/>
-      <w:bookmarkEnd w:id="23"/>
-    </w:p>
-    <w:p>
-      <w:pPr>
-        <w:pStyle w:val="InfoBlue"/>
-      </w:pPr>
-      <w:r>
-        <w:t>[A special requirement is typically a nonfunctional requirement that is specific to a use case, but is not easily or naturally specified in the text of the use case’s event flow. Examples of special requirements include legal and regulatory requirements, application standards, and quality attributes of the system to be built including usability, reliability, performance or supportability requirements. Additionally, other requirements</w:t>
-      </w:r>
-      <w:r>
-        <w:sym w:font="Symbol" w:char="F0BE"/>
-      </w:r>
-      <w:r>
-        <w:t>such as operating systems and environments, compatibility requirements, and design constraints</w:t>
-      </w:r>
-      <w:r>
-        <w:sym w:font="Symbol" w:char="F0BE"/>
-      </w:r>
-      <w:r>
-        <w:t>should be captured in this section.]</w:t>
-      </w:r>
-    </w:p>
-    <w:p>
-      <w:pPr>
-        <w:pStyle w:val="berschrift2"/>
-        <w:widowControl/>
-      </w:pPr>
-      <w:bookmarkStart w:id="24" w:name="_Toc423410252"/>
-      <w:bookmarkStart w:id="25" w:name="_Toc425054511"/>
-      <w:bookmarkStart w:id="26" w:name="_Toc508098437"/>
-      <w:r>
-        <w:t>&lt; First Special Requirement &gt;</w:t>
-      </w:r>
-      <w:bookmarkEnd w:id="24"/>
-      <w:bookmarkEnd w:id="25"/>
-      <w:bookmarkEnd w:id="26"/>
-    </w:p>
-    <w:p/>
-    <w:p>
-      <w:pPr>
-        <w:pStyle w:val="berschrift1"/>
-        <w:widowControl/>
-      </w:pPr>
-      <w:bookmarkStart w:id="27" w:name="_Toc423410253"/>
-      <w:bookmarkStart w:id="28" w:name="_Toc425054512"/>
-      <w:bookmarkStart w:id="29" w:name="_Toc508098438"/>
-      <w:r>
-        <w:t>Preconditions</w:t>
-      </w:r>
-      <w:bookmarkEnd w:id="27"/>
-      <w:bookmarkEnd w:id="28"/>
-      <w:bookmarkEnd w:id="29"/>
-    </w:p>
-    <w:p>
-      <w:pPr>
-        <w:pStyle w:val="InfoBlue"/>
-      </w:pPr>
-      <w:r>
-        <w:t>[A precondition of a use case is the state of the system that must be present prior to a use case being performed.]</w:t>
-      </w:r>
-    </w:p>
-    <w:p>
-      <w:pPr>
-        <w:pStyle w:val="berschrift2"/>
-        <w:widowControl/>
-      </w:pPr>
-      <w:bookmarkStart w:id="30" w:name="_Toc423410254"/>
-      <w:bookmarkStart w:id="31" w:name="_Toc425054513"/>
-      <w:bookmarkStart w:id="32" w:name="_Toc508098439"/>
-      <w:r>
-        <w:t>&lt; Precondition One &gt;</w:t>
-      </w:r>
-      <w:bookmarkEnd w:id="30"/>
-      <w:bookmarkEnd w:id="31"/>
-      <w:bookmarkEnd w:id="32"/>
-    </w:p>
-    <w:p>
-      <w:pPr>
-        <w:pStyle w:val="berschrift1"/>
-        <w:widowControl/>
-      </w:pPr>
-      <w:bookmarkStart w:id="33" w:name="_Toc423410255"/>
-      <w:bookmarkStart w:id="34" w:name="_Toc425054514"/>
-      <w:bookmarkStart w:id="35" w:name="_Toc508098440"/>
+        <w:rPr>
+          <w:rFonts w:ascii="Arial" w:hAnsi="Arial" w:cs="Arial"/>
+          <w:i w:val="0"/>
+          <w:color w:val="auto"/>
+        </w:rPr>
+      </w:pPr>
       <w:proofErr w:type="spellStart"/>
       <w:r>
-        <w:t>Postconditions</w:t>
-      </w:r>
-      <w:bookmarkEnd w:id="33"/>
-      <w:bookmarkEnd w:id="34"/>
-      <w:bookmarkEnd w:id="35"/>
+        <w:rPr>
+          <w:rFonts w:ascii="Arial" w:hAnsi="Arial" w:cs="Arial"/>
+          <w:i w:val="0"/>
+          <w:color w:val="auto"/>
+        </w:rPr>
+        <w:t>Keine</w:t>
+      </w:r>
       <w:proofErr w:type="spellEnd"/>
     </w:p>
-    <w:p>
-      <w:pPr>
-        <w:pStyle w:val="InfoBlue"/>
-      </w:pPr>
-      <w:r>
-        <w:t xml:space="preserve">[A </w:t>
-      </w:r>
-      <w:proofErr w:type="spellStart"/>
-      <w:r>
-        <w:t>postcondition</w:t>
-      </w:r>
-      <w:proofErr w:type="spellEnd"/>
-      <w:r>
-        <w:t xml:space="preserve"> of a use case is a list of possible states the system can be in immediately after a use case has finished.]</w:t>
-      </w:r>
-    </w:p>
-    <w:p>
-      <w:pPr>
-        <w:pStyle w:val="berschrift2"/>
-        <w:widowControl/>
-      </w:pPr>
-      <w:bookmarkStart w:id="36" w:name="_Toc423410256"/>
-      <w:bookmarkStart w:id="37" w:name="_Toc425054515"/>
-      <w:bookmarkStart w:id="38" w:name="_Toc508098441"/>
-      <w:r>
-        <w:t xml:space="preserve">&lt; </w:t>
-      </w:r>
-      <w:proofErr w:type="spellStart"/>
-      <w:r>
-        <w:t>Postcondition</w:t>
-      </w:r>
-      <w:proofErr w:type="spellEnd"/>
-      <w:r>
-        <w:t xml:space="preserve"> One &gt;</w:t>
-      </w:r>
-      <w:bookmarkEnd w:id="36"/>
-      <w:bookmarkEnd w:id="37"/>
-      <w:bookmarkEnd w:id="38"/>
-    </w:p>
-    <w:p>
-      <w:pPr>
-        <w:pStyle w:val="berschrift1"/>
-      </w:pPr>
-      <w:bookmarkStart w:id="39" w:name="_Toc508098442"/>
-      <w:r>
-        <w:t>Extension Points</w:t>
-      </w:r>
-      <w:bookmarkEnd w:id="39"/>
-    </w:p>
-    <w:p>
-      <w:pPr>
-        <w:pStyle w:val="InfoBlue"/>
-      </w:pPr>
-      <w:r>
-        <w:t>[Extension points of the use case.]</w:t>
-      </w:r>
-    </w:p>
-    <w:p>
-      <w:pPr>
-        <w:pStyle w:val="berschrift2"/>
-      </w:pPr>
-      <w:bookmarkStart w:id="40" w:name="_Toc508098443"/>
-      <w:r>
-        <w:t>&lt;Name of Extension Point&gt;</w:t>
-      </w:r>
-      <w:bookmarkEnd w:id="40"/>
-    </w:p>
-    <w:p>
-      <w:pPr>
-        <w:pStyle w:val="InfoBlue"/>
-      </w:pPr>
-      <w:r>
-        <w:t>[Definition of the location of the extension point in the flow of events.]</w:t>
-      </w:r>
-    </w:p>
     <w:sectPr>
-      <w:headerReference w:type="default" r:id="rId13"/>
-      <w:footerReference w:type="default" r:id="rId14"/>
+      <w:headerReference w:type="default" r:id="rId10"/>
+      <w:footerReference w:type="default" r:id="rId11"/>
       <w:endnotePr>
         <w:numFmt w:val="decimal"/>
       </w:endnotePr>
@@ -2085,36 +2177,6 @@
 </file>
 
 <file path=word/footer1.xml><?xml version="1.0" encoding="utf-8"?>
-<w:ftr xmlns:wpc="http://schemas.microsoft.com/office/word/2010/wordprocessingCanvas" xmlns:mc="http://schemas.openxmlformats.org/markup-compatibility/2006" xmlns:o="urn:schemas-microsoft-com:office:office" xmlns:r="http://schemas.openxmlformats.org/officeDocument/2006/relationships" xmlns:m="http://schemas.openxmlformats.org/officeDocument/2006/math" xmlns:v="urn:schemas-microsoft-com:vml" xmlns:wp14="http://schemas.microsoft.com/office/word/2010/wordprocessingDrawing" xmlns:wp="http://schemas.openxmlformats.org/drawingml/2006/wordprocessingDrawing" xmlns:w10="urn:schemas-microsoft-com:office:word" xmlns:w="http://schemas.openxmlformats.org/wordprocessingml/2006/main" xmlns:w14="http://schemas.microsoft.com/office/word/2010/wordml" xmlns:w15="http://schemas.microsoft.com/office/word/2012/wordml" xmlns:wpg="http://schemas.microsoft.com/office/word/2010/wordprocessingGroup" xmlns:wpi="http://schemas.microsoft.com/office/word/2010/wordprocessingInk" xmlns:wne="http://schemas.microsoft.com/office/word/2006/wordml" xmlns:wps="http://schemas.microsoft.com/office/word/2010/wordprocessingShape" mc:Ignorable="w14 w15 wp14">
-  <w:p>
-    <w:pPr>
-      <w:pStyle w:val="Fuzeile"/>
-    </w:pPr>
-  </w:p>
-</w:ftr>
-</file>
-
-<file path=word/footer2.xml><?xml version="1.0" encoding="utf-8"?>
-<w:ftr xmlns:wpc="http://schemas.microsoft.com/office/word/2010/wordprocessingCanvas" xmlns:mc="http://schemas.openxmlformats.org/markup-compatibility/2006" xmlns:o="urn:schemas-microsoft-com:office:office" xmlns:r="http://schemas.openxmlformats.org/officeDocument/2006/relationships" xmlns:m="http://schemas.openxmlformats.org/officeDocument/2006/math" xmlns:v="urn:schemas-microsoft-com:vml" xmlns:wp14="http://schemas.microsoft.com/office/word/2010/wordprocessingDrawing" xmlns:wp="http://schemas.openxmlformats.org/drawingml/2006/wordprocessingDrawing" xmlns:w10="urn:schemas-microsoft-com:office:word" xmlns:w="http://schemas.openxmlformats.org/wordprocessingml/2006/main" xmlns:w14="http://schemas.microsoft.com/office/word/2010/wordml" xmlns:w15="http://schemas.microsoft.com/office/word/2012/wordml" xmlns:wpg="http://schemas.microsoft.com/office/word/2010/wordprocessingGroup" xmlns:wpi="http://schemas.microsoft.com/office/word/2010/wordprocessingInk" xmlns:wne="http://schemas.microsoft.com/office/word/2006/wordml" xmlns:wps="http://schemas.microsoft.com/office/word/2010/wordprocessingShape" mc:Ignorable="w14 w15 wp14">
-  <w:p>
-    <w:pPr>
-      <w:pStyle w:val="Fuzeile"/>
-    </w:pPr>
-  </w:p>
-</w:ftr>
-</file>
-
-<file path=word/footer3.xml><?xml version="1.0" encoding="utf-8"?>
-<w:ftr xmlns:wpc="http://schemas.microsoft.com/office/word/2010/wordprocessingCanvas" xmlns:mc="http://schemas.openxmlformats.org/markup-compatibility/2006" xmlns:o="urn:schemas-microsoft-com:office:office" xmlns:r="http://schemas.openxmlformats.org/officeDocument/2006/relationships" xmlns:m="http://schemas.openxmlformats.org/officeDocument/2006/math" xmlns:v="urn:schemas-microsoft-com:vml" xmlns:wp14="http://schemas.microsoft.com/office/word/2010/wordprocessingDrawing" xmlns:wp="http://schemas.openxmlformats.org/drawingml/2006/wordprocessingDrawing" xmlns:w10="urn:schemas-microsoft-com:office:word" xmlns:w="http://schemas.openxmlformats.org/wordprocessingml/2006/main" xmlns:w14="http://schemas.microsoft.com/office/word/2010/wordml" xmlns:w15="http://schemas.microsoft.com/office/word/2012/wordml" xmlns:wpg="http://schemas.microsoft.com/office/word/2010/wordprocessingGroup" xmlns:wpi="http://schemas.microsoft.com/office/word/2010/wordprocessingInk" xmlns:wne="http://schemas.microsoft.com/office/word/2006/wordml" xmlns:wps="http://schemas.microsoft.com/office/word/2010/wordprocessingShape" mc:Ignorable="w14 w15 wp14">
-  <w:p>
-    <w:pPr>
-      <w:pStyle w:val="Fuzeile"/>
-    </w:pPr>
-  </w:p>
-</w:ftr>
-</file>
-
-<file path=word/footer4.xml><?xml version="1.0" encoding="utf-8"?>
 <w:ftr xmlns:wpc="http://schemas.microsoft.com/office/word/2010/wordprocessingCanvas" xmlns:mc="http://schemas.openxmlformats.org/markup-compatibility/2006" xmlns:o="urn:schemas-microsoft-com:office:office" xmlns:r="http://schemas.openxmlformats.org/officeDocument/2006/relationships" xmlns:m="http://schemas.openxmlformats.org/officeDocument/2006/math" xmlns:v="urn:schemas-microsoft-com:vml" xmlns:wp14="http://schemas.microsoft.com/office/word/2010/wordprocessingDrawing" xmlns:wp="http://schemas.openxmlformats.org/drawingml/2006/wordprocessingDrawing" xmlns:w10="urn:schemas-microsoft-com:office:word" xmlns:w="http://schemas.openxmlformats.org/wordprocessingml/2006/main" xmlns:w14="http://schemas.microsoft.com/office/word/2010/wordml" xmlns:w15="http://schemas.microsoft.com/office/word/2012/wordml" xmlns:wpg="http://schemas.microsoft.com/office/word/2010/wordprocessingGroup" xmlns:wpi="http://schemas.microsoft.com/office/word/2010/wordprocessingInk" xmlns:wne="http://schemas.microsoft.com/office/word/2006/wordml" xmlns:wps="http://schemas.microsoft.com/office/word/2010/wordprocessingShape" mc:Ignorable="w14 w15 wp14">
   <w:tbl>
     <w:tblPr>
@@ -2190,11 +2252,23 @@
           <w:r>
             <w:fldChar w:fldCharType="end"/>
           </w:r>
-          <w:fldSimple w:instr=" DOCPROPERTY &quot;Company&quot;  \* MERGEFORMAT ">
-            <w:r>
-              <w:t>&lt;Company Name&gt;</w:t>
-            </w:r>
-          </w:fldSimple>
+          <w:r>
+            <w:fldChar w:fldCharType="begin"/>
+          </w:r>
+          <w:r>
+            <w:instrText xml:space="preserve"> DOCPROPERTY "Company"  \* MERGEFORMAT </w:instrText>
+          </w:r>
+          <w:r>
+            <w:fldChar w:fldCharType="separate"/>
+          </w:r>
+          <w:proofErr w:type="spellStart"/>
+          <w:r>
+            <w:t>nappydevelopment</w:t>
+          </w:r>
+          <w:proofErr w:type="spellEnd"/>
+          <w:r>
+            <w:fldChar w:fldCharType="end"/>
+          </w:r>
           <w:r>
             <w:t xml:space="preserve">, </w:t>
           </w:r>
@@ -2258,7 +2332,7 @@
               <w:rStyle w:val="Seitenzahl"/>
               <w:noProof/>
             </w:rPr>
-            <w:t>3</w:t>
+            <w:t>6</w:t>
           </w:r>
           <w:r>
             <w:rPr>
@@ -2307,16 +2381,6 @@
 <w:hdr xmlns:wpc="http://schemas.microsoft.com/office/word/2010/wordprocessingCanvas" xmlns:mc="http://schemas.openxmlformats.org/markup-compatibility/2006" xmlns:o="urn:schemas-microsoft-com:office:office" xmlns:r="http://schemas.openxmlformats.org/officeDocument/2006/relationships" xmlns:m="http://schemas.openxmlformats.org/officeDocument/2006/math" xmlns:v="urn:schemas-microsoft-com:vml" xmlns:wp14="http://schemas.microsoft.com/office/word/2010/wordprocessingDrawing" xmlns:wp="http://schemas.openxmlformats.org/drawingml/2006/wordprocessingDrawing" xmlns:w10="urn:schemas-microsoft-com:office:word" xmlns:w="http://schemas.openxmlformats.org/wordprocessingml/2006/main" xmlns:w14="http://schemas.microsoft.com/office/word/2010/wordml" xmlns:w15="http://schemas.microsoft.com/office/word/2012/wordml" xmlns:wpg="http://schemas.microsoft.com/office/word/2010/wordprocessingGroup" xmlns:wpi="http://schemas.microsoft.com/office/word/2010/wordprocessingInk" xmlns:wne="http://schemas.microsoft.com/office/word/2006/wordml" xmlns:wps="http://schemas.microsoft.com/office/word/2010/wordprocessingShape" mc:Ignorable="w14 w15 wp14">
   <w:p>
     <w:pPr>
-      <w:pStyle w:val="Kopfzeile"/>
-    </w:pPr>
-  </w:p>
-</w:hdr>
-</file>
-
-<file path=word/header2.xml><?xml version="1.0" encoding="utf-8"?>
-<w:hdr xmlns:wpc="http://schemas.microsoft.com/office/word/2010/wordprocessingCanvas" xmlns:mc="http://schemas.openxmlformats.org/markup-compatibility/2006" xmlns:o="urn:schemas-microsoft-com:office:office" xmlns:r="http://schemas.openxmlformats.org/officeDocument/2006/relationships" xmlns:m="http://schemas.openxmlformats.org/officeDocument/2006/math" xmlns:v="urn:schemas-microsoft-com:vml" xmlns:wp14="http://schemas.microsoft.com/office/word/2010/wordprocessingDrawing" xmlns:wp="http://schemas.openxmlformats.org/drawingml/2006/wordprocessingDrawing" xmlns:w10="urn:schemas-microsoft-com:office:word" xmlns:w="http://schemas.openxmlformats.org/wordprocessingml/2006/main" xmlns:w14="http://schemas.microsoft.com/office/word/2010/wordml" xmlns:w15="http://schemas.microsoft.com/office/word/2012/wordml" xmlns:wpg="http://schemas.microsoft.com/office/word/2010/wordprocessingGroup" xmlns:wpi="http://schemas.microsoft.com/office/word/2010/wordprocessingInk" xmlns:wne="http://schemas.microsoft.com/office/word/2006/wordml" xmlns:wps="http://schemas.microsoft.com/office/word/2010/wordprocessingShape" mc:Ignorable="w14 w15 wp14">
-  <w:p>
-    <w:pPr>
       <w:rPr>
         <w:sz w:val="24"/>
       </w:rPr>
@@ -2345,7 +2409,6 @@
       </w:rPr>
     </w:pPr>
     <w:proofErr w:type="spellStart"/>
-    <w:proofErr w:type="gramStart"/>
     <w:r>
       <w:rPr>
         <w:rFonts w:ascii="Arial" w:hAnsi="Arial"/>
@@ -2355,7 +2418,6 @@
       <w:t>nappydevelopment</w:t>
     </w:r>
     <w:proofErr w:type="spellEnd"/>
-    <w:proofErr w:type="gramEnd"/>
   </w:p>
   <w:p>
     <w:pPr>
@@ -2376,17 +2438,7 @@
 </w:hdr>
 </file>
 
-<file path=word/header3.xml><?xml version="1.0" encoding="utf-8"?>
-<w:hdr xmlns:wpc="http://schemas.microsoft.com/office/word/2010/wordprocessingCanvas" xmlns:mc="http://schemas.openxmlformats.org/markup-compatibility/2006" xmlns:o="urn:schemas-microsoft-com:office:office" xmlns:r="http://schemas.openxmlformats.org/officeDocument/2006/relationships" xmlns:m="http://schemas.openxmlformats.org/officeDocument/2006/math" xmlns:v="urn:schemas-microsoft-com:vml" xmlns:wp14="http://schemas.microsoft.com/office/word/2010/wordprocessingDrawing" xmlns:wp="http://schemas.openxmlformats.org/drawingml/2006/wordprocessingDrawing" xmlns:w10="urn:schemas-microsoft-com:office:word" xmlns:w="http://schemas.openxmlformats.org/wordprocessingml/2006/main" xmlns:w14="http://schemas.microsoft.com/office/word/2010/wordml" xmlns:w15="http://schemas.microsoft.com/office/word/2012/wordml" xmlns:wpg="http://schemas.microsoft.com/office/word/2010/wordprocessingGroup" xmlns:wpi="http://schemas.microsoft.com/office/word/2010/wordprocessingInk" xmlns:wne="http://schemas.microsoft.com/office/word/2006/wordml" xmlns:wps="http://schemas.microsoft.com/office/word/2010/wordprocessingShape" mc:Ignorable="w14 w15 wp14">
-  <w:p>
-    <w:pPr>
-      <w:pStyle w:val="Kopfzeile"/>
-    </w:pPr>
-  </w:p>
-</w:hdr>
-</file>
-
-<file path=word/header4.xml><?xml version="1.0" encoding="utf-8"?>
+<file path=word/header2.xml><?xml version="1.0" encoding="utf-8"?>
 <w:hdr xmlns:wpc="http://schemas.microsoft.com/office/word/2010/wordprocessingCanvas" xmlns:mc="http://schemas.openxmlformats.org/markup-compatibility/2006" xmlns:o="urn:schemas-microsoft-com:office:office" xmlns:r="http://schemas.openxmlformats.org/officeDocument/2006/relationships" xmlns:m="http://schemas.openxmlformats.org/officeDocument/2006/math" xmlns:v="urn:schemas-microsoft-com:vml" xmlns:wp14="http://schemas.microsoft.com/office/word/2010/wordprocessingDrawing" xmlns:wp="http://schemas.openxmlformats.org/drawingml/2006/wordprocessingDrawing" xmlns:w10="urn:schemas-microsoft-com:office:word" xmlns:w="http://schemas.openxmlformats.org/wordprocessingml/2006/main" xmlns:w14="http://schemas.microsoft.com/office/word/2010/wordml" xmlns:w15="http://schemas.microsoft.com/office/word/2012/wordml" xmlns:wpg="http://schemas.microsoft.com/office/word/2010/wordprocessingGroup" xmlns:wpi="http://schemas.microsoft.com/office/word/2010/wordprocessingInk" xmlns:wne="http://schemas.microsoft.com/office/word/2006/wordml" xmlns:wps="http://schemas.microsoft.com/office/word/2010/wordprocessingShape" mc:Ignorable="w14 w15 wp14">
   <w:tbl>
     <w:tblPr>
@@ -2448,7 +2500,13 @@
               <w:t>Use-Ca</w:t>
             </w:r>
             <w:r>
-              <w:t>se Specification: Settings</w:t>
+              <w:t xml:space="preserve">se Specification: </w:t>
+            </w:r>
+            <w:r>
+              <w:t xml:space="preserve">Change </w:t>
+            </w:r>
+            <w:r>
+              <w:t>Settings</w:t>
             </w:r>
           </w:fldSimple>
         </w:p>
@@ -2462,12 +2520,7 @@
             <w:t xml:space="preserve"> </w:t>
           </w:r>
           <w:r>
-            <w:t xml:space="preserve"> Date:  </w:t>
-          </w:r>
-          <w:bookmarkStart w:id="41" w:name="_GoBack"/>
-          <w:bookmarkEnd w:id="41"/>
-          <w:r>
-            <w:t>21/10/15</w:t>
+            <w:t xml:space="preserve"> Date:  21/10/15</w:t>
           </w:r>
         </w:p>
       </w:tc>
@@ -3975,6 +4028,25 @@
       <w:szCs w:val="24"/>
     </w:rPr>
   </w:style>
+  <w:style w:type="paragraph" w:styleId="Beschriftung">
+    <w:name w:val="caption"/>
+    <w:basedOn w:val="Standard"/>
+    <w:next w:val="Standard"/>
+    <w:uiPriority w:val="35"/>
+    <w:unhideWhenUsed/>
+    <w:qFormat/>
+    <w:rsid w:val="00C02E0B"/>
+    <w:pPr>
+      <w:spacing w:after="200" w:line="240" w:lineRule="auto"/>
+    </w:pPr>
+    <w:rPr>
+      <w:i/>
+      <w:iCs/>
+      <w:color w:val="1F497D" w:themeColor="text2"/>
+      <w:sz w:val="18"/>
+      <w:szCs w:val="18"/>
+    </w:rPr>
+  </w:style>
 </w:styles>
 </file>
 

--- a/Functions/4 UseCase_Change_Settings.docx
+++ b/Functions/4 UseCase_Change_Settings.docx
@@ -1,27 +1,17 @@
 
 <file path=word/document.xml><?xml version="1.0" encoding="utf-8"?>
-<w:document xmlns:wpc="http://schemas.microsoft.com/office/word/2010/wordprocessingCanvas" xmlns:mc="http://schemas.openxmlformats.org/markup-compatibility/2006" xmlns:o="urn:schemas-microsoft-com:office:office" xmlns:r="http://schemas.openxmlformats.org/officeDocument/2006/relationships" xmlns:m="http://schemas.openxmlformats.org/officeDocument/2006/math" xmlns:v="urn:schemas-microsoft-com:vml" xmlns:wp14="http://schemas.microsoft.com/office/word/2010/wordprocessingDrawing" xmlns:wp="http://schemas.openxmlformats.org/drawingml/2006/wordprocessingDrawing" xmlns:w10="urn:schemas-microsoft-com:office:word" xmlns:w="http://schemas.openxmlformats.org/wordprocessingml/2006/main" xmlns:w14="http://schemas.microsoft.com/office/word/2010/wordml" xmlns:w15="http://schemas.microsoft.com/office/word/2012/wordml" xmlns:wpg="http://schemas.microsoft.com/office/word/2010/wordprocessingGroup" xmlns:wpi="http://schemas.microsoft.com/office/word/2010/wordprocessingInk" xmlns:wne="http://schemas.microsoft.com/office/word/2006/wordml" xmlns:wps="http://schemas.microsoft.com/office/word/2010/wordprocessingShape" mc:Ignorable="w14 w15 wp14">
+<w:document xmlns:wpc="http://schemas.microsoft.com/office/word/2010/wordprocessingCanvas" xmlns:mc="http://schemas.openxmlformats.org/markup-compatibility/2006" xmlns:o="urn:schemas-microsoft-com:office:office" xmlns:r="http://schemas.openxmlformats.org/officeDocument/2006/relationships" xmlns:m="http://schemas.openxmlformats.org/officeDocument/2006/math" xmlns:v="urn:schemas-microsoft-com:vml" xmlns:wp14="http://schemas.microsoft.com/office/word/2010/wordprocessingDrawing" xmlns:wp="http://schemas.openxmlformats.org/drawingml/2006/wordprocessingDrawing" xmlns:w10="urn:schemas-microsoft-com:office:word" xmlns:w="http://schemas.openxmlformats.org/wordprocessingml/2006/main" xmlns:w14="http://schemas.microsoft.com/office/word/2010/wordml" xmlns:wpg="http://schemas.microsoft.com/office/word/2010/wordprocessingGroup" xmlns:wpi="http://schemas.microsoft.com/office/word/2010/wordprocessingInk" xmlns:wne="http://schemas.microsoft.com/office/word/2006/wordml" xmlns:wps="http://schemas.microsoft.com/office/word/2010/wordprocessingShape" mc:Ignorable="w14 wp14">
   <w:body>
     <w:p>
       <w:pPr>
         <w:pStyle w:val="Titel"/>
         <w:jc w:val="right"/>
       </w:pPr>
-      <w:r>
-        <w:fldChar w:fldCharType="begin"/>
-      </w:r>
-      <w:r>
-        <w:instrText xml:space="preserve"> SUBJECT  \* MERGEFORMAT </w:instrText>
-      </w:r>
-      <w:r>
-        <w:fldChar w:fldCharType="separate"/>
-      </w:r>
-      <w:r>
-        <w:t>Nappy, the ingenious</w:t>
-      </w:r>
-      <w:r>
-        <w:fldChar w:fldCharType="end"/>
-      </w:r>
+      <w:fldSimple w:instr=" SUBJECT  \* MERGEFORMAT ">
+        <w:r>
+          <w:t>Nappy, the ingenious</w:t>
+        </w:r>
+      </w:fldSimple>
     </w:p>
     <w:p>
       <w:pPr>
@@ -79,7 +69,7 @@
     <w:p>
       <w:pPr>
         <w:sectPr>
-          <w:headerReference w:type="default" r:id="rId7"/>
+          <w:headerReference w:type="default" r:id="rId8"/>
           <w:endnotePr>
             <w:numFmt w:val="decimal"/>
           </w:endnotePr>
@@ -402,9 +392,11 @@
           <w:tab w:val="left" w:pos="432"/>
         </w:tabs>
         <w:rPr>
-          <w:noProof/>
-          <w:sz w:val="24"/>
-          <w:szCs w:val="24"/>
+          <w:rFonts w:asciiTheme="minorHAnsi" w:eastAsiaTheme="minorEastAsia" w:hAnsiTheme="minorHAnsi" w:cstheme="minorBidi"/>
+          <w:noProof/>
+          <w:sz w:val="22"/>
+          <w:szCs w:val="22"/>
+          <w:lang w:val="de-DE" w:eastAsia="de-DE"/>
         </w:rPr>
       </w:pPr>
       <w:r>
@@ -419,22 +411,22 @@
       <w:r>
         <w:rPr>
           <w:noProof/>
-          <w:szCs w:val="24"/>
         </w:rPr>
         <w:t>1.</w:t>
       </w:r>
       <w:r>
         <w:rPr>
-          <w:noProof/>
-          <w:sz w:val="24"/>
-          <w:szCs w:val="24"/>
+          <w:rFonts w:asciiTheme="minorHAnsi" w:eastAsiaTheme="minorEastAsia" w:hAnsiTheme="minorHAnsi" w:cstheme="minorBidi"/>
+          <w:noProof/>
+          <w:sz w:val="22"/>
+          <w:szCs w:val="22"/>
+          <w:lang w:val="de-DE" w:eastAsia="de-DE"/>
         </w:rPr>
         <w:tab/>
       </w:r>
       <w:r>
         <w:rPr>
           <w:noProof/>
-          <w:szCs w:val="24"/>
         </w:rPr>
         <w:t>Use-Case Name</w:t>
       </w:r>
@@ -454,7 +446,7 @@
         <w:rPr>
           <w:noProof/>
         </w:rPr>
-        <w:instrText xml:space="preserve"> PAGEREF _Toc508098429 \h </w:instrText>
+        <w:instrText xml:space="preserve"> PAGEREF _Toc433613289 \h </w:instrText>
       </w:r>
       <w:r>
         <w:rPr>
@@ -471,7 +463,7 @@
         <w:rPr>
           <w:noProof/>
         </w:rPr>
-        <w:t>2</w:t>
+        <w:t>4</w:t>
       </w:r>
       <w:r>
         <w:rPr>
@@ -487,9 +479,11 @@
           <w:tab w:val="left" w:pos="1000"/>
         </w:tabs>
         <w:rPr>
-          <w:noProof/>
-          <w:sz w:val="24"/>
-          <w:szCs w:val="24"/>
+          <w:rFonts w:asciiTheme="minorHAnsi" w:eastAsiaTheme="minorEastAsia" w:hAnsiTheme="minorHAnsi" w:cstheme="minorBidi"/>
+          <w:noProof/>
+          <w:sz w:val="22"/>
+          <w:szCs w:val="22"/>
+          <w:lang w:val="de-DE" w:eastAsia="de-DE"/>
         </w:rPr>
       </w:pPr>
       <w:r>
@@ -500,9 +494,11 @@
       </w:r>
       <w:r>
         <w:rPr>
-          <w:noProof/>
-          <w:sz w:val="24"/>
-          <w:szCs w:val="24"/>
+          <w:rFonts w:asciiTheme="minorHAnsi" w:eastAsiaTheme="minorEastAsia" w:hAnsiTheme="minorHAnsi" w:cstheme="minorBidi"/>
+          <w:noProof/>
+          <w:sz w:val="22"/>
+          <w:szCs w:val="22"/>
+          <w:lang w:val="de-DE" w:eastAsia="de-DE"/>
         </w:rPr>
         <w:tab/>
       </w:r>
@@ -528,7 +524,7 @@
         <w:rPr>
           <w:noProof/>
         </w:rPr>
-        <w:instrText xml:space="preserve"> PAGEREF _Toc508098430 \h </w:instrText>
+        <w:instrText xml:space="preserve"> PAGEREF _Toc433613290 \h </w:instrText>
       </w:r>
       <w:r>
         <w:rPr>
@@ -545,7 +541,7 @@
         <w:rPr>
           <w:noProof/>
         </w:rPr>
-        <w:t>2</w:t>
+        <w:t>4</w:t>
       </w:r>
       <w:r>
         <w:rPr>
@@ -561,30 +557,32 @@
           <w:tab w:val="left" w:pos="432"/>
         </w:tabs>
         <w:rPr>
-          <w:noProof/>
-          <w:sz w:val="24"/>
-          <w:szCs w:val="24"/>
-        </w:rPr>
-      </w:pPr>
-      <w:r>
-        <w:rPr>
-          <w:noProof/>
-          <w:szCs w:val="24"/>
+          <w:rFonts w:asciiTheme="minorHAnsi" w:eastAsiaTheme="minorEastAsia" w:hAnsiTheme="minorHAnsi" w:cstheme="minorBidi"/>
+          <w:noProof/>
+          <w:sz w:val="22"/>
+          <w:szCs w:val="22"/>
+          <w:lang w:val="de-DE" w:eastAsia="de-DE"/>
+        </w:rPr>
+      </w:pPr>
+      <w:r>
+        <w:rPr>
+          <w:noProof/>
         </w:rPr>
         <w:t>2.</w:t>
       </w:r>
       <w:r>
         <w:rPr>
-          <w:noProof/>
-          <w:sz w:val="24"/>
-          <w:szCs w:val="24"/>
+          <w:rFonts w:asciiTheme="minorHAnsi" w:eastAsiaTheme="minorEastAsia" w:hAnsiTheme="minorHAnsi" w:cstheme="minorBidi"/>
+          <w:noProof/>
+          <w:sz w:val="22"/>
+          <w:szCs w:val="22"/>
+          <w:lang w:val="de-DE" w:eastAsia="de-DE"/>
         </w:rPr>
         <w:tab/>
       </w:r>
       <w:r>
         <w:rPr>
           <w:noProof/>
-          <w:szCs w:val="24"/>
         </w:rPr>
         <w:t>Flow of Events</w:t>
       </w:r>
@@ -604,7 +602,7 @@
         <w:rPr>
           <w:noProof/>
         </w:rPr>
-        <w:instrText xml:space="preserve"> PAGEREF _Toc508098431 \h </w:instrText>
+        <w:instrText xml:space="preserve"> PAGEREF _Toc433613291 \h </w:instrText>
       </w:r>
       <w:r>
         <w:rPr>
@@ -621,7 +619,7 @@
         <w:rPr>
           <w:noProof/>
         </w:rPr>
-        <w:t>2</w:t>
+        <w:t>5</w:t>
       </w:r>
       <w:r>
         <w:rPr>
@@ -637,9 +635,11 @@
           <w:tab w:val="left" w:pos="1000"/>
         </w:tabs>
         <w:rPr>
-          <w:noProof/>
-          <w:sz w:val="24"/>
-          <w:szCs w:val="24"/>
+          <w:rFonts w:asciiTheme="minorHAnsi" w:eastAsiaTheme="minorEastAsia" w:hAnsiTheme="minorHAnsi" w:cstheme="minorBidi"/>
+          <w:noProof/>
+          <w:sz w:val="22"/>
+          <w:szCs w:val="22"/>
+          <w:lang w:val="de-DE" w:eastAsia="de-DE"/>
         </w:rPr>
       </w:pPr>
       <w:r>
@@ -650,9 +650,11 @@
       </w:r>
       <w:r>
         <w:rPr>
-          <w:noProof/>
-          <w:sz w:val="24"/>
-          <w:szCs w:val="24"/>
+          <w:rFonts w:asciiTheme="minorHAnsi" w:eastAsiaTheme="minorEastAsia" w:hAnsiTheme="minorHAnsi" w:cstheme="minorBidi"/>
+          <w:noProof/>
+          <w:sz w:val="22"/>
+          <w:szCs w:val="22"/>
+          <w:lang w:val="de-DE" w:eastAsia="de-DE"/>
         </w:rPr>
         <w:tab/>
       </w:r>
@@ -678,7 +680,7 @@
         <w:rPr>
           <w:noProof/>
         </w:rPr>
-        <w:instrText xml:space="preserve"> PAGEREF _Toc508098432 \h </w:instrText>
+        <w:instrText xml:space="preserve"> PAGEREF _Toc433613292 \h </w:instrText>
       </w:r>
       <w:r>
         <w:rPr>
@@ -695,7 +697,7 @@
         <w:rPr>
           <w:noProof/>
         </w:rPr>
-        <w:t>2</w:t>
+        <w:t>5</w:t>
       </w:r>
       <w:r>
         <w:rPr>
@@ -706,35 +708,38 @@
     </w:p>
     <w:p>
       <w:pPr>
-        <w:pStyle w:val="Verzeichnis2"/>
-        <w:tabs>
-          <w:tab w:val="left" w:pos="1000"/>
-        </w:tabs>
-        <w:rPr>
-          <w:noProof/>
-          <w:sz w:val="24"/>
-          <w:szCs w:val="24"/>
-        </w:rPr>
-      </w:pPr>
-      <w:r>
-        <w:rPr>
-          <w:noProof/>
-        </w:rPr>
-        <w:t>2.2</w:t>
-      </w:r>
-      <w:r>
-        <w:rPr>
-          <w:noProof/>
-          <w:sz w:val="24"/>
-          <w:szCs w:val="24"/>
+        <w:pStyle w:val="Verzeichnis3"/>
+        <w:rPr>
+          <w:rFonts w:asciiTheme="minorHAnsi" w:eastAsiaTheme="minorEastAsia" w:hAnsiTheme="minorHAnsi" w:cstheme="minorBidi"/>
+          <w:noProof/>
+          <w:sz w:val="22"/>
+          <w:szCs w:val="22"/>
+          <w:lang w:val="de-DE" w:eastAsia="de-DE"/>
+        </w:rPr>
+      </w:pPr>
+      <w:r>
+        <w:rPr>
+          <w:noProof/>
+          <w:lang w:val="de-DE"/>
+        </w:rPr>
+        <w:t>2.1.1</w:t>
+      </w:r>
+      <w:r>
+        <w:rPr>
+          <w:rFonts w:asciiTheme="minorHAnsi" w:eastAsiaTheme="minorEastAsia" w:hAnsiTheme="minorHAnsi" w:cstheme="minorBidi"/>
+          <w:noProof/>
+          <w:sz w:val="22"/>
+          <w:szCs w:val="22"/>
+          <w:lang w:val="de-DE" w:eastAsia="de-DE"/>
         </w:rPr>
         <w:tab/>
       </w:r>
       <w:r>
         <w:rPr>
           <w:noProof/>
-        </w:rPr>
-        <w:t>Alternative Flows</w:t>
+          <w:lang w:val="de-DE"/>
+        </w:rPr>
+        <w:t>Reihenfolge der Einstellungsänderungen</w:t>
       </w:r>
       <w:r>
         <w:rPr>
@@ -752,7 +757,7 @@
         <w:rPr>
           <w:noProof/>
         </w:rPr>
-        <w:instrText xml:space="preserve"> PAGEREF _Toc508098433 \h </w:instrText>
+        <w:instrText xml:space="preserve"> PAGEREF _Toc433613293 \h </w:instrText>
       </w:r>
       <w:r>
         <w:rPr>
@@ -769,155 +774,7 @@
         <w:rPr>
           <w:noProof/>
         </w:rPr>
-        <w:t>2</w:t>
-      </w:r>
-      <w:r>
-        <w:rPr>
-          <w:noProof/>
-        </w:rPr>
-        <w:fldChar w:fldCharType="end"/>
-      </w:r>
-    </w:p>
-    <w:p>
-      <w:pPr>
-        <w:pStyle w:val="Verzeichnis3"/>
-        <w:tabs>
-          <w:tab w:val="left" w:pos="1600"/>
-        </w:tabs>
-        <w:rPr>
-          <w:noProof/>
-          <w:sz w:val="24"/>
-          <w:szCs w:val="24"/>
-        </w:rPr>
-      </w:pPr>
-      <w:r>
-        <w:rPr>
-          <w:noProof/>
-        </w:rPr>
-        <w:t>2.2.1</w:t>
-      </w:r>
-      <w:r>
-        <w:rPr>
-          <w:noProof/>
-          <w:sz w:val="24"/>
-          <w:szCs w:val="24"/>
-        </w:rPr>
-        <w:tab/>
-      </w:r>
-      <w:r>
-        <w:rPr>
-          <w:noProof/>
-        </w:rPr>
-        <w:t>&lt; First Alternative Flow &gt;</w:t>
-      </w:r>
-      <w:r>
-        <w:rPr>
-          <w:noProof/>
-        </w:rPr>
-        <w:tab/>
-      </w:r>
-      <w:r>
-        <w:rPr>
-          <w:noProof/>
-        </w:rPr>
-        <w:fldChar w:fldCharType="begin"/>
-      </w:r>
-      <w:r>
-        <w:rPr>
-          <w:noProof/>
-        </w:rPr>
-        <w:instrText xml:space="preserve"> PAGEREF _Toc508098434 \h </w:instrText>
-      </w:r>
-      <w:r>
-        <w:rPr>
-          <w:noProof/>
-        </w:rPr>
-      </w:r>
-      <w:r>
-        <w:rPr>
-          <w:noProof/>
-        </w:rPr>
-        <w:fldChar w:fldCharType="separate"/>
-      </w:r>
-      <w:r>
-        <w:rPr>
-          <w:noProof/>
-        </w:rPr>
-        <w:t>2</w:t>
-      </w:r>
-      <w:r>
-        <w:rPr>
-          <w:noProof/>
-        </w:rPr>
-        <w:fldChar w:fldCharType="end"/>
-      </w:r>
-    </w:p>
-    <w:p>
-      <w:pPr>
-        <w:pStyle w:val="Verzeichnis3"/>
-        <w:tabs>
-          <w:tab w:val="left" w:pos="1600"/>
-        </w:tabs>
-        <w:rPr>
-          <w:noProof/>
-          <w:sz w:val="24"/>
-          <w:szCs w:val="24"/>
-        </w:rPr>
-      </w:pPr>
-      <w:r>
-        <w:rPr>
-          <w:noProof/>
-        </w:rPr>
-        <w:t>2.2.2</w:t>
-      </w:r>
-      <w:r>
-        <w:rPr>
-          <w:noProof/>
-          <w:sz w:val="24"/>
-          <w:szCs w:val="24"/>
-        </w:rPr>
-        <w:tab/>
-      </w:r>
-      <w:r>
-        <w:rPr>
-          <w:noProof/>
-        </w:rPr>
-        <w:t>&lt; Second Alternative Flow &gt;</w:t>
-      </w:r>
-      <w:r>
-        <w:rPr>
-          <w:noProof/>
-        </w:rPr>
-        <w:tab/>
-      </w:r>
-      <w:r>
-        <w:rPr>
-          <w:noProof/>
-        </w:rPr>
-        <w:fldChar w:fldCharType="begin"/>
-      </w:r>
-      <w:r>
-        <w:rPr>
-          <w:noProof/>
-        </w:rPr>
-        <w:instrText xml:space="preserve"> PAGEREF _Toc508098435 \h </w:instrText>
-      </w:r>
-      <w:r>
-        <w:rPr>
-          <w:noProof/>
-        </w:rPr>
-      </w:r>
-      <w:r>
-        <w:rPr>
-          <w:noProof/>
-        </w:rPr>
-        <w:fldChar w:fldCharType="separate"/>
-      </w:r>
-      <w:r>
-        <w:rPr>
-          <w:noProof/>
-        </w:rPr>
-        <w:t>2</w:t>
+        <w:t>6</w:t>
       </w:r>
       <w:r>
         <w:rPr>
@@ -933,30 +790,32 @@
           <w:tab w:val="left" w:pos="432"/>
         </w:tabs>
         <w:rPr>
-          <w:noProof/>
-          <w:sz w:val="24"/>
-          <w:szCs w:val="24"/>
-        </w:rPr>
-      </w:pPr>
-      <w:r>
-        <w:rPr>
-          <w:noProof/>
-          <w:szCs w:val="24"/>
+          <w:rFonts w:asciiTheme="minorHAnsi" w:eastAsiaTheme="minorEastAsia" w:hAnsiTheme="minorHAnsi" w:cstheme="minorBidi"/>
+          <w:noProof/>
+          <w:sz w:val="22"/>
+          <w:szCs w:val="22"/>
+          <w:lang w:val="de-DE" w:eastAsia="de-DE"/>
+        </w:rPr>
+      </w:pPr>
+      <w:r>
+        <w:rPr>
+          <w:noProof/>
         </w:rPr>
         <w:t>3.</w:t>
       </w:r>
       <w:r>
         <w:rPr>
-          <w:noProof/>
-          <w:sz w:val="24"/>
-          <w:szCs w:val="24"/>
+          <w:rFonts w:asciiTheme="minorHAnsi" w:eastAsiaTheme="minorEastAsia" w:hAnsiTheme="minorHAnsi" w:cstheme="minorBidi"/>
+          <w:noProof/>
+          <w:sz w:val="22"/>
+          <w:szCs w:val="22"/>
+          <w:lang w:val="de-DE" w:eastAsia="de-DE"/>
         </w:rPr>
         <w:tab/>
       </w:r>
       <w:r>
         <w:rPr>
           <w:noProof/>
-          <w:szCs w:val="24"/>
         </w:rPr>
         <w:t>Special Requirements</w:t>
       </w:r>
@@ -976,7 +835,7 @@
         <w:rPr>
           <w:noProof/>
         </w:rPr>
-        <w:instrText xml:space="preserve"> PAGEREF _Toc508098436 \h </w:instrText>
+        <w:instrText xml:space="preserve"> PAGEREF _Toc433613294 \h </w:instrText>
       </w:r>
       <w:r>
         <w:rPr>
@@ -993,81 +852,7 @@
         <w:rPr>
           <w:noProof/>
         </w:rPr>
-        <w:t>2</w:t>
-      </w:r>
-      <w:r>
-        <w:rPr>
-          <w:noProof/>
-        </w:rPr>
-        <w:fldChar w:fldCharType="end"/>
-      </w:r>
-    </w:p>
-    <w:p>
-      <w:pPr>
-        <w:pStyle w:val="Verzeichnis2"/>
-        <w:tabs>
-          <w:tab w:val="left" w:pos="1000"/>
-        </w:tabs>
-        <w:rPr>
-          <w:noProof/>
-          <w:sz w:val="24"/>
-          <w:szCs w:val="24"/>
-        </w:rPr>
-      </w:pPr>
-      <w:r>
-        <w:rPr>
-          <w:noProof/>
-        </w:rPr>
-        <w:t>3.1</w:t>
-      </w:r>
-      <w:r>
-        <w:rPr>
-          <w:noProof/>
-          <w:sz w:val="24"/>
-          <w:szCs w:val="24"/>
-        </w:rPr>
-        <w:tab/>
-      </w:r>
-      <w:r>
-        <w:rPr>
-          <w:noProof/>
-        </w:rPr>
-        <w:t>&lt; First Special Requirement &gt;</w:t>
-      </w:r>
-      <w:r>
-        <w:rPr>
-          <w:noProof/>
-        </w:rPr>
-        <w:tab/>
-      </w:r>
-      <w:r>
-        <w:rPr>
-          <w:noProof/>
-        </w:rPr>
-        <w:fldChar w:fldCharType="begin"/>
-      </w:r>
-      <w:r>
-        <w:rPr>
-          <w:noProof/>
-        </w:rPr>
-        <w:instrText xml:space="preserve"> PAGEREF _Toc508098437 \h </w:instrText>
-      </w:r>
-      <w:r>
-        <w:rPr>
-          <w:noProof/>
-        </w:rPr>
-      </w:r>
-      <w:r>
-        <w:rPr>
-          <w:noProof/>
-        </w:rPr>
-        <w:fldChar w:fldCharType="separate"/>
-      </w:r>
-      <w:r>
-        <w:rPr>
-          <w:noProof/>
-        </w:rPr>
-        <w:t>2</w:t>
+        <w:t>6</w:t>
       </w:r>
       <w:r>
         <w:rPr>
@@ -1083,30 +868,32 @@
           <w:tab w:val="left" w:pos="432"/>
         </w:tabs>
         <w:rPr>
-          <w:noProof/>
-          <w:sz w:val="24"/>
-          <w:szCs w:val="24"/>
-        </w:rPr>
-      </w:pPr>
-      <w:r>
-        <w:rPr>
-          <w:noProof/>
-          <w:szCs w:val="24"/>
+          <w:rFonts w:asciiTheme="minorHAnsi" w:eastAsiaTheme="minorEastAsia" w:hAnsiTheme="minorHAnsi" w:cstheme="minorBidi"/>
+          <w:noProof/>
+          <w:sz w:val="22"/>
+          <w:szCs w:val="22"/>
+          <w:lang w:val="de-DE" w:eastAsia="de-DE"/>
+        </w:rPr>
+      </w:pPr>
+      <w:r>
+        <w:rPr>
+          <w:noProof/>
         </w:rPr>
         <w:t>4.</w:t>
       </w:r>
       <w:r>
         <w:rPr>
-          <w:noProof/>
-          <w:sz w:val="24"/>
-          <w:szCs w:val="24"/>
+          <w:rFonts w:asciiTheme="minorHAnsi" w:eastAsiaTheme="minorEastAsia" w:hAnsiTheme="minorHAnsi" w:cstheme="minorBidi"/>
+          <w:noProof/>
+          <w:sz w:val="22"/>
+          <w:szCs w:val="22"/>
+          <w:lang w:val="de-DE" w:eastAsia="de-DE"/>
         </w:rPr>
         <w:tab/>
       </w:r>
       <w:r>
         <w:rPr>
           <w:noProof/>
-          <w:szCs w:val="24"/>
         </w:rPr>
         <w:t>Preconditions</w:t>
       </w:r>
@@ -1126,7 +913,7 @@
         <w:rPr>
           <w:noProof/>
         </w:rPr>
-        <w:instrText xml:space="preserve"> PAGEREF _Toc508098438 \h </w:instrText>
+        <w:instrText xml:space="preserve"> PAGEREF _Toc433613295 \h </w:instrText>
       </w:r>
       <w:r>
         <w:rPr>
@@ -1143,81 +930,7 @@
         <w:rPr>
           <w:noProof/>
         </w:rPr>
-        <w:t>2</w:t>
-      </w:r>
-      <w:r>
-        <w:rPr>
-          <w:noProof/>
-        </w:rPr>
-        <w:fldChar w:fldCharType="end"/>
-      </w:r>
-    </w:p>
-    <w:p>
-      <w:pPr>
-        <w:pStyle w:val="Verzeichnis2"/>
-        <w:tabs>
-          <w:tab w:val="left" w:pos="1000"/>
-        </w:tabs>
-        <w:rPr>
-          <w:noProof/>
-          <w:sz w:val="24"/>
-          <w:szCs w:val="24"/>
-        </w:rPr>
-      </w:pPr>
-      <w:r>
-        <w:rPr>
-          <w:noProof/>
-        </w:rPr>
-        <w:t>4.1</w:t>
-      </w:r>
-      <w:r>
-        <w:rPr>
-          <w:noProof/>
-          <w:sz w:val="24"/>
-          <w:szCs w:val="24"/>
-        </w:rPr>
-        <w:tab/>
-      </w:r>
-      <w:r>
-        <w:rPr>
-          <w:noProof/>
-        </w:rPr>
-        <w:t>&lt; Precondition One &gt;</w:t>
-      </w:r>
-      <w:r>
-        <w:rPr>
-          <w:noProof/>
-        </w:rPr>
-        <w:tab/>
-      </w:r>
-      <w:r>
-        <w:rPr>
-          <w:noProof/>
-        </w:rPr>
-        <w:fldChar w:fldCharType="begin"/>
-      </w:r>
-      <w:r>
-        <w:rPr>
-          <w:noProof/>
-        </w:rPr>
-        <w:instrText xml:space="preserve"> PAGEREF _Toc508098439 \h </w:instrText>
-      </w:r>
-      <w:r>
-        <w:rPr>
-          <w:noProof/>
-        </w:rPr>
-      </w:r>
-      <w:r>
-        <w:rPr>
-          <w:noProof/>
-        </w:rPr>
-        <w:fldChar w:fldCharType="separate"/>
-      </w:r>
-      <w:r>
-        <w:rPr>
-          <w:noProof/>
-        </w:rPr>
-        <w:t>2</w:t>
+        <w:t>6</w:t>
       </w:r>
       <w:r>
         <w:rPr>
@@ -1233,30 +946,32 @@
           <w:tab w:val="left" w:pos="432"/>
         </w:tabs>
         <w:rPr>
-          <w:noProof/>
-          <w:sz w:val="24"/>
-          <w:szCs w:val="24"/>
-        </w:rPr>
-      </w:pPr>
-      <w:r>
-        <w:rPr>
-          <w:noProof/>
-          <w:szCs w:val="24"/>
+          <w:rFonts w:asciiTheme="minorHAnsi" w:eastAsiaTheme="minorEastAsia" w:hAnsiTheme="minorHAnsi" w:cstheme="minorBidi"/>
+          <w:noProof/>
+          <w:sz w:val="22"/>
+          <w:szCs w:val="22"/>
+          <w:lang w:val="de-DE" w:eastAsia="de-DE"/>
+        </w:rPr>
+      </w:pPr>
+      <w:r>
+        <w:rPr>
+          <w:noProof/>
         </w:rPr>
         <w:t>5.</w:t>
       </w:r>
       <w:r>
         <w:rPr>
-          <w:noProof/>
-          <w:sz w:val="24"/>
-          <w:szCs w:val="24"/>
+          <w:rFonts w:asciiTheme="minorHAnsi" w:eastAsiaTheme="minorEastAsia" w:hAnsiTheme="minorHAnsi" w:cstheme="minorBidi"/>
+          <w:noProof/>
+          <w:sz w:val="22"/>
+          <w:szCs w:val="22"/>
+          <w:lang w:val="de-DE" w:eastAsia="de-DE"/>
         </w:rPr>
         <w:tab/>
       </w:r>
       <w:r>
         <w:rPr>
           <w:noProof/>
-          <w:szCs w:val="24"/>
         </w:rPr>
         <w:t>Postconditions</w:t>
       </w:r>
@@ -1276,7 +991,7 @@
         <w:rPr>
           <w:noProof/>
         </w:rPr>
-        <w:instrText xml:space="preserve"> PAGEREF _Toc508098440 \h </w:instrText>
+        <w:instrText xml:space="preserve"> PAGEREF _Toc433613296 \h </w:instrText>
       </w:r>
       <w:r>
         <w:rPr>
@@ -1293,81 +1008,7 @@
         <w:rPr>
           <w:noProof/>
         </w:rPr>
-        <w:t>2</w:t>
-      </w:r>
-      <w:r>
-        <w:rPr>
-          <w:noProof/>
-        </w:rPr>
-        <w:fldChar w:fldCharType="end"/>
-      </w:r>
-    </w:p>
-    <w:p>
-      <w:pPr>
-        <w:pStyle w:val="Verzeichnis2"/>
-        <w:tabs>
-          <w:tab w:val="left" w:pos="1000"/>
-        </w:tabs>
-        <w:rPr>
-          <w:noProof/>
-          <w:sz w:val="24"/>
-          <w:szCs w:val="24"/>
-        </w:rPr>
-      </w:pPr>
-      <w:r>
-        <w:rPr>
-          <w:noProof/>
-        </w:rPr>
-        <w:t>5.1</w:t>
-      </w:r>
-      <w:r>
-        <w:rPr>
-          <w:noProof/>
-          <w:sz w:val="24"/>
-          <w:szCs w:val="24"/>
-        </w:rPr>
-        <w:tab/>
-      </w:r>
-      <w:r>
-        <w:rPr>
-          <w:noProof/>
-        </w:rPr>
-        <w:t>&lt; Postcondition One &gt;</w:t>
-      </w:r>
-      <w:r>
-        <w:rPr>
-          <w:noProof/>
-        </w:rPr>
-        <w:tab/>
-      </w:r>
-      <w:r>
-        <w:rPr>
-          <w:noProof/>
-        </w:rPr>
-        <w:fldChar w:fldCharType="begin"/>
-      </w:r>
-      <w:r>
-        <w:rPr>
-          <w:noProof/>
-        </w:rPr>
-        <w:instrText xml:space="preserve"> PAGEREF _Toc508098441 \h </w:instrText>
-      </w:r>
-      <w:r>
-        <w:rPr>
-          <w:noProof/>
-        </w:rPr>
-      </w:r>
-      <w:r>
-        <w:rPr>
-          <w:noProof/>
-        </w:rPr>
-        <w:fldChar w:fldCharType="separate"/>
-      </w:r>
-      <w:r>
-        <w:rPr>
-          <w:noProof/>
-        </w:rPr>
-        <w:t>2</w:t>
+        <w:t>6</w:t>
       </w:r>
       <w:r>
         <w:rPr>
@@ -1383,30 +1024,32 @@
           <w:tab w:val="left" w:pos="432"/>
         </w:tabs>
         <w:rPr>
-          <w:noProof/>
-          <w:sz w:val="24"/>
-          <w:szCs w:val="24"/>
-        </w:rPr>
-      </w:pPr>
-      <w:r>
-        <w:rPr>
-          <w:noProof/>
-          <w:szCs w:val="24"/>
+          <w:rFonts w:asciiTheme="minorHAnsi" w:eastAsiaTheme="minorEastAsia" w:hAnsiTheme="minorHAnsi" w:cstheme="minorBidi"/>
+          <w:noProof/>
+          <w:sz w:val="22"/>
+          <w:szCs w:val="22"/>
+          <w:lang w:val="de-DE" w:eastAsia="de-DE"/>
+        </w:rPr>
+      </w:pPr>
+      <w:r>
+        <w:rPr>
+          <w:noProof/>
         </w:rPr>
         <w:t>6.</w:t>
       </w:r>
       <w:r>
         <w:rPr>
-          <w:noProof/>
-          <w:sz w:val="24"/>
-          <w:szCs w:val="24"/>
+          <w:rFonts w:asciiTheme="minorHAnsi" w:eastAsiaTheme="minorEastAsia" w:hAnsiTheme="minorHAnsi" w:cstheme="minorBidi"/>
+          <w:noProof/>
+          <w:sz w:val="22"/>
+          <w:szCs w:val="22"/>
+          <w:lang w:val="de-DE" w:eastAsia="de-DE"/>
         </w:rPr>
         <w:tab/>
       </w:r>
       <w:r>
         <w:rPr>
           <w:noProof/>
-          <w:szCs w:val="24"/>
         </w:rPr>
         <w:t>Extension Points</w:t>
       </w:r>
@@ -1426,7 +1069,7 @@
         <w:rPr>
           <w:noProof/>
         </w:rPr>
-        <w:instrText xml:space="preserve"> PAGEREF _Toc508098442 \h </w:instrText>
+        <w:instrText xml:space="preserve"> PAGEREF _Toc433613297 \h </w:instrText>
       </w:r>
       <w:r>
         <w:rPr>
@@ -1443,81 +1086,7 @@
         <w:rPr>
           <w:noProof/>
         </w:rPr>
-        <w:t>2</w:t>
-      </w:r>
-      <w:r>
-        <w:rPr>
-          <w:noProof/>
-        </w:rPr>
-        <w:fldChar w:fldCharType="end"/>
-      </w:r>
-    </w:p>
-    <w:p>
-      <w:pPr>
-        <w:pStyle w:val="Verzeichnis2"/>
-        <w:tabs>
-          <w:tab w:val="left" w:pos="1000"/>
-        </w:tabs>
-        <w:rPr>
-          <w:noProof/>
-          <w:sz w:val="24"/>
-          <w:szCs w:val="24"/>
-        </w:rPr>
-      </w:pPr>
-      <w:r>
-        <w:rPr>
-          <w:noProof/>
-        </w:rPr>
-        <w:t>6.1</w:t>
-      </w:r>
-      <w:r>
-        <w:rPr>
-          <w:noProof/>
-          <w:sz w:val="24"/>
-          <w:szCs w:val="24"/>
-        </w:rPr>
-        <w:tab/>
-      </w:r>
-      <w:r>
-        <w:rPr>
-          <w:noProof/>
-        </w:rPr>
-        <w:t>&lt;Name of Extension Point&gt;</w:t>
-      </w:r>
-      <w:r>
-        <w:rPr>
-          <w:noProof/>
-        </w:rPr>
-        <w:tab/>
-      </w:r>
-      <w:r>
-        <w:rPr>
-          <w:noProof/>
-        </w:rPr>
-        <w:fldChar w:fldCharType="begin"/>
-      </w:r>
-      <w:r>
-        <w:rPr>
-          <w:noProof/>
-        </w:rPr>
-        <w:instrText xml:space="preserve"> PAGEREF _Toc508098443 \h </w:instrText>
-      </w:r>
-      <w:r>
-        <w:rPr>
-          <w:noProof/>
-        </w:rPr>
-      </w:r>
-      <w:r>
-        <w:rPr>
-          <w:noProof/>
-        </w:rPr>
-        <w:fldChar w:fldCharType="separate"/>
-      </w:r>
-      <w:r>
-        <w:rPr>
-          <w:noProof/>
-        </w:rPr>
-        <w:t>2</w:t>
+        <w:t>6</w:t>
       </w:r>
       <w:r>
         <w:rPr>
@@ -1565,7 +1134,7 @@
       <w:pPr>
         <w:pStyle w:val="berschrift1"/>
       </w:pPr>
-      <w:bookmarkStart w:id="2" w:name="_Toc508098429"/>
+      <w:bookmarkStart w:id="2" w:name="_Toc433613289"/>
       <w:bookmarkStart w:id="3" w:name="_Toc423410238"/>
       <w:bookmarkStart w:id="4" w:name="_Toc425054504"/>
       <w:r>
@@ -1580,7 +1149,7 @@
       <w:pPr>
         <w:pStyle w:val="berschrift2"/>
       </w:pPr>
-      <w:bookmarkStart w:id="5" w:name="_Toc508098430"/>
+      <w:bookmarkStart w:id="5" w:name="_Toc433613290"/>
       <w:r>
         <w:t>Brief Description</w:t>
       </w:r>
@@ -1605,27 +1174,7 @@
           <w:color w:val="auto"/>
           <w:lang w:val="de-DE"/>
         </w:rPr>
-        <w:t xml:space="preserve">Der </w:t>
-      </w:r>
-      <w:proofErr w:type="spellStart"/>
-      <w:r>
-        <w:rPr>
-          <w:rFonts w:ascii="Arial" w:hAnsi="Arial" w:cs="Arial"/>
-          <w:i w:val="0"/>
-          <w:color w:val="auto"/>
-          <w:lang w:val="de-DE"/>
-        </w:rPr>
-        <w:t>UseCase</w:t>
-      </w:r>
-      <w:proofErr w:type="spellEnd"/>
-      <w:r>
-        <w:rPr>
-          <w:rFonts w:ascii="Arial" w:hAnsi="Arial" w:cs="Arial"/>
-          <w:i w:val="0"/>
-          <w:color w:val="auto"/>
-          <w:lang w:val="de-DE"/>
-        </w:rPr>
-        <w:t xml:space="preserve"> “</w:t>
+        <w:t>Der UseCase “</w:t>
       </w:r>
       <w:r>
         <w:rPr>
@@ -1703,7 +1252,7 @@
                     <pic:cNvPicPr/>
                   </pic:nvPicPr>
                   <pic:blipFill>
-                    <a:blip r:embed="rId8">
+                    <a:blip r:embed="rId9">
                       <a:extLst>
                         <a:ext uri="{28A0092B-C50C-407E-A947-70E740481C1C}">
                           <a14:useLocalDpi xmlns:a14="http://schemas.microsoft.com/office/drawing/2010/main" val="0"/>
@@ -1742,21 +1291,8 @@
         </w:rPr>
       </w:pPr>
       <w:r>
-        <w:t>Abb. “</w:t>
-      </w:r>
-      <w:proofErr w:type="spellStart"/>
-      <w:r>
-        <w:t>Einstellungen</w:t>
-      </w:r>
-      <w:proofErr w:type="spellEnd"/>
-      <w:r>
-        <w:t>”-</w:t>
-      </w:r>
-      <w:proofErr w:type="spellStart"/>
-      <w:r>
-        <w:t>Fenster</w:t>
-      </w:r>
-      <w:proofErr w:type="spellEnd"/>
+        <w:t>Abb. “Einstellungen”-Fenster</w:t>
+      </w:r>
     </w:p>
     <w:p>
       <w:pPr>
@@ -1765,7 +1301,7 @@
       </w:pPr>
       <w:bookmarkStart w:id="6" w:name="_Toc423410239"/>
       <w:bookmarkStart w:id="7" w:name="_Toc425054505"/>
-      <w:bookmarkStart w:id="8" w:name="_Toc508098431"/>
+      <w:bookmarkStart w:id="8" w:name="_Toc433613291"/>
       <w:r>
         <w:lastRenderedPageBreak/>
         <w:t>Flow of Events</w:t>
@@ -1781,7 +1317,7 @@
       </w:pPr>
       <w:bookmarkStart w:id="9" w:name="_Toc423410240"/>
       <w:bookmarkStart w:id="10" w:name="_Toc425054506"/>
-      <w:bookmarkStart w:id="11" w:name="_Toc508098432"/>
+      <w:bookmarkStart w:id="11" w:name="_Toc433613292"/>
       <w:r>
         <w:t>Basic Flow</w:t>
       </w:r>
@@ -1819,7 +1355,7 @@
                     <pic:cNvPicPr/>
                   </pic:nvPicPr>
                   <pic:blipFill>
-                    <a:blip r:embed="rId9">
+                    <a:blip r:embed="rId10">
                       <a:extLst>
                         <a:ext uri="{28A0092B-C50C-407E-A947-70E740481C1C}">
                           <a14:useLocalDpi xmlns:a14="http://schemas.microsoft.com/office/drawing/2010/main" val="0"/>
@@ -1852,16 +1388,27 @@
         <w:jc w:val="center"/>
       </w:pPr>
       <w:r>
-        <w:t>Abb. “Change-Setting”-</w:t>
-      </w:r>
-      <w:proofErr w:type="spellStart"/>
-      <w:r>
-        <w:t>Programmablaufplan</w:t>
-      </w:r>
-      <w:proofErr w:type="spellEnd"/>
+        <w:t>Abb. “Change-Setting”-Programmablaufplan</w:t>
+      </w:r>
     </w:p>
     <w:p>
       <w:pPr>
+        <w:pStyle w:val="berschrift2"/>
+        <w:rPr>
+          <w:lang w:val="de-DE"/>
+        </w:rPr>
+      </w:pPr>
+      <w:bookmarkStart w:id="12" w:name="_Toc433613293"/>
+      <w:r>
+        <w:rPr>
+          <w:lang w:val="de-DE"/>
+        </w:rPr>
+        <w:lastRenderedPageBreak/>
+        <w:t>Alternative Flows</w:t>
+      </w:r>
+    </w:p>
+    <w:p>
+      <w:pPr>
         <w:pStyle w:val="berschrift3"/>
         <w:widowControl/>
         <w:rPr>
@@ -1872,9 +1419,9 @@
         <w:rPr>
           <w:lang w:val="de-DE"/>
         </w:rPr>
-        <w:lastRenderedPageBreak/>
         <w:t>Reihenfolge der Einstellungsänderungen</w:t>
       </w:r>
+      <w:bookmarkEnd w:id="12"/>
     </w:p>
     <w:p>
       <w:pPr>
@@ -1927,15 +1474,15 @@
       <w:pPr>
         <w:pStyle w:val="berschrift1"/>
       </w:pPr>
-      <w:bookmarkStart w:id="12" w:name="_Toc423410251"/>
-      <w:bookmarkStart w:id="13" w:name="_Toc425054510"/>
-      <w:bookmarkStart w:id="14" w:name="_Toc508098436"/>
+      <w:bookmarkStart w:id="13" w:name="_Toc423410251"/>
+      <w:bookmarkStart w:id="14" w:name="_Toc425054510"/>
+      <w:bookmarkStart w:id="15" w:name="_Toc433613294"/>
       <w:r>
         <w:t>Special Requirements</w:t>
       </w:r>
-      <w:bookmarkEnd w:id="12"/>
       <w:bookmarkEnd w:id="13"/>
       <w:bookmarkEnd w:id="14"/>
+      <w:bookmarkEnd w:id="15"/>
     </w:p>
     <w:p>
       <w:pPr>
@@ -1946,31 +1493,29 @@
           <w:color w:val="auto"/>
         </w:rPr>
       </w:pPr>
-      <w:proofErr w:type="spellStart"/>
       <w:r>
         <w:rPr>
           <w:rFonts w:ascii="Arial" w:hAnsi="Arial" w:cs="Arial"/>
           <w:i w:val="0"/>
           <w:color w:val="auto"/>
         </w:rPr>
-        <w:t>Keine</w:t>
-      </w:r>
-      <w:proofErr w:type="spellEnd"/>
+        <w:t>(n/a)</w:t>
+      </w:r>
     </w:p>
     <w:p>
       <w:pPr>
         <w:pStyle w:val="berschrift1"/>
         <w:widowControl/>
       </w:pPr>
-      <w:bookmarkStart w:id="15" w:name="_Toc423410253"/>
-      <w:bookmarkStart w:id="16" w:name="_Toc425054512"/>
-      <w:bookmarkStart w:id="17" w:name="_Toc508098438"/>
+      <w:bookmarkStart w:id="16" w:name="_Toc423410253"/>
+      <w:bookmarkStart w:id="17" w:name="_Toc425054512"/>
+      <w:bookmarkStart w:id="18" w:name="_Toc433613295"/>
       <w:r>
         <w:t>Preconditions</w:t>
       </w:r>
-      <w:bookmarkEnd w:id="15"/>
       <w:bookmarkEnd w:id="16"/>
       <w:bookmarkEnd w:id="17"/>
+      <w:bookmarkEnd w:id="18"/>
     </w:p>
     <w:p>
       <w:pPr>
@@ -2006,112 +1551,66 @@
           <w:rFonts w:ascii="Arial" w:hAnsi="Arial" w:cs="Arial"/>
           <w:lang w:val="de-DE"/>
         </w:rPr>
-        <w:t>das „</w:t>
-      </w:r>
-      <w:r>
+        <w:t>das „Einstellungen“-Fenster öffnen und die Einstellungen verändern zu können.</w:t>
+      </w:r>
+    </w:p>
+    <w:p>
+      <w:pPr>
+        <w:pStyle w:val="berschrift1"/>
+        <w:widowControl/>
+      </w:pPr>
+      <w:bookmarkStart w:id="19" w:name="_Toc423410255"/>
+      <w:bookmarkStart w:id="20" w:name="_Toc425054514"/>
+      <w:bookmarkStart w:id="21" w:name="_Toc433613296"/>
+      <w:r>
+        <w:t>Postconditions</w:t>
+      </w:r>
+      <w:bookmarkEnd w:id="19"/>
+      <w:bookmarkEnd w:id="20"/>
+      <w:bookmarkEnd w:id="21"/>
+    </w:p>
+    <w:p>
+      <w:pPr>
+        <w:ind w:left="720"/>
         <w:rPr>
           <w:rFonts w:ascii="Arial" w:hAnsi="Arial" w:cs="Arial"/>
           <w:lang w:val="de-DE"/>
         </w:rPr>
-        <w:t>Einstellungen</w:t>
-      </w:r>
+      </w:pPr>
       <w:r>
         <w:rPr>
           <w:rFonts w:ascii="Arial" w:hAnsi="Arial" w:cs="Arial"/>
           <w:lang w:val="de-DE"/>
         </w:rPr>
-        <w:t xml:space="preserve">“-Fenster öffnen und </w:t>
+        <w:t>Nach dem S</w:t>
       </w:r>
       <w:r>
         <w:rPr>
           <w:rFonts w:ascii="Arial" w:hAnsi="Arial" w:cs="Arial"/>
           <w:lang w:val="de-DE"/>
         </w:rPr>
-        <w:t>die Einstellungen verändern</w:t>
+        <w:t xml:space="preserve">chließen des </w:t>
       </w:r>
       <w:r>
         <w:rPr>
           <w:rFonts w:ascii="Arial" w:hAnsi="Arial" w:cs="Arial"/>
           <w:lang w:val="de-DE"/>
         </w:rPr>
-        <w:t xml:space="preserve"> zu können.</w:t>
+        <w:t>„Einstellungen“</w:t>
+      </w:r>
+      <w:r>
+        <w:rPr>
+          <w:rFonts w:ascii="Arial" w:hAnsi="Arial" w:cs="Arial"/>
+          <w:lang w:val="de-DE"/>
+        </w:rPr>
+        <w:t>-Fensters befindet sich der Benutzer wieder im Hauptfenster der Anwendung.</w:t>
       </w:r>
     </w:p>
     <w:p>
       <w:pPr>
         <w:pStyle w:val="berschrift1"/>
-        <w:widowControl/>
-      </w:pPr>
-      <w:bookmarkStart w:id="18" w:name="_Toc423410255"/>
-      <w:bookmarkStart w:id="19" w:name="_Toc425054514"/>
-      <w:bookmarkStart w:id="20" w:name="_Toc508098440"/>
-      <w:proofErr w:type="spellStart"/>
-      <w:r>
-        <w:t>Postconditions</w:t>
-      </w:r>
-      <w:bookmarkEnd w:id="18"/>
-      <w:bookmarkEnd w:id="19"/>
-      <w:bookmarkEnd w:id="20"/>
-      <w:proofErr w:type="spellEnd"/>
-    </w:p>
-    <w:p>
-      <w:pPr>
-        <w:ind w:left="720"/>
-        <w:rPr>
-          <w:rFonts w:ascii="Arial" w:hAnsi="Arial" w:cs="Arial"/>
-          <w:lang w:val="de-DE"/>
-        </w:rPr>
-      </w:pPr>
-      <w:r>
-        <w:rPr>
-          <w:rFonts w:ascii="Arial" w:hAnsi="Arial" w:cs="Arial"/>
-          <w:lang w:val="de-DE"/>
-        </w:rPr>
-        <w:t>Nach dem S</w:t>
-      </w:r>
-      <w:r>
-        <w:rPr>
-          <w:rFonts w:ascii="Arial" w:hAnsi="Arial" w:cs="Arial"/>
-          <w:lang w:val="de-DE"/>
-        </w:rPr>
-        <w:t xml:space="preserve">chließen des </w:t>
-      </w:r>
-      <w:r>
-        <w:rPr>
-          <w:rFonts w:ascii="Arial" w:hAnsi="Arial" w:cs="Arial"/>
-          <w:lang w:val="de-DE"/>
-        </w:rPr>
-        <w:t>„</w:t>
-      </w:r>
-      <w:r>
-        <w:rPr>
-          <w:rFonts w:ascii="Arial" w:hAnsi="Arial" w:cs="Arial"/>
-          <w:lang w:val="de-DE"/>
-        </w:rPr>
-        <w:t>Einstellungen</w:t>
-      </w:r>
-      <w:bookmarkStart w:id="21" w:name="_GoBack"/>
-      <w:bookmarkEnd w:id="21"/>
-      <w:r>
-        <w:rPr>
-          <w:rFonts w:ascii="Arial" w:hAnsi="Arial" w:cs="Arial"/>
-          <w:lang w:val="de-DE"/>
-        </w:rPr>
-        <w:t>“</w:t>
-      </w:r>
-      <w:r>
-        <w:rPr>
-          <w:rFonts w:ascii="Arial" w:hAnsi="Arial" w:cs="Arial"/>
-          <w:lang w:val="de-DE"/>
-        </w:rPr>
-        <w:t>-Fensters befindet sich der Benutzer wieder im Hauptfenster der Anwendung.</w:t>
-      </w:r>
-    </w:p>
-    <w:p>
-      <w:pPr>
-        <w:pStyle w:val="berschrift1"/>
-      </w:pPr>
-      <w:bookmarkStart w:id="22" w:name="_Toc508098442"/>
+      </w:pPr>
+      <w:bookmarkStart w:id="22" w:name="_Toc433613297"/>
       <w:r>
         <w:t>Extension Points</w:t>
       </w:r>
@@ -2126,20 +1625,20 @@
           <w:color w:val="auto"/>
         </w:rPr>
       </w:pPr>
-      <w:proofErr w:type="spellStart"/>
       <w:r>
         <w:rPr>
           <w:rFonts w:ascii="Arial" w:hAnsi="Arial" w:cs="Arial"/>
           <w:i w:val="0"/>
           <w:color w:val="auto"/>
         </w:rPr>
-        <w:t>Keine</w:t>
-      </w:r>
-      <w:proofErr w:type="spellEnd"/>
+        <w:t>(n/a)</w:t>
+      </w:r>
+      <w:bookmarkStart w:id="23" w:name="_GoBack"/>
+      <w:bookmarkEnd w:id="23"/>
     </w:p>
     <w:sectPr>
-      <w:headerReference w:type="default" r:id="rId10"/>
-      <w:footerReference w:type="default" r:id="rId11"/>
+      <w:headerReference w:type="default" r:id="rId11"/>
+      <w:footerReference w:type="default" r:id="rId12"/>
       <w:endnotePr>
         <w:numFmt w:val="decimal"/>
       </w:endnotePr>
@@ -2152,7 +1651,7 @@
 </file>
 
 <file path=word/endnotes.xml><?xml version="1.0" encoding="utf-8"?>
-<w:endnotes xmlns:wpc="http://schemas.microsoft.com/office/word/2010/wordprocessingCanvas" xmlns:mc="http://schemas.openxmlformats.org/markup-compatibility/2006" xmlns:o="urn:schemas-microsoft-com:office:office" xmlns:r="http://schemas.openxmlformats.org/officeDocument/2006/relationships" xmlns:m="http://schemas.openxmlformats.org/officeDocument/2006/math" xmlns:v="urn:schemas-microsoft-com:vml" xmlns:wp14="http://schemas.microsoft.com/office/word/2010/wordprocessingDrawing" xmlns:wp="http://schemas.openxmlformats.org/drawingml/2006/wordprocessingDrawing" xmlns:w10="urn:schemas-microsoft-com:office:word" xmlns:w="http://schemas.openxmlformats.org/wordprocessingml/2006/main" xmlns:w14="http://schemas.microsoft.com/office/word/2010/wordml" xmlns:w15="http://schemas.microsoft.com/office/word/2012/wordml" xmlns:wpg="http://schemas.microsoft.com/office/word/2010/wordprocessingGroup" xmlns:wpi="http://schemas.microsoft.com/office/word/2010/wordprocessingInk" xmlns:wne="http://schemas.microsoft.com/office/word/2006/wordml" xmlns:wps="http://schemas.microsoft.com/office/word/2010/wordprocessingShape" mc:Ignorable="w14 w15 wp14">
+<w:endnotes xmlns:wpc="http://schemas.microsoft.com/office/word/2010/wordprocessingCanvas" xmlns:mc="http://schemas.openxmlformats.org/markup-compatibility/2006" xmlns:o="urn:schemas-microsoft-com:office:office" xmlns:r="http://schemas.openxmlformats.org/officeDocument/2006/relationships" xmlns:m="http://schemas.openxmlformats.org/officeDocument/2006/math" xmlns:v="urn:schemas-microsoft-com:vml" xmlns:wp14="http://schemas.microsoft.com/office/word/2010/wordprocessingDrawing" xmlns:wp="http://schemas.openxmlformats.org/drawingml/2006/wordprocessingDrawing" xmlns:w10="urn:schemas-microsoft-com:office:word" xmlns:w="http://schemas.openxmlformats.org/wordprocessingml/2006/main" xmlns:w14="http://schemas.microsoft.com/office/word/2010/wordml" xmlns:wpg="http://schemas.microsoft.com/office/word/2010/wordprocessingGroup" xmlns:wpi="http://schemas.microsoft.com/office/word/2010/wordprocessingInk" xmlns:wne="http://schemas.microsoft.com/office/word/2006/wordml" xmlns:wps="http://schemas.microsoft.com/office/word/2010/wordprocessingShape" mc:Ignorable="w14 wp14">
   <w:endnote w:type="separator" w:id="-1">
     <w:p>
       <w:pPr>
@@ -2177,7 +1676,7 @@
 </file>
 
 <file path=word/footer1.xml><?xml version="1.0" encoding="utf-8"?>
-<w:ftr xmlns:wpc="http://schemas.microsoft.com/office/word/2010/wordprocessingCanvas" xmlns:mc="http://schemas.openxmlformats.org/markup-compatibility/2006" xmlns:o="urn:schemas-microsoft-com:office:office" xmlns:r="http://schemas.openxmlformats.org/officeDocument/2006/relationships" xmlns:m="http://schemas.openxmlformats.org/officeDocument/2006/math" xmlns:v="urn:schemas-microsoft-com:vml" xmlns:wp14="http://schemas.microsoft.com/office/word/2010/wordprocessingDrawing" xmlns:wp="http://schemas.openxmlformats.org/drawingml/2006/wordprocessingDrawing" xmlns:w10="urn:schemas-microsoft-com:office:word" xmlns:w="http://schemas.openxmlformats.org/wordprocessingml/2006/main" xmlns:w14="http://schemas.microsoft.com/office/word/2010/wordml" xmlns:w15="http://schemas.microsoft.com/office/word/2012/wordml" xmlns:wpg="http://schemas.microsoft.com/office/word/2010/wordprocessingGroup" xmlns:wpi="http://schemas.microsoft.com/office/word/2010/wordprocessingInk" xmlns:wne="http://schemas.microsoft.com/office/word/2006/wordml" xmlns:wps="http://schemas.microsoft.com/office/word/2010/wordprocessingShape" mc:Ignorable="w14 w15 wp14">
+<w:ftr xmlns:wpc="http://schemas.microsoft.com/office/word/2010/wordprocessingCanvas" xmlns:mc="http://schemas.openxmlformats.org/markup-compatibility/2006" xmlns:o="urn:schemas-microsoft-com:office:office" xmlns:r="http://schemas.openxmlformats.org/officeDocument/2006/relationships" xmlns:m="http://schemas.openxmlformats.org/officeDocument/2006/math" xmlns:v="urn:schemas-microsoft-com:vml" xmlns:wp14="http://schemas.microsoft.com/office/word/2010/wordprocessingDrawing" xmlns:wp="http://schemas.openxmlformats.org/drawingml/2006/wordprocessingDrawing" xmlns:w10="urn:schemas-microsoft-com:office:word" xmlns:w="http://schemas.openxmlformats.org/wordprocessingml/2006/main" xmlns:w14="http://schemas.microsoft.com/office/word/2010/wordml" xmlns:wpg="http://schemas.microsoft.com/office/word/2010/wordprocessingGroup" xmlns:wpi="http://schemas.microsoft.com/office/word/2010/wordprocessingInk" xmlns:wne="http://schemas.microsoft.com/office/word/2006/wordml" xmlns:wps="http://schemas.microsoft.com/office/word/2010/wordprocessingShape" mc:Ignorable="w14 wp14">
   <w:tbl>
     <w:tblPr>
       <w:tblW w:w="0" w:type="auto"/>
@@ -2252,23 +1751,11 @@
           <w:r>
             <w:fldChar w:fldCharType="end"/>
           </w:r>
-          <w:r>
-            <w:fldChar w:fldCharType="begin"/>
-          </w:r>
-          <w:r>
-            <w:instrText xml:space="preserve"> DOCPROPERTY "Company"  \* MERGEFORMAT </w:instrText>
-          </w:r>
-          <w:r>
-            <w:fldChar w:fldCharType="separate"/>
-          </w:r>
-          <w:proofErr w:type="spellStart"/>
-          <w:r>
-            <w:t>nappydevelopment</w:t>
-          </w:r>
-          <w:proofErr w:type="spellEnd"/>
-          <w:r>
-            <w:fldChar w:fldCharType="end"/>
-          </w:r>
+          <w:fldSimple w:instr=" DOCPROPERTY &quot;Company&quot;  \* MERGEFORMAT ">
+            <w:r>
+              <w:t>nappydevelopment</w:t>
+            </w:r>
+          </w:fldSimple>
           <w:r>
             <w:t xml:space="preserve">, </w:t>
           </w:r>
@@ -2353,7 +1840,7 @@
 </file>
 
 <file path=word/footnotes.xml><?xml version="1.0" encoding="utf-8"?>
-<w:footnotes xmlns:wpc="http://schemas.microsoft.com/office/word/2010/wordprocessingCanvas" xmlns:mc="http://schemas.openxmlformats.org/markup-compatibility/2006" xmlns:o="urn:schemas-microsoft-com:office:office" xmlns:r="http://schemas.openxmlformats.org/officeDocument/2006/relationships" xmlns:m="http://schemas.openxmlformats.org/officeDocument/2006/math" xmlns:v="urn:schemas-microsoft-com:vml" xmlns:wp14="http://schemas.microsoft.com/office/word/2010/wordprocessingDrawing" xmlns:wp="http://schemas.openxmlformats.org/drawingml/2006/wordprocessingDrawing" xmlns:w10="urn:schemas-microsoft-com:office:word" xmlns:w="http://schemas.openxmlformats.org/wordprocessingml/2006/main" xmlns:w14="http://schemas.microsoft.com/office/word/2010/wordml" xmlns:w15="http://schemas.microsoft.com/office/word/2012/wordml" xmlns:wpg="http://schemas.microsoft.com/office/word/2010/wordprocessingGroup" xmlns:wpi="http://schemas.microsoft.com/office/word/2010/wordprocessingInk" xmlns:wne="http://schemas.microsoft.com/office/word/2006/wordml" xmlns:wps="http://schemas.microsoft.com/office/word/2010/wordprocessingShape" mc:Ignorable="w14 w15 wp14">
+<w:footnotes xmlns:wpc="http://schemas.microsoft.com/office/word/2010/wordprocessingCanvas" xmlns:mc="http://schemas.openxmlformats.org/markup-compatibility/2006" xmlns:o="urn:schemas-microsoft-com:office:office" xmlns:r="http://schemas.openxmlformats.org/officeDocument/2006/relationships" xmlns:m="http://schemas.openxmlformats.org/officeDocument/2006/math" xmlns:v="urn:schemas-microsoft-com:vml" xmlns:wp14="http://schemas.microsoft.com/office/word/2010/wordprocessingDrawing" xmlns:wp="http://schemas.openxmlformats.org/drawingml/2006/wordprocessingDrawing" xmlns:w10="urn:schemas-microsoft-com:office:word" xmlns:w="http://schemas.openxmlformats.org/wordprocessingml/2006/main" xmlns:w14="http://schemas.microsoft.com/office/word/2010/wordml" xmlns:wpg="http://schemas.microsoft.com/office/word/2010/wordprocessingGroup" xmlns:wpi="http://schemas.microsoft.com/office/word/2010/wordprocessingInk" xmlns:wne="http://schemas.microsoft.com/office/word/2006/wordml" xmlns:wps="http://schemas.microsoft.com/office/word/2010/wordprocessingShape" mc:Ignorable="w14 wp14">
   <w:footnote w:type="separator" w:id="-1">
     <w:p>
       <w:pPr>
@@ -2378,7 +1865,7 @@
 </file>
 
 <file path=word/header1.xml><?xml version="1.0" encoding="utf-8"?>
-<w:hdr xmlns:wpc="http://schemas.microsoft.com/office/word/2010/wordprocessingCanvas" xmlns:mc="http://schemas.openxmlformats.org/markup-compatibility/2006" xmlns:o="urn:schemas-microsoft-com:office:office" xmlns:r="http://schemas.openxmlformats.org/officeDocument/2006/relationships" xmlns:m="http://schemas.openxmlformats.org/officeDocument/2006/math" xmlns:v="urn:schemas-microsoft-com:vml" xmlns:wp14="http://schemas.microsoft.com/office/word/2010/wordprocessingDrawing" xmlns:wp="http://schemas.openxmlformats.org/drawingml/2006/wordprocessingDrawing" xmlns:w10="urn:schemas-microsoft-com:office:word" xmlns:w="http://schemas.openxmlformats.org/wordprocessingml/2006/main" xmlns:w14="http://schemas.microsoft.com/office/word/2010/wordml" xmlns:w15="http://schemas.microsoft.com/office/word/2012/wordml" xmlns:wpg="http://schemas.microsoft.com/office/word/2010/wordprocessingGroup" xmlns:wpi="http://schemas.microsoft.com/office/word/2010/wordprocessingInk" xmlns:wne="http://schemas.microsoft.com/office/word/2006/wordml" xmlns:wps="http://schemas.microsoft.com/office/word/2010/wordprocessingShape" mc:Ignorable="w14 w15 wp14">
+<w:hdr xmlns:wpc="http://schemas.microsoft.com/office/word/2010/wordprocessingCanvas" xmlns:mc="http://schemas.openxmlformats.org/markup-compatibility/2006" xmlns:o="urn:schemas-microsoft-com:office:office" xmlns:r="http://schemas.openxmlformats.org/officeDocument/2006/relationships" xmlns:m="http://schemas.openxmlformats.org/officeDocument/2006/math" xmlns:v="urn:schemas-microsoft-com:vml" xmlns:wp14="http://schemas.microsoft.com/office/word/2010/wordprocessingDrawing" xmlns:wp="http://schemas.openxmlformats.org/drawingml/2006/wordprocessingDrawing" xmlns:w10="urn:schemas-microsoft-com:office:word" xmlns:w="http://schemas.openxmlformats.org/wordprocessingml/2006/main" xmlns:w14="http://schemas.microsoft.com/office/word/2010/wordml" xmlns:wpg="http://schemas.microsoft.com/office/word/2010/wordprocessingGroup" xmlns:wpi="http://schemas.microsoft.com/office/word/2010/wordprocessingInk" xmlns:wne="http://schemas.microsoft.com/office/word/2006/wordml" xmlns:wps="http://schemas.microsoft.com/office/word/2010/wordprocessingShape" mc:Ignorable="w14 wp14">
   <w:p>
     <w:pPr>
       <w:rPr>
@@ -2408,7 +1895,6 @@
         <w:sz w:val="36"/>
       </w:rPr>
     </w:pPr>
-    <w:proofErr w:type="spellStart"/>
     <w:r>
       <w:rPr>
         <w:rFonts w:ascii="Arial" w:hAnsi="Arial"/>
@@ -2417,7 +1903,6 @@
       </w:rPr>
       <w:t>nappydevelopment</w:t>
     </w:r>
-    <w:proofErr w:type="spellEnd"/>
   </w:p>
   <w:p>
     <w:pPr>
@@ -2439,7 +1924,7 @@
 </file>
 
 <file path=word/header2.xml><?xml version="1.0" encoding="utf-8"?>
-<w:hdr xmlns:wpc="http://schemas.microsoft.com/office/word/2010/wordprocessingCanvas" xmlns:mc="http://schemas.openxmlformats.org/markup-compatibility/2006" xmlns:o="urn:schemas-microsoft-com:office:office" xmlns:r="http://schemas.openxmlformats.org/officeDocument/2006/relationships" xmlns:m="http://schemas.openxmlformats.org/officeDocument/2006/math" xmlns:v="urn:schemas-microsoft-com:vml" xmlns:wp14="http://schemas.microsoft.com/office/word/2010/wordprocessingDrawing" xmlns:wp="http://schemas.openxmlformats.org/drawingml/2006/wordprocessingDrawing" xmlns:w10="urn:schemas-microsoft-com:office:word" xmlns:w="http://schemas.openxmlformats.org/wordprocessingml/2006/main" xmlns:w14="http://schemas.microsoft.com/office/word/2010/wordml" xmlns:w15="http://schemas.microsoft.com/office/word/2012/wordml" xmlns:wpg="http://schemas.microsoft.com/office/word/2010/wordprocessingGroup" xmlns:wpi="http://schemas.microsoft.com/office/word/2010/wordprocessingInk" xmlns:wne="http://schemas.microsoft.com/office/word/2006/wordml" xmlns:wps="http://schemas.microsoft.com/office/word/2010/wordprocessingShape" mc:Ignorable="w14 w15 wp14">
+<w:hdr xmlns:wpc="http://schemas.microsoft.com/office/word/2010/wordprocessingCanvas" xmlns:mc="http://schemas.openxmlformats.org/markup-compatibility/2006" xmlns:o="urn:schemas-microsoft-com:office:office" xmlns:r="http://schemas.openxmlformats.org/officeDocument/2006/relationships" xmlns:m="http://schemas.openxmlformats.org/officeDocument/2006/math" xmlns:v="urn:schemas-microsoft-com:vml" xmlns:wp14="http://schemas.microsoft.com/office/word/2010/wordprocessingDrawing" xmlns:wp="http://schemas.openxmlformats.org/drawingml/2006/wordprocessingDrawing" xmlns:w10="urn:schemas-microsoft-com:office:word" xmlns:w="http://schemas.openxmlformats.org/wordprocessingml/2006/main" xmlns:w14="http://schemas.microsoft.com/office/word/2010/wordml" xmlns:wpg="http://schemas.microsoft.com/office/word/2010/wordprocessingGroup" xmlns:wpi="http://schemas.microsoft.com/office/word/2010/wordprocessingInk" xmlns:wne="http://schemas.microsoft.com/office/word/2006/wordml" xmlns:wps="http://schemas.microsoft.com/office/word/2010/wordprocessingShape" mc:Ignorable="w14 wp14">
   <w:tbl>
     <w:tblPr>
       <w:tblW w:w="0" w:type="auto"/>
@@ -2535,8 +2020,8 @@
 </file>
 
 <file path=word/numbering.xml><?xml version="1.0" encoding="utf-8"?>
-<w:numbering xmlns:wpc="http://schemas.microsoft.com/office/word/2010/wordprocessingCanvas" xmlns:mc="http://schemas.openxmlformats.org/markup-compatibility/2006" xmlns:o="urn:schemas-microsoft-com:office:office" xmlns:r="http://schemas.openxmlformats.org/officeDocument/2006/relationships" xmlns:m="http://schemas.openxmlformats.org/officeDocument/2006/math" xmlns:v="urn:schemas-microsoft-com:vml" xmlns:wp14="http://schemas.microsoft.com/office/word/2010/wordprocessingDrawing" xmlns:wp="http://schemas.openxmlformats.org/drawingml/2006/wordprocessingDrawing" xmlns:w10="urn:schemas-microsoft-com:office:word" xmlns:w="http://schemas.openxmlformats.org/wordprocessingml/2006/main" xmlns:w14="http://schemas.microsoft.com/office/word/2010/wordml" xmlns:w15="http://schemas.microsoft.com/office/word/2012/wordml" xmlns:wpg="http://schemas.microsoft.com/office/word/2010/wordprocessingGroup" xmlns:wpi="http://schemas.microsoft.com/office/word/2010/wordprocessingInk" xmlns:wne="http://schemas.microsoft.com/office/word/2006/wordml" xmlns:wps="http://schemas.microsoft.com/office/word/2010/wordprocessingShape" mc:Ignorable="w14 w15 wp14">
-  <w:abstractNum w:abstractNumId="0" w15:restartNumberingAfterBreak="0">
+<w:numbering xmlns:wpc="http://schemas.microsoft.com/office/word/2010/wordprocessingCanvas" xmlns:mc="http://schemas.openxmlformats.org/markup-compatibility/2006" xmlns:o="urn:schemas-microsoft-com:office:office" xmlns:r="http://schemas.openxmlformats.org/officeDocument/2006/relationships" xmlns:m="http://schemas.openxmlformats.org/officeDocument/2006/math" xmlns:v="urn:schemas-microsoft-com:vml" xmlns:wp14="http://schemas.microsoft.com/office/word/2010/wordprocessingDrawing" xmlns:wp="http://schemas.openxmlformats.org/drawingml/2006/wordprocessingDrawing" xmlns:w10="urn:schemas-microsoft-com:office:word" xmlns:w="http://schemas.openxmlformats.org/wordprocessingml/2006/main" xmlns:w14="http://schemas.microsoft.com/office/word/2010/wordml" xmlns:wpg="http://schemas.microsoft.com/office/word/2010/wordprocessingGroup" xmlns:wpi="http://schemas.microsoft.com/office/word/2010/wordprocessingInk" xmlns:wne="http://schemas.microsoft.com/office/word/2006/wordml" xmlns:wps="http://schemas.microsoft.com/office/word/2010/wordprocessingShape" mc:Ignorable="w14 wp14">
+  <w:abstractNum w:abstractNumId="0">
     <w:nsid w:val="FFFFFFFB"/>
     <w:multiLevelType w:val="multilevel"/>
     <w:tmpl w:val="FFFFFFFF"/>
@@ -2613,7 +2098,7 @@
       <w:lvlJc w:val="left"/>
     </w:lvl>
   </w:abstractNum>
-  <w:abstractNum w:abstractNumId="1" w15:restartNumberingAfterBreak="0">
+  <w:abstractNum w:abstractNumId="1">
     <w:nsid w:val="FFFFFFFE"/>
     <w:multiLevelType w:val="singleLevel"/>
     <w:tmpl w:val="FFFFFFFF"/>
@@ -2623,7 +2108,7 @@
       <w:lvlJc w:val="left"/>
     </w:lvl>
   </w:abstractNum>
-  <w:abstractNum w:abstractNumId="2" w15:restartNumberingAfterBreak="0">
+  <w:abstractNum w:abstractNumId="2">
     <w:nsid w:val="00224753"/>
     <w:multiLevelType w:val="singleLevel"/>
     <w:tmpl w:val="04090001"/>
@@ -2643,7 +2128,7 @@
       </w:rPr>
     </w:lvl>
   </w:abstractNum>
-  <w:abstractNum w:abstractNumId="3" w15:restartNumberingAfterBreak="0">
+  <w:abstractNum w:abstractNumId="3">
     <w:nsid w:val="0A117094"/>
     <w:multiLevelType w:val="singleLevel"/>
     <w:tmpl w:val="04090001"/>
@@ -2663,7 +2148,7 @@
       </w:rPr>
     </w:lvl>
   </w:abstractNum>
-  <w:abstractNum w:abstractNumId="4" w15:restartNumberingAfterBreak="0">
+  <w:abstractNum w:abstractNumId="4">
     <w:nsid w:val="17CB6DC4"/>
     <w:multiLevelType w:val="singleLevel"/>
     <w:tmpl w:val="04090001"/>
@@ -2683,7 +2168,7 @@
       </w:rPr>
     </w:lvl>
   </w:abstractNum>
-  <w:abstractNum w:abstractNumId="5" w15:restartNumberingAfterBreak="0">
+  <w:abstractNum w:abstractNumId="5">
     <w:nsid w:val="22443AC4"/>
     <w:multiLevelType w:val="singleLevel"/>
     <w:tmpl w:val="04090001"/>
@@ -2703,7 +2188,7 @@
       </w:rPr>
     </w:lvl>
   </w:abstractNum>
-  <w:abstractNum w:abstractNumId="6" w15:restartNumberingAfterBreak="0">
+  <w:abstractNum w:abstractNumId="6">
     <w:nsid w:val="2D4B634E"/>
     <w:multiLevelType w:val="singleLevel"/>
     <w:tmpl w:val="04090001"/>
@@ -2723,7 +2208,7 @@
       </w:rPr>
     </w:lvl>
   </w:abstractNum>
-  <w:abstractNum w:abstractNumId="7" w15:restartNumberingAfterBreak="0">
+  <w:abstractNum w:abstractNumId="7">
     <w:nsid w:val="31DD2C45"/>
     <w:multiLevelType w:val="singleLevel"/>
     <w:tmpl w:val="04090001"/>
@@ -2743,7 +2228,7 @@
       </w:rPr>
     </w:lvl>
   </w:abstractNum>
-  <w:abstractNum w:abstractNumId="8" w15:restartNumberingAfterBreak="0">
+  <w:abstractNum w:abstractNumId="8">
     <w:nsid w:val="32982B51"/>
     <w:multiLevelType w:val="singleLevel"/>
     <w:tmpl w:val="04090001"/>
@@ -2763,7 +2248,7 @@
       </w:rPr>
     </w:lvl>
   </w:abstractNum>
-  <w:abstractNum w:abstractNumId="9" w15:restartNumberingAfterBreak="0">
+  <w:abstractNum w:abstractNumId="9">
     <w:nsid w:val="3375481C"/>
     <w:multiLevelType w:val="singleLevel"/>
     <w:tmpl w:val="E6747DA6"/>
@@ -2783,7 +2268,7 @@
       </w:rPr>
     </w:lvl>
   </w:abstractNum>
-  <w:abstractNum w:abstractNumId="10" w15:restartNumberingAfterBreak="0">
+  <w:abstractNum w:abstractNumId="10">
     <w:nsid w:val="369D5471"/>
     <w:multiLevelType w:val="singleLevel"/>
     <w:tmpl w:val="04090001"/>
@@ -2803,7 +2288,7 @@
       </w:rPr>
     </w:lvl>
   </w:abstractNum>
-  <w:abstractNum w:abstractNumId="11" w15:restartNumberingAfterBreak="0">
+  <w:abstractNum w:abstractNumId="11">
     <w:nsid w:val="42B97F7B"/>
     <w:multiLevelType w:val="singleLevel"/>
     <w:tmpl w:val="04090001"/>
@@ -2823,7 +2308,7 @@
       </w:rPr>
     </w:lvl>
   </w:abstractNum>
-  <w:abstractNum w:abstractNumId="12" w15:restartNumberingAfterBreak="0">
+  <w:abstractNum w:abstractNumId="12">
     <w:nsid w:val="49E170D0"/>
     <w:multiLevelType w:val="singleLevel"/>
     <w:tmpl w:val="04090001"/>
@@ -2843,7 +2328,7 @@
       </w:rPr>
     </w:lvl>
   </w:abstractNum>
-  <w:abstractNum w:abstractNumId="13" w15:restartNumberingAfterBreak="0">
+  <w:abstractNum w:abstractNumId="13">
     <w:nsid w:val="4F64732B"/>
     <w:multiLevelType w:val="singleLevel"/>
     <w:tmpl w:val="04090001"/>
@@ -2863,7 +2348,7 @@
       </w:rPr>
     </w:lvl>
   </w:abstractNum>
-  <w:abstractNum w:abstractNumId="14" w15:restartNumberingAfterBreak="0">
+  <w:abstractNum w:abstractNumId="14">
     <w:nsid w:val="52DF734E"/>
     <w:multiLevelType w:val="singleLevel"/>
     <w:tmpl w:val="04090001"/>
@@ -2883,7 +2368,7 @@
       </w:rPr>
     </w:lvl>
   </w:abstractNum>
-  <w:abstractNum w:abstractNumId="15" w15:restartNumberingAfterBreak="0">
+  <w:abstractNum w:abstractNumId="15">
     <w:nsid w:val="6D2F7D46"/>
     <w:multiLevelType w:val="singleLevel"/>
     <w:tmpl w:val="04090001"/>
@@ -2903,7 +2388,7 @@
       </w:rPr>
     </w:lvl>
   </w:abstractNum>
-  <w:abstractNum w:abstractNumId="16" w15:restartNumberingAfterBreak="0">
+  <w:abstractNum w:abstractNumId="16">
     <w:nsid w:val="71F21F2A"/>
     <w:multiLevelType w:val="singleLevel"/>
     <w:tmpl w:val="04090001"/>
@@ -2923,7 +2408,7 @@
       </w:rPr>
     </w:lvl>
   </w:abstractNum>
-  <w:abstractNum w:abstractNumId="17" w15:restartNumberingAfterBreak="0">
+  <w:abstractNum w:abstractNumId="17">
     <w:nsid w:val="743601FB"/>
     <w:multiLevelType w:val="singleLevel"/>
     <w:tmpl w:val="04090001"/>
@@ -2943,7 +2428,7 @@
       </w:rPr>
     </w:lvl>
   </w:abstractNum>
-  <w:abstractNum w:abstractNumId="18" w15:restartNumberingAfterBreak="0">
+  <w:abstractNum w:abstractNumId="18">
     <w:nsid w:val="756150CA"/>
     <w:multiLevelType w:val="singleLevel"/>
     <w:tmpl w:val="04090001"/>
@@ -2963,7 +2448,7 @@
       </w:rPr>
     </w:lvl>
   </w:abstractNum>
-  <w:abstractNum w:abstractNumId="19" w15:restartNumberingAfterBreak="0">
+  <w:abstractNum w:abstractNumId="19">
     <w:nsid w:val="7BE434D7"/>
     <w:multiLevelType w:val="singleLevel"/>
     <w:tmpl w:val="04090001"/>
@@ -3079,7 +2564,7 @@
 </file>
 
 <file path=word/styles.xml><?xml version="1.0" encoding="utf-8"?>
-<w:styles xmlns:mc="http://schemas.openxmlformats.org/markup-compatibility/2006" xmlns:r="http://schemas.openxmlformats.org/officeDocument/2006/relationships" xmlns:w="http://schemas.openxmlformats.org/wordprocessingml/2006/main" xmlns:w14="http://schemas.microsoft.com/office/word/2010/wordml" xmlns:w15="http://schemas.microsoft.com/office/word/2012/wordml" mc:Ignorable="w14 w15">
+<w:styles xmlns:mc="http://schemas.openxmlformats.org/markup-compatibility/2006" xmlns:r="http://schemas.openxmlformats.org/officeDocument/2006/relationships" xmlns:w="http://schemas.openxmlformats.org/wordprocessingml/2006/main" xmlns:w14="http://schemas.microsoft.com/office/word/2010/wordml" mc:Ignorable="w14">
   <w:docDefaults>
     <w:rPrDefault>
       <w:rPr>
@@ -3089,378 +2574,144 @@
     </w:rPrDefault>
     <w:pPrDefault/>
   </w:docDefaults>
-  <w:latentStyles w:defLockedState="0" w:defUIPriority="99" w:defSemiHidden="0" w:defUnhideWhenUsed="0" w:defQFormat="0" w:count="371">
-    <w:lsdException w:name="Normal" w:uiPriority="0" w:qFormat="1"/>
-    <w:lsdException w:name="heading 1" w:uiPriority="9" w:qFormat="1"/>
-    <w:lsdException w:name="heading 2" w:uiPriority="9" w:qFormat="1"/>
-    <w:lsdException w:name="heading 3" w:uiPriority="9" w:qFormat="1"/>
-    <w:lsdException w:name="heading 4" w:uiPriority="9" w:qFormat="1"/>
-    <w:lsdException w:name="heading 5" w:uiPriority="9" w:qFormat="1"/>
-    <w:lsdException w:name="heading 6" w:uiPriority="9" w:qFormat="1"/>
-    <w:lsdException w:name="heading 7" w:uiPriority="9" w:qFormat="1"/>
-    <w:lsdException w:name="heading 8" w:uiPriority="9" w:qFormat="1"/>
-    <w:lsdException w:name="heading 9" w:uiPriority="9" w:qFormat="1"/>
-    <w:lsdException w:name="index 1" w:semiHidden="1" w:unhideWhenUsed="1"/>
-    <w:lsdException w:name="index 2" w:semiHidden="1" w:unhideWhenUsed="1"/>
-    <w:lsdException w:name="index 3" w:semiHidden="1" w:unhideWhenUsed="1"/>
-    <w:lsdException w:name="index 4" w:semiHidden="1" w:unhideWhenUsed="1"/>
-    <w:lsdException w:name="index 5" w:semiHidden="1" w:unhideWhenUsed="1"/>
-    <w:lsdException w:name="index 6" w:semiHidden="1" w:unhideWhenUsed="1"/>
-    <w:lsdException w:name="index 7" w:semiHidden="1" w:unhideWhenUsed="1"/>
-    <w:lsdException w:name="index 8" w:semiHidden="1" w:unhideWhenUsed="1"/>
-    <w:lsdException w:name="index 9" w:semiHidden="1" w:unhideWhenUsed="1"/>
-    <w:lsdException w:name="toc 1" w:semiHidden="1" w:uiPriority="39" w:unhideWhenUsed="1"/>
-    <w:lsdException w:name="toc 2" w:semiHidden="1" w:uiPriority="39" w:unhideWhenUsed="1"/>
-    <w:lsdException w:name="toc 3" w:semiHidden="1" w:uiPriority="39" w:unhideWhenUsed="1"/>
-    <w:lsdException w:name="toc 4" w:semiHidden="1" w:uiPriority="39" w:unhideWhenUsed="1"/>
-    <w:lsdException w:name="toc 5" w:semiHidden="1" w:uiPriority="39" w:unhideWhenUsed="1"/>
-    <w:lsdException w:name="toc 6" w:semiHidden="1" w:uiPriority="39" w:unhideWhenUsed="1"/>
-    <w:lsdException w:name="toc 7" w:semiHidden="1" w:uiPriority="39" w:unhideWhenUsed="1"/>
-    <w:lsdException w:name="toc 8" w:semiHidden="1" w:uiPriority="39" w:unhideWhenUsed="1"/>
-    <w:lsdException w:name="toc 9" w:semiHidden="1" w:uiPriority="39" w:unhideWhenUsed="1"/>
-    <w:lsdException w:name="Normal Indent" w:semiHidden="1" w:unhideWhenUsed="1"/>
-    <w:lsdException w:name="footnote text" w:semiHidden="1" w:unhideWhenUsed="1"/>
-    <w:lsdException w:name="annotation text" w:semiHidden="1" w:unhideWhenUsed="1"/>
-    <w:lsdException w:name="header" w:semiHidden="1" w:unhideWhenUsed="1"/>
-    <w:lsdException w:name="footer" w:semiHidden="1" w:unhideWhenUsed="1"/>
-    <w:lsdException w:name="index heading" w:semiHidden="1" w:unhideWhenUsed="1"/>
-    <w:lsdException w:name="caption" w:semiHidden="1" w:uiPriority="35" w:unhideWhenUsed="1" w:qFormat="1"/>
-    <w:lsdException w:name="table of figures" w:semiHidden="1" w:unhideWhenUsed="1"/>
-    <w:lsdException w:name="envelope address" w:semiHidden="1" w:unhideWhenUsed="1"/>
-    <w:lsdException w:name="envelope return" w:semiHidden="1" w:unhideWhenUsed="1"/>
-    <w:lsdException w:name="footnote reference" w:semiHidden="1" w:unhideWhenUsed="1"/>
-    <w:lsdException w:name="annotation reference" w:semiHidden="1" w:unhideWhenUsed="1"/>
-    <w:lsdException w:name="line number" w:semiHidden="1" w:unhideWhenUsed="1"/>
-    <w:lsdException w:name="page number" w:semiHidden="1" w:unhideWhenUsed="1"/>
-    <w:lsdException w:name="endnote reference" w:semiHidden="1" w:unhideWhenUsed="1"/>
-    <w:lsdException w:name="endnote text" w:semiHidden="1" w:unhideWhenUsed="1"/>
-    <w:lsdException w:name="table of authorities" w:semiHidden="1" w:unhideWhenUsed="1"/>
-    <w:lsdException w:name="macro" w:semiHidden="1" w:unhideWhenUsed="1"/>
-    <w:lsdException w:name="toa heading" w:semiHidden="1" w:unhideWhenUsed="1"/>
-    <w:lsdException w:name="List" w:semiHidden="1" w:unhideWhenUsed="1"/>
-    <w:lsdException w:name="List Bullet" w:semiHidden="1" w:unhideWhenUsed="1"/>
-    <w:lsdException w:name="List Number" w:semiHidden="1" w:unhideWhenUsed="1"/>
-    <w:lsdException w:name="List 2" w:semiHidden="1" w:unhideWhenUsed="1"/>
-    <w:lsdException w:name="List 3" w:semiHidden="1" w:unhideWhenUsed="1"/>
-    <w:lsdException w:name="List 4" w:semiHidden="1" w:unhideWhenUsed="1"/>
-    <w:lsdException w:name="List 5" w:semiHidden="1" w:unhideWhenUsed="1"/>
-    <w:lsdException w:name="List Bullet 2" w:semiHidden="1" w:unhideWhenUsed="1"/>
-    <w:lsdException w:name="List Bullet 3" w:semiHidden="1" w:unhideWhenUsed="1"/>
-    <w:lsdException w:name="List Bullet 4" w:semiHidden="1" w:unhideWhenUsed="1"/>
-    <w:lsdException w:name="List Bullet 5" w:semiHidden="1" w:unhideWhenUsed="1"/>
-    <w:lsdException w:name="List Number 2" w:semiHidden="1" w:unhideWhenUsed="1"/>
-    <w:lsdException w:name="List Number 3" w:semiHidden="1" w:unhideWhenUsed="1"/>
-    <w:lsdException w:name="List Number 4" w:semiHidden="1" w:unhideWhenUsed="1"/>
-    <w:lsdException w:name="List Number 5" w:semiHidden="1" w:unhideWhenUsed="1"/>
-    <w:lsdException w:name="Title" w:uiPriority="10" w:qFormat="1"/>
-    <w:lsdException w:name="Closing" w:semiHidden="1" w:unhideWhenUsed="1"/>
-    <w:lsdException w:name="Signature" w:semiHidden="1" w:unhideWhenUsed="1"/>
-    <w:lsdException w:name="Default Paragraph Font" w:semiHidden="1" w:uiPriority="1" w:unhideWhenUsed="1"/>
-    <w:lsdException w:name="Body Text" w:semiHidden="1" w:unhideWhenUsed="1"/>
-    <w:lsdException w:name="Body Text Indent" w:semiHidden="1" w:unhideWhenUsed="1"/>
-    <w:lsdException w:name="List Continue" w:semiHidden="1" w:unhideWhenUsed="1"/>
-    <w:lsdException w:name="List Continue 2" w:semiHidden="1" w:unhideWhenUsed="1"/>
-    <w:lsdException w:name="List Continue 3" w:semiHidden="1" w:unhideWhenUsed="1"/>
-    <w:lsdException w:name="List Continue 4" w:semiHidden="1" w:unhideWhenUsed="1"/>
-    <w:lsdException w:name="List Continue 5" w:semiHidden="1" w:unhideWhenUsed="1"/>
-    <w:lsdException w:name="Message Header" w:semiHidden="1" w:unhideWhenUsed="1"/>
-    <w:lsdException w:name="Subtitle" w:uiPriority="11" w:qFormat="1"/>
-    <w:lsdException w:name="Salutation" w:semiHidden="1" w:unhideWhenUsed="1"/>
-    <w:lsdException w:name="Date" w:semiHidden="1" w:unhideWhenUsed="1"/>
-    <w:lsdException w:name="Body Text First Indent" w:semiHidden="1" w:unhideWhenUsed="1"/>
-    <w:lsdException w:name="Body Text First Indent 2" w:semiHidden="1" w:unhideWhenUsed="1"/>
-    <w:lsdException w:name="Note Heading" w:semiHidden="1" w:unhideWhenUsed="1"/>
-    <w:lsdException w:name="Body Text 2" w:semiHidden="1" w:unhideWhenUsed="1"/>
-    <w:lsdException w:name="Body Text 3" w:semiHidden="1" w:unhideWhenUsed="1"/>
-    <w:lsdException w:name="Body Text Indent 2" w:semiHidden="1" w:unhideWhenUsed="1"/>
-    <w:lsdException w:name="Body Text Indent 3" w:semiHidden="1" w:unhideWhenUsed="1"/>
-    <w:lsdException w:name="Block Text" w:semiHidden="1" w:unhideWhenUsed="1"/>
-    <w:lsdException w:name="Hyperlink" w:semiHidden="1" w:unhideWhenUsed="1"/>
-    <w:lsdException w:name="FollowedHyperlink" w:semiHidden="1" w:unhideWhenUsed="1"/>
-    <w:lsdException w:name="Strong" w:uiPriority="22" w:qFormat="1"/>
-    <w:lsdException w:name="Emphasis" w:uiPriority="20" w:qFormat="1"/>
-    <w:lsdException w:name="Document Map" w:semiHidden="1" w:unhideWhenUsed="1"/>
-    <w:lsdException w:name="Plain Text" w:semiHidden="1" w:unhideWhenUsed="1"/>
-    <w:lsdException w:name="E-mail Signature" w:semiHidden="1" w:unhideWhenUsed="1"/>
-    <w:lsdException w:name="HTML Top of Form" w:semiHidden="1" w:unhideWhenUsed="1"/>
-    <w:lsdException w:name="HTML Bottom of Form" w:semiHidden="1" w:unhideWhenUsed="1"/>
-    <w:lsdException w:name="Normal (Web)" w:semiHidden="1" w:unhideWhenUsed="1"/>
-    <w:lsdException w:name="HTML Acronym" w:semiHidden="1" w:unhideWhenUsed="1"/>
-    <w:lsdException w:name="HTML Address" w:semiHidden="1" w:unhideWhenUsed="1"/>
-    <w:lsdException w:name="HTML Cite" w:semiHidden="1" w:unhideWhenUsed="1"/>
-    <w:lsdException w:name="HTML Code" w:semiHidden="1" w:unhideWhenUsed="1"/>
-    <w:lsdException w:name="HTML Definition" w:semiHidden="1" w:unhideWhenUsed="1"/>
-    <w:lsdException w:name="HTML Keyboard" w:semiHidden="1" w:unhideWhenUsed="1"/>
-    <w:lsdException w:name="HTML Preformatted" w:semiHidden="1" w:unhideWhenUsed="1"/>
-    <w:lsdException w:name="HTML Sample" w:semiHidden="1" w:unhideWhenUsed="1"/>
-    <w:lsdException w:name="HTML Typewriter" w:semiHidden="1" w:unhideWhenUsed="1"/>
-    <w:lsdException w:name="HTML Variable" w:semiHidden="1" w:unhideWhenUsed="1"/>
-    <w:lsdException w:name="Normal Table" w:semiHidden="1" w:unhideWhenUsed="1"/>
-    <w:lsdException w:name="annotation subject" w:semiHidden="1" w:unhideWhenUsed="1"/>
-    <w:lsdException w:name="No List" w:semiHidden="1" w:unhideWhenUsed="1"/>
-    <w:lsdException w:name="Outline List 1" w:semiHidden="1" w:unhideWhenUsed="1"/>
-    <w:lsdException w:name="Outline List 2" w:semiHidden="1" w:unhideWhenUsed="1"/>
-    <w:lsdException w:name="Outline List 3" w:semiHidden="1" w:unhideWhenUsed="1"/>
-    <w:lsdException w:name="Table Simple 1" w:semiHidden="1" w:unhideWhenUsed="1"/>
-    <w:lsdException w:name="Table Simple 2" w:semiHidden="1" w:unhideWhenUsed="1"/>
-    <w:lsdException w:name="Table Simple 3" w:semiHidden="1" w:unhideWhenUsed="1"/>
-    <w:lsdException w:name="Table Classic 1" w:semiHidden="1" w:unhideWhenUsed="1"/>
-    <w:lsdException w:name="Table Classic 2" w:semiHidden="1" w:unhideWhenUsed="1"/>
-    <w:lsdException w:name="Table Classic 3" w:semiHidden="1" w:unhideWhenUsed="1"/>
-    <w:lsdException w:name="Table Classic 4" w:semiHidden="1" w:unhideWhenUsed="1"/>
-    <w:lsdException w:name="Table Colorful 1" w:semiHidden="1" w:unhideWhenUsed="1"/>
-    <w:lsdException w:name="Table Colorful 2" w:semiHidden="1" w:unhideWhenUsed="1"/>
-    <w:lsdException w:name="Table Colorful 3" w:semiHidden="1" w:unhideWhenUsed="1"/>
-    <w:lsdException w:name="Table Columns 1" w:semiHidden="1" w:unhideWhenUsed="1"/>
-    <w:lsdException w:name="Table Columns 2" w:semiHidden="1" w:unhideWhenUsed="1"/>
-    <w:lsdException w:name="Table Columns 3" w:semiHidden="1" w:unhideWhenUsed="1"/>
-    <w:lsdException w:name="Table Columns 4" w:semiHidden="1" w:unhideWhenUsed="1"/>
-    <w:lsdException w:name="Table Columns 5" w:semiHidden="1" w:unhideWhenUsed="1"/>
-    <w:lsdException w:name="Table Grid 1" w:semiHidden="1" w:unhideWhenUsed="1"/>
-    <w:lsdException w:name="Table Grid 2" w:semiHidden="1" w:unhideWhenUsed="1"/>
-    <w:lsdException w:name="Table Grid 3" w:semiHidden="1" w:unhideWhenUsed="1"/>
-    <w:lsdException w:name="Table Grid 4" w:semiHidden="1" w:unhideWhenUsed="1"/>
-    <w:lsdException w:name="Table Grid 5" w:semiHidden="1" w:unhideWhenUsed="1"/>
-    <w:lsdException w:name="Table Grid 6" w:semiHidden="1" w:unhideWhenUsed="1"/>
-    <w:lsdException w:name="Table Grid 7" w:semiHidden="1" w:unhideWhenUsed="1"/>
-    <w:lsdException w:name="Table Grid 8" w:semiHidden="1" w:unhideWhenUsed="1"/>
-    <w:lsdException w:name="Table List 1" w:semiHidden="1" w:unhideWhenUsed="1"/>
-    <w:lsdException w:name="Table List 2" w:semiHidden="1" w:unhideWhenUsed="1"/>
-    <w:lsdException w:name="Table List 3" w:semiHidden="1" w:unhideWhenUsed="1"/>
-    <w:lsdException w:name="Table List 4" w:semiHidden="1" w:unhideWhenUsed="1"/>
-    <w:lsdException w:name="Table List 5" w:semiHidden="1" w:unhideWhenUsed="1"/>
-    <w:lsdException w:name="Table List 6" w:semiHidden="1" w:unhideWhenUsed="1"/>
-    <w:lsdException w:name="Table List 7" w:semiHidden="1" w:unhideWhenUsed="1"/>
-    <w:lsdException w:name="Table List 8" w:semiHidden="1" w:unhideWhenUsed="1"/>
-    <w:lsdException w:name="Table 3D effects 1" w:semiHidden="1" w:unhideWhenUsed="1"/>
-    <w:lsdException w:name="Table 3D effects 2" w:semiHidden="1" w:unhideWhenUsed="1"/>
-    <w:lsdException w:name="Table 3D effects 3" w:semiHidden="1" w:unhideWhenUsed="1"/>
-    <w:lsdException w:name="Table Contemporary" w:semiHidden="1" w:unhideWhenUsed="1"/>
-    <w:lsdException w:name="Table Elegant" w:semiHidden="1" w:unhideWhenUsed="1"/>
-    <w:lsdException w:name="Table Professional" w:semiHidden="1" w:unhideWhenUsed="1"/>
-    <w:lsdException w:name="Table Subtle 1" w:semiHidden="1" w:unhideWhenUsed="1"/>
-    <w:lsdException w:name="Table Subtle 2" w:semiHidden="1" w:unhideWhenUsed="1"/>
-    <w:lsdException w:name="Table Web 1" w:semiHidden="1" w:unhideWhenUsed="1"/>
-    <w:lsdException w:name="Table Web 2" w:semiHidden="1" w:unhideWhenUsed="1"/>
-    <w:lsdException w:name="Table Web 3" w:semiHidden="1" w:unhideWhenUsed="1"/>
-    <w:lsdException w:name="Balloon Text" w:semiHidden="1" w:unhideWhenUsed="1"/>
-    <w:lsdException w:name="Table Grid" w:uiPriority="59"/>
-    <w:lsdException w:name="Table Theme" w:semiHidden="1" w:unhideWhenUsed="1"/>
-    <w:lsdException w:name="Placeholder Text" w:semiHidden="1"/>
-    <w:lsdException w:name="No Spacing" w:uiPriority="1" w:qFormat="1"/>
-    <w:lsdException w:name="Light Shading" w:uiPriority="60"/>
-    <w:lsdException w:name="Light List" w:uiPriority="61"/>
-    <w:lsdException w:name="Light Grid" w:uiPriority="62"/>
-    <w:lsdException w:name="Medium Shading 1" w:uiPriority="63"/>
-    <w:lsdException w:name="Medium Shading 2" w:uiPriority="64"/>
-    <w:lsdException w:name="Medium List 1" w:uiPriority="65"/>
-    <w:lsdException w:name="Medium List 2" w:uiPriority="66"/>
-    <w:lsdException w:name="Medium Grid 1" w:uiPriority="67"/>
-    <w:lsdException w:name="Medium Grid 2" w:uiPriority="68"/>
-    <w:lsdException w:name="Medium Grid 3" w:uiPriority="69"/>
-    <w:lsdException w:name="Dark List" w:uiPriority="70"/>
-    <w:lsdException w:name="Colorful Shading" w:uiPriority="71"/>
-    <w:lsdException w:name="Colorful List" w:uiPriority="72"/>
-    <w:lsdException w:name="Colorful Grid" w:uiPriority="73"/>
-    <w:lsdException w:name="Light Shading Accent 1" w:uiPriority="60"/>
-    <w:lsdException w:name="Light List Accent 1" w:uiPriority="61"/>
-    <w:lsdException w:name="Light Grid Accent 1" w:uiPriority="62"/>
-    <w:lsdException w:name="Medium Shading 1 Accent 1" w:uiPriority="63"/>
-    <w:lsdException w:name="Medium Shading 2 Accent 1" w:uiPriority="64"/>
-    <w:lsdException w:name="Medium List 1 Accent 1" w:uiPriority="65"/>
-    <w:lsdException w:name="Revision" w:semiHidden="1"/>
-    <w:lsdException w:name="List Paragraph" w:uiPriority="34" w:qFormat="1"/>
-    <w:lsdException w:name="Quote" w:uiPriority="29" w:qFormat="1"/>
-    <w:lsdException w:name="Intense Quote" w:uiPriority="30" w:qFormat="1"/>
-    <w:lsdException w:name="Medium List 2 Accent 1" w:uiPriority="66"/>
-    <w:lsdException w:name="Medium Grid 1 Accent 1" w:uiPriority="67"/>
-    <w:lsdException w:name="Medium Grid 2 Accent 1" w:uiPriority="68"/>
-    <w:lsdException w:name="Medium Grid 3 Accent 1" w:uiPriority="69"/>
-    <w:lsdException w:name="Dark List Accent 1" w:uiPriority="70"/>
-    <w:lsdException w:name="Colorful Shading Accent 1" w:uiPriority="71"/>
-    <w:lsdException w:name="Colorful List Accent 1" w:uiPriority="72"/>
-    <w:lsdException w:name="Colorful Grid Accent 1" w:uiPriority="73"/>
-    <w:lsdException w:name="Light Shading Accent 2" w:uiPriority="60"/>
-    <w:lsdException w:name="Light List Accent 2" w:uiPriority="61"/>
-    <w:lsdException w:name="Light Grid Accent 2" w:uiPriority="62"/>
-    <w:lsdException w:name="Medium Shading 1 Accent 2" w:uiPriority="63"/>
-    <w:lsdException w:name="Medium Shading 2 Accent 2" w:uiPriority="64"/>
-    <w:lsdException w:name="Medium List 1 Accent 2" w:uiPriority="65"/>
-    <w:lsdException w:name="Medium List 2 Accent 2" w:uiPriority="66"/>
-    <w:lsdException w:name="Medium Grid 1 Accent 2" w:uiPriority="67"/>
-    <w:lsdException w:name="Medium Grid 2 Accent 2" w:uiPriority="68"/>
-    <w:lsdException w:name="Medium Grid 3 Accent 2" w:uiPriority="69"/>
-    <w:lsdException w:name="Dark List Accent 2" w:uiPriority="70"/>
-    <w:lsdException w:name="Colorful Shading Accent 2" w:uiPriority="71"/>
-    <w:lsdException w:name="Colorful List Accent 2" w:uiPriority="72"/>
-    <w:lsdException w:name="Colorful Grid Accent 2" w:uiPriority="73"/>
-    <w:lsdException w:name="Light Shading Accent 3" w:uiPriority="60"/>
-    <w:lsdException w:name="Light List Accent 3" w:uiPriority="61"/>
-    <w:lsdException w:name="Light Grid Accent 3" w:uiPriority="62"/>
-    <w:lsdException w:name="Medium Shading 1 Accent 3" w:uiPriority="63"/>
-    <w:lsdException w:name="Medium Shading 2 Accent 3" w:uiPriority="64"/>
-    <w:lsdException w:name="Medium List 1 Accent 3" w:uiPriority="65"/>
-    <w:lsdException w:name="Medium List 2 Accent 3" w:uiPriority="66"/>
-    <w:lsdException w:name="Medium Grid 1 Accent 3" w:uiPriority="67"/>
-    <w:lsdException w:name="Medium Grid 2 Accent 3" w:uiPriority="68"/>
-    <w:lsdException w:name="Medium Grid 3 Accent 3" w:uiPriority="69"/>
-    <w:lsdException w:name="Dark List Accent 3" w:uiPriority="70"/>
-    <w:lsdException w:name="Colorful Shading Accent 3" w:uiPriority="71"/>
-    <w:lsdException w:name="Colorful List Accent 3" w:uiPriority="72"/>
-    <w:lsdException w:name="Colorful Grid Accent 3" w:uiPriority="73"/>
-    <w:lsdException w:name="Light Shading Accent 4" w:uiPriority="60"/>
-    <w:lsdException w:name="Light List Accent 4" w:uiPriority="61"/>
-    <w:lsdException w:name="Light Grid Accent 4" w:uiPriority="62"/>
-    <w:lsdException w:name="Medium Shading 1 Accent 4" w:uiPriority="63"/>
-    <w:lsdException w:name="Medium Shading 2 Accent 4" w:uiPriority="64"/>
-    <w:lsdException w:name="Medium List 1 Accent 4" w:uiPriority="65"/>
-    <w:lsdException w:name="Medium List 2 Accent 4" w:uiPriority="66"/>
-    <w:lsdException w:name="Medium Grid 1 Accent 4" w:uiPriority="67"/>
-    <w:lsdException w:name="Medium Grid 2 Accent 4" w:uiPriority="68"/>
-    <w:lsdException w:name="Medium Grid 3 Accent 4" w:uiPriority="69"/>
-    <w:lsdException w:name="Dark List Accent 4" w:uiPriority="70"/>
-    <w:lsdException w:name="Colorful Shading Accent 4" w:uiPriority="71"/>
-    <w:lsdException w:name="Colorful List Accent 4" w:uiPriority="72"/>
-    <w:lsdException w:name="Colorful Grid Accent 4" w:uiPriority="73"/>
-    <w:lsdException w:name="Light Shading Accent 5" w:uiPriority="60"/>
-    <w:lsdException w:name="Light List Accent 5" w:uiPriority="61"/>
-    <w:lsdException w:name="Light Grid Accent 5" w:uiPriority="62"/>
-    <w:lsdException w:name="Medium Shading 1 Accent 5" w:uiPriority="63"/>
-    <w:lsdException w:name="Medium Shading 2 Accent 5" w:uiPriority="64"/>
-    <w:lsdException w:name="Medium List 1 Accent 5" w:uiPriority="65"/>
-    <w:lsdException w:name="Medium List 2 Accent 5" w:uiPriority="66"/>
-    <w:lsdException w:name="Medium Grid 1 Accent 5" w:uiPriority="67"/>
-    <w:lsdException w:name="Medium Grid 2 Accent 5" w:uiPriority="68"/>
-    <w:lsdException w:name="Medium Grid 3 Accent 5" w:uiPriority="69"/>
-    <w:lsdException w:name="Dark List Accent 5" w:uiPriority="70"/>
-    <w:lsdException w:name="Colorful Shading Accent 5" w:uiPriority="71"/>
-    <w:lsdException w:name="Colorful List Accent 5" w:uiPriority="72"/>
-    <w:lsdException w:name="Colorful Grid Accent 5" w:uiPriority="73"/>
-    <w:lsdException w:name="Light Shading Accent 6" w:uiPriority="60"/>
-    <w:lsdException w:name="Light List Accent 6" w:uiPriority="61"/>
-    <w:lsdException w:name="Light Grid Accent 6" w:uiPriority="62"/>
-    <w:lsdException w:name="Medium Shading 1 Accent 6" w:uiPriority="63"/>
-    <w:lsdException w:name="Medium Shading 2 Accent 6" w:uiPriority="64"/>
-    <w:lsdException w:name="Medium List 1 Accent 6" w:uiPriority="65"/>
-    <w:lsdException w:name="Medium List 2 Accent 6" w:uiPriority="66"/>
-    <w:lsdException w:name="Medium Grid 1 Accent 6" w:uiPriority="67"/>
-    <w:lsdException w:name="Medium Grid 2 Accent 6" w:uiPriority="68"/>
-    <w:lsdException w:name="Medium Grid 3 Accent 6" w:uiPriority="69"/>
-    <w:lsdException w:name="Dark List Accent 6" w:uiPriority="70"/>
-    <w:lsdException w:name="Colorful Shading Accent 6" w:uiPriority="71"/>
-    <w:lsdException w:name="Colorful List Accent 6" w:uiPriority="72"/>
-    <w:lsdException w:name="Colorful Grid Accent 6" w:uiPriority="73"/>
-    <w:lsdException w:name="Subtle Emphasis" w:uiPriority="19" w:qFormat="1"/>
-    <w:lsdException w:name="Intense Emphasis" w:uiPriority="21" w:qFormat="1"/>
-    <w:lsdException w:name="Subtle Reference" w:uiPriority="31" w:qFormat="1"/>
-    <w:lsdException w:name="Intense Reference" w:uiPriority="32" w:qFormat="1"/>
-    <w:lsdException w:name="Book Title" w:uiPriority="33" w:qFormat="1"/>
-    <w:lsdException w:name="Bibliography" w:semiHidden="1" w:uiPriority="37" w:unhideWhenUsed="1"/>
-    <w:lsdException w:name="TOC Heading" w:semiHidden="1" w:uiPriority="39" w:unhideWhenUsed="1" w:qFormat="1"/>
-    <w:lsdException w:name="Plain Table 1" w:uiPriority="41"/>
-    <w:lsdException w:name="Plain Table 2" w:uiPriority="42"/>
-    <w:lsdException w:name="Plain Table 3" w:uiPriority="43"/>
-    <w:lsdException w:name="Plain Table 4" w:uiPriority="44"/>
-    <w:lsdException w:name="Plain Table 5" w:uiPriority="45"/>
-    <w:lsdException w:name="Grid Table Light" w:uiPriority="40"/>
-    <w:lsdException w:name="Grid Table 1 Light" w:uiPriority="46"/>
-    <w:lsdException w:name="Grid Table 2" w:uiPriority="47"/>
-    <w:lsdException w:name="Grid Table 3" w:uiPriority="48"/>
-    <w:lsdException w:name="Grid Table 4" w:uiPriority="49"/>
-    <w:lsdException w:name="Grid Table 5 Dark" w:uiPriority="50"/>
-    <w:lsdException w:name="Grid Table 6 Colorful" w:uiPriority="51"/>
-    <w:lsdException w:name="Grid Table 7 Colorful" w:uiPriority="52"/>
-    <w:lsdException w:name="Grid Table 1 Light Accent 1" w:uiPriority="46"/>
-    <w:lsdException w:name="Grid Table 2 Accent 1" w:uiPriority="47"/>
-    <w:lsdException w:name="Grid Table 3 Accent 1" w:uiPriority="48"/>
-    <w:lsdException w:name="Grid Table 4 Accent 1" w:uiPriority="49"/>
-    <w:lsdException w:name="Grid Table 5 Dark Accent 1" w:uiPriority="50"/>
-    <w:lsdException w:name="Grid Table 6 Colorful Accent 1" w:uiPriority="51"/>
-    <w:lsdException w:name="Grid Table 7 Colorful Accent 1" w:uiPriority="52"/>
-    <w:lsdException w:name="Grid Table 1 Light Accent 2" w:uiPriority="46"/>
-    <w:lsdException w:name="Grid Table 2 Accent 2" w:uiPriority="47"/>
-    <w:lsdException w:name="Grid Table 3 Accent 2" w:uiPriority="48"/>
-    <w:lsdException w:name="Grid Table 4 Accent 2" w:uiPriority="49"/>
-    <w:lsdException w:name="Grid Table 5 Dark Accent 2" w:uiPriority="50"/>
-    <w:lsdException w:name="Grid Table 6 Colorful Accent 2" w:uiPriority="51"/>
-    <w:lsdException w:name="Grid Table 7 Colorful Accent 2" w:uiPriority="52"/>
-    <w:lsdException w:name="Grid Table 1 Light Accent 3" w:uiPriority="46"/>
-    <w:lsdException w:name="Grid Table 2 Accent 3" w:uiPriority="47"/>
-    <w:lsdException w:name="Grid Table 3 Accent 3" w:uiPriority="48"/>
-    <w:lsdException w:name="Grid Table 4 Accent 3" w:uiPriority="49"/>
-    <w:lsdException w:name="Grid Table 5 Dark Accent 3" w:uiPriority="50"/>
-    <w:lsdException w:name="Grid Table 6 Colorful Accent 3" w:uiPriority="51"/>
-    <w:lsdException w:name="Grid Table 7 Colorful Accent 3" w:uiPriority="52"/>
-    <w:lsdException w:name="Grid Table 1 Light Accent 4" w:uiPriority="46"/>
-    <w:lsdException w:name="Grid Table 2 Accent 4" w:uiPriority="47"/>
-    <w:lsdException w:name="Grid Table 3 Accent 4" w:uiPriority="48"/>
-    <w:lsdException w:name="Grid Table 4 Accent 4" w:uiPriority="49"/>
-    <w:lsdException w:name="Grid Table 5 Dark Accent 4" w:uiPriority="50"/>
-    <w:lsdException w:name="Grid Table 6 Colorful Accent 4" w:uiPriority="51"/>
-    <w:lsdException w:name="Grid Table 7 Colorful Accent 4" w:uiPriority="52"/>
-    <w:lsdException w:name="Grid Table 1 Light Accent 5" w:uiPriority="46"/>
-    <w:lsdException w:name="Grid Table 2 Accent 5" w:uiPriority="47"/>
-    <w:lsdException w:name="Grid Table 3 Accent 5" w:uiPriority="48"/>
-    <w:lsdException w:name="Grid Table 4 Accent 5" w:uiPriority="49"/>
-    <w:lsdException w:name="Grid Table 5 Dark Accent 5" w:uiPriority="50"/>
-    <w:lsdException w:name="Grid Table 6 Colorful Accent 5" w:uiPriority="51"/>
-    <w:lsdException w:name="Grid Table 7 Colorful Accent 5" w:uiPriority="52"/>
-    <w:lsdException w:name="Grid Table 1 Light Accent 6" w:uiPriority="46"/>
-    <w:lsdException w:name="Grid Table 2 Accent 6" w:uiPriority="47"/>
-    <w:lsdException w:name="Grid Table 3 Accent 6" w:uiPriority="48"/>
-    <w:lsdException w:name="Grid Table 4 Accent 6" w:uiPriority="49"/>
-    <w:lsdException w:name="Grid Table 5 Dark Accent 6" w:uiPriority="50"/>
-    <w:lsdException w:name="Grid Table 6 Colorful Accent 6" w:uiPriority="51"/>
-    <w:lsdException w:name="Grid Table 7 Colorful Accent 6" w:uiPriority="52"/>
-    <w:lsdException w:name="List Table 1 Light" w:uiPriority="46"/>
-    <w:lsdException w:name="List Table 2" w:uiPriority="47"/>
-    <w:lsdException w:name="List Table 3" w:uiPriority="48"/>
-    <w:lsdException w:name="List Table 4" w:uiPriority="49"/>
-    <w:lsdException w:name="List Table 5 Dark" w:uiPriority="50"/>
-    <w:lsdException w:name="List Table 6 Colorful" w:uiPriority="51"/>
-    <w:lsdException w:name="List Table 7 Colorful" w:uiPriority="52"/>
-    <w:lsdException w:name="List Table 1 Light Accent 1" w:uiPriority="46"/>
-    <w:lsdException w:name="List Table 2 Accent 1" w:uiPriority="47"/>
-    <w:lsdException w:name="List Table 3 Accent 1" w:uiPriority="48"/>
-    <w:lsdException w:name="List Table 4 Accent 1" w:uiPriority="49"/>
-    <w:lsdException w:name="List Table 5 Dark Accent 1" w:uiPriority="50"/>
-    <w:lsdException w:name="List Table 6 Colorful Accent 1" w:uiPriority="51"/>
-    <w:lsdException w:name="List Table 7 Colorful Accent 1" w:uiPriority="52"/>
-    <w:lsdException w:name="List Table 1 Light Accent 2" w:uiPriority="46"/>
-    <w:lsdException w:name="List Table 2 Accent 2" w:uiPriority="47"/>
-    <w:lsdException w:name="List Table 3 Accent 2" w:uiPriority="48"/>
-    <w:lsdException w:name="List Table 4 Accent 2" w:uiPriority="49"/>
-    <w:lsdException w:name="List Table 5 Dark Accent 2" w:uiPriority="50"/>
-    <w:lsdException w:name="List Table 6 Colorful Accent 2" w:uiPriority="51"/>
-    <w:lsdException w:name="List Table 7 Colorful Accent 2" w:uiPriority="52"/>
-    <w:lsdException w:name="List Table 1 Light Accent 3" w:uiPriority="46"/>
-    <w:lsdException w:name="List Table 2 Accent 3" w:uiPriority="47"/>
-    <w:lsdException w:name="List Table 3 Accent 3" w:uiPriority="48"/>
-    <w:lsdException w:name="List Table 4 Accent 3" w:uiPriority="49"/>
-    <w:lsdException w:name="List Table 5 Dark Accent 3" w:uiPriority="50"/>
-    <w:lsdException w:name="List Table 6 Colorful Accent 3" w:uiPriority="51"/>
-    <w:lsdException w:name="List Table 7 Colorful Accent 3" w:uiPriority="52"/>
-    <w:lsdException w:name="List Table 1 Light Accent 4" w:uiPriority="46"/>
-    <w:lsdException w:name="List Table 2 Accent 4" w:uiPriority="47"/>
-    <w:lsdException w:name="List Table 3 Accent 4" w:uiPriority="48"/>
-    <w:lsdException w:name="List Table 4 Accent 4" w:uiPriority="49"/>
-    <w:lsdException w:name="List Table 5 Dark Accent 4" w:uiPriority="50"/>
-    <w:lsdException w:name="List Table 6 Colorful Accent 4" w:uiPriority="51"/>
-    <w:lsdException w:name="List Table 7 Colorful Accent 4" w:uiPriority="52"/>
-    <w:lsdException w:name="List Table 1 Light Accent 5" w:uiPriority="46"/>
-    <w:lsdException w:name="List Table 2 Accent 5" w:uiPriority="47"/>
-    <w:lsdException w:name="List Table 3 Accent 5" w:uiPriority="48"/>
-    <w:lsdException w:name="List Table 4 Accent 5" w:uiPriority="49"/>
-    <w:lsdException w:name="List Table 5 Dark Accent 5" w:uiPriority="50"/>
-    <w:lsdException w:name="List Table 6 Colorful Accent 5" w:uiPriority="51"/>
-    <w:lsdException w:name="List Table 7 Colorful Accent 5" w:uiPriority="52"/>
-    <w:lsdException w:name="List Table 1 Light Accent 6" w:uiPriority="46"/>
-    <w:lsdException w:name="List Table 2 Accent 6" w:uiPriority="47"/>
-    <w:lsdException w:name="List Table 3 Accent 6" w:uiPriority="48"/>
-    <w:lsdException w:name="List Table 4 Accent 6" w:uiPriority="49"/>
-    <w:lsdException w:name="List Table 5 Dark Accent 6" w:uiPriority="50"/>
-    <w:lsdException w:name="List Table 6 Colorful Accent 6" w:uiPriority="51"/>
-    <w:lsdException w:name="List Table 7 Colorful Accent 6" w:uiPriority="52"/>
+  <w:latentStyles w:defLockedState="0" w:defUIPriority="99" w:defSemiHidden="1" w:defUnhideWhenUsed="1" w:defQFormat="0" w:count="267">
+    <w:lsdException w:name="Normal" w:semiHidden="0" w:uiPriority="0" w:unhideWhenUsed="0" w:qFormat="1"/>
+    <w:lsdException w:name="heading 1" w:semiHidden="0" w:uiPriority="9" w:unhideWhenUsed="0" w:qFormat="1"/>
+    <w:lsdException w:name="heading 2" w:semiHidden="0" w:uiPriority="9" w:unhideWhenUsed="0" w:qFormat="1"/>
+    <w:lsdException w:name="heading 3" w:semiHidden="0" w:uiPriority="9" w:unhideWhenUsed="0" w:qFormat="1"/>
+    <w:lsdException w:name="heading 4" w:semiHidden="0" w:uiPriority="9" w:unhideWhenUsed="0" w:qFormat="1"/>
+    <w:lsdException w:name="heading 5" w:semiHidden="0" w:uiPriority="9" w:unhideWhenUsed="0" w:qFormat="1"/>
+    <w:lsdException w:name="heading 6" w:semiHidden="0" w:uiPriority="9" w:unhideWhenUsed="0" w:qFormat="1"/>
+    <w:lsdException w:name="heading 7" w:semiHidden="0" w:uiPriority="9" w:unhideWhenUsed="0" w:qFormat="1"/>
+    <w:lsdException w:name="heading 8" w:semiHidden="0" w:uiPriority="9" w:unhideWhenUsed="0" w:qFormat="1"/>
+    <w:lsdException w:name="heading 9" w:semiHidden="0" w:uiPriority="9" w:unhideWhenUsed="0" w:qFormat="1"/>
+    <w:lsdException w:name="toc 1" w:uiPriority="39"/>
+    <w:lsdException w:name="toc 2" w:uiPriority="39"/>
+    <w:lsdException w:name="toc 3" w:uiPriority="39"/>
+    <w:lsdException w:name="toc 4" w:uiPriority="39"/>
+    <w:lsdException w:name="toc 5" w:uiPriority="39"/>
+    <w:lsdException w:name="toc 6" w:uiPriority="39"/>
+    <w:lsdException w:name="toc 7" w:uiPriority="39"/>
+    <w:lsdException w:name="toc 8" w:uiPriority="39"/>
+    <w:lsdException w:name="toc 9" w:uiPriority="39"/>
+    <w:lsdException w:name="caption" w:uiPriority="35" w:qFormat="1"/>
+    <w:lsdException w:name="Title" w:semiHidden="0" w:uiPriority="10" w:unhideWhenUsed="0" w:qFormat="1"/>
+    <w:lsdException w:name="Default Paragraph Font" w:uiPriority="1"/>
+    <w:lsdException w:name="Subtitle" w:semiHidden="0" w:uiPriority="11" w:unhideWhenUsed="0" w:qFormat="1"/>
+    <w:lsdException w:name="Strong" w:semiHidden="0" w:uiPriority="22" w:unhideWhenUsed="0" w:qFormat="1"/>
+    <w:lsdException w:name="Emphasis" w:semiHidden="0" w:uiPriority="20" w:unhideWhenUsed="0" w:qFormat="1"/>
+    <w:lsdException w:name="Table Grid" w:semiHidden="0" w:uiPriority="59" w:unhideWhenUsed="0"/>
+    <w:lsdException w:name="Placeholder Text" w:unhideWhenUsed="0"/>
+    <w:lsdException w:name="No Spacing" w:semiHidden="0" w:uiPriority="1" w:unhideWhenUsed="0" w:qFormat="1"/>
+    <w:lsdException w:name="Light Shading" w:semiHidden="0" w:uiPriority="60" w:unhideWhenUsed="0"/>
+    <w:lsdException w:name="Light List" w:semiHidden="0" w:uiPriority="61" w:unhideWhenUsed="0"/>
+    <w:lsdException w:name="Light Grid" w:semiHidden="0" w:uiPriority="62" w:unhideWhenUsed="0"/>
+    <w:lsdException w:name="Medium Shading 1" w:semiHidden="0" w:uiPriority="63" w:unhideWhenUsed="0"/>
+    <w:lsdException w:name="Medium Shading 2" w:semiHidden="0" w:uiPriority="64" w:unhideWhenUsed="0"/>
+    <w:lsdException w:name="Medium List 1" w:semiHidden="0" w:uiPriority="65" w:unhideWhenUsed="0"/>
+    <w:lsdException w:name="Medium List 2" w:semiHidden="0" w:uiPriority="66" w:unhideWhenUsed="0"/>
+    <w:lsdException w:name="Medium Grid 1" w:semiHidden="0" w:uiPriority="67" w:unhideWhenUsed="0"/>
+    <w:lsdException w:name="Medium Grid 2" w:semiHidden="0" w:uiPriority="68" w:unhideWhenUsed="0"/>
+    <w:lsdException w:name="Medium Grid 3" w:semiHidden="0" w:uiPriority="69" w:unhideWhenUsed="0"/>
+    <w:lsdException w:name="Dark List" w:semiHidden="0" w:uiPriority="70" w:unhideWhenUsed="0"/>
+    <w:lsdException w:name="Colorful Shading" w:semiHidden="0" w:uiPriority="71" w:unhideWhenUsed="0"/>
+    <w:lsdException w:name="Colorful List" w:semiHidden="0" w:uiPriority="72" w:unhideWhenUsed="0"/>
+    <w:lsdException w:name="Colorful Grid" w:semiHidden="0" w:uiPriority="73" w:unhideWhenUsed="0"/>
+    <w:lsdException w:name="Light Shading Accent 1" w:semiHidden="0" w:uiPriority="60" w:unhideWhenUsed="0"/>
+    <w:lsdException w:name="Light List Accent 1" w:semiHidden="0" w:uiPriority="61" w:unhideWhenUsed="0"/>
+    <w:lsdException w:name="Light Grid Accent 1" w:semiHidden="0" w:uiPriority="62" w:unhideWhenUsed="0"/>
+    <w:lsdException w:name="Medium Shading 1 Accent 1" w:semiHidden="0" w:uiPriority="63" w:unhideWhenUsed="0"/>
+    <w:lsdException w:name="Medium Shading 2 Accent 1" w:semiHidden="0" w:uiPriority="64" w:unhideWhenUsed="0"/>
+    <w:lsdException w:name="Medium List 1 Accent 1" w:semiHidden="0" w:uiPriority="65" w:unhideWhenUsed="0"/>
+    <w:lsdException w:name="Revision" w:unhideWhenUsed="0"/>
+    <w:lsdException w:name="List Paragraph" w:semiHidden="0" w:uiPriority="34" w:unhideWhenUsed="0" w:qFormat="1"/>
+    <w:lsdException w:name="Quote" w:semiHidden="0" w:uiPriority="29" w:unhideWhenUsed="0" w:qFormat="1"/>
+    <w:lsdException w:name="Intense Quote" w:semiHidden="0" w:uiPriority="30" w:unhideWhenUsed="0" w:qFormat="1"/>
+    <w:lsdException w:name="Medium List 2 Accent 1" w:semiHidden="0" w:uiPriority="66" w:unhideWhenUsed="0"/>
+    <w:lsdException w:name="Medium Grid 1 Accent 1" w:semiHidden="0" w:uiPriority="67" w:unhideWhenUsed="0"/>
+    <w:lsdException w:name="Medium Grid 2 Accent 1" w:semiHidden="0" w:uiPriority="68" w:unhideWhenUsed="0"/>
+    <w:lsdException w:name="Medium Grid 3 Accent 1" w:semiHidden="0" w:uiPriority="69" w:unhideWhenUsed="0"/>
+    <w:lsdException w:name="Dark List Accent 1" w:semiHidden="0" w:uiPriority="70" w:unhideWhenUsed="0"/>
+    <w:lsdException w:name="Colorful Shading Accent 1" w:semiHidden="0" w:uiPriority="71" w:unhideWhenUsed="0"/>
+    <w:lsdException w:name="Colorful List Accent 1" w:semiHidden="0" w:uiPriority="72" w:unhideWhenUsed="0"/>
+    <w:lsdException w:name="Colorful Grid Accent 1" w:semiHidden="0" w:uiPriority="73" w:unhideWhenUsed="0"/>
+    <w:lsdException w:name="Light Shading Accent 2" w:semiHidden="0" w:uiPriority="60" w:unhideWhenUsed="0"/>
+    <w:lsdException w:name="Light List Accent 2" w:semiHidden="0" w:uiPriority="61" w:unhideWhenUsed="0"/>
+    <w:lsdException w:name="Light Grid Accent 2" w:semiHidden="0" w:uiPriority="62" w:unhideWhenUsed="0"/>
+    <w:lsdException w:name="Medium Shading 1 Accent 2" w:semiHidden="0" w:uiPriority="63" w:unhideWhenUsed="0"/>
+    <w:lsdException w:name="Medium Shading 2 Accent 2" w:semiHidden="0" w:uiPriority="64" w:unhideWhenUsed="0"/>
+    <w:lsdException w:name="Medium List 1 Accent 2" w:semiHidden="0" w:uiPriority="65" w:unhideWhenUsed="0"/>
+    <w:lsdException w:name="Medium List 2 Accent 2" w:semiHidden="0" w:uiPriority="66" w:unhideWhenUsed="0"/>
+    <w:lsdException w:name="Medium Grid 1 Accent 2" w:semiHidden="0" w:uiPriority="67" w:unhideWhenUsed="0"/>
+    <w:lsdException w:name="Medium Grid 2 Accent 2" w:semiHidden="0" w:uiPriority="68" w:unhideWhenUsed="0"/>
+    <w:lsdException w:name="Medium Grid 3 Accent 2" w:semiHidden="0" w:uiPriority="69" w:unhideWhenUsed="0"/>
+    <w:lsdException w:name="Dark List Accent 2" w:semiHidden="0" w:uiPriority="70" w:unhideWhenUsed="0"/>
+    <w:lsdException w:name="Colorful Shading Accent 2" w:semiHidden="0" w:uiPriority="71" w:unhideWhenUsed="0"/>
+    <w:lsdException w:name="Colorful List Accent 2" w:semiHidden="0" w:uiPriority="72" w:unhideWhenUsed="0"/>
+    <w:lsdException w:name="Colorful Grid Accent 2" w:semiHidden="0" w:uiPriority="73" w:unhideWhenUsed="0"/>
+    <w:lsdException w:name="Light Shading Accent 3" w:semiHidden="0" w:uiPriority="60" w:unhideWhenUsed="0"/>
+    <w:lsdException w:name="Light List Accent 3" w:semiHidden="0" w:uiPriority="61" w:unhideWhenUsed="0"/>
+    <w:lsdException w:name="Light Grid Accent 3" w:semiHidden="0" w:uiPriority="62" w:unhideWhenUsed="0"/>
+    <w:lsdException w:name="Medium Shading 1 Accent 3" w:semiHidden="0" w:uiPriority="63" w:unhideWhenUsed="0"/>
+    <w:lsdException w:name="Medium Shading 2 Accent 3" w:semiHidden="0" w:uiPriority="64" w:unhideWhenUsed="0"/>
+    <w:lsdException w:name="Medium List 1 Accent 3" w:semiHidden="0" w:uiPriority="65" w:unhideWhenUsed="0"/>
+    <w:lsdException w:name="Medium List 2 Accent 3" w:semiHidden="0" w:uiPriority="66" w:unhideWhenUsed="0"/>
+    <w:lsdException w:name="Medium Grid 1 Accent 3" w:semiHidden="0" w:uiPriority="67" w:unhideWhenUsed="0"/>
+    <w:lsdException w:name="Medium Grid 2 Accent 3" w:semiHidden="0" w:uiPriority="68" w:unhideWhenUsed="0"/>
+    <w:lsdException w:name="Medium Grid 3 Accent 3" w:semiHidden="0" w:uiPriority="69" w:unhideWhenUsed="0"/>
+    <w:lsdException w:name="Dark List Accent 3" w:semiHidden="0" w:uiPriority="70" w:unhideWhenUsed="0"/>
+    <w:lsdException w:name="Colorful Shading Accent 3" w:semiHidden="0" w:uiPriority="71" w:unhideWhenUsed="0"/>
+    <w:lsdException w:name="Colorful List Accent 3" w:semiHidden="0" w:uiPriority="72" w:unhideWhenUsed="0"/>
+    <w:lsdException w:name="Colorful Grid Accent 3" w:semiHidden="0" w:uiPriority="73" w:unhideWhenUsed="0"/>
+    <w:lsdException w:name="Light Shading Accent 4" w:semiHidden="0" w:uiPriority="60" w:unhideWhenUsed="0"/>
+    <w:lsdException w:name="Light List Accent 4" w:semiHidden="0" w:uiPriority="61" w:unhideWhenUsed="0"/>
+    <w:lsdException w:name="Light Grid Accent 4" w:semiHidden="0" w:uiPriority="62" w:unhideWhenUsed="0"/>
+    <w:lsdException w:name="Medium Shading 1 Accent 4" w:semiHidden="0" w:uiPriority="63" w:unhideWhenUsed="0"/>
+    <w:lsdException w:name="Medium Shading 2 Accent 4" w:semiHidden="0" w:uiPriority="64" w:unhideWhenUsed="0"/>
+    <w:lsdException w:name="Medium List 1 Accent 4" w:semiHidden="0" w:uiPriority="65" w:unhideWhenUsed="0"/>
+    <w:lsdException w:name="Medium List 2 Accent 4" w:semiHidden="0" w:uiPriority="66" w:unhideWhenUsed="0"/>
+    <w:lsdException w:name="Medium Grid 1 Accent 4" w:semiHidden="0" w:uiPriority="67" w:unhideWhenUsed="0"/>
+    <w:lsdException w:name="Medium Grid 2 Accent 4" w:semiHidden="0" w:uiPriority="68" w:unhideWhenUsed="0"/>
+    <w:lsdException w:name="Medium Grid 3 Accent 4" w:semiHidden="0" w:uiPriority="69" w:unhideWhenUsed="0"/>
+    <w:lsdException w:name="Dark List Accent 4" w:semiHidden="0" w:uiPriority="70" w:unhideWhenUsed="0"/>
+    <w:lsdException w:name="Colorful Shading Accent 4" w:semiHidden="0" w:uiPriority="71" w:unhideWhenUsed="0"/>
+    <w:lsdException w:name="Colorful List Accent 4" w:semiHidden="0" w:uiPriority="72" w:unhideWhenUsed="0"/>
+    <w:lsdException w:name="Colorful Grid Accent 4" w:semiHidden="0" w:uiPriority="73" w:unhideWhenUsed="0"/>
+    <w:lsdException w:name="Light Shading Accent 5" w:semiHidden="0" w:uiPriority="60" w:unhideWhenUsed="0"/>
+    <w:lsdException w:name="Light List Accent 5" w:semiHidden="0" w:uiPriority="61" w:unhideWhenUsed="0"/>
+    <w:lsdException w:name="Light Grid Accent 5" w:semiHidden="0" w:uiPriority="62" w:unhideWhenUsed="0"/>
+    <w:lsdException w:name="Medium Shading 1 Accent 5" w:semiHidden="0" w:uiPriority="63" w:unhideWhenUsed="0"/>
+    <w:lsdException w:name="Medium Shading 2 Accent 5" w:semiHidden="0" w:uiPriority="64" w:unhideWhenUsed="0"/>
+    <w:lsdException w:name="Medium List 1 Accent 5" w:semiHidden="0" w:uiPriority="65" w:unhideWhenUsed="0"/>
+    <w:lsdException w:name="Medium List 2 Accent 5" w:semiHidden="0" w:uiPriority="66" w:unhideWhenUsed="0"/>
+    <w:lsdException w:name="Medium Grid 1 Accent 5" w:semiHidden="0" w:uiPriority="67" w:unhideWhenUsed="0"/>
+    <w:lsdException w:name="Medium Grid 2 Accent 5" w:semiHidden="0" w:uiPriority="68" w:unhideWhenUsed="0"/>
+    <w:lsdException w:name="Medium Grid 3 Accent 5" w:semiHidden="0" w:uiPriority="69" w:unhideWhenUsed="0"/>
+    <w:lsdException w:name="Dark List Accent 5" w:semiHidden="0" w:uiPriority="70" w:unhideWhenUsed="0"/>
+    <w:lsdException w:name="Colorful Shading Accent 5" w:semiHidden="0" w:uiPriority="71" w:unhideWhenUsed="0"/>
+    <w:lsdException w:name="Colorful List Accent 5" w:semiHidden="0" w:uiPriority="72" w:unhideWhenUsed="0"/>
+    <w:lsdException w:name="Colorful Grid Accent 5" w:semiHidden="0" w:uiPriority="73" w:unhideWhenUsed="0"/>
+    <w:lsdException w:name="Light Shading Accent 6" w:semiHidden="0" w:uiPriority="60" w:unhideWhenUsed="0"/>
+    <w:lsdException w:name="Light List Accent 6" w:semiHidden="0" w:uiPriority="61" w:unhideWhenUsed="0"/>
+    <w:lsdException w:name="Light Grid Accent 6" w:semiHidden="0" w:uiPriority="62" w:unhideWhenUsed="0"/>
+    <w:lsdException w:name="Medium Shading 1 Accent 6" w:semiHidden="0" w:uiPriority="63" w:unhideWhenUsed="0"/>
+    <w:lsdException w:name="Medium Shading 2 Accent 6" w:semiHidden="0" w:uiPriority="64" w:unhideWhenUsed="0"/>
+    <w:lsdException w:name="Medium List 1 Accent 6" w:semiHidden="0" w:uiPriority="65" w:unhideWhenUsed="0"/>
+    <w:lsdException w:name="Medium List 2 Accent 6" w:semiHidden="0" w:uiPriority="66" w:unhideWhenUsed="0"/>
+    <w:lsdException w:name="Medium Grid 1 Accent 6" w:semiHidden="0" w:uiPriority="67" w:unhideWhenUsed="0"/>
+    <w:lsdException w:name="Medium Grid 2 Accent 6" w:semiHidden="0" w:uiPriority="68" w:unhideWhenUsed="0"/>
+    <w:lsdException w:name="Medium Grid 3 Accent 6" w:semiHidden="0" w:uiPriority="69" w:unhideWhenUsed="0"/>
+    <w:lsdException w:name="Dark List Accent 6" w:semiHidden="0" w:uiPriority="70" w:unhideWhenUsed="0"/>
+    <w:lsdException w:name="Colorful Shading Accent 6" w:semiHidden="0" w:uiPriority="71" w:unhideWhenUsed="0"/>
+    <w:lsdException w:name="Colorful List Accent 6" w:semiHidden="0" w:uiPriority="72" w:unhideWhenUsed="0"/>
+    <w:lsdException w:name="Colorful Grid Accent 6" w:semiHidden="0" w:uiPriority="73" w:unhideWhenUsed="0"/>
+    <w:lsdException w:name="Subtle Emphasis" w:semiHidden="0" w:uiPriority="19" w:unhideWhenUsed="0" w:qFormat="1"/>
+    <w:lsdException w:name="Intense Emphasis" w:semiHidden="0" w:uiPriority="21" w:unhideWhenUsed="0" w:qFormat="1"/>
+    <w:lsdException w:name="Subtle Reference" w:semiHidden="0" w:uiPriority="31" w:unhideWhenUsed="0" w:qFormat="1"/>
+    <w:lsdException w:name="Intense Reference" w:semiHidden="0" w:uiPriority="32" w:unhideWhenUsed="0" w:qFormat="1"/>
+    <w:lsdException w:name="Book Title" w:semiHidden="0" w:uiPriority="33" w:unhideWhenUsed="0" w:qFormat="1"/>
+    <w:lsdException w:name="Bibliography" w:uiPriority="37"/>
+    <w:lsdException w:name="TOC Heading" w:uiPriority="39" w:qFormat="1"/>
   </w:latentStyles>
   <w:style w:type="paragraph" w:default="1" w:styleId="Standard">
     <w:name w:val="Normal"/>
@@ -3713,7 +2964,7 @@
     <w:name w:val="toc 1"/>
     <w:basedOn w:val="Standard"/>
     <w:next w:val="Standard"/>
-    <w:semiHidden/>
+    <w:uiPriority w:val="39"/>
     <w:pPr>
       <w:tabs>
         <w:tab w:val="right" w:pos="9360"/>
@@ -3726,7 +2977,7 @@
     <w:name w:val="toc 2"/>
     <w:basedOn w:val="Standard"/>
     <w:next w:val="Standard"/>
-    <w:semiHidden/>
+    <w:uiPriority w:val="39"/>
     <w:pPr>
       <w:tabs>
         <w:tab w:val="right" w:pos="9360"/>
@@ -3738,7 +2989,7 @@
     <w:name w:val="toc 3"/>
     <w:basedOn w:val="Standard"/>
     <w:next w:val="Standard"/>
-    <w:semiHidden/>
+    <w:uiPriority w:val="39"/>
     <w:pPr>
       <w:tabs>
         <w:tab w:val="left" w:pos="1440"/>
@@ -4045,6 +3296,806 @@
       <w:color w:val="1F497D" w:themeColor="text2"/>
       <w:sz w:val="18"/>
       <w:szCs w:val="18"/>
+    </w:rPr>
+  </w:style>
+  <w:style w:type="paragraph" w:styleId="Sprechblasentext">
+    <w:name w:val="Balloon Text"/>
+    <w:basedOn w:val="Standard"/>
+    <w:link w:val="SprechblasentextZchn"/>
+    <w:uiPriority w:val="99"/>
+    <w:semiHidden/>
+    <w:unhideWhenUsed/>
+    <w:rsid w:val="006576B4"/>
+    <w:pPr>
+      <w:spacing w:line="240" w:lineRule="auto"/>
+    </w:pPr>
+    <w:rPr>
+      <w:rFonts w:ascii="Tahoma" w:hAnsi="Tahoma" w:cs="Tahoma"/>
+      <w:sz w:val="16"/>
+      <w:szCs w:val="16"/>
+    </w:rPr>
+  </w:style>
+  <w:style w:type="character" w:customStyle="1" w:styleId="SprechblasentextZchn">
+    <w:name w:val="Sprechblasentext Zchn"/>
+    <w:basedOn w:val="Absatz-Standardschriftart"/>
+    <w:link w:val="Sprechblasentext"/>
+    <w:uiPriority w:val="99"/>
+    <w:semiHidden/>
+    <w:rsid w:val="006576B4"/>
+    <w:rPr>
+      <w:rFonts w:ascii="Tahoma" w:hAnsi="Tahoma" w:cs="Tahoma"/>
+      <w:sz w:val="16"/>
+      <w:szCs w:val="16"/>
+      <w:lang w:val="en-US" w:eastAsia="en-US"/>
+    </w:rPr>
+  </w:style>
+</w:styles>
+</file>
+
+<file path=word/stylesWithEffects.xml><?xml version="1.0" encoding="utf-8"?>
+<w:styles xmlns:wpc="http://schemas.microsoft.com/office/word/2010/wordprocessingCanvas" xmlns:mc="http://schemas.openxmlformats.org/markup-compatibility/2006" xmlns:o="urn:schemas-microsoft-com:office:office" xmlns:r="http://schemas.openxmlformats.org/officeDocument/2006/relationships" xmlns:m="http://schemas.openxmlformats.org/officeDocument/2006/math" xmlns:v="urn:schemas-microsoft-com:vml" xmlns:wp14="http://schemas.microsoft.com/office/word/2010/wordprocessingDrawing" xmlns:wp="http://schemas.openxmlformats.org/drawingml/2006/wordprocessingDrawing" xmlns:w10="urn:schemas-microsoft-com:office:word" xmlns:w="http://schemas.openxmlformats.org/wordprocessingml/2006/main" xmlns:w14="http://schemas.microsoft.com/office/word/2010/wordml" xmlns:wpg="http://schemas.microsoft.com/office/word/2010/wordprocessingGroup" xmlns:wpi="http://schemas.microsoft.com/office/word/2010/wordprocessingInk" xmlns:wne="http://schemas.microsoft.com/office/word/2006/wordml" xmlns:wps="http://schemas.microsoft.com/office/word/2010/wordprocessingShape" mc:Ignorable="w14 wp14">
+  <w:docDefaults>
+    <w:rPrDefault>
+      <w:rPr>
+        <w:rFonts w:ascii="Times New Roman" w:eastAsia="Times New Roman" w:hAnsi="Times New Roman" w:cs="Times New Roman"/>
+        <w:lang w:val="de-DE" w:eastAsia="de-DE" w:bidi="ar-SA"/>
+      </w:rPr>
+    </w:rPrDefault>
+    <w:pPrDefault/>
+  </w:docDefaults>
+  <w:latentStyles w:defLockedState="0" w:defUIPriority="99" w:defSemiHidden="1" w:defUnhideWhenUsed="1" w:defQFormat="0" w:count="267">
+    <w:lsdException w:name="Normal" w:semiHidden="0" w:uiPriority="0" w:unhideWhenUsed="0" w:qFormat="1"/>
+    <w:lsdException w:name="heading 1" w:semiHidden="0" w:uiPriority="9" w:unhideWhenUsed="0" w:qFormat="1"/>
+    <w:lsdException w:name="heading 2" w:semiHidden="0" w:uiPriority="9" w:unhideWhenUsed="0" w:qFormat="1"/>
+    <w:lsdException w:name="heading 3" w:semiHidden="0" w:uiPriority="9" w:unhideWhenUsed="0" w:qFormat="1"/>
+    <w:lsdException w:name="heading 4" w:semiHidden="0" w:uiPriority="9" w:unhideWhenUsed="0" w:qFormat="1"/>
+    <w:lsdException w:name="heading 5" w:semiHidden="0" w:uiPriority="9" w:unhideWhenUsed="0" w:qFormat="1"/>
+    <w:lsdException w:name="heading 6" w:semiHidden="0" w:uiPriority="9" w:unhideWhenUsed="0" w:qFormat="1"/>
+    <w:lsdException w:name="heading 7" w:semiHidden="0" w:uiPriority="9" w:unhideWhenUsed="0" w:qFormat="1"/>
+    <w:lsdException w:name="heading 8" w:semiHidden="0" w:uiPriority="9" w:unhideWhenUsed="0" w:qFormat="1"/>
+    <w:lsdException w:name="heading 9" w:semiHidden="0" w:uiPriority="9" w:unhideWhenUsed="0" w:qFormat="1"/>
+    <w:lsdException w:name="toc 1" w:uiPriority="39"/>
+    <w:lsdException w:name="toc 2" w:uiPriority="39"/>
+    <w:lsdException w:name="toc 3" w:uiPriority="39"/>
+    <w:lsdException w:name="toc 4" w:uiPriority="39"/>
+    <w:lsdException w:name="toc 5" w:uiPriority="39"/>
+    <w:lsdException w:name="toc 6" w:uiPriority="39"/>
+    <w:lsdException w:name="toc 7" w:uiPriority="39"/>
+    <w:lsdException w:name="toc 8" w:uiPriority="39"/>
+    <w:lsdException w:name="toc 9" w:uiPriority="39"/>
+    <w:lsdException w:name="caption" w:uiPriority="35" w:qFormat="1"/>
+    <w:lsdException w:name="Title" w:semiHidden="0" w:uiPriority="10" w:unhideWhenUsed="0" w:qFormat="1"/>
+    <w:lsdException w:name="Default Paragraph Font" w:uiPriority="1"/>
+    <w:lsdException w:name="Subtitle" w:semiHidden="0" w:uiPriority="11" w:unhideWhenUsed="0" w:qFormat="1"/>
+    <w:lsdException w:name="Strong" w:semiHidden="0" w:uiPriority="22" w:unhideWhenUsed="0" w:qFormat="1"/>
+    <w:lsdException w:name="Emphasis" w:semiHidden="0" w:uiPriority="20" w:unhideWhenUsed="0" w:qFormat="1"/>
+    <w:lsdException w:name="Table Grid" w:semiHidden="0" w:uiPriority="59" w:unhideWhenUsed="0"/>
+    <w:lsdException w:name="Placeholder Text" w:unhideWhenUsed="0"/>
+    <w:lsdException w:name="No Spacing" w:semiHidden="0" w:uiPriority="1" w:unhideWhenUsed="0" w:qFormat="1"/>
+    <w:lsdException w:name="Light Shading" w:semiHidden="0" w:uiPriority="60" w:unhideWhenUsed="0"/>
+    <w:lsdException w:name="Light List" w:semiHidden="0" w:uiPriority="61" w:unhideWhenUsed="0"/>
+    <w:lsdException w:name="Light Grid" w:semiHidden="0" w:uiPriority="62" w:unhideWhenUsed="0"/>
+    <w:lsdException w:name="Medium Shading 1" w:semiHidden="0" w:uiPriority="63" w:unhideWhenUsed="0"/>
+    <w:lsdException w:name="Medium Shading 2" w:semiHidden="0" w:uiPriority="64" w:unhideWhenUsed="0"/>
+    <w:lsdException w:name="Medium List 1" w:semiHidden="0" w:uiPriority="65" w:unhideWhenUsed="0"/>
+    <w:lsdException w:name="Medium List 2" w:semiHidden="0" w:uiPriority="66" w:unhideWhenUsed="0"/>
+    <w:lsdException w:name="Medium Grid 1" w:semiHidden="0" w:uiPriority="67" w:unhideWhenUsed="0"/>
+    <w:lsdException w:name="Medium Grid 2" w:semiHidden="0" w:uiPriority="68" w:unhideWhenUsed="0"/>
+    <w:lsdException w:name="Medium Grid 3" w:semiHidden="0" w:uiPriority="69" w:unhideWhenUsed="0"/>
+    <w:lsdException w:name="Dark List" w:semiHidden="0" w:uiPriority="70" w:unhideWhenUsed="0"/>
+    <w:lsdException w:name="Colorful Shading" w:semiHidden="0" w:uiPriority="71" w:unhideWhenUsed="0"/>
+    <w:lsdException w:name="Colorful List" w:semiHidden="0" w:uiPriority="72" w:unhideWhenUsed="0"/>
+    <w:lsdException w:name="Colorful Grid" w:semiHidden="0" w:uiPriority="73" w:unhideWhenUsed="0"/>
+    <w:lsdException w:name="Light Shading Accent 1" w:semiHidden="0" w:uiPriority="60" w:unhideWhenUsed="0"/>
+    <w:lsdException w:name="Light List Accent 1" w:semiHidden="0" w:uiPriority="61" w:unhideWhenUsed="0"/>
+    <w:lsdException w:name="Light Grid Accent 1" w:semiHidden="0" w:uiPriority="62" w:unhideWhenUsed="0"/>
+    <w:lsdException w:name="Medium Shading 1 Accent 1" w:semiHidden="0" w:uiPriority="63" w:unhideWhenUsed="0"/>
+    <w:lsdException w:name="Medium Shading 2 Accent 1" w:semiHidden="0" w:uiPriority="64" w:unhideWhenUsed="0"/>
+    <w:lsdException w:name="Medium List 1 Accent 1" w:semiHidden="0" w:uiPriority="65" w:unhideWhenUsed="0"/>
+    <w:lsdException w:name="Revision" w:unhideWhenUsed="0"/>
+    <w:lsdException w:name="List Paragraph" w:semiHidden="0" w:uiPriority="34" w:unhideWhenUsed="0" w:qFormat="1"/>
+    <w:lsdException w:name="Quote" w:semiHidden="0" w:uiPriority="29" w:unhideWhenUsed="0" w:qFormat="1"/>
+    <w:lsdException w:name="Intense Quote" w:semiHidden="0" w:uiPriority="30" w:unhideWhenUsed="0" w:qFormat="1"/>
+    <w:lsdException w:name="Medium List 2 Accent 1" w:semiHidden="0" w:uiPriority="66" w:unhideWhenUsed="0"/>
+    <w:lsdException w:name="Medium Grid 1 Accent 1" w:semiHidden="0" w:uiPriority="67" w:unhideWhenUsed="0"/>
+    <w:lsdException w:name="Medium Grid 2 Accent 1" w:semiHidden="0" w:uiPriority="68" w:unhideWhenUsed="0"/>
+    <w:lsdException w:name="Medium Grid 3 Accent 1" w:semiHidden="0" w:uiPriority="69" w:unhideWhenUsed="0"/>
+    <w:lsdException w:name="Dark List Accent 1" w:semiHidden="0" w:uiPriority="70" w:unhideWhenUsed="0"/>
+    <w:lsdException w:name="Colorful Shading Accent 1" w:semiHidden="0" w:uiPriority="71" w:unhideWhenUsed="0"/>
+    <w:lsdException w:name="Colorful List Accent 1" w:semiHidden="0" w:uiPriority="72" w:unhideWhenUsed="0"/>
+    <w:lsdException w:name="Colorful Grid Accent 1" w:semiHidden="0" w:uiPriority="73" w:unhideWhenUsed="0"/>
+    <w:lsdException w:name="Light Shading Accent 2" w:semiHidden="0" w:uiPriority="60" w:unhideWhenUsed="0"/>
+    <w:lsdException w:name="Light List Accent 2" w:semiHidden="0" w:uiPriority="61" w:unhideWhenUsed="0"/>
+    <w:lsdException w:name="Light Grid Accent 2" w:semiHidden="0" w:uiPriority="62" w:unhideWhenUsed="0"/>
+    <w:lsdException w:name="Medium Shading 1 Accent 2" w:semiHidden="0" w:uiPriority="63" w:unhideWhenUsed="0"/>
+    <w:lsdException w:name="Medium Shading 2 Accent 2" w:semiHidden="0" w:uiPriority="64" w:unhideWhenUsed="0"/>
+    <w:lsdException w:name="Medium List 1 Accent 2" w:semiHidden="0" w:uiPriority="65" w:unhideWhenUsed="0"/>
+    <w:lsdException w:name="Medium List 2 Accent 2" w:semiHidden="0" w:uiPriority="66" w:unhideWhenUsed="0"/>
+    <w:lsdException w:name="Medium Grid 1 Accent 2" w:semiHidden="0" w:uiPriority="67" w:unhideWhenUsed="0"/>
+    <w:lsdException w:name="Medium Grid 2 Accent 2" w:semiHidden="0" w:uiPriority="68" w:unhideWhenUsed="0"/>
+    <w:lsdException w:name="Medium Grid 3 Accent 2" w:semiHidden="0" w:uiPriority="69" w:unhideWhenUsed="0"/>
+    <w:lsdException w:name="Dark List Accent 2" w:semiHidden="0" w:uiPriority="70" w:unhideWhenUsed="0"/>
+    <w:lsdException w:name="Colorful Shading Accent 2" w:semiHidden="0" w:uiPriority="71" w:unhideWhenUsed="0"/>
+    <w:lsdException w:name="Colorful List Accent 2" w:semiHidden="0" w:uiPriority="72" w:unhideWhenUsed="0"/>
+    <w:lsdException w:name="Colorful Grid Accent 2" w:semiHidden="0" w:uiPriority="73" w:unhideWhenUsed="0"/>
+    <w:lsdException w:name="Light Shading Accent 3" w:semiHidden="0" w:uiPriority="60" w:unhideWhenUsed="0"/>
+    <w:lsdException w:name="Light List Accent 3" w:semiHidden="0" w:uiPriority="61" w:unhideWhenUsed="0"/>
+    <w:lsdException w:name="Light Grid Accent 3" w:semiHidden="0" w:uiPriority="62" w:unhideWhenUsed="0"/>
+    <w:lsdException w:name="Medium Shading 1 Accent 3" w:semiHidden="0" w:uiPriority="63" w:unhideWhenUsed="0"/>
+    <w:lsdException w:name="Medium Shading 2 Accent 3" w:semiHidden="0" w:uiPriority="64" w:unhideWhenUsed="0"/>
+    <w:lsdException w:name="Medium List 1 Accent 3" w:semiHidden="0" w:uiPriority="65" w:unhideWhenUsed="0"/>
+    <w:lsdException w:name="Medium List 2 Accent 3" w:semiHidden="0" w:uiPriority="66" w:unhideWhenUsed="0"/>
+    <w:lsdException w:name="Medium Grid 1 Accent 3" w:semiHidden="0" w:uiPriority="67" w:unhideWhenUsed="0"/>
+    <w:lsdException w:name="Medium Grid 2 Accent 3" w:semiHidden="0" w:uiPriority="68" w:unhideWhenUsed="0"/>
+    <w:lsdException w:name="Medium Grid 3 Accent 3" w:semiHidden="0" w:uiPriority="69" w:unhideWhenUsed="0"/>
+    <w:lsdException w:name="Dark List Accent 3" w:semiHidden="0" w:uiPriority="70" w:unhideWhenUsed="0"/>
+    <w:lsdException w:name="Colorful Shading Accent 3" w:semiHidden="0" w:uiPriority="71" w:unhideWhenUsed="0"/>
+    <w:lsdException w:name="Colorful List Accent 3" w:semiHidden="0" w:uiPriority="72" w:unhideWhenUsed="0"/>
+    <w:lsdException w:name="Colorful Grid Accent 3" w:semiHidden="0" w:uiPriority="73" w:unhideWhenUsed="0"/>
+    <w:lsdException w:name="Light Shading Accent 4" w:semiHidden="0" w:uiPriority="60" w:unhideWhenUsed="0"/>
+    <w:lsdException w:name="Light List Accent 4" w:semiHidden="0" w:uiPriority="61" w:unhideWhenUsed="0"/>
+    <w:lsdException w:name="Light Grid Accent 4" w:semiHidden="0" w:uiPriority="62" w:unhideWhenUsed="0"/>
+    <w:lsdException w:name="Medium Shading 1 Accent 4" w:semiHidden="0" w:uiPriority="63" w:unhideWhenUsed="0"/>
+    <w:lsdException w:name="Medium Shading 2 Accent 4" w:semiHidden="0" w:uiPriority="64" w:unhideWhenUsed="0"/>
+    <w:lsdException w:name="Medium List 1 Accent 4" w:semiHidden="0" w:uiPriority="65" w:unhideWhenUsed="0"/>
+    <w:lsdException w:name="Medium List 2 Accent 4" w:semiHidden="0" w:uiPriority="66" w:unhideWhenUsed="0"/>
+    <w:lsdException w:name="Medium Grid 1 Accent 4" w:semiHidden="0" w:uiPriority="67" w:unhideWhenUsed="0"/>
+    <w:lsdException w:name="Medium Grid 2 Accent 4" w:semiHidden="0" w:uiPriority="68" w:unhideWhenUsed="0"/>
+    <w:lsdException w:name="Medium Grid 3 Accent 4" w:semiHidden="0" w:uiPriority="69" w:unhideWhenUsed="0"/>
+    <w:lsdException w:name="Dark List Accent 4" w:semiHidden="0" w:uiPriority="70" w:unhideWhenUsed="0"/>
+    <w:lsdException w:name="Colorful Shading Accent 4" w:semiHidden="0" w:uiPriority="71" w:unhideWhenUsed="0"/>
+    <w:lsdException w:name="Colorful List Accent 4" w:semiHidden="0" w:uiPriority="72" w:unhideWhenUsed="0"/>
+    <w:lsdException w:name="Colorful Grid Accent 4" w:semiHidden="0" w:uiPriority="73" w:unhideWhenUsed="0"/>
+    <w:lsdException w:name="Light Shading Accent 5" w:semiHidden="0" w:uiPriority="60" w:unhideWhenUsed="0"/>
+    <w:lsdException w:name="Light List Accent 5" w:semiHidden="0" w:uiPriority="61" w:unhideWhenUsed="0"/>
+    <w:lsdException w:name="Light Grid Accent 5" w:semiHidden="0" w:uiPriority="62" w:unhideWhenUsed="0"/>
+    <w:lsdException w:name="Medium Shading 1 Accent 5" w:semiHidden="0" w:uiPriority="63" w:unhideWhenUsed="0"/>
+    <w:lsdException w:name="Medium Shading 2 Accent 5" w:semiHidden="0" w:uiPriority="64" w:unhideWhenUsed="0"/>
+    <w:lsdException w:name="Medium List 1 Accent 5" w:semiHidden="0" w:uiPriority="65" w:unhideWhenUsed="0"/>
+    <w:lsdException w:name="Medium List 2 Accent 5" w:semiHidden="0" w:uiPriority="66" w:unhideWhenUsed="0"/>
+    <w:lsdException w:name="Medium Grid 1 Accent 5" w:semiHidden="0" w:uiPriority="67" w:unhideWhenUsed="0"/>
+    <w:lsdException w:name="Medium Grid 2 Accent 5" w:semiHidden="0" w:uiPriority="68" w:unhideWhenUsed="0"/>
+    <w:lsdException w:name="Medium Grid 3 Accent 5" w:semiHidden="0" w:uiPriority="69" w:unhideWhenUsed="0"/>
+    <w:lsdException w:name="Dark List Accent 5" w:semiHidden="0" w:uiPriority="70" w:unhideWhenUsed="0"/>
+    <w:lsdException w:name="Colorful Shading Accent 5" w:semiHidden="0" w:uiPriority="71" w:unhideWhenUsed="0"/>
+    <w:lsdException w:name="Colorful List Accent 5" w:semiHidden="0" w:uiPriority="72" w:unhideWhenUsed="0"/>
+    <w:lsdException w:name="Colorful Grid Accent 5" w:semiHidden="0" w:uiPriority="73" w:unhideWhenUsed="0"/>
+    <w:lsdException w:name="Light Shading Accent 6" w:semiHidden="0" w:uiPriority="60" w:unhideWhenUsed="0"/>
+    <w:lsdException w:name="Light List Accent 6" w:semiHidden="0" w:uiPriority="61" w:unhideWhenUsed="0"/>
+    <w:lsdException w:name="Light Grid Accent 6" w:semiHidden="0" w:uiPriority="62" w:unhideWhenUsed="0"/>
+    <w:lsdException w:name="Medium Shading 1 Accent 6" w:semiHidden="0" w:uiPriority="63" w:unhideWhenUsed="0"/>
+    <w:lsdException w:name="Medium Shading 2 Accent 6" w:semiHidden="0" w:uiPriority="64" w:unhideWhenUsed="0"/>
+    <w:lsdException w:name="Medium List 1 Accent 6" w:semiHidden="0" w:uiPriority="65" w:unhideWhenUsed="0"/>
+    <w:lsdException w:name="Medium List 2 Accent 6" w:semiHidden="0" w:uiPriority="66" w:unhideWhenUsed="0"/>
+    <w:lsdException w:name="Medium Grid 1 Accent 6" w:semiHidden="0" w:uiPriority="67" w:unhideWhenUsed="0"/>
+    <w:lsdException w:name="Medium Grid 2 Accent 6" w:semiHidden="0" w:uiPriority="68" w:unhideWhenUsed="0"/>
+    <w:lsdException w:name="Medium Grid 3 Accent 6" w:semiHidden="0" w:uiPriority="69" w:unhideWhenUsed="0"/>
+    <w:lsdException w:name="Dark List Accent 6" w:semiHidden="0" w:uiPriority="70" w:unhideWhenUsed="0"/>
+    <w:lsdException w:name="Colorful Shading Accent 6" w:semiHidden="0" w:uiPriority="71" w:unhideWhenUsed="0"/>
+    <w:lsdException w:name="Colorful List Accent 6" w:semiHidden="0" w:uiPriority="72" w:unhideWhenUsed="0"/>
+    <w:lsdException w:name="Colorful Grid Accent 6" w:semiHidden="0" w:uiPriority="73" w:unhideWhenUsed="0"/>
+    <w:lsdException w:name="Subtle Emphasis" w:semiHidden="0" w:uiPriority="19" w:unhideWhenUsed="0" w:qFormat="1"/>
+    <w:lsdException w:name="Intense Emphasis" w:semiHidden="0" w:uiPriority="21" w:unhideWhenUsed="0" w:qFormat="1"/>
+    <w:lsdException w:name="Subtle Reference" w:semiHidden="0" w:uiPriority="31" w:unhideWhenUsed="0" w:qFormat="1"/>
+    <w:lsdException w:name="Intense Reference" w:semiHidden="0" w:uiPriority="32" w:unhideWhenUsed="0" w:qFormat="1"/>
+    <w:lsdException w:name="Book Title" w:semiHidden="0" w:uiPriority="33" w:unhideWhenUsed="0" w:qFormat="1"/>
+    <w:lsdException w:name="Bibliography" w:uiPriority="37"/>
+    <w:lsdException w:name="TOC Heading" w:uiPriority="39" w:qFormat="1"/>
+  </w:latentStyles>
+  <w:style w:type="paragraph" w:default="1" w:styleId="Standard">
+    <w:name w:val="Normal"/>
+    <w:qFormat/>
+    <w:pPr>
+      <w:widowControl w:val="0"/>
+      <w:spacing w:line="240" w:lineRule="atLeast"/>
+    </w:pPr>
+    <w:rPr>
+      <w:lang w:val="en-US" w:eastAsia="en-US"/>
+    </w:rPr>
+  </w:style>
+  <w:style w:type="paragraph" w:styleId="berschrift1">
+    <w:name w:val="heading 1"/>
+    <w:basedOn w:val="Standard"/>
+    <w:next w:val="Standard"/>
+    <w:qFormat/>
+    <w:pPr>
+      <w:keepNext/>
+      <w:numPr>
+        <w:numId w:val="1"/>
+      </w:numPr>
+      <w:spacing w:before="120" w:after="60"/>
+      <w:ind w:left="720" w:hanging="720"/>
+      <w:outlineLvl w:val="0"/>
+    </w:pPr>
+    <w:rPr>
+      <w:rFonts w:ascii="Arial" w:hAnsi="Arial"/>
+      <w:b/>
+      <w:sz w:val="24"/>
+    </w:rPr>
+  </w:style>
+  <w:style w:type="paragraph" w:styleId="berschrift2">
+    <w:name w:val="heading 2"/>
+    <w:basedOn w:val="berschrift1"/>
+    <w:next w:val="Standard"/>
+    <w:qFormat/>
+    <w:pPr>
+      <w:numPr>
+        <w:ilvl w:val="1"/>
+      </w:numPr>
+      <w:outlineLvl w:val="1"/>
+    </w:pPr>
+    <w:rPr>
+      <w:sz w:val="20"/>
+    </w:rPr>
+  </w:style>
+  <w:style w:type="paragraph" w:styleId="berschrift3">
+    <w:name w:val="heading 3"/>
+    <w:basedOn w:val="berschrift1"/>
+    <w:next w:val="Standard"/>
+    <w:qFormat/>
+    <w:pPr>
+      <w:numPr>
+        <w:ilvl w:val="2"/>
+      </w:numPr>
+      <w:outlineLvl w:val="2"/>
+    </w:pPr>
+    <w:rPr>
+      <w:b w:val="0"/>
+      <w:i/>
+      <w:sz w:val="20"/>
+    </w:rPr>
+  </w:style>
+  <w:style w:type="paragraph" w:styleId="berschrift4">
+    <w:name w:val="heading 4"/>
+    <w:basedOn w:val="berschrift1"/>
+    <w:next w:val="Standard"/>
+    <w:qFormat/>
+    <w:pPr>
+      <w:numPr>
+        <w:ilvl w:val="3"/>
+      </w:numPr>
+      <w:outlineLvl w:val="3"/>
+    </w:pPr>
+    <w:rPr>
+      <w:b w:val="0"/>
+      <w:sz w:val="20"/>
+    </w:rPr>
+  </w:style>
+  <w:style w:type="paragraph" w:styleId="berschrift5">
+    <w:name w:val="heading 5"/>
+    <w:basedOn w:val="Standard"/>
+    <w:next w:val="Standard"/>
+    <w:qFormat/>
+    <w:pPr>
+      <w:numPr>
+        <w:ilvl w:val="4"/>
+        <w:numId w:val="1"/>
+      </w:numPr>
+      <w:spacing w:before="240" w:after="60"/>
+      <w:ind w:left="2880"/>
+      <w:outlineLvl w:val="4"/>
+    </w:pPr>
+    <w:rPr>
+      <w:sz w:val="22"/>
+    </w:rPr>
+  </w:style>
+  <w:style w:type="paragraph" w:styleId="berschrift6">
+    <w:name w:val="heading 6"/>
+    <w:basedOn w:val="Standard"/>
+    <w:next w:val="Standard"/>
+    <w:qFormat/>
+    <w:pPr>
+      <w:numPr>
+        <w:ilvl w:val="5"/>
+        <w:numId w:val="1"/>
+      </w:numPr>
+      <w:spacing w:before="240" w:after="60"/>
+      <w:ind w:left="2880"/>
+      <w:outlineLvl w:val="5"/>
+    </w:pPr>
+    <w:rPr>
+      <w:i/>
+      <w:sz w:val="22"/>
+    </w:rPr>
+  </w:style>
+  <w:style w:type="paragraph" w:styleId="berschrift7">
+    <w:name w:val="heading 7"/>
+    <w:basedOn w:val="Standard"/>
+    <w:next w:val="Standard"/>
+    <w:qFormat/>
+    <w:pPr>
+      <w:numPr>
+        <w:ilvl w:val="6"/>
+        <w:numId w:val="1"/>
+      </w:numPr>
+      <w:spacing w:before="240" w:after="60"/>
+      <w:ind w:left="2880"/>
+      <w:outlineLvl w:val="6"/>
+    </w:pPr>
+  </w:style>
+  <w:style w:type="paragraph" w:styleId="berschrift8">
+    <w:name w:val="heading 8"/>
+    <w:basedOn w:val="Standard"/>
+    <w:next w:val="Standard"/>
+    <w:qFormat/>
+    <w:pPr>
+      <w:numPr>
+        <w:ilvl w:val="7"/>
+        <w:numId w:val="1"/>
+      </w:numPr>
+      <w:spacing w:before="240" w:after="60"/>
+      <w:ind w:left="2880"/>
+      <w:outlineLvl w:val="7"/>
+    </w:pPr>
+    <w:rPr>
+      <w:i/>
+    </w:rPr>
+  </w:style>
+  <w:style w:type="paragraph" w:styleId="berschrift9">
+    <w:name w:val="heading 9"/>
+    <w:basedOn w:val="Standard"/>
+    <w:next w:val="Standard"/>
+    <w:qFormat/>
+    <w:pPr>
+      <w:numPr>
+        <w:ilvl w:val="8"/>
+        <w:numId w:val="1"/>
+      </w:numPr>
+      <w:spacing w:before="240" w:after="60"/>
+      <w:ind w:left="2880"/>
+      <w:outlineLvl w:val="8"/>
+    </w:pPr>
+    <w:rPr>
+      <w:b/>
+      <w:i/>
+      <w:sz w:val="18"/>
+    </w:rPr>
+  </w:style>
+  <w:style w:type="character" w:default="1" w:styleId="Absatz-Standardschriftart">
+    <w:name w:val="Default Paragraph Font"/>
+    <w:uiPriority w:val="1"/>
+    <w:semiHidden/>
+    <w:unhideWhenUsed/>
+  </w:style>
+  <w:style w:type="table" w:default="1" w:styleId="NormaleTabelle">
+    <w:name w:val="Normal Table"/>
+    <w:uiPriority w:val="99"/>
+    <w:semiHidden/>
+    <w:unhideWhenUsed/>
+    <w:tblPr>
+      <w:tblInd w:w="0" w:type="dxa"/>
+      <w:tblCellMar>
+        <w:top w:w="0" w:type="dxa"/>
+        <w:left w:w="108" w:type="dxa"/>
+        <w:bottom w:w="0" w:type="dxa"/>
+        <w:right w:w="108" w:type="dxa"/>
+      </w:tblCellMar>
+    </w:tblPr>
+  </w:style>
+  <w:style w:type="numbering" w:default="1" w:styleId="KeineListe">
+    <w:name w:val="No List"/>
+    <w:uiPriority w:val="99"/>
+    <w:semiHidden/>
+    <w:unhideWhenUsed/>
+  </w:style>
+  <w:style w:type="paragraph" w:customStyle="1" w:styleId="Paragraph2">
+    <w:name w:val="Paragraph2"/>
+    <w:basedOn w:val="Standard"/>
+    <w:pPr>
+      <w:spacing w:before="80"/>
+      <w:ind w:left="720"/>
+      <w:jc w:val="both"/>
+    </w:pPr>
+    <w:rPr>
+      <w:color w:val="000000"/>
+      <w:lang w:val="en-AU"/>
+    </w:rPr>
+  </w:style>
+  <w:style w:type="paragraph" w:styleId="Titel">
+    <w:name w:val="Title"/>
+    <w:basedOn w:val="Standard"/>
+    <w:next w:val="Standard"/>
+    <w:qFormat/>
+    <w:pPr>
+      <w:spacing w:line="240" w:lineRule="auto"/>
+      <w:jc w:val="center"/>
+    </w:pPr>
+    <w:rPr>
+      <w:rFonts w:ascii="Arial" w:hAnsi="Arial"/>
+      <w:b/>
+      <w:sz w:val="36"/>
+    </w:rPr>
+  </w:style>
+  <w:style w:type="paragraph" w:styleId="Untertitel">
+    <w:name w:val="Subtitle"/>
+    <w:basedOn w:val="Standard"/>
+    <w:qFormat/>
+    <w:pPr>
+      <w:spacing w:after="60"/>
+      <w:jc w:val="center"/>
+    </w:pPr>
+    <w:rPr>
+      <w:rFonts w:ascii="Arial" w:hAnsi="Arial"/>
+      <w:i/>
+      <w:sz w:val="36"/>
+      <w:lang w:val="en-AU"/>
+    </w:rPr>
+  </w:style>
+  <w:style w:type="paragraph" w:styleId="Standardeinzug">
+    <w:name w:val="Normal Indent"/>
+    <w:basedOn w:val="Standard"/>
+    <w:semiHidden/>
+    <w:pPr>
+      <w:ind w:left="900" w:hanging="900"/>
+    </w:pPr>
+  </w:style>
+  <w:style w:type="paragraph" w:styleId="Verzeichnis1">
+    <w:name w:val="toc 1"/>
+    <w:basedOn w:val="Standard"/>
+    <w:next w:val="Standard"/>
+    <w:uiPriority w:val="39"/>
+    <w:pPr>
+      <w:tabs>
+        <w:tab w:val="right" w:pos="9360"/>
+      </w:tabs>
+      <w:spacing w:before="240" w:after="60"/>
+      <w:ind w:right="720"/>
+    </w:pPr>
+  </w:style>
+  <w:style w:type="paragraph" w:styleId="Verzeichnis2">
+    <w:name w:val="toc 2"/>
+    <w:basedOn w:val="Standard"/>
+    <w:next w:val="Standard"/>
+    <w:uiPriority w:val="39"/>
+    <w:pPr>
+      <w:tabs>
+        <w:tab w:val="right" w:pos="9360"/>
+      </w:tabs>
+      <w:ind w:left="432" w:right="720"/>
+    </w:pPr>
+  </w:style>
+  <w:style w:type="paragraph" w:styleId="Verzeichnis3">
+    <w:name w:val="toc 3"/>
+    <w:basedOn w:val="Standard"/>
+    <w:next w:val="Standard"/>
+    <w:uiPriority w:val="39"/>
+    <w:pPr>
+      <w:tabs>
+        <w:tab w:val="left" w:pos="1440"/>
+        <w:tab w:val="right" w:pos="9360"/>
+      </w:tabs>
+      <w:ind w:left="864"/>
+    </w:pPr>
+  </w:style>
+  <w:style w:type="paragraph" w:styleId="Kopfzeile">
+    <w:name w:val="header"/>
+    <w:basedOn w:val="Standard"/>
+    <w:semiHidden/>
+    <w:pPr>
+      <w:tabs>
+        <w:tab w:val="center" w:pos="4320"/>
+        <w:tab w:val="right" w:pos="8640"/>
+      </w:tabs>
+    </w:pPr>
+  </w:style>
+  <w:style w:type="paragraph" w:styleId="Fuzeile">
+    <w:name w:val="footer"/>
+    <w:basedOn w:val="Standard"/>
+    <w:semiHidden/>
+    <w:pPr>
+      <w:tabs>
+        <w:tab w:val="center" w:pos="4320"/>
+        <w:tab w:val="right" w:pos="8640"/>
+      </w:tabs>
+    </w:pPr>
+  </w:style>
+  <w:style w:type="character" w:styleId="Seitenzahl">
+    <w:name w:val="page number"/>
+    <w:basedOn w:val="Absatz-Standardschriftart"/>
+    <w:semiHidden/>
+  </w:style>
+  <w:style w:type="paragraph" w:customStyle="1" w:styleId="Paragraph3">
+    <w:name w:val="Paragraph3"/>
+    <w:basedOn w:val="Standard"/>
+    <w:pPr>
+      <w:spacing w:before="80" w:line="240" w:lineRule="auto"/>
+      <w:ind w:left="1530"/>
+      <w:jc w:val="both"/>
+    </w:pPr>
+  </w:style>
+  <w:style w:type="paragraph" w:customStyle="1" w:styleId="Paragraph4">
+    <w:name w:val="Paragraph4"/>
+    <w:basedOn w:val="Standard"/>
+    <w:pPr>
+      <w:spacing w:before="80" w:line="240" w:lineRule="auto"/>
+      <w:ind w:left="2250"/>
+      <w:jc w:val="both"/>
+    </w:pPr>
+  </w:style>
+  <w:style w:type="paragraph" w:customStyle="1" w:styleId="Tabletext">
+    <w:name w:val="Tabletext"/>
+    <w:basedOn w:val="Standard"/>
+    <w:pPr>
+      <w:keepLines/>
+      <w:spacing w:after="120"/>
+    </w:pPr>
+  </w:style>
+  <w:style w:type="paragraph" w:styleId="Textkrper">
+    <w:name w:val="Body Text"/>
+    <w:basedOn w:val="Standard"/>
+    <w:semiHidden/>
+    <w:pPr>
+      <w:keepLines/>
+      <w:spacing w:after="120"/>
+      <w:ind w:left="720"/>
+    </w:pPr>
+  </w:style>
+  <w:style w:type="paragraph" w:styleId="Verzeichnis4">
+    <w:name w:val="toc 4"/>
+    <w:basedOn w:val="Standard"/>
+    <w:next w:val="Standard"/>
+    <w:semiHidden/>
+    <w:pPr>
+      <w:ind w:left="600"/>
+    </w:pPr>
+  </w:style>
+  <w:style w:type="paragraph" w:styleId="Verzeichnis5">
+    <w:name w:val="toc 5"/>
+    <w:basedOn w:val="Standard"/>
+    <w:next w:val="Standard"/>
+    <w:semiHidden/>
+    <w:pPr>
+      <w:ind w:left="800"/>
+    </w:pPr>
+  </w:style>
+  <w:style w:type="paragraph" w:styleId="Verzeichnis6">
+    <w:name w:val="toc 6"/>
+    <w:basedOn w:val="Standard"/>
+    <w:next w:val="Standard"/>
+    <w:semiHidden/>
+    <w:pPr>
+      <w:ind w:left="1000"/>
+    </w:pPr>
+  </w:style>
+  <w:style w:type="paragraph" w:styleId="Verzeichnis7">
+    <w:name w:val="toc 7"/>
+    <w:basedOn w:val="Standard"/>
+    <w:next w:val="Standard"/>
+    <w:semiHidden/>
+    <w:pPr>
+      <w:ind w:left="1200"/>
+    </w:pPr>
+  </w:style>
+  <w:style w:type="paragraph" w:styleId="Verzeichnis8">
+    <w:name w:val="toc 8"/>
+    <w:basedOn w:val="Standard"/>
+    <w:next w:val="Standard"/>
+    <w:semiHidden/>
+    <w:pPr>
+      <w:ind w:left="1400"/>
+    </w:pPr>
+  </w:style>
+  <w:style w:type="paragraph" w:styleId="Verzeichnis9">
+    <w:name w:val="toc 9"/>
+    <w:basedOn w:val="Standard"/>
+    <w:next w:val="Standard"/>
+    <w:semiHidden/>
+    <w:pPr>
+      <w:ind w:left="1600"/>
+    </w:pPr>
+  </w:style>
+  <w:style w:type="paragraph" w:customStyle="1" w:styleId="Bullet1">
+    <w:name w:val="Bullet1"/>
+    <w:basedOn w:val="Standard"/>
+    <w:pPr>
+      <w:ind w:left="720" w:hanging="432"/>
+    </w:pPr>
+  </w:style>
+  <w:style w:type="paragraph" w:customStyle="1" w:styleId="Bullet2">
+    <w:name w:val="Bullet2"/>
+    <w:basedOn w:val="Standard"/>
+    <w:pPr>
+      <w:ind w:left="1440" w:hanging="360"/>
+    </w:pPr>
+    <w:rPr>
+      <w:color w:val="000080"/>
+    </w:rPr>
+  </w:style>
+  <w:style w:type="paragraph" w:styleId="Dokumentstruktur">
+    <w:name w:val="Document Map"/>
+    <w:basedOn w:val="Standard"/>
+    <w:semiHidden/>
+    <w:pPr>
+      <w:shd w:val="clear" w:color="auto" w:fill="000080"/>
+    </w:pPr>
+    <w:rPr>
+      <w:rFonts w:ascii="Tahoma" w:hAnsi="Tahoma"/>
+    </w:rPr>
+  </w:style>
+  <w:style w:type="character" w:styleId="Funotenzeichen">
+    <w:name w:val="footnote reference"/>
+    <w:basedOn w:val="Absatz-Standardschriftart"/>
+    <w:semiHidden/>
+    <w:rPr>
+      <w:sz w:val="20"/>
+      <w:vertAlign w:val="superscript"/>
+    </w:rPr>
+  </w:style>
+  <w:style w:type="paragraph" w:styleId="Funotentext">
+    <w:name w:val="footnote text"/>
+    <w:basedOn w:val="Standard"/>
+    <w:semiHidden/>
+    <w:pPr>
+      <w:keepNext/>
+      <w:keepLines/>
+      <w:pBdr>
+        <w:bottom w:val="single" w:sz="6" w:space="0" w:color="000000"/>
+      </w:pBdr>
+      <w:spacing w:before="40" w:after="40"/>
+      <w:ind w:left="360" w:hanging="360"/>
+    </w:pPr>
+    <w:rPr>
+      <w:rFonts w:ascii="Helvetica" w:hAnsi="Helvetica"/>
+      <w:sz w:val="16"/>
+    </w:rPr>
+  </w:style>
+  <w:style w:type="paragraph" w:customStyle="1" w:styleId="MainTitle">
+    <w:name w:val="Main Title"/>
+    <w:basedOn w:val="Standard"/>
+    <w:pPr>
+      <w:spacing w:before="480" w:after="60" w:line="240" w:lineRule="auto"/>
+      <w:jc w:val="center"/>
+    </w:pPr>
+    <w:rPr>
+      <w:rFonts w:ascii="Arial" w:hAnsi="Arial"/>
+      <w:b/>
+      <w:kern w:val="28"/>
+      <w:sz w:val="32"/>
+    </w:rPr>
+  </w:style>
+  <w:style w:type="paragraph" w:customStyle="1" w:styleId="Paragraph1">
+    <w:name w:val="Paragraph1"/>
+    <w:basedOn w:val="Standard"/>
+    <w:pPr>
+      <w:spacing w:before="80" w:line="240" w:lineRule="auto"/>
+      <w:jc w:val="both"/>
+    </w:pPr>
+  </w:style>
+  <w:style w:type="paragraph" w:styleId="Textkrper2">
+    <w:name w:val="Body Text 2"/>
+    <w:basedOn w:val="Standard"/>
+    <w:semiHidden/>
+    <w:rPr>
+      <w:i/>
+      <w:color w:val="0000FF"/>
+    </w:rPr>
+  </w:style>
+  <w:style w:type="paragraph" w:styleId="Textkrper-Zeileneinzug">
+    <w:name w:val="Body Text Indent"/>
+    <w:basedOn w:val="Standard"/>
+    <w:semiHidden/>
+    <w:pPr>
+      <w:ind w:left="720"/>
+    </w:pPr>
+    <w:rPr>
+      <w:i/>
+      <w:color w:val="0000FF"/>
+      <w:u w:val="single"/>
+    </w:rPr>
+  </w:style>
+  <w:style w:type="paragraph" w:customStyle="1" w:styleId="Body">
+    <w:name w:val="Body"/>
+    <w:basedOn w:val="Standard"/>
+    <w:pPr>
+      <w:widowControl/>
+      <w:spacing w:before="120" w:line="240" w:lineRule="auto"/>
+      <w:jc w:val="both"/>
+    </w:pPr>
+    <w:rPr>
+      <w:rFonts w:ascii="Book Antiqua" w:hAnsi="Book Antiqua"/>
+    </w:rPr>
+  </w:style>
+  <w:style w:type="paragraph" w:customStyle="1" w:styleId="Bullet">
+    <w:name w:val="Bullet"/>
+    <w:basedOn w:val="Standard"/>
+    <w:pPr>
+      <w:widowControl/>
+      <w:tabs>
+        <w:tab w:val="num" w:pos="360"/>
+        <w:tab w:val="left" w:pos="720"/>
+      </w:tabs>
+      <w:spacing w:before="120" w:line="240" w:lineRule="auto"/>
+      <w:ind w:left="720" w:right="360"/>
+      <w:jc w:val="both"/>
+    </w:pPr>
+    <w:rPr>
+      <w:rFonts w:ascii="Book Antiqua" w:hAnsi="Book Antiqua"/>
+    </w:rPr>
+  </w:style>
+  <w:style w:type="paragraph" w:customStyle="1" w:styleId="InfoBlue">
+    <w:name w:val="InfoBlue"/>
+    <w:basedOn w:val="Standard"/>
+    <w:next w:val="Textkrper"/>
+    <w:autoRedefine/>
+    <w:pPr>
+      <w:spacing w:after="120"/>
+      <w:ind w:left="720"/>
+    </w:pPr>
+    <w:rPr>
+      <w:i/>
+      <w:color w:val="0000FF"/>
+    </w:rPr>
+  </w:style>
+  <w:style w:type="character" w:styleId="Hyperlink">
+    <w:name w:val="Hyperlink"/>
+    <w:basedOn w:val="Absatz-Standardschriftart"/>
+    <w:semiHidden/>
+    <w:rPr>
+      <w:color w:val="0000FF"/>
+      <w:u w:val="single"/>
+    </w:rPr>
+  </w:style>
+  <w:style w:type="paragraph" w:styleId="StandardWeb">
+    <w:name w:val="Normal (Web)"/>
+    <w:basedOn w:val="Standard"/>
+    <w:semiHidden/>
+    <w:pPr>
+      <w:widowControl/>
+      <w:spacing w:before="100" w:beforeAutospacing="1" w:after="100" w:afterAutospacing="1" w:line="240" w:lineRule="auto"/>
+    </w:pPr>
+    <w:rPr>
+      <w:sz w:val="24"/>
+      <w:szCs w:val="24"/>
+    </w:rPr>
+  </w:style>
+  <w:style w:type="paragraph" w:styleId="Beschriftung">
+    <w:name w:val="caption"/>
+    <w:basedOn w:val="Standard"/>
+    <w:next w:val="Standard"/>
+    <w:uiPriority w:val="35"/>
+    <w:unhideWhenUsed/>
+    <w:qFormat/>
+    <w:rsid w:val="00C02E0B"/>
+    <w:pPr>
+      <w:spacing w:after="200" w:line="240" w:lineRule="auto"/>
+    </w:pPr>
+    <w:rPr>
+      <w:i/>
+      <w:iCs/>
+      <w:color w:val="1F497D" w:themeColor="text2"/>
+      <w:sz w:val="18"/>
+      <w:szCs w:val="18"/>
+    </w:rPr>
+  </w:style>
+  <w:style w:type="paragraph" w:styleId="Sprechblasentext">
+    <w:name w:val="Balloon Text"/>
+    <w:basedOn w:val="Standard"/>
+    <w:link w:val="SprechblasentextZchn"/>
+    <w:uiPriority w:val="99"/>
+    <w:semiHidden/>
+    <w:unhideWhenUsed/>
+    <w:rsid w:val="006576B4"/>
+    <w:pPr>
+      <w:spacing w:line="240" w:lineRule="auto"/>
+    </w:pPr>
+    <w:rPr>
+      <w:rFonts w:ascii="Tahoma" w:hAnsi="Tahoma" w:cs="Tahoma"/>
+      <w:sz w:val="16"/>
+      <w:szCs w:val="16"/>
+    </w:rPr>
+  </w:style>
+  <w:style w:type="character" w:customStyle="1" w:styleId="SprechblasentextZchn">
+    <w:name w:val="Sprechblasentext Zchn"/>
+    <w:basedOn w:val="Absatz-Standardschriftart"/>
+    <w:link w:val="Sprechblasentext"/>
+    <w:uiPriority w:val="99"/>
+    <w:semiHidden/>
+    <w:rsid w:val="006576B4"/>
+    <w:rPr>
+      <w:rFonts w:ascii="Tahoma" w:hAnsi="Tahoma" w:cs="Tahoma"/>
+      <w:sz w:val="16"/>
+      <w:szCs w:val="16"/>
+      <w:lang w:val="en-US" w:eastAsia="en-US"/>
     </w:rPr>
   </w:style>
 </w:styles>

--- a/Functions/4 UseCase_Change_Settings.docx
+++ b/Functions/4 UseCase_Change_Settings.docx
@@ -7,52 +7,57 @@
         <w:pStyle w:val="Titel"/>
         <w:jc w:val="right"/>
       </w:pPr>
-      <w:fldSimple w:instr=" SUBJECT  \* MERGEFORMAT ">
-        <w:r>
-          <w:t>Nappy, the ingenious</w:t>
-        </w:r>
-      </w:fldSimple>
+      <w:r>
+        <w:fldChar w:fldCharType="begin"/>
+      </w:r>
+      <w:r>
+        <w:instrText xml:space="preserve"> SUBJECT  \* MERGEFORMAT </w:instrText>
+      </w:r>
+      <w:r>
+        <w:fldChar w:fldCharType="separate"/>
+      </w:r>
+      <w:r>
+        <w:t>Nappy, the ingenious</w:t>
+      </w:r>
+      <w:r>
+        <w:fldChar w:fldCharType="end"/>
+      </w:r>
     </w:p>
     <w:p>
       <w:pPr>
         <w:pStyle w:val="Titel"/>
         <w:jc w:val="right"/>
       </w:pPr>
-      <w:fldSimple w:instr="title  \* Mergeformat ">
-        <w:r>
-          <w:t>Use-Ca</w:t>
-        </w:r>
-        <w:r>
-          <w:t xml:space="preserve">se Specification: </w:t>
-        </w:r>
-        <w:r>
-          <w:t xml:space="preserve">Change </w:t>
-        </w:r>
-        <w:r>
-          <w:t>Settings</w:t>
-        </w:r>
-      </w:fldSimple>
+      <w:r>
+        <w:fldChar w:fldCharType="begin"/>
+      </w:r>
+      <w:r>
+        <w:instrText xml:space="preserve">title  \* Mergeformat </w:instrText>
+      </w:r>
+      <w:r>
+        <w:fldChar w:fldCharType="separate"/>
+      </w:r>
+      <w:r>
+        <w:t>Use-Ca</w:t>
+      </w:r>
+      <w:r>
+        <w:t xml:space="preserve">se Specification: </w:t>
+      </w:r>
+      <w:r>
+        <w:t xml:space="preserve">Change </w:t>
+      </w:r>
+      <w:r>
+        <w:t>Settings</w:t>
+      </w:r>
+      <w:r>
+        <w:fldChar w:fldCharType="end"/>
+      </w:r>
     </w:p>
     <w:p>
       <w:pPr>
         <w:pStyle w:val="Titel"/>
         <w:jc w:val="right"/>
       </w:pPr>
-    </w:p>
-    <w:p>
-      <w:pPr>
-        <w:pStyle w:val="Titel"/>
-        <w:jc w:val="right"/>
-        <w:rPr>
-          <w:sz w:val="28"/>
-        </w:rPr>
-      </w:pPr>
-      <w:r>
-        <w:rPr>
-          <w:sz w:val="28"/>
-        </w:rPr>
-        <w:t>Version 1.0</w:t>
-      </w:r>
     </w:p>
     <w:p/>
     <w:p/>
@@ -240,8 +245,13 @@
               <w:pStyle w:val="Tabletext"/>
             </w:pPr>
             <w:r>
-              <w:t>Manuel Bothner</w:t>
+              <w:t xml:space="preserve">Manuel </w:t>
             </w:r>
+            <w:proofErr w:type="spellStart"/>
+            <w:r>
+              <w:t>Bothner</w:t>
+            </w:r>
+            <w:proofErr w:type="spellEnd"/>
           </w:p>
         </w:tc>
       </w:tr>
@@ -1109,14 +1119,25 @@
       <w:r>
         <w:br w:type="page"/>
       </w:r>
-      <w:fldSimple w:instr="title  \* Mergeformat ">
-        <w:r>
-          <w:t>Use-Ca</w:t>
-        </w:r>
-        <w:r>
-          <w:t>se Specification: Change Settings</w:t>
-        </w:r>
-      </w:fldSimple>
+      <w:r>
+        <w:lastRenderedPageBreak/>
+        <w:fldChar w:fldCharType="begin"/>
+      </w:r>
+      <w:r>
+        <w:instrText xml:space="preserve">title  \* Mergeformat </w:instrText>
+      </w:r>
+      <w:r>
+        <w:fldChar w:fldCharType="separate"/>
+      </w:r>
+      <w:r>
+        <w:t>Use-Ca</w:t>
+      </w:r>
+      <w:r>
+        <w:t>se Specification: Change Settings</w:t>
+      </w:r>
+      <w:r>
+        <w:fldChar w:fldCharType="end"/>
+      </w:r>
       <w:bookmarkStart w:id="0" w:name="_Toc423410237"/>
       <w:bookmarkStart w:id="1" w:name="_Toc425054503"/>
       <w:r>
@@ -1174,7 +1195,27 @@
           <w:color w:val="auto"/>
           <w:lang w:val="de-DE"/>
         </w:rPr>
-        <w:t>Der UseCase “</w:t>
+        <w:t xml:space="preserve">Der </w:t>
+      </w:r>
+      <w:proofErr w:type="spellStart"/>
+      <w:r>
+        <w:rPr>
+          <w:rFonts w:ascii="Arial" w:hAnsi="Arial" w:cs="Arial"/>
+          <w:i w:val="0"/>
+          <w:color w:val="auto"/>
+          <w:lang w:val="de-DE"/>
+        </w:rPr>
+        <w:t>UseCase</w:t>
+      </w:r>
+      <w:proofErr w:type="spellEnd"/>
+      <w:r>
+        <w:rPr>
+          <w:rFonts w:ascii="Arial" w:hAnsi="Arial" w:cs="Arial"/>
+          <w:i w:val="0"/>
+          <w:color w:val="auto"/>
+          <w:lang w:val="de-DE"/>
+        </w:rPr>
+        <w:t xml:space="preserve"> “</w:t>
       </w:r>
       <w:r>
         <w:rPr>
@@ -1291,8 +1332,21 @@
         </w:rPr>
       </w:pPr>
       <w:r>
-        <w:t>Abb. “Einstellungen”-Fenster</w:t>
-      </w:r>
+        <w:t>Abb. “</w:t>
+      </w:r>
+      <w:proofErr w:type="spellStart"/>
+      <w:r>
+        <w:t>Einstellungen</w:t>
+      </w:r>
+      <w:proofErr w:type="spellEnd"/>
+      <w:r>
+        <w:t>”-</w:t>
+      </w:r>
+      <w:proofErr w:type="spellStart"/>
+      <w:r>
+        <w:t>Fenster</w:t>
+      </w:r>
+      <w:proofErr w:type="spellEnd"/>
     </w:p>
     <w:p>
       <w:pPr>
@@ -1340,10 +1394,10 @@
           <w:lang w:val="de-DE" w:eastAsia="de-DE"/>
         </w:rPr>
         <w:drawing>
-          <wp:inline distT="0" distB="0" distL="0" distR="0" wp14:anchorId="5AC34B47" wp14:editId="112BC254">
-            <wp:extent cx="5879023" cy="7115175"/>
-            <wp:effectExtent l="0" t="0" r="7620" b="0"/>
-            <wp:docPr id="2" name="Grafik 2"/>
+          <wp:inline distT="0" distB="0" distL="0" distR="0">
+            <wp:extent cx="5753100" cy="6962775"/>
+            <wp:effectExtent l="0" t="0" r="0" b="9525"/>
+            <wp:docPr id="3" name="Grafik 3" descr="C:\Duales Studium\01 Theorie\3. Semester\02 Software Engineering\02 Projekt\docs\functions\pics\UseCase ChangeSettings.png"/>
             <wp:cNvGraphicFramePr>
               <a:graphicFrameLocks xmlns:a="http://schemas.openxmlformats.org/drawingml/2006/main" noChangeAspect="1"/>
             </wp:cNvGraphicFramePr>
@@ -1351,8 +1405,10 @@
               <a:graphicData uri="http://schemas.openxmlformats.org/drawingml/2006/picture">
                 <pic:pic xmlns:pic="http://schemas.openxmlformats.org/drawingml/2006/picture">
                   <pic:nvPicPr>
-                    <pic:cNvPr id="2" name="change_settings.png"/>
-                    <pic:cNvPicPr/>
+                    <pic:cNvPr id="0" name="Picture 1" descr="C:\Duales Studium\01 Theorie\3. Semester\02 Software Engineering\02 Projekt\docs\functions\pics\UseCase ChangeSettings.png"/>
+                    <pic:cNvPicPr>
+                      <a:picLocks noChangeAspect="1" noChangeArrowheads="1"/>
+                    </pic:cNvPicPr>
                   </pic:nvPicPr>
                   <pic:blipFill>
                     <a:blip r:embed="rId10">
@@ -1362,18 +1418,23 @@
                         </a:ext>
                       </a:extLst>
                     </a:blip>
+                    <a:srcRect/>
                     <a:stretch>
                       <a:fillRect/>
                     </a:stretch>
                   </pic:blipFill>
-                  <pic:spPr>
+                  <pic:spPr bwMode="auto">
                     <a:xfrm>
                       <a:off x="0" y="0"/>
-                      <a:ext cx="5882244" cy="7119073"/>
+                      <a:ext cx="5753100" cy="6962775"/>
                     </a:xfrm>
                     <a:prstGeom prst="rect">
                       <a:avLst/>
                     </a:prstGeom>
+                    <a:noFill/>
+                    <a:ln>
+                      <a:noFill/>
+                    </a:ln>
                   </pic:spPr>
                 </pic:pic>
               </a:graphicData>
@@ -1381,6 +1442,8 @@
           </wp:inline>
         </w:drawing>
       </w:r>
+      <w:bookmarkStart w:id="12" w:name="_GoBack"/>
+      <w:bookmarkEnd w:id="12"/>
     </w:p>
     <w:p>
       <w:pPr>
@@ -1388,8 +1451,13 @@
         <w:jc w:val="center"/>
       </w:pPr>
       <w:r>
-        <w:t>Abb. “Change-Setting”-Programmablaufplan</w:t>
-      </w:r>
+        <w:t>Abb. “Change-Setting”-</w:t>
+      </w:r>
+      <w:proofErr w:type="spellStart"/>
+      <w:r>
+        <w:t>Programmablaufplan</w:t>
+      </w:r>
+      <w:proofErr w:type="spellEnd"/>
     </w:p>
     <w:p>
       <w:pPr>
@@ -1398,14 +1466,22 @@
           <w:lang w:val="de-DE"/>
         </w:rPr>
       </w:pPr>
-      <w:bookmarkStart w:id="12" w:name="_Toc433613293"/>
+      <w:bookmarkStart w:id="13" w:name="_Toc433613293"/>
       <w:r>
         <w:rPr>
           <w:lang w:val="de-DE"/>
         </w:rPr>
         <w:lastRenderedPageBreak/>
-        <w:t>Alternative Flows</w:t>
-      </w:r>
+        <w:t xml:space="preserve">Alternative </w:t>
+      </w:r>
+      <w:proofErr w:type="spellStart"/>
+      <w:r>
+        <w:rPr>
+          <w:lang w:val="de-DE"/>
+        </w:rPr>
+        <w:t>Flows</w:t>
+      </w:r>
+      <w:proofErr w:type="spellEnd"/>
     </w:p>
     <w:p>
       <w:pPr>
@@ -1421,7 +1497,7 @@
         </w:rPr>
         <w:t>Reihenfolge der Einstellungsänderungen</w:t>
       </w:r>
-      <w:bookmarkEnd w:id="12"/>
+      <w:bookmarkEnd w:id="13"/>
     </w:p>
     <w:p>
       <w:pPr>
@@ -1474,15 +1550,15 @@
       <w:pPr>
         <w:pStyle w:val="berschrift1"/>
       </w:pPr>
-      <w:bookmarkStart w:id="13" w:name="_Toc423410251"/>
-      <w:bookmarkStart w:id="14" w:name="_Toc425054510"/>
-      <w:bookmarkStart w:id="15" w:name="_Toc433613294"/>
+      <w:bookmarkStart w:id="14" w:name="_Toc423410251"/>
+      <w:bookmarkStart w:id="15" w:name="_Toc425054510"/>
+      <w:bookmarkStart w:id="16" w:name="_Toc433613294"/>
       <w:r>
         <w:t>Special Requirements</w:t>
       </w:r>
-      <w:bookmarkEnd w:id="13"/>
       <w:bookmarkEnd w:id="14"/>
       <w:bookmarkEnd w:id="15"/>
+      <w:bookmarkEnd w:id="16"/>
     </w:p>
     <w:p>
       <w:pPr>
@@ -1507,15 +1583,15 @@
         <w:pStyle w:val="berschrift1"/>
         <w:widowControl/>
       </w:pPr>
-      <w:bookmarkStart w:id="16" w:name="_Toc423410253"/>
-      <w:bookmarkStart w:id="17" w:name="_Toc425054512"/>
-      <w:bookmarkStart w:id="18" w:name="_Toc433613295"/>
+      <w:bookmarkStart w:id="17" w:name="_Toc423410253"/>
+      <w:bookmarkStart w:id="18" w:name="_Toc425054512"/>
+      <w:bookmarkStart w:id="19" w:name="_Toc433613295"/>
       <w:r>
         <w:t>Preconditions</w:t>
       </w:r>
-      <w:bookmarkEnd w:id="16"/>
       <w:bookmarkEnd w:id="17"/>
       <w:bookmarkEnd w:id="18"/>
+      <w:bookmarkEnd w:id="19"/>
     </w:p>
     <w:p>
       <w:pPr>
@@ -1559,15 +1635,17 @@
         <w:pStyle w:val="berschrift1"/>
         <w:widowControl/>
       </w:pPr>
-      <w:bookmarkStart w:id="19" w:name="_Toc423410255"/>
-      <w:bookmarkStart w:id="20" w:name="_Toc425054514"/>
-      <w:bookmarkStart w:id="21" w:name="_Toc433613296"/>
+      <w:bookmarkStart w:id="20" w:name="_Toc423410255"/>
+      <w:bookmarkStart w:id="21" w:name="_Toc425054514"/>
+      <w:bookmarkStart w:id="22" w:name="_Toc433613296"/>
+      <w:proofErr w:type="spellStart"/>
       <w:r>
         <w:t>Postconditions</w:t>
       </w:r>
-      <w:bookmarkEnd w:id="19"/>
       <w:bookmarkEnd w:id="20"/>
       <w:bookmarkEnd w:id="21"/>
+      <w:bookmarkEnd w:id="22"/>
+      <w:proofErr w:type="spellEnd"/>
     </w:p>
     <w:p>
       <w:pPr>
@@ -1610,11 +1688,11 @@
       <w:pPr>
         <w:pStyle w:val="berschrift1"/>
       </w:pPr>
-      <w:bookmarkStart w:id="22" w:name="_Toc433613297"/>
+      <w:bookmarkStart w:id="23" w:name="_Toc433613297"/>
       <w:r>
         <w:t>Extension Points</w:t>
       </w:r>
-      <w:bookmarkEnd w:id="22"/>
+      <w:bookmarkEnd w:id="23"/>
     </w:p>
     <w:p>
       <w:pPr>
@@ -1633,8 +1711,6 @@
         </w:rPr>
         <w:t>(n/a)</w:t>
       </w:r>
-      <w:bookmarkStart w:id="23" w:name="_GoBack"/>
-      <w:bookmarkEnd w:id="23"/>
     </w:p>
     <w:sectPr>
       <w:headerReference w:type="default" r:id="rId11"/>
@@ -1751,11 +1827,23 @@
           <w:r>
             <w:fldChar w:fldCharType="end"/>
           </w:r>
-          <w:fldSimple w:instr=" DOCPROPERTY &quot;Company&quot;  \* MERGEFORMAT ">
-            <w:r>
-              <w:t>nappydevelopment</w:t>
-            </w:r>
-          </w:fldSimple>
+          <w:r>
+            <w:fldChar w:fldCharType="begin"/>
+          </w:r>
+          <w:r>
+            <w:instrText xml:space="preserve"> DOCPROPERTY "Company"  \* MERGEFORMAT </w:instrText>
+          </w:r>
+          <w:r>
+            <w:fldChar w:fldCharType="separate"/>
+          </w:r>
+          <w:proofErr w:type="spellStart"/>
+          <w:r>
+            <w:t>nappydevelopment</w:t>
+          </w:r>
+          <w:proofErr w:type="spellEnd"/>
+          <w:r>
+            <w:fldChar w:fldCharType="end"/>
+          </w:r>
           <w:r>
             <w:t xml:space="preserve">, </w:t>
           </w:r>
@@ -1895,6 +1983,8 @@
         <w:sz w:val="36"/>
       </w:rPr>
     </w:pPr>
+    <w:proofErr w:type="spellStart"/>
+    <w:proofErr w:type="gramStart"/>
     <w:r>
       <w:rPr>
         <w:rFonts w:ascii="Arial" w:hAnsi="Arial"/>
@@ -1903,6 +1993,8 @@
       </w:rPr>
       <w:t>nappydevelopment</w:t>
     </w:r>
+    <w:proofErr w:type="spellEnd"/>
+    <w:proofErr w:type="gramEnd"/>
   </w:p>
   <w:p>
     <w:pPr>
@@ -1949,11 +2041,21 @@
           <w:tcW w:w="6379" w:type="dxa"/>
         </w:tcPr>
         <w:p>
-          <w:fldSimple w:instr=" SUBJECT  &quot;Nappy, the ingenious&quot;  \* MERGEFORMAT ">
-            <w:r>
-              <w:t>Nappy, the ingenious</w:t>
-            </w:r>
-          </w:fldSimple>
+          <w:r>
+            <w:fldChar w:fldCharType="begin"/>
+          </w:r>
+          <w:r>
+            <w:instrText xml:space="preserve"> SUBJECT  "Nappy, the ingenious"  \* MERGEFORMAT </w:instrText>
+          </w:r>
+          <w:r>
+            <w:fldChar w:fldCharType="separate"/>
+          </w:r>
+          <w:r>
+            <w:t>Nappy, the ingenious</w:t>
+          </w:r>
+          <w:r>
+            <w:fldChar w:fldCharType="end"/>
+          </w:r>
         </w:p>
       </w:tc>
       <w:tc>
@@ -1980,20 +2082,30 @@
           <w:tcW w:w="6379" w:type="dxa"/>
         </w:tcPr>
         <w:p>
-          <w:fldSimple w:instr="title  \* Mergeformat ">
-            <w:r>
-              <w:t>Use-Ca</w:t>
-            </w:r>
-            <w:r>
-              <w:t xml:space="preserve">se Specification: </w:t>
-            </w:r>
-            <w:r>
-              <w:t xml:space="preserve">Change </w:t>
-            </w:r>
-            <w:r>
-              <w:t>Settings</w:t>
-            </w:r>
-          </w:fldSimple>
+          <w:r>
+            <w:fldChar w:fldCharType="begin"/>
+          </w:r>
+          <w:r>
+            <w:instrText xml:space="preserve">title  \* Mergeformat </w:instrText>
+          </w:r>
+          <w:r>
+            <w:fldChar w:fldCharType="separate"/>
+          </w:r>
+          <w:r>
+            <w:t>Use-Ca</w:t>
+          </w:r>
+          <w:r>
+            <w:t xml:space="preserve">se Specification: </w:t>
+          </w:r>
+          <w:r>
+            <w:t xml:space="preserve">Change </w:t>
+          </w:r>
+          <w:r>
+            <w:t>Settings</w:t>
+          </w:r>
+          <w:r>
+            <w:fldChar w:fldCharType="end"/>
+          </w:r>
         </w:p>
       </w:tc>
       <w:tc>

--- a/Functions/4 UseCase_Change_Settings.docx
+++ b/Functions/4 UseCase_Change_Settings.docx
@@ -1,6 +1,6 @@
 
 <file path=word/document.xml><?xml version="1.0" encoding="utf-8"?>
-<w:document xmlns:wpc="http://schemas.microsoft.com/office/word/2010/wordprocessingCanvas" xmlns:mc="http://schemas.openxmlformats.org/markup-compatibility/2006" xmlns:o="urn:schemas-microsoft-com:office:office" xmlns:r="http://schemas.openxmlformats.org/officeDocument/2006/relationships" xmlns:m="http://schemas.openxmlformats.org/officeDocument/2006/math" xmlns:v="urn:schemas-microsoft-com:vml" xmlns:wp14="http://schemas.microsoft.com/office/word/2010/wordprocessingDrawing" xmlns:wp="http://schemas.openxmlformats.org/drawingml/2006/wordprocessingDrawing" xmlns:w10="urn:schemas-microsoft-com:office:word" xmlns:w="http://schemas.openxmlformats.org/wordprocessingml/2006/main" xmlns:w14="http://schemas.microsoft.com/office/word/2010/wordml" xmlns:wpg="http://schemas.microsoft.com/office/word/2010/wordprocessingGroup" xmlns:wpi="http://schemas.microsoft.com/office/word/2010/wordprocessingInk" xmlns:wne="http://schemas.microsoft.com/office/word/2006/wordml" xmlns:wps="http://schemas.microsoft.com/office/word/2010/wordprocessingShape" mc:Ignorable="w14 wp14">
+<w:document xmlns:wpc="http://schemas.microsoft.com/office/word/2010/wordprocessingCanvas" xmlns:mc="http://schemas.openxmlformats.org/markup-compatibility/2006" xmlns:o="urn:schemas-microsoft-com:office:office" xmlns:r="http://schemas.openxmlformats.org/officeDocument/2006/relationships" xmlns:m="http://schemas.openxmlformats.org/officeDocument/2006/math" xmlns:v="urn:schemas-microsoft-com:vml" xmlns:wp14="http://schemas.microsoft.com/office/word/2010/wordprocessingDrawing" xmlns:wp="http://schemas.openxmlformats.org/drawingml/2006/wordprocessingDrawing" xmlns:w10="urn:schemas-microsoft-com:office:word" xmlns:w="http://schemas.openxmlformats.org/wordprocessingml/2006/main" xmlns:w14="http://schemas.microsoft.com/office/word/2010/wordml" xmlns:w15="http://schemas.microsoft.com/office/word/2012/wordml" xmlns:wpg="http://schemas.microsoft.com/office/word/2010/wordprocessingGroup" xmlns:wpi="http://schemas.microsoft.com/office/word/2010/wordprocessingInk" xmlns:wne="http://schemas.microsoft.com/office/word/2006/wordml" xmlns:wps="http://schemas.microsoft.com/office/word/2010/wordprocessingShape" mc:Ignorable="w14 w15 wp14">
   <w:body>
     <w:p>
       <w:pPr>
@@ -28,30 +28,20 @@
         <w:pStyle w:val="Titel"/>
         <w:jc w:val="right"/>
       </w:pPr>
-      <w:r>
-        <w:fldChar w:fldCharType="begin"/>
-      </w:r>
-      <w:r>
-        <w:instrText xml:space="preserve">title  \* Mergeformat </w:instrText>
-      </w:r>
-      <w:r>
-        <w:fldChar w:fldCharType="separate"/>
-      </w:r>
-      <w:r>
-        <w:t>Use-Ca</w:t>
-      </w:r>
-      <w:r>
-        <w:t xml:space="preserve">se Specification: </w:t>
-      </w:r>
-      <w:r>
-        <w:t xml:space="preserve">Change </w:t>
-      </w:r>
-      <w:r>
-        <w:t>Settings</w:t>
-      </w:r>
-      <w:r>
-        <w:fldChar w:fldCharType="end"/>
-      </w:r>
+      <w:fldSimple w:instr="title  \* Mergeformat ">
+        <w:r>
+          <w:t>Use-Ca</w:t>
+        </w:r>
+        <w:r>
+          <w:t xml:space="preserve">se Specification: </w:t>
+        </w:r>
+        <w:r>
+          <w:t xml:space="preserve">Change </w:t>
+        </w:r>
+        <w:r>
+          <w:t>Settings</w:t>
+        </w:r>
+      </w:fldSimple>
     </w:p>
     <w:p>
       <w:pPr>
@@ -74,7 +64,7 @@
     <w:p>
       <w:pPr>
         <w:sectPr>
-          <w:headerReference w:type="default" r:id="rId8"/>
+          <w:headerReference w:type="default" r:id="rId7"/>
           <w:endnotePr>
             <w:numFmt w:val="decimal"/>
           </w:endnotePr>
@@ -245,13 +235,8 @@
               <w:pStyle w:val="Tabletext"/>
             </w:pPr>
             <w:r>
-              <w:t xml:space="preserve">Manuel </w:t>
+              <w:t>Manuel Bothner</w:t>
             </w:r>
-            <w:proofErr w:type="spellStart"/>
-            <w:r>
-              <w:t>Bothner</w:t>
-            </w:r>
-            <w:proofErr w:type="spellEnd"/>
           </w:p>
         </w:tc>
       </w:tr>
@@ -264,6 +249,9 @@
             <w:pPr>
               <w:pStyle w:val="Tabletext"/>
             </w:pPr>
+            <w:r>
+              <w:t>01/11/15</w:t>
+            </w:r>
           </w:p>
         </w:tc>
         <w:tc>
@@ -274,6 +262,9 @@
             <w:pPr>
               <w:pStyle w:val="Tabletext"/>
             </w:pPr>
+            <w:r>
+              <w:t>1.1</w:t>
+            </w:r>
           </w:p>
         </w:tc>
         <w:tc>
@@ -284,6 +275,17 @@
             <w:pPr>
               <w:pStyle w:val="Tabletext"/>
             </w:pPr>
+            <w:r>
+              <w:t xml:space="preserve">Added </w:t>
+            </w:r>
+            <w:proofErr w:type="spellStart"/>
+            <w:r>
+              <w:t>Change_Settings.feature</w:t>
+            </w:r>
+            <w:proofErr w:type="spellEnd"/>
+            <w:r>
+              <w:t>-Screenshot</w:t>
+            </w:r>
           </w:p>
         </w:tc>
         <w:tc>
@@ -294,6 +296,9 @@
             <w:pPr>
               <w:pStyle w:val="Tabletext"/>
             </w:pPr>
+            <w:r>
+              <w:t>Manuel Bothner</w:t>
+            </w:r>
           </w:p>
         </w:tc>
       </w:tr>
@@ -406,7 +411,7 @@
           <w:noProof/>
           <w:sz w:val="22"/>
           <w:szCs w:val="22"/>
-          <w:lang w:val="de-DE" w:eastAsia="de-DE"/>
+          <w:lang w:eastAsia="de-DE"/>
         </w:rPr>
       </w:pPr>
       <w:r>
@@ -430,7 +435,7 @@
           <w:noProof/>
           <w:sz w:val="22"/>
           <w:szCs w:val="22"/>
-          <w:lang w:val="de-DE" w:eastAsia="de-DE"/>
+          <w:lang w:eastAsia="de-DE"/>
         </w:rPr>
         <w:tab/>
       </w:r>
@@ -493,7 +498,7 @@
           <w:noProof/>
           <w:sz w:val="22"/>
           <w:szCs w:val="22"/>
-          <w:lang w:val="de-DE" w:eastAsia="de-DE"/>
+          <w:lang w:eastAsia="de-DE"/>
         </w:rPr>
       </w:pPr>
       <w:r>
@@ -508,7 +513,7 @@
           <w:noProof/>
           <w:sz w:val="22"/>
           <w:szCs w:val="22"/>
-          <w:lang w:val="de-DE" w:eastAsia="de-DE"/>
+          <w:lang w:eastAsia="de-DE"/>
         </w:rPr>
         <w:tab/>
       </w:r>
@@ -571,7 +576,7 @@
           <w:noProof/>
           <w:sz w:val="22"/>
           <w:szCs w:val="22"/>
-          <w:lang w:val="de-DE" w:eastAsia="de-DE"/>
+          <w:lang w:eastAsia="de-DE"/>
         </w:rPr>
       </w:pPr>
       <w:r>
@@ -586,7 +591,7 @@
           <w:noProof/>
           <w:sz w:val="22"/>
           <w:szCs w:val="22"/>
-          <w:lang w:val="de-DE" w:eastAsia="de-DE"/>
+          <w:lang w:eastAsia="de-DE"/>
         </w:rPr>
         <w:tab/>
       </w:r>
@@ -655,6 +660,7 @@
       <w:r>
         <w:rPr>
           <w:noProof/>
+          <w:lang w:val="de-DE"/>
         </w:rPr>
         <w:t>2.1</w:t>
       </w:r>
@@ -671,12 +677,14 @@
       <w:r>
         <w:rPr>
           <w:noProof/>
+          <w:lang w:val="de-DE"/>
         </w:rPr>
         <w:t>Basic Flow</w:t>
       </w:r>
       <w:r>
         <w:rPr>
           <w:noProof/>
+          <w:lang w:val="de-DE"/>
         </w:rPr>
         <w:tab/>
       </w:r>
@@ -689,6 +697,7 @@
       <w:r>
         <w:rPr>
           <w:noProof/>
+          <w:lang w:val="de-DE"/>
         </w:rPr>
         <w:instrText xml:space="preserve"> PAGEREF _Toc433613292 \h </w:instrText>
       </w:r>
@@ -706,6 +715,7 @@
       <w:r>
         <w:rPr>
           <w:noProof/>
+          <w:lang w:val="de-DE"/>
         </w:rPr>
         <w:t>5</w:t>
       </w:r>
@@ -754,6 +764,7 @@
       <w:r>
         <w:rPr>
           <w:noProof/>
+          <w:lang w:val="de-DE"/>
         </w:rPr>
         <w:tab/>
       </w:r>
@@ -766,6 +777,7 @@
       <w:r>
         <w:rPr>
           <w:noProof/>
+          <w:lang w:val="de-DE"/>
         </w:rPr>
         <w:instrText xml:space="preserve"> PAGEREF _Toc433613293 \h </w:instrText>
       </w:r>
@@ -783,6 +795,7 @@
       <w:r>
         <w:rPr>
           <w:noProof/>
+          <w:lang w:val="de-DE"/>
         </w:rPr>
         <w:t>6</w:t>
       </w:r>
@@ -804,7 +817,7 @@
           <w:noProof/>
           <w:sz w:val="22"/>
           <w:szCs w:val="22"/>
-          <w:lang w:val="de-DE" w:eastAsia="de-DE"/>
+          <w:lang w:eastAsia="de-DE"/>
         </w:rPr>
       </w:pPr>
       <w:r>
@@ -819,7 +832,7 @@
           <w:noProof/>
           <w:sz w:val="22"/>
           <w:szCs w:val="22"/>
-          <w:lang w:val="de-DE" w:eastAsia="de-DE"/>
+          <w:lang w:eastAsia="de-DE"/>
         </w:rPr>
         <w:tab/>
       </w:r>
@@ -882,7 +895,7 @@
           <w:noProof/>
           <w:sz w:val="22"/>
           <w:szCs w:val="22"/>
-          <w:lang w:val="de-DE" w:eastAsia="de-DE"/>
+          <w:lang w:eastAsia="de-DE"/>
         </w:rPr>
       </w:pPr>
       <w:r>
@@ -897,7 +910,7 @@
           <w:noProof/>
           <w:sz w:val="22"/>
           <w:szCs w:val="22"/>
-          <w:lang w:val="de-DE" w:eastAsia="de-DE"/>
+          <w:lang w:eastAsia="de-DE"/>
         </w:rPr>
         <w:tab/>
       </w:r>
@@ -960,7 +973,7 @@
           <w:noProof/>
           <w:sz w:val="22"/>
           <w:szCs w:val="22"/>
-          <w:lang w:val="de-DE" w:eastAsia="de-DE"/>
+          <w:lang w:eastAsia="de-DE"/>
         </w:rPr>
       </w:pPr>
       <w:r>
@@ -975,7 +988,7 @@
           <w:noProof/>
           <w:sz w:val="22"/>
           <w:szCs w:val="22"/>
-          <w:lang w:val="de-DE" w:eastAsia="de-DE"/>
+          <w:lang w:eastAsia="de-DE"/>
         </w:rPr>
         <w:tab/>
       </w:r>
@@ -1038,7 +1051,7 @@
           <w:noProof/>
           <w:sz w:val="22"/>
           <w:szCs w:val="22"/>
-          <w:lang w:val="de-DE" w:eastAsia="de-DE"/>
+          <w:lang w:eastAsia="de-DE"/>
         </w:rPr>
       </w:pPr>
       <w:r>
@@ -1053,7 +1066,7 @@
           <w:noProof/>
           <w:sz w:val="22"/>
           <w:szCs w:val="22"/>
-          <w:lang w:val="de-DE" w:eastAsia="de-DE"/>
+          <w:lang w:eastAsia="de-DE"/>
         </w:rPr>
         <w:tab/>
       </w:r>
@@ -1119,25 +1132,14 @@
       <w:r>
         <w:br w:type="page"/>
       </w:r>
-      <w:r>
-        <w:lastRenderedPageBreak/>
-        <w:fldChar w:fldCharType="begin"/>
-      </w:r>
-      <w:r>
-        <w:instrText xml:space="preserve">title  \* Mergeformat </w:instrText>
-      </w:r>
-      <w:r>
-        <w:fldChar w:fldCharType="separate"/>
-      </w:r>
-      <w:r>
-        <w:t>Use-Ca</w:t>
-      </w:r>
-      <w:r>
-        <w:t>se Specification: Change Settings</w:t>
-      </w:r>
-      <w:r>
-        <w:fldChar w:fldCharType="end"/>
-      </w:r>
+      <w:fldSimple w:instr="title  \* Mergeformat ">
+        <w:r>
+          <w:t>Use-Ca</w:t>
+        </w:r>
+        <w:r>
+          <w:t>se Specification: Change Settings</w:t>
+        </w:r>
+      </w:fldSimple>
       <w:bookmarkStart w:id="0" w:name="_Toc423410237"/>
       <w:bookmarkStart w:id="1" w:name="_Toc425054503"/>
       <w:r>
@@ -1293,7 +1295,7 @@
                     <pic:cNvPicPr/>
                   </pic:nvPicPr>
                   <pic:blipFill>
-                    <a:blip r:embed="rId9">
+                    <a:blip r:embed="rId8">
                       <a:extLst>
                         <a:ext uri="{28A0092B-C50C-407E-A947-70E740481C1C}">
                           <a14:useLocalDpi xmlns:a14="http://schemas.microsoft.com/office/drawing/2010/main" val="0"/>
@@ -1411,7 +1413,7 @@
                     </pic:cNvPicPr>
                   </pic:nvPicPr>
                   <pic:blipFill>
-                    <a:blip r:embed="rId10">
+                    <a:blip r:embed="rId9">
                       <a:extLst>
                         <a:ext uri="{28A0092B-C50C-407E-A947-70E740481C1C}">
                           <a14:useLocalDpi xmlns:a14="http://schemas.microsoft.com/office/drawing/2010/main" val="0"/>
@@ -1442,22 +1444,88 @@
           </wp:inline>
         </w:drawing>
       </w:r>
+    </w:p>
+    <w:p>
+      <w:pPr>
+        <w:pStyle w:val="Beschriftung"/>
+        <w:jc w:val="center"/>
+      </w:pPr>
+      <w:r>
+        <w:t>Abb. “Change-Setting”-</w:t>
+      </w:r>
+      <w:proofErr w:type="spellStart"/>
+      <w:r>
+        <w:t>Programmablaufplan</w:t>
+      </w:r>
+      <w:proofErr w:type="spellEnd"/>
+    </w:p>
+    <w:p>
+      <w:pPr>
+        <w:keepNext/>
+        <w:jc w:val="center"/>
+      </w:pPr>
+      <w:r>
+        <w:rPr>
+          <w:noProof/>
+          <w:lang w:val="de-DE" w:eastAsia="de-DE"/>
+        </w:rPr>
+        <w:lastRenderedPageBreak/>
+        <w:drawing>
+          <wp:inline distT="0" distB="0" distL="0" distR="0" wp14:anchorId="2AD82BF3" wp14:editId="421AD4F5">
+            <wp:extent cx="5943600" cy="3602990"/>
+            <wp:effectExtent l="0" t="0" r="0" b="0"/>
+            <wp:docPr id="2" name="Grafik 2"/>
+            <wp:cNvGraphicFramePr>
+              <a:graphicFrameLocks xmlns:a="http://schemas.openxmlformats.org/drawingml/2006/main" noChangeAspect="1"/>
+            </wp:cNvGraphicFramePr>
+            <a:graphic xmlns:a="http://schemas.openxmlformats.org/drawingml/2006/main">
+              <a:graphicData uri="http://schemas.openxmlformats.org/drawingml/2006/picture">
+                <pic:pic xmlns:pic="http://schemas.openxmlformats.org/drawingml/2006/picture">
+                  <pic:nvPicPr>
+                    <pic:cNvPr id="2" name="change settings feature.png"/>
+                    <pic:cNvPicPr/>
+                  </pic:nvPicPr>
+                  <pic:blipFill>
+                    <a:blip r:embed="rId10">
+                      <a:extLst>
+                        <a:ext uri="{28A0092B-C50C-407E-A947-70E740481C1C}">
+                          <a14:useLocalDpi xmlns:a14="http://schemas.microsoft.com/office/drawing/2010/main" val="0"/>
+                        </a:ext>
+                      </a:extLst>
+                    </a:blip>
+                    <a:stretch>
+                      <a:fillRect/>
+                    </a:stretch>
+                  </pic:blipFill>
+                  <pic:spPr>
+                    <a:xfrm>
+                      <a:off x="0" y="0"/>
+                      <a:ext cx="5943600" cy="3602990"/>
+                    </a:xfrm>
+                    <a:prstGeom prst="rect">
+                      <a:avLst/>
+                    </a:prstGeom>
+                  </pic:spPr>
+                </pic:pic>
+              </a:graphicData>
+            </a:graphic>
+          </wp:inline>
+        </w:drawing>
+      </w:r>
+    </w:p>
+    <w:p>
+      <w:pPr>
+        <w:pStyle w:val="Beschriftung"/>
+        <w:jc w:val="center"/>
+      </w:pPr>
+      <w:r>
+        <w:t xml:space="preserve">Abb. </w:t>
+      </w:r>
       <w:bookmarkStart w:id="12" w:name="_GoBack"/>
       <w:bookmarkEnd w:id="12"/>
-    </w:p>
-    <w:p>
-      <w:pPr>
-        <w:pStyle w:val="Beschriftung"/>
-        <w:jc w:val="center"/>
-      </w:pPr>
-      <w:r>
-        <w:t>Abb. “Change-Setting”-</w:t>
-      </w:r>
-      <w:proofErr w:type="spellStart"/>
-      <w:r>
-        <w:t>Programmablaufplan</w:t>
-      </w:r>
-      <w:proofErr w:type="spellEnd"/>
+      <w:r>
+        <w:t>Change_Settings.feature</w:t>
+      </w:r>
     </w:p>
     <w:p>
       <w:pPr>
@@ -1471,7 +1539,6 @@
         <w:rPr>
           <w:lang w:val="de-DE"/>
         </w:rPr>
-        <w:lastRenderedPageBreak/>
         <w:t xml:space="preserve">Alternative </w:t>
       </w:r>
       <w:proofErr w:type="spellStart"/>
@@ -1727,7 +1794,7 @@
 </file>
 
 <file path=word/endnotes.xml><?xml version="1.0" encoding="utf-8"?>
-<w:endnotes xmlns:wpc="http://schemas.microsoft.com/office/word/2010/wordprocessingCanvas" xmlns:mc="http://schemas.openxmlformats.org/markup-compatibility/2006" xmlns:o="urn:schemas-microsoft-com:office:office" xmlns:r="http://schemas.openxmlformats.org/officeDocument/2006/relationships" xmlns:m="http://schemas.openxmlformats.org/officeDocument/2006/math" xmlns:v="urn:schemas-microsoft-com:vml" xmlns:wp14="http://schemas.microsoft.com/office/word/2010/wordprocessingDrawing" xmlns:wp="http://schemas.openxmlformats.org/drawingml/2006/wordprocessingDrawing" xmlns:w10="urn:schemas-microsoft-com:office:word" xmlns:w="http://schemas.openxmlformats.org/wordprocessingml/2006/main" xmlns:w14="http://schemas.microsoft.com/office/word/2010/wordml" xmlns:wpg="http://schemas.microsoft.com/office/word/2010/wordprocessingGroup" xmlns:wpi="http://schemas.microsoft.com/office/word/2010/wordprocessingInk" xmlns:wne="http://schemas.microsoft.com/office/word/2006/wordml" xmlns:wps="http://schemas.microsoft.com/office/word/2010/wordprocessingShape" mc:Ignorable="w14 wp14">
+<w:endnotes xmlns:wpc="http://schemas.microsoft.com/office/word/2010/wordprocessingCanvas" xmlns:mc="http://schemas.openxmlformats.org/markup-compatibility/2006" xmlns:o="urn:schemas-microsoft-com:office:office" xmlns:r="http://schemas.openxmlformats.org/officeDocument/2006/relationships" xmlns:m="http://schemas.openxmlformats.org/officeDocument/2006/math" xmlns:v="urn:schemas-microsoft-com:vml" xmlns:wp14="http://schemas.microsoft.com/office/word/2010/wordprocessingDrawing" xmlns:wp="http://schemas.openxmlformats.org/drawingml/2006/wordprocessingDrawing" xmlns:w10="urn:schemas-microsoft-com:office:word" xmlns:w="http://schemas.openxmlformats.org/wordprocessingml/2006/main" xmlns:w14="http://schemas.microsoft.com/office/word/2010/wordml" xmlns:w15="http://schemas.microsoft.com/office/word/2012/wordml" xmlns:wpg="http://schemas.microsoft.com/office/word/2010/wordprocessingGroup" xmlns:wpi="http://schemas.microsoft.com/office/word/2010/wordprocessingInk" xmlns:wne="http://schemas.microsoft.com/office/word/2006/wordml" xmlns:wps="http://schemas.microsoft.com/office/word/2010/wordprocessingShape" mc:Ignorable="w14 w15 wp14">
   <w:endnote w:type="separator" w:id="-1">
     <w:p>
       <w:pPr>
@@ -1752,7 +1819,7 @@
 </file>
 
 <file path=word/footer1.xml><?xml version="1.0" encoding="utf-8"?>
-<w:ftr xmlns:wpc="http://schemas.microsoft.com/office/word/2010/wordprocessingCanvas" xmlns:mc="http://schemas.openxmlformats.org/markup-compatibility/2006" xmlns:o="urn:schemas-microsoft-com:office:office" xmlns:r="http://schemas.openxmlformats.org/officeDocument/2006/relationships" xmlns:m="http://schemas.openxmlformats.org/officeDocument/2006/math" xmlns:v="urn:schemas-microsoft-com:vml" xmlns:wp14="http://schemas.microsoft.com/office/word/2010/wordprocessingDrawing" xmlns:wp="http://schemas.openxmlformats.org/drawingml/2006/wordprocessingDrawing" xmlns:w10="urn:schemas-microsoft-com:office:word" xmlns:w="http://schemas.openxmlformats.org/wordprocessingml/2006/main" xmlns:w14="http://schemas.microsoft.com/office/word/2010/wordml" xmlns:wpg="http://schemas.microsoft.com/office/word/2010/wordprocessingGroup" xmlns:wpi="http://schemas.microsoft.com/office/word/2010/wordprocessingInk" xmlns:wne="http://schemas.microsoft.com/office/word/2006/wordml" xmlns:wps="http://schemas.microsoft.com/office/word/2010/wordprocessingShape" mc:Ignorable="w14 wp14">
+<w:ftr xmlns:wpc="http://schemas.microsoft.com/office/word/2010/wordprocessingCanvas" xmlns:mc="http://schemas.openxmlformats.org/markup-compatibility/2006" xmlns:o="urn:schemas-microsoft-com:office:office" xmlns:r="http://schemas.openxmlformats.org/officeDocument/2006/relationships" xmlns:m="http://schemas.openxmlformats.org/officeDocument/2006/math" xmlns:v="urn:schemas-microsoft-com:vml" xmlns:wp14="http://schemas.microsoft.com/office/word/2010/wordprocessingDrawing" xmlns:wp="http://schemas.openxmlformats.org/drawingml/2006/wordprocessingDrawing" xmlns:w10="urn:schemas-microsoft-com:office:word" xmlns:w="http://schemas.openxmlformats.org/wordprocessingml/2006/main" xmlns:w14="http://schemas.microsoft.com/office/word/2010/wordml" xmlns:w15="http://schemas.microsoft.com/office/word/2012/wordml" xmlns:wpg="http://schemas.microsoft.com/office/word/2010/wordprocessingGroup" xmlns:wpi="http://schemas.microsoft.com/office/word/2010/wordprocessingInk" xmlns:wne="http://schemas.microsoft.com/office/word/2006/wordml" xmlns:wps="http://schemas.microsoft.com/office/word/2010/wordprocessingShape" mc:Ignorable="w14 w15 wp14">
   <w:tbl>
     <w:tblPr>
       <w:tblW w:w="0" w:type="auto"/>
@@ -1928,7 +1995,7 @@
 </file>
 
 <file path=word/footnotes.xml><?xml version="1.0" encoding="utf-8"?>
-<w:footnotes xmlns:wpc="http://schemas.microsoft.com/office/word/2010/wordprocessingCanvas" xmlns:mc="http://schemas.openxmlformats.org/markup-compatibility/2006" xmlns:o="urn:schemas-microsoft-com:office:office" xmlns:r="http://schemas.openxmlformats.org/officeDocument/2006/relationships" xmlns:m="http://schemas.openxmlformats.org/officeDocument/2006/math" xmlns:v="urn:schemas-microsoft-com:vml" xmlns:wp14="http://schemas.microsoft.com/office/word/2010/wordprocessingDrawing" xmlns:wp="http://schemas.openxmlformats.org/drawingml/2006/wordprocessingDrawing" xmlns:w10="urn:schemas-microsoft-com:office:word" xmlns:w="http://schemas.openxmlformats.org/wordprocessingml/2006/main" xmlns:w14="http://schemas.microsoft.com/office/word/2010/wordml" xmlns:wpg="http://schemas.microsoft.com/office/word/2010/wordprocessingGroup" xmlns:wpi="http://schemas.microsoft.com/office/word/2010/wordprocessingInk" xmlns:wne="http://schemas.microsoft.com/office/word/2006/wordml" xmlns:wps="http://schemas.microsoft.com/office/word/2010/wordprocessingShape" mc:Ignorable="w14 wp14">
+<w:footnotes xmlns:wpc="http://schemas.microsoft.com/office/word/2010/wordprocessingCanvas" xmlns:mc="http://schemas.openxmlformats.org/markup-compatibility/2006" xmlns:o="urn:schemas-microsoft-com:office:office" xmlns:r="http://schemas.openxmlformats.org/officeDocument/2006/relationships" xmlns:m="http://schemas.openxmlformats.org/officeDocument/2006/math" xmlns:v="urn:schemas-microsoft-com:vml" xmlns:wp14="http://schemas.microsoft.com/office/word/2010/wordprocessingDrawing" xmlns:wp="http://schemas.openxmlformats.org/drawingml/2006/wordprocessingDrawing" xmlns:w10="urn:schemas-microsoft-com:office:word" xmlns:w="http://schemas.openxmlformats.org/wordprocessingml/2006/main" xmlns:w14="http://schemas.microsoft.com/office/word/2010/wordml" xmlns:w15="http://schemas.microsoft.com/office/word/2012/wordml" xmlns:wpg="http://schemas.microsoft.com/office/word/2010/wordprocessingGroup" xmlns:wpi="http://schemas.microsoft.com/office/word/2010/wordprocessingInk" xmlns:wne="http://schemas.microsoft.com/office/word/2006/wordml" xmlns:wps="http://schemas.microsoft.com/office/word/2010/wordprocessingShape" mc:Ignorable="w14 w15 wp14">
   <w:footnote w:type="separator" w:id="-1">
     <w:p>
       <w:pPr>
@@ -1953,7 +2020,7 @@
 </file>
 
 <file path=word/header1.xml><?xml version="1.0" encoding="utf-8"?>
-<w:hdr xmlns:wpc="http://schemas.microsoft.com/office/word/2010/wordprocessingCanvas" xmlns:mc="http://schemas.openxmlformats.org/markup-compatibility/2006" xmlns:o="urn:schemas-microsoft-com:office:office" xmlns:r="http://schemas.openxmlformats.org/officeDocument/2006/relationships" xmlns:m="http://schemas.openxmlformats.org/officeDocument/2006/math" xmlns:v="urn:schemas-microsoft-com:vml" xmlns:wp14="http://schemas.microsoft.com/office/word/2010/wordprocessingDrawing" xmlns:wp="http://schemas.openxmlformats.org/drawingml/2006/wordprocessingDrawing" xmlns:w10="urn:schemas-microsoft-com:office:word" xmlns:w="http://schemas.openxmlformats.org/wordprocessingml/2006/main" xmlns:w14="http://schemas.microsoft.com/office/word/2010/wordml" xmlns:wpg="http://schemas.microsoft.com/office/word/2010/wordprocessingGroup" xmlns:wpi="http://schemas.microsoft.com/office/word/2010/wordprocessingInk" xmlns:wne="http://schemas.microsoft.com/office/word/2006/wordml" xmlns:wps="http://schemas.microsoft.com/office/word/2010/wordprocessingShape" mc:Ignorable="w14 wp14">
+<w:hdr xmlns:wpc="http://schemas.microsoft.com/office/word/2010/wordprocessingCanvas" xmlns:mc="http://schemas.openxmlformats.org/markup-compatibility/2006" xmlns:o="urn:schemas-microsoft-com:office:office" xmlns:r="http://schemas.openxmlformats.org/officeDocument/2006/relationships" xmlns:m="http://schemas.openxmlformats.org/officeDocument/2006/math" xmlns:v="urn:schemas-microsoft-com:vml" xmlns:wp14="http://schemas.microsoft.com/office/word/2010/wordprocessingDrawing" xmlns:wp="http://schemas.openxmlformats.org/drawingml/2006/wordprocessingDrawing" xmlns:w10="urn:schemas-microsoft-com:office:word" xmlns:w="http://schemas.openxmlformats.org/wordprocessingml/2006/main" xmlns:w14="http://schemas.microsoft.com/office/word/2010/wordml" xmlns:w15="http://schemas.microsoft.com/office/word/2012/wordml" xmlns:wpg="http://schemas.microsoft.com/office/word/2010/wordprocessingGroup" xmlns:wpi="http://schemas.microsoft.com/office/word/2010/wordprocessingInk" xmlns:wne="http://schemas.microsoft.com/office/word/2006/wordml" xmlns:wps="http://schemas.microsoft.com/office/word/2010/wordprocessingShape" mc:Ignorable="w14 w15 wp14">
   <w:p>
     <w:pPr>
       <w:rPr>
@@ -2016,7 +2083,7 @@
 </file>
 
 <file path=word/header2.xml><?xml version="1.0" encoding="utf-8"?>
-<w:hdr xmlns:wpc="http://schemas.microsoft.com/office/word/2010/wordprocessingCanvas" xmlns:mc="http://schemas.openxmlformats.org/markup-compatibility/2006" xmlns:o="urn:schemas-microsoft-com:office:office" xmlns:r="http://schemas.openxmlformats.org/officeDocument/2006/relationships" xmlns:m="http://schemas.openxmlformats.org/officeDocument/2006/math" xmlns:v="urn:schemas-microsoft-com:vml" xmlns:wp14="http://schemas.microsoft.com/office/word/2010/wordprocessingDrawing" xmlns:wp="http://schemas.openxmlformats.org/drawingml/2006/wordprocessingDrawing" xmlns:w10="urn:schemas-microsoft-com:office:word" xmlns:w="http://schemas.openxmlformats.org/wordprocessingml/2006/main" xmlns:w14="http://schemas.microsoft.com/office/word/2010/wordml" xmlns:wpg="http://schemas.microsoft.com/office/word/2010/wordprocessingGroup" xmlns:wpi="http://schemas.microsoft.com/office/word/2010/wordprocessingInk" xmlns:wne="http://schemas.microsoft.com/office/word/2006/wordml" xmlns:wps="http://schemas.microsoft.com/office/word/2010/wordprocessingShape" mc:Ignorable="w14 wp14">
+<w:hdr xmlns:wpc="http://schemas.microsoft.com/office/word/2010/wordprocessingCanvas" xmlns:mc="http://schemas.openxmlformats.org/markup-compatibility/2006" xmlns:o="urn:schemas-microsoft-com:office:office" xmlns:r="http://schemas.openxmlformats.org/officeDocument/2006/relationships" xmlns:m="http://schemas.openxmlformats.org/officeDocument/2006/math" xmlns:v="urn:schemas-microsoft-com:vml" xmlns:wp14="http://schemas.microsoft.com/office/word/2010/wordprocessingDrawing" xmlns:wp="http://schemas.openxmlformats.org/drawingml/2006/wordprocessingDrawing" xmlns:w10="urn:schemas-microsoft-com:office:word" xmlns:w="http://schemas.openxmlformats.org/wordprocessingml/2006/main" xmlns:w14="http://schemas.microsoft.com/office/word/2010/wordml" xmlns:w15="http://schemas.microsoft.com/office/word/2012/wordml" xmlns:wpg="http://schemas.microsoft.com/office/word/2010/wordprocessingGroup" xmlns:wpi="http://schemas.microsoft.com/office/word/2010/wordprocessingInk" xmlns:wne="http://schemas.microsoft.com/office/word/2006/wordml" xmlns:wps="http://schemas.microsoft.com/office/word/2010/wordprocessingShape" mc:Ignorable="w14 w15 wp14">
   <w:tbl>
     <w:tblPr>
       <w:tblW w:w="0" w:type="auto"/>
@@ -2041,21 +2108,11 @@
           <w:tcW w:w="6379" w:type="dxa"/>
         </w:tcPr>
         <w:p>
-          <w:r>
-            <w:fldChar w:fldCharType="begin"/>
-          </w:r>
-          <w:r>
-            <w:instrText xml:space="preserve"> SUBJECT  "Nappy, the ingenious"  \* MERGEFORMAT </w:instrText>
-          </w:r>
-          <w:r>
-            <w:fldChar w:fldCharType="separate"/>
-          </w:r>
-          <w:r>
-            <w:t>Nappy, the ingenious</w:t>
-          </w:r>
-          <w:r>
-            <w:fldChar w:fldCharType="end"/>
-          </w:r>
+          <w:fldSimple w:instr=" SUBJECT  &quot;Nappy, the ingenious&quot;  \* MERGEFORMAT ">
+            <w:r>
+              <w:t>Nappy, the ingenious</w:t>
+            </w:r>
+          </w:fldSimple>
         </w:p>
       </w:tc>
       <w:tc>
@@ -2071,7 +2128,7 @@
             <w:ind w:right="68"/>
           </w:pPr>
           <w:r>
-            <w:t xml:space="preserve">  Version:           1.0</w:t>
+            <w:t xml:space="preserve">  Version:           1.1</w:t>
           </w:r>
         </w:p>
       </w:tc>
@@ -2082,30 +2139,20 @@
           <w:tcW w:w="6379" w:type="dxa"/>
         </w:tcPr>
         <w:p>
-          <w:r>
-            <w:fldChar w:fldCharType="begin"/>
-          </w:r>
-          <w:r>
-            <w:instrText xml:space="preserve">title  \* Mergeformat </w:instrText>
-          </w:r>
-          <w:r>
-            <w:fldChar w:fldCharType="separate"/>
-          </w:r>
-          <w:r>
-            <w:t>Use-Ca</w:t>
-          </w:r>
-          <w:r>
-            <w:t xml:space="preserve">se Specification: </w:t>
-          </w:r>
-          <w:r>
-            <w:t xml:space="preserve">Change </w:t>
-          </w:r>
-          <w:r>
-            <w:t>Settings</w:t>
-          </w:r>
-          <w:r>
-            <w:fldChar w:fldCharType="end"/>
-          </w:r>
+          <w:fldSimple w:instr="title  \* Mergeformat ">
+            <w:r>
+              <w:t>Use-Ca</w:t>
+            </w:r>
+            <w:r>
+              <w:t xml:space="preserve">se Specification: </w:t>
+            </w:r>
+            <w:r>
+              <w:t xml:space="preserve">Change </w:t>
+            </w:r>
+            <w:r>
+              <w:t>Settings</w:t>
+            </w:r>
+          </w:fldSimple>
         </w:p>
       </w:tc>
       <w:tc>
@@ -2117,7 +2164,10 @@
             <w:t xml:space="preserve"> </w:t>
           </w:r>
           <w:r>
-            <w:t xml:space="preserve"> Date:  21/10/15</w:t>
+            <w:t xml:space="preserve"> Date:  01/11</w:t>
+          </w:r>
+          <w:r>
+            <w:t>/15</w:t>
           </w:r>
         </w:p>
       </w:tc>
@@ -2132,8 +2182,8 @@
 </file>
 
 <file path=word/numbering.xml><?xml version="1.0" encoding="utf-8"?>
-<w:numbering xmlns:wpc="http://schemas.microsoft.com/office/word/2010/wordprocessingCanvas" xmlns:mc="http://schemas.openxmlformats.org/markup-compatibility/2006" xmlns:o="urn:schemas-microsoft-com:office:office" xmlns:r="http://schemas.openxmlformats.org/officeDocument/2006/relationships" xmlns:m="http://schemas.openxmlformats.org/officeDocument/2006/math" xmlns:v="urn:schemas-microsoft-com:vml" xmlns:wp14="http://schemas.microsoft.com/office/word/2010/wordprocessingDrawing" xmlns:wp="http://schemas.openxmlformats.org/drawingml/2006/wordprocessingDrawing" xmlns:w10="urn:schemas-microsoft-com:office:word" xmlns:w="http://schemas.openxmlformats.org/wordprocessingml/2006/main" xmlns:w14="http://schemas.microsoft.com/office/word/2010/wordml" xmlns:wpg="http://schemas.microsoft.com/office/word/2010/wordprocessingGroup" xmlns:wpi="http://schemas.microsoft.com/office/word/2010/wordprocessingInk" xmlns:wne="http://schemas.microsoft.com/office/word/2006/wordml" xmlns:wps="http://schemas.microsoft.com/office/word/2010/wordprocessingShape" mc:Ignorable="w14 wp14">
-  <w:abstractNum w:abstractNumId="0">
+<w:numbering xmlns:wpc="http://schemas.microsoft.com/office/word/2010/wordprocessingCanvas" xmlns:mc="http://schemas.openxmlformats.org/markup-compatibility/2006" xmlns:o="urn:schemas-microsoft-com:office:office" xmlns:r="http://schemas.openxmlformats.org/officeDocument/2006/relationships" xmlns:m="http://schemas.openxmlformats.org/officeDocument/2006/math" xmlns:v="urn:schemas-microsoft-com:vml" xmlns:wp14="http://schemas.microsoft.com/office/word/2010/wordprocessingDrawing" xmlns:wp="http://schemas.openxmlformats.org/drawingml/2006/wordprocessingDrawing" xmlns:w10="urn:schemas-microsoft-com:office:word" xmlns:w="http://schemas.openxmlformats.org/wordprocessingml/2006/main" xmlns:w14="http://schemas.microsoft.com/office/word/2010/wordml" xmlns:w15="http://schemas.microsoft.com/office/word/2012/wordml" xmlns:wpg="http://schemas.microsoft.com/office/word/2010/wordprocessingGroup" xmlns:wpi="http://schemas.microsoft.com/office/word/2010/wordprocessingInk" xmlns:wne="http://schemas.microsoft.com/office/word/2006/wordml" xmlns:wps="http://schemas.microsoft.com/office/word/2010/wordprocessingShape" mc:Ignorable="w14 w15 wp14">
+  <w:abstractNum w:abstractNumId="0" w15:restartNumberingAfterBreak="0">
     <w:nsid w:val="FFFFFFFB"/>
     <w:multiLevelType w:val="multilevel"/>
     <w:tmpl w:val="FFFFFFFF"/>
@@ -2210,7 +2260,7 @@
       <w:lvlJc w:val="left"/>
     </w:lvl>
   </w:abstractNum>
-  <w:abstractNum w:abstractNumId="1">
+  <w:abstractNum w:abstractNumId="1" w15:restartNumberingAfterBreak="0">
     <w:nsid w:val="FFFFFFFE"/>
     <w:multiLevelType w:val="singleLevel"/>
     <w:tmpl w:val="FFFFFFFF"/>
@@ -2220,7 +2270,7 @@
       <w:lvlJc w:val="left"/>
     </w:lvl>
   </w:abstractNum>
-  <w:abstractNum w:abstractNumId="2">
+  <w:abstractNum w:abstractNumId="2" w15:restartNumberingAfterBreak="0">
     <w:nsid w:val="00224753"/>
     <w:multiLevelType w:val="singleLevel"/>
     <w:tmpl w:val="04090001"/>
@@ -2240,7 +2290,7 @@
       </w:rPr>
     </w:lvl>
   </w:abstractNum>
-  <w:abstractNum w:abstractNumId="3">
+  <w:abstractNum w:abstractNumId="3" w15:restartNumberingAfterBreak="0">
     <w:nsid w:val="0A117094"/>
     <w:multiLevelType w:val="singleLevel"/>
     <w:tmpl w:val="04090001"/>
@@ -2260,7 +2310,7 @@
       </w:rPr>
     </w:lvl>
   </w:abstractNum>
-  <w:abstractNum w:abstractNumId="4">
+  <w:abstractNum w:abstractNumId="4" w15:restartNumberingAfterBreak="0">
     <w:nsid w:val="17CB6DC4"/>
     <w:multiLevelType w:val="singleLevel"/>
     <w:tmpl w:val="04090001"/>
@@ -2280,7 +2330,7 @@
       </w:rPr>
     </w:lvl>
   </w:abstractNum>
-  <w:abstractNum w:abstractNumId="5">
+  <w:abstractNum w:abstractNumId="5" w15:restartNumberingAfterBreak="0">
     <w:nsid w:val="22443AC4"/>
     <w:multiLevelType w:val="singleLevel"/>
     <w:tmpl w:val="04090001"/>
@@ -2300,7 +2350,7 @@
       </w:rPr>
     </w:lvl>
   </w:abstractNum>
-  <w:abstractNum w:abstractNumId="6">
+  <w:abstractNum w:abstractNumId="6" w15:restartNumberingAfterBreak="0">
     <w:nsid w:val="2D4B634E"/>
     <w:multiLevelType w:val="singleLevel"/>
     <w:tmpl w:val="04090001"/>
@@ -2320,7 +2370,7 @@
       </w:rPr>
     </w:lvl>
   </w:abstractNum>
-  <w:abstractNum w:abstractNumId="7">
+  <w:abstractNum w:abstractNumId="7" w15:restartNumberingAfterBreak="0">
     <w:nsid w:val="31DD2C45"/>
     <w:multiLevelType w:val="singleLevel"/>
     <w:tmpl w:val="04090001"/>
@@ -2340,7 +2390,7 @@
       </w:rPr>
     </w:lvl>
   </w:abstractNum>
-  <w:abstractNum w:abstractNumId="8">
+  <w:abstractNum w:abstractNumId="8" w15:restartNumberingAfterBreak="0">
     <w:nsid w:val="32982B51"/>
     <w:multiLevelType w:val="singleLevel"/>
     <w:tmpl w:val="04090001"/>
@@ -2360,7 +2410,7 @@
       </w:rPr>
     </w:lvl>
   </w:abstractNum>
-  <w:abstractNum w:abstractNumId="9">
+  <w:abstractNum w:abstractNumId="9" w15:restartNumberingAfterBreak="0">
     <w:nsid w:val="3375481C"/>
     <w:multiLevelType w:val="singleLevel"/>
     <w:tmpl w:val="E6747DA6"/>
@@ -2380,7 +2430,7 @@
       </w:rPr>
     </w:lvl>
   </w:abstractNum>
-  <w:abstractNum w:abstractNumId="10">
+  <w:abstractNum w:abstractNumId="10" w15:restartNumberingAfterBreak="0">
     <w:nsid w:val="369D5471"/>
     <w:multiLevelType w:val="singleLevel"/>
     <w:tmpl w:val="04090001"/>
@@ -2400,7 +2450,7 @@
       </w:rPr>
     </w:lvl>
   </w:abstractNum>
-  <w:abstractNum w:abstractNumId="11">
+  <w:abstractNum w:abstractNumId="11" w15:restartNumberingAfterBreak="0">
     <w:nsid w:val="42B97F7B"/>
     <w:multiLevelType w:val="singleLevel"/>
     <w:tmpl w:val="04090001"/>
@@ -2420,7 +2470,7 @@
       </w:rPr>
     </w:lvl>
   </w:abstractNum>
-  <w:abstractNum w:abstractNumId="12">
+  <w:abstractNum w:abstractNumId="12" w15:restartNumberingAfterBreak="0">
     <w:nsid w:val="49E170D0"/>
     <w:multiLevelType w:val="singleLevel"/>
     <w:tmpl w:val="04090001"/>
@@ -2440,7 +2490,7 @@
       </w:rPr>
     </w:lvl>
   </w:abstractNum>
-  <w:abstractNum w:abstractNumId="13">
+  <w:abstractNum w:abstractNumId="13" w15:restartNumberingAfterBreak="0">
     <w:nsid w:val="4F64732B"/>
     <w:multiLevelType w:val="singleLevel"/>
     <w:tmpl w:val="04090001"/>
@@ -2460,7 +2510,7 @@
       </w:rPr>
     </w:lvl>
   </w:abstractNum>
-  <w:abstractNum w:abstractNumId="14">
+  <w:abstractNum w:abstractNumId="14" w15:restartNumberingAfterBreak="0">
     <w:nsid w:val="52DF734E"/>
     <w:multiLevelType w:val="singleLevel"/>
     <w:tmpl w:val="04090001"/>
@@ -2480,7 +2530,7 @@
       </w:rPr>
     </w:lvl>
   </w:abstractNum>
-  <w:abstractNum w:abstractNumId="15">
+  <w:abstractNum w:abstractNumId="15" w15:restartNumberingAfterBreak="0">
     <w:nsid w:val="6D2F7D46"/>
     <w:multiLevelType w:val="singleLevel"/>
     <w:tmpl w:val="04090001"/>
@@ -2500,7 +2550,7 @@
       </w:rPr>
     </w:lvl>
   </w:abstractNum>
-  <w:abstractNum w:abstractNumId="16">
+  <w:abstractNum w:abstractNumId="16" w15:restartNumberingAfterBreak="0">
     <w:nsid w:val="71F21F2A"/>
     <w:multiLevelType w:val="singleLevel"/>
     <w:tmpl w:val="04090001"/>
@@ -2520,7 +2570,7 @@
       </w:rPr>
     </w:lvl>
   </w:abstractNum>
-  <w:abstractNum w:abstractNumId="17">
+  <w:abstractNum w:abstractNumId="17" w15:restartNumberingAfterBreak="0">
     <w:nsid w:val="743601FB"/>
     <w:multiLevelType w:val="singleLevel"/>
     <w:tmpl w:val="04090001"/>
@@ -2540,7 +2590,7 @@
       </w:rPr>
     </w:lvl>
   </w:abstractNum>
-  <w:abstractNum w:abstractNumId="18">
+  <w:abstractNum w:abstractNumId="18" w15:restartNumberingAfterBreak="0">
     <w:nsid w:val="756150CA"/>
     <w:multiLevelType w:val="singleLevel"/>
     <w:tmpl w:val="04090001"/>
@@ -2560,7 +2610,7 @@
       </w:rPr>
     </w:lvl>
   </w:abstractNum>
-  <w:abstractNum w:abstractNumId="19">
+  <w:abstractNum w:abstractNumId="19" w15:restartNumberingAfterBreak="0">
     <w:nsid w:val="7BE434D7"/>
     <w:multiLevelType w:val="singleLevel"/>
     <w:tmpl w:val="04090001"/>
@@ -2676,7 +2726,7 @@
 </file>
 
 <file path=word/styles.xml><?xml version="1.0" encoding="utf-8"?>
-<w:styles xmlns:mc="http://schemas.openxmlformats.org/markup-compatibility/2006" xmlns:r="http://schemas.openxmlformats.org/officeDocument/2006/relationships" xmlns:w="http://schemas.openxmlformats.org/wordprocessingml/2006/main" xmlns:w14="http://schemas.microsoft.com/office/word/2010/wordml" mc:Ignorable="w14">
+<w:styles xmlns:mc="http://schemas.openxmlformats.org/markup-compatibility/2006" xmlns:r="http://schemas.openxmlformats.org/officeDocument/2006/relationships" xmlns:w="http://schemas.openxmlformats.org/wordprocessingml/2006/main" xmlns:w14="http://schemas.microsoft.com/office/word/2010/wordml" xmlns:w15="http://schemas.microsoft.com/office/word/2012/wordml" mc:Ignorable="w14 w15">
   <w:docDefaults>
     <w:rPrDefault>
       <w:rPr>
@@ -2686,913 +2736,378 @@
     </w:rPrDefault>
     <w:pPrDefault/>
   </w:docDefaults>
-  <w:latentStyles w:defLockedState="0" w:defUIPriority="99" w:defSemiHidden="1" w:defUnhideWhenUsed="1" w:defQFormat="0" w:count="267">
-    <w:lsdException w:name="Normal" w:semiHidden="0" w:uiPriority="0" w:unhideWhenUsed="0" w:qFormat="1"/>
-    <w:lsdException w:name="heading 1" w:semiHidden="0" w:uiPriority="9" w:unhideWhenUsed="0" w:qFormat="1"/>
-    <w:lsdException w:name="heading 2" w:semiHidden="0" w:uiPriority="9" w:unhideWhenUsed="0" w:qFormat="1"/>
-    <w:lsdException w:name="heading 3" w:semiHidden="0" w:uiPriority="9" w:unhideWhenUsed="0" w:qFormat="1"/>
-    <w:lsdException w:name="heading 4" w:semiHidden="0" w:uiPriority="9" w:unhideWhenUsed="0" w:qFormat="1"/>
-    <w:lsdException w:name="heading 5" w:semiHidden="0" w:uiPriority="9" w:unhideWhenUsed="0" w:qFormat="1"/>
-    <w:lsdException w:name="heading 6" w:semiHidden="0" w:uiPriority="9" w:unhideWhenUsed="0" w:qFormat="1"/>
-    <w:lsdException w:name="heading 7" w:semiHidden="0" w:uiPriority="9" w:unhideWhenUsed="0" w:qFormat="1"/>
-    <w:lsdException w:name="heading 8" w:semiHidden="0" w:uiPriority="9" w:unhideWhenUsed="0" w:qFormat="1"/>
-    <w:lsdException w:name="heading 9" w:semiHidden="0" w:uiPriority="9" w:unhideWhenUsed="0" w:qFormat="1"/>
-    <w:lsdException w:name="toc 1" w:uiPriority="39"/>
-    <w:lsdException w:name="toc 2" w:uiPriority="39"/>
-    <w:lsdException w:name="toc 3" w:uiPriority="39"/>
-    <w:lsdException w:name="toc 4" w:uiPriority="39"/>
-    <w:lsdException w:name="toc 5" w:uiPriority="39"/>
-    <w:lsdException w:name="toc 6" w:uiPriority="39"/>
-    <w:lsdException w:name="toc 7" w:uiPriority="39"/>
-    <w:lsdException w:name="toc 8" w:uiPriority="39"/>
-    <w:lsdException w:name="toc 9" w:uiPriority="39"/>
-    <w:lsdException w:name="caption" w:uiPriority="35" w:qFormat="1"/>
-    <w:lsdException w:name="Title" w:semiHidden="0" w:uiPriority="10" w:unhideWhenUsed="0" w:qFormat="1"/>
-    <w:lsdException w:name="Default Paragraph Font" w:uiPriority="1"/>
-    <w:lsdException w:name="Subtitle" w:semiHidden="0" w:uiPriority="11" w:unhideWhenUsed="0" w:qFormat="1"/>
-    <w:lsdException w:name="Strong" w:semiHidden="0" w:uiPriority="22" w:unhideWhenUsed="0" w:qFormat="1"/>
-    <w:lsdException w:name="Emphasis" w:semiHidden="0" w:uiPriority="20" w:unhideWhenUsed="0" w:qFormat="1"/>
-    <w:lsdException w:name="Table Grid" w:semiHidden="0" w:uiPriority="59" w:unhideWhenUsed="0"/>
-    <w:lsdException w:name="Placeholder Text" w:unhideWhenUsed="0"/>
-    <w:lsdException w:name="No Spacing" w:semiHidden="0" w:uiPriority="1" w:unhideWhenUsed="0" w:qFormat="1"/>
-    <w:lsdException w:name="Light Shading" w:semiHidden="0" w:uiPriority="60" w:unhideWhenUsed="0"/>
-    <w:lsdException w:name="Light List" w:semiHidden="0" w:uiPriority="61" w:unhideWhenUsed="0"/>
-    <w:lsdException w:name="Light Grid" w:semiHidden="0" w:uiPriority="62" w:unhideWhenUsed="0"/>
-    <w:lsdException w:name="Medium Shading 1" w:semiHidden="0" w:uiPriority="63" w:unhideWhenUsed="0"/>
-    <w:lsdException w:name="Medium Shading 2" w:semiHidden="0" w:uiPriority="64" w:unhideWhenUsed="0"/>
-    <w:lsdException w:name="Medium List 1" w:semiHidden="0" w:uiPriority="65" w:unhideWhenUsed="0"/>
-    <w:lsdException w:name="Medium List 2" w:semiHidden="0" w:uiPriority="66" w:unhideWhenUsed="0"/>
-    <w:lsdException w:name="Medium Grid 1" w:semiHidden="0" w:uiPriority="67" w:unhideWhenUsed="0"/>
-    <w:lsdException w:name="Medium Grid 2" w:semiHidden="0" w:uiPriority="68" w:unhideWhenUsed="0"/>
-    <w:lsdException w:name="Medium Grid 3" w:semiHidden="0" w:uiPriority="69" w:unhideWhenUsed="0"/>
-    <w:lsdException w:name="Dark List" w:semiHidden="0" w:uiPriority="70" w:unhideWhenUsed="0"/>
-    <w:lsdException w:name="Colorful Shading" w:semiHidden="0" w:uiPriority="71" w:unhideWhenUsed="0"/>
-    <w:lsdException w:name="Colorful List" w:semiHidden="0" w:uiPriority="72" w:unhideWhenUsed="0"/>
-    <w:lsdException w:name="Colorful Grid" w:semiHidden="0" w:uiPriority="73" w:unhideWhenUsed="0"/>
-    <w:lsdException w:name="Light Shading Accent 1" w:semiHidden="0" w:uiPriority="60" w:unhideWhenUsed="0"/>
-    <w:lsdException w:name="Light List Accent 1" w:semiHidden="0" w:uiPriority="61" w:unhideWhenUsed="0"/>
-    <w:lsdException w:name="Light Grid Accent 1" w:semiHidden="0" w:uiPriority="62" w:unhideWhenUsed="0"/>
-    <w:lsdException w:name="Medium Shading 1 Accent 1" w:semiHidden="0" w:uiPriority="63" w:unhideWhenUsed="0"/>
-    <w:lsdException w:name="Medium Shading 2 Accent 1" w:semiHidden="0" w:uiPriority="64" w:unhideWhenUsed="0"/>
-    <w:lsdException w:name="Medium List 1 Accent 1" w:semiHidden="0" w:uiPriority="65" w:unhideWhenUsed="0"/>
-    <w:lsdException w:name="Revision" w:unhideWhenUsed="0"/>
-    <w:lsdException w:name="List Paragraph" w:semiHidden="0" w:uiPriority="34" w:unhideWhenUsed="0" w:qFormat="1"/>
-    <w:lsdException w:name="Quote" w:semiHidden="0" w:uiPriority="29" w:unhideWhenUsed="0" w:qFormat="1"/>
-    <w:lsdException w:name="Intense Quote" w:semiHidden="0" w:uiPriority="30" w:unhideWhenUsed="0" w:qFormat="1"/>
-    <w:lsdException w:name="Medium List 2 Accent 1" w:semiHidden="0" w:uiPriority="66" w:unhideWhenUsed="0"/>
-    <w:lsdException w:name="Medium Grid 1 Accent 1" w:semiHidden="0" w:uiPriority="67" w:unhideWhenUsed="0"/>
-    <w:lsdException w:name="Medium Grid 2 Accent 1" w:semiHidden="0" w:uiPriority="68" w:unhideWhenUsed="0"/>
-    <w:lsdException w:name="Medium Grid 3 Accent 1" w:semiHidden="0" w:uiPriority="69" w:unhideWhenUsed="0"/>
-    <w:lsdException w:name="Dark List Accent 1" w:semiHidden="0" w:uiPriority="70" w:unhideWhenUsed="0"/>
-    <w:lsdException w:name="Colorful Shading Accent 1" w:semiHidden="0" w:uiPriority="71" w:unhideWhenUsed="0"/>
-    <w:lsdException w:name="Colorful List Accent 1" w:semiHidden="0" w:uiPriority="72" w:unhideWhenUsed="0"/>
-    <w:lsdException w:name="Colorful Grid Accent 1" w:semiHidden="0" w:uiPriority="73" w:unhideWhenUsed="0"/>
-    <w:lsdException w:name="Light Shading Accent 2" w:semiHidden="0" w:uiPriority="60" w:unhideWhenUsed="0"/>
-    <w:lsdException w:name="Light List Accent 2" w:semiHidden="0" w:uiPriority="61" w:unhideWhenUsed="0"/>
-    <w:lsdException w:name="Light Grid Accent 2" w:semiHidden="0" w:uiPriority="62" w:unhideWhenUsed="0"/>
-    <w:lsdException w:name="Medium Shading 1 Accent 2" w:semiHidden="0" w:uiPriority="63" w:unhideWhenUsed="0"/>
-    <w:lsdException w:name="Medium Shading 2 Accent 2" w:semiHidden="0" w:uiPriority="64" w:unhideWhenUsed="0"/>
-    <w:lsdException w:name="Medium List 1 Accent 2" w:semiHidden="0" w:uiPriority="65" w:unhideWhenUsed="0"/>
-    <w:lsdException w:name="Medium List 2 Accent 2" w:semiHidden="0" w:uiPriority="66" w:unhideWhenUsed="0"/>
-    <w:lsdException w:name="Medium Grid 1 Accent 2" w:semiHidden="0" w:uiPriority="67" w:unhideWhenUsed="0"/>
-    <w:lsdException w:name="Medium Grid 2 Accent 2" w:semiHidden="0" w:uiPriority="68" w:unhideWhenUsed="0"/>
-    <w:lsdException w:name="Medium Grid 3 Accent 2" w:semiHidden="0" w:uiPriority="69" w:unhideWhenUsed="0"/>
-    <w:lsdException w:name="Dark List Accent 2" w:semiHidden="0" w:uiPriority="70" w:unhideWhenUsed="0"/>
-    <w:lsdException w:name="Colorful Shading Accent 2" w:semiHidden="0" w:uiPriority="71" w:unhideWhenUsed="0"/>
-    <w:lsdException w:name="Colorful List Accent 2" w:semiHidden="0" w:uiPriority="72" w:unhideWhenUsed="0"/>
-    <w:lsdException w:name="Colorful Grid Accent 2" w:semiHidden="0" w:uiPriority="73" w:unhideWhenUsed="0"/>
-    <w:lsdException w:name="Light Shading Accent 3" w:semiHidden="0" w:uiPriority="60" w:unhideWhenUsed="0"/>
-    <w:lsdException w:name="Light List Accent 3" w:semiHidden="0" w:uiPriority="61" w:unhideWhenUsed="0"/>
-    <w:lsdException w:name="Light Grid Accent 3" w:semiHidden="0" w:uiPriority="62" w:unhideWhenUsed="0"/>
-    <w:lsdException w:name="Medium Shading 1 Accent 3" w:semiHidden="0" w:uiPriority="63" w:unhideWhenUsed="0"/>
-    <w:lsdException w:name="Medium Shading 2 Accent 3" w:semiHidden="0" w:uiPriority="64" w:unhideWhenUsed="0"/>
-    <w:lsdException w:name="Medium List 1 Accent 3" w:semiHidden="0" w:uiPriority="65" w:unhideWhenUsed="0"/>
-    <w:lsdException w:name="Medium List 2 Accent 3" w:semiHidden="0" w:uiPriority="66" w:unhideWhenUsed="0"/>
-    <w:lsdException w:name="Medium Grid 1 Accent 3" w:semiHidden="0" w:uiPriority="67" w:unhideWhenUsed="0"/>
-    <w:lsdException w:name="Medium Grid 2 Accent 3" w:semiHidden="0" w:uiPriority="68" w:unhideWhenUsed="0"/>
-    <w:lsdException w:name="Medium Grid 3 Accent 3" w:semiHidden="0" w:uiPriority="69" w:unhideWhenUsed="0"/>
-    <w:lsdException w:name="Dark List Accent 3" w:semiHidden="0" w:uiPriority="70" w:unhideWhenUsed="0"/>
-    <w:lsdException w:name="Colorful Shading Accent 3" w:semiHidden="0" w:uiPriority="71" w:unhideWhenUsed="0"/>
-    <w:lsdException w:name="Colorful List Accent 3" w:semiHidden="0" w:uiPriority="72" w:unhideWhenUsed="0"/>
-    <w:lsdException w:name="Colorful Grid Accent 3" w:semiHidden="0" w:uiPriority="73" w:unhideWhenUsed="0"/>
-    <w:lsdException w:name="Light Shading Accent 4" w:semiHidden="0" w:uiPriority="60" w:unhideWhenUsed="0"/>
-    <w:lsdException w:name="Light List Accent 4" w:semiHidden="0" w:uiPriority="61" w:unhideWhenUsed="0"/>
-    <w:lsdException w:name="Light Grid Accent 4" w:semiHidden="0" w:uiPriority="62" w:unhideWhenUsed="0"/>
-    <w:lsdException w:name="Medium Shading 1 Accent 4" w:semiHidden="0" w:uiPriority="63" w:unhideWhenUsed="0"/>
-    <w:lsdException w:name="Medium Shading 2 Accent 4" w:semiHidden="0" w:uiPriority="64" w:unhideWhenUsed="0"/>
-    <w:lsdException w:name="Medium List 1 Accent 4" w:semiHidden="0" w:uiPriority="65" w:unhideWhenUsed="0"/>
-    <w:lsdException w:name="Medium List 2 Accent 4" w:semiHidden="0" w:uiPriority="66" w:unhideWhenUsed="0"/>
-    <w:lsdException w:name="Medium Grid 1 Accent 4" w:semiHidden="0" w:uiPriority="67" w:unhideWhenUsed="0"/>
-    <w:lsdException w:name="Medium Grid 2 Accent 4" w:semiHidden="0" w:uiPriority="68" w:unhideWhenUsed="0"/>
-    <w:lsdException w:name="Medium Grid 3 Accent 4" w:semiHidden="0" w:uiPriority="69" w:unhideWhenUsed="0"/>
-    <w:lsdException w:name="Dark List Accent 4" w:semiHidden="0" w:uiPriority="70" w:unhideWhenUsed="0"/>
-    <w:lsdException w:name="Colorful Shading Accent 4" w:semiHidden="0" w:uiPriority="71" w:unhideWhenUsed="0"/>
-    <w:lsdException w:name="Colorful List Accent 4" w:semiHidden="0" w:uiPriority="72" w:unhideWhenUsed="0"/>
-    <w:lsdException w:name="Colorful Grid Accent 4" w:semiHidden="0" w:uiPriority="73" w:unhideWhenUsed="0"/>
-    <w:lsdException w:name="Light Shading Accent 5" w:semiHidden="0" w:uiPriority="60" w:unhideWhenUsed="0"/>
-    <w:lsdException w:name="Light List Accent 5" w:semiHidden="0" w:uiPriority="61" w:unhideWhenUsed="0"/>
-    <w:lsdException w:name="Light Grid Accent 5" w:semiHidden="0" w:uiPriority="62" w:unhideWhenUsed="0"/>
-    <w:lsdException w:name="Medium Shading 1 Accent 5" w:semiHidden="0" w:uiPriority="63" w:unhideWhenUsed="0"/>
-    <w:lsdException w:name="Medium Shading 2 Accent 5" w:semiHidden="0" w:uiPriority="64" w:unhideWhenUsed="0"/>
-    <w:lsdException w:name="Medium List 1 Accent 5" w:semiHidden="0" w:uiPriority="65" w:unhideWhenUsed="0"/>
-    <w:lsdException w:name="Medium List 2 Accent 5" w:semiHidden="0" w:uiPriority="66" w:unhideWhenUsed="0"/>
-    <w:lsdException w:name="Medium Grid 1 Accent 5" w:semiHidden="0" w:uiPriority="67" w:unhideWhenUsed="0"/>
-    <w:lsdException w:name="Medium Grid 2 Accent 5" w:semiHidden="0" w:uiPriority="68" w:unhideWhenUsed="0"/>
-    <w:lsdException w:name="Medium Grid 3 Accent 5" w:semiHidden="0" w:uiPriority="69" w:unhideWhenUsed="0"/>
-    <w:lsdException w:name="Dark List Accent 5" w:semiHidden="0" w:uiPriority="70" w:unhideWhenUsed="0"/>
-    <w:lsdException w:name="Colorful Shading Accent 5" w:semiHidden="0" w:uiPriority="71" w:unhideWhenUsed="0"/>
-    <w:lsdException w:name="Colorful List Accent 5" w:semiHidden="0" w:uiPriority="72" w:unhideWhenUsed="0"/>
-    <w:lsdException w:name="Colorful Grid Accent 5" w:semiHidden="0" w:uiPriority="73" w:unhideWhenUsed="0"/>
-    <w:lsdException w:name="Light Shading Accent 6" w:semiHidden="0" w:uiPriority="60" w:unhideWhenUsed="0"/>
-    <w:lsdException w:name="Light List Accent 6" w:semiHidden="0" w:uiPriority="61" w:unhideWhenUsed="0"/>
-    <w:lsdException w:name="Light Grid Accent 6" w:semiHidden="0" w:uiPriority="62" w:unhideWhenUsed="0"/>
-    <w:lsdException w:name="Medium Shading 1 Accent 6" w:semiHidden="0" w:uiPriority="63" w:unhideWhenUsed="0"/>
-    <w:lsdException w:name="Medium Shading 2 Accent 6" w:semiHidden="0" w:uiPriority="64" w:unhideWhenUsed="0"/>
-    <w:lsdException w:name="Medium List 1 Accent 6" w:semiHidden="0" w:uiPriority="65" w:unhideWhenUsed="0"/>
-    <w:lsdException w:name="Medium List 2 Accent 6" w:semiHidden="0" w:uiPriority="66" w:unhideWhenUsed="0"/>
-    <w:lsdException w:name="Medium Grid 1 Accent 6" w:semiHidden="0" w:uiPriority="67" w:unhideWhenUsed="0"/>
-    <w:lsdException w:name="Medium Grid 2 Accent 6" w:semiHidden="0" w:uiPriority="68" w:unhideWhenUsed="0"/>
-    <w:lsdException w:name="Medium Grid 3 Accent 6" w:semiHidden="0" w:uiPriority="69" w:unhideWhenUsed="0"/>
-    <w:lsdException w:name="Dark List Accent 6" w:semiHidden="0" w:uiPriority="70" w:unhideWhenUsed="0"/>
-    <w:lsdException w:name="Colorful Shading Accent 6" w:semiHidden="0" w:uiPriority="71" w:unhideWhenUsed="0"/>
-    <w:lsdException w:name="Colorful List Accent 6" w:semiHidden="0" w:uiPriority="72" w:unhideWhenUsed="0"/>
-    <w:lsdException w:name="Colorful Grid Accent 6" w:semiHidden="0" w:uiPriority="73" w:unhideWhenUsed="0"/>
-    <w:lsdException w:name="Subtle Emphasis" w:semiHidden="0" w:uiPriority="19" w:unhideWhenUsed="0" w:qFormat="1"/>
-    <w:lsdException w:name="Intense Emphasis" w:semiHidden="0" w:uiPriority="21" w:unhideWhenUsed="0" w:qFormat="1"/>
-    <w:lsdException w:name="Subtle Reference" w:semiHidden="0" w:uiPriority="31" w:unhideWhenUsed="0" w:qFormat="1"/>
-    <w:lsdException w:name="Intense Reference" w:semiHidden="0" w:uiPriority="32" w:unhideWhenUsed="0" w:qFormat="1"/>
-    <w:lsdException w:name="Book Title" w:semiHidden="0" w:uiPriority="33" w:unhideWhenUsed="0" w:qFormat="1"/>
-    <w:lsdException w:name="Bibliography" w:uiPriority="37"/>
-    <w:lsdException w:name="TOC Heading" w:uiPriority="39" w:qFormat="1"/>
-  </w:latentStyles>
-  <w:style w:type="paragraph" w:default="1" w:styleId="Standard">
-    <w:name w:val="Normal"/>
-    <w:qFormat/>
-    <w:pPr>
-      <w:widowControl w:val="0"/>
-      <w:spacing w:line="240" w:lineRule="atLeast"/>
-    </w:pPr>
-    <w:rPr>
-      <w:lang w:val="en-US" w:eastAsia="en-US"/>
-    </w:rPr>
-  </w:style>
-  <w:style w:type="paragraph" w:styleId="berschrift1">
-    <w:name w:val="heading 1"/>
-    <w:basedOn w:val="Standard"/>
-    <w:next w:val="Standard"/>
-    <w:qFormat/>
-    <w:pPr>
-      <w:keepNext/>
-      <w:numPr>
-        <w:numId w:val="1"/>
-      </w:numPr>
-      <w:spacing w:before="120" w:after="60"/>
-      <w:ind w:left="720" w:hanging="720"/>
-      <w:outlineLvl w:val="0"/>
-    </w:pPr>
-    <w:rPr>
-      <w:rFonts w:ascii="Arial" w:hAnsi="Arial"/>
-      <w:b/>
-      <w:sz w:val="24"/>
-    </w:rPr>
-  </w:style>
-  <w:style w:type="paragraph" w:styleId="berschrift2">
-    <w:name w:val="heading 2"/>
-    <w:basedOn w:val="berschrift1"/>
-    <w:next w:val="Standard"/>
-    <w:qFormat/>
-    <w:pPr>
-      <w:numPr>
-        <w:ilvl w:val="1"/>
-      </w:numPr>
-      <w:outlineLvl w:val="1"/>
-    </w:pPr>
-    <w:rPr>
-      <w:sz w:val="20"/>
-    </w:rPr>
-  </w:style>
-  <w:style w:type="paragraph" w:styleId="berschrift3">
-    <w:name w:val="heading 3"/>
-    <w:basedOn w:val="berschrift1"/>
-    <w:next w:val="Standard"/>
-    <w:qFormat/>
-    <w:pPr>
-      <w:numPr>
-        <w:ilvl w:val="2"/>
-      </w:numPr>
-      <w:outlineLvl w:val="2"/>
-    </w:pPr>
-    <w:rPr>
-      <w:b w:val="0"/>
-      <w:i/>
-      <w:sz w:val="20"/>
-    </w:rPr>
-  </w:style>
-  <w:style w:type="paragraph" w:styleId="berschrift4">
-    <w:name w:val="heading 4"/>
-    <w:basedOn w:val="berschrift1"/>
-    <w:next w:val="Standard"/>
-    <w:qFormat/>
-    <w:pPr>
-      <w:numPr>
-        <w:ilvl w:val="3"/>
-      </w:numPr>
-      <w:outlineLvl w:val="3"/>
-    </w:pPr>
-    <w:rPr>
-      <w:b w:val="0"/>
-      <w:sz w:val="20"/>
-    </w:rPr>
-  </w:style>
-  <w:style w:type="paragraph" w:styleId="berschrift5">
-    <w:name w:val="heading 5"/>
-    <w:basedOn w:val="Standard"/>
-    <w:next w:val="Standard"/>
-    <w:qFormat/>
-    <w:pPr>
-      <w:numPr>
-        <w:ilvl w:val="4"/>
-        <w:numId w:val="1"/>
-      </w:numPr>
-      <w:spacing w:before="240" w:after="60"/>
-      <w:ind w:left="2880"/>
-      <w:outlineLvl w:val="4"/>
-    </w:pPr>
-    <w:rPr>
-      <w:sz w:val="22"/>
-    </w:rPr>
-  </w:style>
-  <w:style w:type="paragraph" w:styleId="berschrift6">
-    <w:name w:val="heading 6"/>
-    <w:basedOn w:val="Standard"/>
-    <w:next w:val="Standard"/>
-    <w:qFormat/>
-    <w:pPr>
-      <w:numPr>
-        <w:ilvl w:val="5"/>
-        <w:numId w:val="1"/>
-      </w:numPr>
-      <w:spacing w:before="240" w:after="60"/>
-      <w:ind w:left="2880"/>
-      <w:outlineLvl w:val="5"/>
-    </w:pPr>
-    <w:rPr>
-      <w:i/>
-      <w:sz w:val="22"/>
-    </w:rPr>
-  </w:style>
-  <w:style w:type="paragraph" w:styleId="berschrift7">
-    <w:name w:val="heading 7"/>
-    <w:basedOn w:val="Standard"/>
-    <w:next w:val="Standard"/>
-    <w:qFormat/>
-    <w:pPr>
-      <w:numPr>
-        <w:ilvl w:val="6"/>
-        <w:numId w:val="1"/>
-      </w:numPr>
-      <w:spacing w:before="240" w:after="60"/>
-      <w:ind w:left="2880"/>
-      <w:outlineLvl w:val="6"/>
-    </w:pPr>
-  </w:style>
-  <w:style w:type="paragraph" w:styleId="berschrift8">
-    <w:name w:val="heading 8"/>
-    <w:basedOn w:val="Standard"/>
-    <w:next w:val="Standard"/>
-    <w:qFormat/>
-    <w:pPr>
-      <w:numPr>
-        <w:ilvl w:val="7"/>
-        <w:numId w:val="1"/>
-      </w:numPr>
-      <w:spacing w:before="240" w:after="60"/>
-      <w:ind w:left="2880"/>
-      <w:outlineLvl w:val="7"/>
-    </w:pPr>
-    <w:rPr>
-      <w:i/>
-    </w:rPr>
-  </w:style>
-  <w:style w:type="paragraph" w:styleId="berschrift9">
-    <w:name w:val="heading 9"/>
-    <w:basedOn w:val="Standard"/>
-    <w:next w:val="Standard"/>
-    <w:qFormat/>
-    <w:pPr>
-      <w:numPr>
-        <w:ilvl w:val="8"/>
-        <w:numId w:val="1"/>
-      </w:numPr>
-      <w:spacing w:before="240" w:after="60"/>
-      <w:ind w:left="2880"/>
-      <w:outlineLvl w:val="8"/>
-    </w:pPr>
-    <w:rPr>
-      <w:b/>
-      <w:i/>
-      <w:sz w:val="18"/>
-    </w:rPr>
-  </w:style>
-  <w:style w:type="character" w:default="1" w:styleId="Absatz-Standardschriftart">
-    <w:name w:val="Default Paragraph Font"/>
-    <w:uiPriority w:val="1"/>
-    <w:semiHidden/>
-    <w:unhideWhenUsed/>
-  </w:style>
-  <w:style w:type="table" w:default="1" w:styleId="NormaleTabelle">
-    <w:name w:val="Normal Table"/>
-    <w:uiPriority w:val="99"/>
-    <w:semiHidden/>
-    <w:unhideWhenUsed/>
-    <w:tblPr>
-      <w:tblInd w:w="0" w:type="dxa"/>
-      <w:tblCellMar>
-        <w:top w:w="0" w:type="dxa"/>
-        <w:left w:w="108" w:type="dxa"/>
-        <w:bottom w:w="0" w:type="dxa"/>
-        <w:right w:w="108" w:type="dxa"/>
-      </w:tblCellMar>
-    </w:tblPr>
-  </w:style>
-  <w:style w:type="numbering" w:default="1" w:styleId="KeineListe">
-    <w:name w:val="No List"/>
-    <w:uiPriority w:val="99"/>
-    <w:semiHidden/>
-    <w:unhideWhenUsed/>
-  </w:style>
-  <w:style w:type="paragraph" w:customStyle="1" w:styleId="Paragraph2">
-    <w:name w:val="Paragraph2"/>
-    <w:basedOn w:val="Standard"/>
-    <w:pPr>
-      <w:spacing w:before="80"/>
-      <w:ind w:left="720"/>
-      <w:jc w:val="both"/>
-    </w:pPr>
-    <w:rPr>
-      <w:color w:val="000000"/>
-      <w:lang w:val="en-AU"/>
-    </w:rPr>
-  </w:style>
-  <w:style w:type="paragraph" w:styleId="Titel">
-    <w:name w:val="Title"/>
-    <w:basedOn w:val="Standard"/>
-    <w:next w:val="Standard"/>
-    <w:qFormat/>
-    <w:pPr>
-      <w:spacing w:line="240" w:lineRule="auto"/>
-      <w:jc w:val="center"/>
-    </w:pPr>
-    <w:rPr>
-      <w:rFonts w:ascii="Arial" w:hAnsi="Arial"/>
-      <w:b/>
-      <w:sz w:val="36"/>
-    </w:rPr>
-  </w:style>
-  <w:style w:type="paragraph" w:styleId="Untertitel">
-    <w:name w:val="Subtitle"/>
-    <w:basedOn w:val="Standard"/>
-    <w:qFormat/>
-    <w:pPr>
-      <w:spacing w:after="60"/>
-      <w:jc w:val="center"/>
-    </w:pPr>
-    <w:rPr>
-      <w:rFonts w:ascii="Arial" w:hAnsi="Arial"/>
-      <w:i/>
-      <w:sz w:val="36"/>
-      <w:lang w:val="en-AU"/>
-    </w:rPr>
-  </w:style>
-  <w:style w:type="paragraph" w:styleId="Standardeinzug">
-    <w:name w:val="Normal Indent"/>
-    <w:basedOn w:val="Standard"/>
-    <w:semiHidden/>
-    <w:pPr>
-      <w:ind w:left="900" w:hanging="900"/>
-    </w:pPr>
-  </w:style>
-  <w:style w:type="paragraph" w:styleId="Verzeichnis1">
-    <w:name w:val="toc 1"/>
-    <w:basedOn w:val="Standard"/>
-    <w:next w:val="Standard"/>
-    <w:uiPriority w:val="39"/>
-    <w:pPr>
-      <w:tabs>
-        <w:tab w:val="right" w:pos="9360"/>
-      </w:tabs>
-      <w:spacing w:before="240" w:after="60"/>
-      <w:ind w:right="720"/>
-    </w:pPr>
-  </w:style>
-  <w:style w:type="paragraph" w:styleId="Verzeichnis2">
-    <w:name w:val="toc 2"/>
-    <w:basedOn w:val="Standard"/>
-    <w:next w:val="Standard"/>
-    <w:uiPriority w:val="39"/>
-    <w:pPr>
-      <w:tabs>
-        <w:tab w:val="right" w:pos="9360"/>
-      </w:tabs>
-      <w:ind w:left="432" w:right="720"/>
-    </w:pPr>
-  </w:style>
-  <w:style w:type="paragraph" w:styleId="Verzeichnis3">
-    <w:name w:val="toc 3"/>
-    <w:basedOn w:val="Standard"/>
-    <w:next w:val="Standard"/>
-    <w:uiPriority w:val="39"/>
-    <w:pPr>
-      <w:tabs>
-        <w:tab w:val="left" w:pos="1440"/>
-        <w:tab w:val="right" w:pos="9360"/>
-      </w:tabs>
-      <w:ind w:left="864"/>
-    </w:pPr>
-  </w:style>
-  <w:style w:type="paragraph" w:styleId="Kopfzeile">
-    <w:name w:val="header"/>
-    <w:basedOn w:val="Standard"/>
-    <w:semiHidden/>
-    <w:pPr>
-      <w:tabs>
-        <w:tab w:val="center" w:pos="4320"/>
-        <w:tab w:val="right" w:pos="8640"/>
-      </w:tabs>
-    </w:pPr>
-  </w:style>
-  <w:style w:type="paragraph" w:styleId="Fuzeile">
-    <w:name w:val="footer"/>
-    <w:basedOn w:val="Standard"/>
-    <w:semiHidden/>
-    <w:pPr>
-      <w:tabs>
-        <w:tab w:val="center" w:pos="4320"/>
-        <w:tab w:val="right" w:pos="8640"/>
-      </w:tabs>
-    </w:pPr>
-  </w:style>
-  <w:style w:type="character" w:styleId="Seitenzahl">
-    <w:name w:val="page number"/>
-    <w:basedOn w:val="Absatz-Standardschriftart"/>
-    <w:semiHidden/>
-  </w:style>
-  <w:style w:type="paragraph" w:customStyle="1" w:styleId="Paragraph3">
-    <w:name w:val="Paragraph3"/>
-    <w:basedOn w:val="Standard"/>
-    <w:pPr>
-      <w:spacing w:before="80" w:line="240" w:lineRule="auto"/>
-      <w:ind w:left="1530"/>
-      <w:jc w:val="both"/>
-    </w:pPr>
-  </w:style>
-  <w:style w:type="paragraph" w:customStyle="1" w:styleId="Paragraph4">
-    <w:name w:val="Paragraph4"/>
-    <w:basedOn w:val="Standard"/>
-    <w:pPr>
-      <w:spacing w:before="80" w:line="240" w:lineRule="auto"/>
-      <w:ind w:left="2250"/>
-      <w:jc w:val="both"/>
-    </w:pPr>
-  </w:style>
-  <w:style w:type="paragraph" w:customStyle="1" w:styleId="Tabletext">
-    <w:name w:val="Tabletext"/>
-    <w:basedOn w:val="Standard"/>
-    <w:pPr>
-      <w:keepLines/>
-      <w:spacing w:after="120"/>
-    </w:pPr>
-  </w:style>
-  <w:style w:type="paragraph" w:styleId="Textkrper">
-    <w:name w:val="Body Text"/>
-    <w:basedOn w:val="Standard"/>
-    <w:semiHidden/>
-    <w:pPr>
-      <w:keepLines/>
-      <w:spacing w:after="120"/>
-      <w:ind w:left="720"/>
-    </w:pPr>
-  </w:style>
-  <w:style w:type="paragraph" w:styleId="Verzeichnis4">
-    <w:name w:val="toc 4"/>
-    <w:basedOn w:val="Standard"/>
-    <w:next w:val="Standard"/>
-    <w:semiHidden/>
-    <w:pPr>
-      <w:ind w:left="600"/>
-    </w:pPr>
-  </w:style>
-  <w:style w:type="paragraph" w:styleId="Verzeichnis5">
-    <w:name w:val="toc 5"/>
-    <w:basedOn w:val="Standard"/>
-    <w:next w:val="Standard"/>
-    <w:semiHidden/>
-    <w:pPr>
-      <w:ind w:left="800"/>
-    </w:pPr>
-  </w:style>
-  <w:style w:type="paragraph" w:styleId="Verzeichnis6">
-    <w:name w:val="toc 6"/>
-    <w:basedOn w:val="Standard"/>
-    <w:next w:val="Standard"/>
-    <w:semiHidden/>
-    <w:pPr>
-      <w:ind w:left="1000"/>
-    </w:pPr>
-  </w:style>
-  <w:style w:type="paragraph" w:styleId="Verzeichnis7">
-    <w:name w:val="toc 7"/>
-    <w:basedOn w:val="Standard"/>
-    <w:next w:val="Standard"/>
-    <w:semiHidden/>
-    <w:pPr>
-      <w:ind w:left="1200"/>
-    </w:pPr>
-  </w:style>
-  <w:style w:type="paragraph" w:styleId="Verzeichnis8">
-    <w:name w:val="toc 8"/>
-    <w:basedOn w:val="Standard"/>
-    <w:next w:val="Standard"/>
-    <w:semiHidden/>
-    <w:pPr>
-      <w:ind w:left="1400"/>
-    </w:pPr>
-  </w:style>
-  <w:style w:type="paragraph" w:styleId="Verzeichnis9">
-    <w:name w:val="toc 9"/>
-    <w:basedOn w:val="Standard"/>
-    <w:next w:val="Standard"/>
-    <w:semiHidden/>
-    <w:pPr>
-      <w:ind w:left="1600"/>
-    </w:pPr>
-  </w:style>
-  <w:style w:type="paragraph" w:customStyle="1" w:styleId="Bullet1">
-    <w:name w:val="Bullet1"/>
-    <w:basedOn w:val="Standard"/>
-    <w:pPr>
-      <w:ind w:left="720" w:hanging="432"/>
-    </w:pPr>
-  </w:style>
-  <w:style w:type="paragraph" w:customStyle="1" w:styleId="Bullet2">
-    <w:name w:val="Bullet2"/>
-    <w:basedOn w:val="Standard"/>
-    <w:pPr>
-      <w:ind w:left="1440" w:hanging="360"/>
-    </w:pPr>
-    <w:rPr>
-      <w:color w:val="000080"/>
-    </w:rPr>
-  </w:style>
-  <w:style w:type="paragraph" w:styleId="Dokumentstruktur">
-    <w:name w:val="Document Map"/>
-    <w:basedOn w:val="Standard"/>
-    <w:semiHidden/>
-    <w:pPr>
-      <w:shd w:val="clear" w:color="auto" w:fill="000080"/>
-    </w:pPr>
-    <w:rPr>
-      <w:rFonts w:ascii="Tahoma" w:hAnsi="Tahoma"/>
-    </w:rPr>
-  </w:style>
-  <w:style w:type="character" w:styleId="Funotenzeichen">
-    <w:name w:val="footnote reference"/>
-    <w:basedOn w:val="Absatz-Standardschriftart"/>
-    <w:semiHidden/>
-    <w:rPr>
-      <w:sz w:val="20"/>
-      <w:vertAlign w:val="superscript"/>
-    </w:rPr>
-  </w:style>
-  <w:style w:type="paragraph" w:styleId="Funotentext">
-    <w:name w:val="footnote text"/>
-    <w:basedOn w:val="Standard"/>
-    <w:semiHidden/>
-    <w:pPr>
-      <w:keepNext/>
-      <w:keepLines/>
-      <w:pBdr>
-        <w:bottom w:val="single" w:sz="6" w:space="0" w:color="000000"/>
-      </w:pBdr>
-      <w:spacing w:before="40" w:after="40"/>
-      <w:ind w:left="360" w:hanging="360"/>
-    </w:pPr>
-    <w:rPr>
-      <w:rFonts w:ascii="Helvetica" w:hAnsi="Helvetica"/>
-      <w:sz w:val="16"/>
-    </w:rPr>
-  </w:style>
-  <w:style w:type="paragraph" w:customStyle="1" w:styleId="MainTitle">
-    <w:name w:val="Main Title"/>
-    <w:basedOn w:val="Standard"/>
-    <w:pPr>
-      <w:spacing w:before="480" w:after="60" w:line="240" w:lineRule="auto"/>
-      <w:jc w:val="center"/>
-    </w:pPr>
-    <w:rPr>
-      <w:rFonts w:ascii="Arial" w:hAnsi="Arial"/>
-      <w:b/>
-      <w:kern w:val="28"/>
-      <w:sz w:val="32"/>
-    </w:rPr>
-  </w:style>
-  <w:style w:type="paragraph" w:customStyle="1" w:styleId="Paragraph1">
-    <w:name w:val="Paragraph1"/>
-    <w:basedOn w:val="Standard"/>
-    <w:pPr>
-      <w:spacing w:before="80" w:line="240" w:lineRule="auto"/>
-      <w:jc w:val="both"/>
-    </w:pPr>
-  </w:style>
-  <w:style w:type="paragraph" w:styleId="Textkrper2">
-    <w:name w:val="Body Text 2"/>
-    <w:basedOn w:val="Standard"/>
-    <w:semiHidden/>
-    <w:rPr>
-      <w:i/>
-      <w:color w:val="0000FF"/>
-    </w:rPr>
-  </w:style>
-  <w:style w:type="paragraph" w:styleId="Textkrper-Zeileneinzug">
-    <w:name w:val="Body Text Indent"/>
-    <w:basedOn w:val="Standard"/>
-    <w:semiHidden/>
-    <w:pPr>
-      <w:ind w:left="720"/>
-    </w:pPr>
-    <w:rPr>
-      <w:i/>
-      <w:color w:val="0000FF"/>
-      <w:u w:val="single"/>
-    </w:rPr>
-  </w:style>
-  <w:style w:type="paragraph" w:customStyle="1" w:styleId="Body">
-    <w:name w:val="Body"/>
-    <w:basedOn w:val="Standard"/>
-    <w:pPr>
-      <w:widowControl/>
-      <w:spacing w:before="120" w:line="240" w:lineRule="auto"/>
-      <w:jc w:val="both"/>
-    </w:pPr>
-    <w:rPr>
-      <w:rFonts w:ascii="Book Antiqua" w:hAnsi="Book Antiqua"/>
-    </w:rPr>
-  </w:style>
-  <w:style w:type="paragraph" w:customStyle="1" w:styleId="Bullet">
-    <w:name w:val="Bullet"/>
-    <w:basedOn w:val="Standard"/>
-    <w:pPr>
-      <w:widowControl/>
-      <w:tabs>
-        <w:tab w:val="num" w:pos="360"/>
-        <w:tab w:val="left" w:pos="720"/>
-      </w:tabs>
-      <w:spacing w:before="120" w:line="240" w:lineRule="auto"/>
-      <w:ind w:left="720" w:right="360"/>
-      <w:jc w:val="both"/>
-    </w:pPr>
-    <w:rPr>
-      <w:rFonts w:ascii="Book Antiqua" w:hAnsi="Book Antiqua"/>
-    </w:rPr>
-  </w:style>
-  <w:style w:type="paragraph" w:customStyle="1" w:styleId="InfoBlue">
-    <w:name w:val="InfoBlue"/>
-    <w:basedOn w:val="Standard"/>
-    <w:next w:val="Textkrper"/>
-    <w:autoRedefine/>
-    <w:pPr>
-      <w:spacing w:after="120"/>
-      <w:ind w:left="720"/>
-    </w:pPr>
-    <w:rPr>
-      <w:i/>
-      <w:color w:val="0000FF"/>
-    </w:rPr>
-  </w:style>
-  <w:style w:type="character" w:styleId="Hyperlink">
-    <w:name w:val="Hyperlink"/>
-    <w:basedOn w:val="Absatz-Standardschriftart"/>
-    <w:semiHidden/>
-    <w:rPr>
-      <w:color w:val="0000FF"/>
-      <w:u w:val="single"/>
-    </w:rPr>
-  </w:style>
-  <w:style w:type="paragraph" w:styleId="StandardWeb">
-    <w:name w:val="Normal (Web)"/>
-    <w:basedOn w:val="Standard"/>
-    <w:semiHidden/>
-    <w:pPr>
-      <w:widowControl/>
-      <w:spacing w:before="100" w:beforeAutospacing="1" w:after="100" w:afterAutospacing="1" w:line="240" w:lineRule="auto"/>
-    </w:pPr>
-    <w:rPr>
-      <w:sz w:val="24"/>
-      <w:szCs w:val="24"/>
-    </w:rPr>
-  </w:style>
-  <w:style w:type="paragraph" w:styleId="Beschriftung">
-    <w:name w:val="caption"/>
-    <w:basedOn w:val="Standard"/>
-    <w:next w:val="Standard"/>
-    <w:uiPriority w:val="35"/>
-    <w:unhideWhenUsed/>
-    <w:qFormat/>
-    <w:rsid w:val="00C02E0B"/>
-    <w:pPr>
-      <w:spacing w:after="200" w:line="240" w:lineRule="auto"/>
-    </w:pPr>
-    <w:rPr>
-      <w:i/>
-      <w:iCs/>
-      <w:color w:val="1F497D" w:themeColor="text2"/>
-      <w:sz w:val="18"/>
-      <w:szCs w:val="18"/>
-    </w:rPr>
-  </w:style>
-  <w:style w:type="paragraph" w:styleId="Sprechblasentext">
-    <w:name w:val="Balloon Text"/>
-    <w:basedOn w:val="Standard"/>
-    <w:link w:val="SprechblasentextZchn"/>
-    <w:uiPriority w:val="99"/>
-    <w:semiHidden/>
-    <w:unhideWhenUsed/>
-    <w:rsid w:val="006576B4"/>
-    <w:pPr>
-      <w:spacing w:line="240" w:lineRule="auto"/>
-    </w:pPr>
-    <w:rPr>
-      <w:rFonts w:ascii="Tahoma" w:hAnsi="Tahoma" w:cs="Tahoma"/>
-      <w:sz w:val="16"/>
-      <w:szCs w:val="16"/>
-    </w:rPr>
-  </w:style>
-  <w:style w:type="character" w:customStyle="1" w:styleId="SprechblasentextZchn">
-    <w:name w:val="Sprechblasentext Zchn"/>
-    <w:basedOn w:val="Absatz-Standardschriftart"/>
-    <w:link w:val="Sprechblasentext"/>
-    <w:uiPriority w:val="99"/>
-    <w:semiHidden/>
-    <w:rsid w:val="006576B4"/>
-    <w:rPr>
-      <w:rFonts w:ascii="Tahoma" w:hAnsi="Tahoma" w:cs="Tahoma"/>
-      <w:sz w:val="16"/>
-      <w:szCs w:val="16"/>
-      <w:lang w:val="en-US" w:eastAsia="en-US"/>
-    </w:rPr>
-  </w:style>
-</w:styles>
-</file>
-
-<file path=word/stylesWithEffects.xml><?xml version="1.0" encoding="utf-8"?>
-<w:styles xmlns:wpc="http://schemas.microsoft.com/office/word/2010/wordprocessingCanvas" xmlns:mc="http://schemas.openxmlformats.org/markup-compatibility/2006" xmlns:o="urn:schemas-microsoft-com:office:office" xmlns:r="http://schemas.openxmlformats.org/officeDocument/2006/relationships" xmlns:m="http://schemas.openxmlformats.org/officeDocument/2006/math" xmlns:v="urn:schemas-microsoft-com:vml" xmlns:wp14="http://schemas.microsoft.com/office/word/2010/wordprocessingDrawing" xmlns:wp="http://schemas.openxmlformats.org/drawingml/2006/wordprocessingDrawing" xmlns:w10="urn:schemas-microsoft-com:office:word" xmlns:w="http://schemas.openxmlformats.org/wordprocessingml/2006/main" xmlns:w14="http://schemas.microsoft.com/office/word/2010/wordml" xmlns:wpg="http://schemas.microsoft.com/office/word/2010/wordprocessingGroup" xmlns:wpi="http://schemas.microsoft.com/office/word/2010/wordprocessingInk" xmlns:wne="http://schemas.microsoft.com/office/word/2006/wordml" xmlns:wps="http://schemas.microsoft.com/office/word/2010/wordprocessingShape" mc:Ignorable="w14 wp14">
-  <w:docDefaults>
-    <w:rPrDefault>
-      <w:rPr>
-        <w:rFonts w:ascii="Times New Roman" w:eastAsia="Times New Roman" w:hAnsi="Times New Roman" w:cs="Times New Roman"/>
-        <w:lang w:val="de-DE" w:eastAsia="de-DE" w:bidi="ar-SA"/>
-      </w:rPr>
-    </w:rPrDefault>
-    <w:pPrDefault/>
-  </w:docDefaults>
-  <w:latentStyles w:defLockedState="0" w:defUIPriority="99" w:defSemiHidden="1" w:defUnhideWhenUsed="1" w:defQFormat="0" w:count="267">
-    <w:lsdException w:name="Normal" w:semiHidden="0" w:uiPriority="0" w:unhideWhenUsed="0" w:qFormat="1"/>
-    <w:lsdException w:name="heading 1" w:semiHidden="0" w:uiPriority="9" w:unhideWhenUsed="0" w:qFormat="1"/>
-    <w:lsdException w:name="heading 2" w:semiHidden="0" w:uiPriority="9" w:unhideWhenUsed="0" w:qFormat="1"/>
-    <w:lsdException w:name="heading 3" w:semiHidden="0" w:uiPriority="9" w:unhideWhenUsed="0" w:qFormat="1"/>
-    <w:lsdException w:name="heading 4" w:semiHidden="0" w:uiPriority="9" w:unhideWhenUsed="0" w:qFormat="1"/>
-    <w:lsdException w:name="heading 5" w:semiHidden="0" w:uiPriority="9" w:unhideWhenUsed="0" w:qFormat="1"/>
-    <w:lsdException w:name="heading 6" w:semiHidden="0" w:uiPriority="9" w:unhideWhenUsed="0" w:qFormat="1"/>
-    <w:lsdException w:name="heading 7" w:semiHidden="0" w:uiPriority="9" w:unhideWhenUsed="0" w:qFormat="1"/>
-    <w:lsdException w:name="heading 8" w:semiHidden="0" w:uiPriority="9" w:unhideWhenUsed="0" w:qFormat="1"/>
-    <w:lsdException w:name="heading 9" w:semiHidden="0" w:uiPriority="9" w:unhideWhenUsed="0" w:qFormat="1"/>
-    <w:lsdException w:name="toc 1" w:uiPriority="39"/>
-    <w:lsdException w:name="toc 2" w:uiPriority="39"/>
-    <w:lsdException w:name="toc 3" w:uiPriority="39"/>
-    <w:lsdException w:name="toc 4" w:uiPriority="39"/>
-    <w:lsdException w:name="toc 5" w:uiPriority="39"/>
-    <w:lsdException w:name="toc 6" w:uiPriority="39"/>
-    <w:lsdException w:name="toc 7" w:uiPriority="39"/>
-    <w:lsdException w:name="toc 8" w:uiPriority="39"/>
-    <w:lsdException w:name="toc 9" w:uiPriority="39"/>
-    <w:lsdException w:name="caption" w:uiPriority="35" w:qFormat="1"/>
-    <w:lsdException w:name="Title" w:semiHidden="0" w:uiPriority="10" w:unhideWhenUsed="0" w:qFormat="1"/>
-    <w:lsdException w:name="Default Paragraph Font" w:uiPriority="1"/>
-    <w:lsdException w:name="Subtitle" w:semiHidden="0" w:uiPriority="11" w:unhideWhenUsed="0" w:qFormat="1"/>
-    <w:lsdException w:name="Strong" w:semiHidden="0" w:uiPriority="22" w:unhideWhenUsed="0" w:qFormat="1"/>
-    <w:lsdException w:name="Emphasis" w:semiHidden="0" w:uiPriority="20" w:unhideWhenUsed="0" w:qFormat="1"/>
-    <w:lsdException w:name="Table Grid" w:semiHidden="0" w:uiPriority="59" w:unhideWhenUsed="0"/>
-    <w:lsdException w:name="Placeholder Text" w:unhideWhenUsed="0"/>
-    <w:lsdException w:name="No Spacing" w:semiHidden="0" w:uiPriority="1" w:unhideWhenUsed="0" w:qFormat="1"/>
-    <w:lsdException w:name="Light Shading" w:semiHidden="0" w:uiPriority="60" w:unhideWhenUsed="0"/>
-    <w:lsdException w:name="Light List" w:semiHidden="0" w:uiPriority="61" w:unhideWhenUsed="0"/>
-    <w:lsdException w:name="Light Grid" w:semiHidden="0" w:uiPriority="62" w:unhideWhenUsed="0"/>
-    <w:lsdException w:name="Medium Shading 1" w:semiHidden="0" w:uiPriority="63" w:unhideWhenUsed="0"/>
-    <w:lsdException w:name="Medium Shading 2" w:semiHidden="0" w:uiPriority="64" w:unhideWhenUsed="0"/>
-    <w:lsdException w:name="Medium List 1" w:semiHidden="0" w:uiPriority="65" w:unhideWhenUsed="0"/>
-    <w:lsdException w:name="Medium List 2" w:semiHidden="0" w:uiPriority="66" w:unhideWhenUsed="0"/>
-    <w:lsdException w:name="Medium Grid 1" w:semiHidden="0" w:uiPriority="67" w:unhideWhenUsed="0"/>
-    <w:lsdException w:name="Medium Grid 2" w:semiHidden="0" w:uiPriority="68" w:unhideWhenUsed="0"/>
-    <w:lsdException w:name="Medium Grid 3" w:semiHidden="0" w:uiPriority="69" w:unhideWhenUsed="0"/>
-    <w:lsdException w:name="Dark List" w:semiHidden="0" w:uiPriority="70" w:unhideWhenUsed="0"/>
-    <w:lsdException w:name="Colorful Shading" w:semiHidden="0" w:uiPriority="71" w:unhideWhenUsed="0"/>
-    <w:lsdException w:name="Colorful List" w:semiHidden="0" w:uiPriority="72" w:unhideWhenUsed="0"/>
-    <w:lsdException w:name="Colorful Grid" w:semiHidden="0" w:uiPriority="73" w:unhideWhenUsed="0"/>
-    <w:lsdException w:name="Light Shading Accent 1" w:semiHidden="0" w:uiPriority="60" w:unhideWhenUsed="0"/>
-    <w:lsdException w:name="Light List Accent 1" w:semiHidden="0" w:uiPriority="61" w:unhideWhenUsed="0"/>
-    <w:lsdException w:name="Light Grid Accent 1" w:semiHidden="0" w:uiPriority="62" w:unhideWhenUsed="0"/>
-    <w:lsdException w:name="Medium Shading 1 Accent 1" w:semiHidden="0" w:uiPriority="63" w:unhideWhenUsed="0"/>
-    <w:lsdException w:name="Medium Shading 2 Accent 1" w:semiHidden="0" w:uiPriority="64" w:unhideWhenUsed="0"/>
-    <w:lsdException w:name="Medium List 1 Accent 1" w:semiHidden="0" w:uiPriority="65" w:unhideWhenUsed="0"/>
-    <w:lsdException w:name="Revision" w:unhideWhenUsed="0"/>
-    <w:lsdException w:name="List Paragraph" w:semiHidden="0" w:uiPriority="34" w:unhideWhenUsed="0" w:qFormat="1"/>
-    <w:lsdException w:name="Quote" w:semiHidden="0" w:uiPriority="29" w:unhideWhenUsed="0" w:qFormat="1"/>
-    <w:lsdException w:name="Intense Quote" w:semiHidden="0" w:uiPriority="30" w:unhideWhenUsed="0" w:qFormat="1"/>
-    <w:lsdException w:name="Medium List 2 Accent 1" w:semiHidden="0" w:uiPriority="66" w:unhideWhenUsed="0"/>
-    <w:lsdException w:name="Medium Grid 1 Accent 1" w:semiHidden="0" w:uiPriority="67" w:unhideWhenUsed="0"/>
-    <w:lsdException w:name="Medium Grid 2 Accent 1" w:semiHidden="0" w:uiPriority="68" w:unhideWhenUsed="0"/>
-    <w:lsdException w:name="Medium Grid 3 Accent 1" w:semiHidden="0" w:uiPriority="69" w:unhideWhenUsed="0"/>
-    <w:lsdException w:name="Dark List Accent 1" w:semiHidden="0" w:uiPriority="70" w:unhideWhenUsed="0"/>
-    <w:lsdException w:name="Colorful Shading Accent 1" w:semiHidden="0" w:uiPriority="71" w:unhideWhenUsed="0"/>
-    <w:lsdException w:name="Colorful List Accent 1" w:semiHidden="0" w:uiPriority="72" w:unhideWhenUsed="0"/>
-    <w:lsdException w:name="Colorful Grid Accent 1" w:semiHidden="0" w:uiPriority="73" w:unhideWhenUsed="0"/>
-    <w:lsdException w:name="Light Shading Accent 2" w:semiHidden="0" w:uiPriority="60" w:unhideWhenUsed="0"/>
-    <w:lsdException w:name="Light List Accent 2" w:semiHidden="0" w:uiPriority="61" w:unhideWhenUsed="0"/>
-    <w:lsdException w:name="Light Grid Accent 2" w:semiHidden="0" w:uiPriority="62" w:unhideWhenUsed="0"/>
-    <w:lsdException w:name="Medium Shading 1 Accent 2" w:semiHidden="0" w:uiPriority="63" w:unhideWhenUsed="0"/>
-    <w:lsdException w:name="Medium Shading 2 Accent 2" w:semiHidden="0" w:uiPriority="64" w:unhideWhenUsed="0"/>
-    <w:lsdException w:name="Medium List 1 Accent 2" w:semiHidden="0" w:uiPriority="65" w:unhideWhenUsed="0"/>
-    <w:lsdException w:name="Medium List 2 Accent 2" w:semiHidden="0" w:uiPriority="66" w:unhideWhenUsed="0"/>
-    <w:lsdException w:name="Medium Grid 1 Accent 2" w:semiHidden="0" w:uiPriority="67" w:unhideWhenUsed="0"/>
-    <w:lsdException w:name="Medium Grid 2 Accent 2" w:semiHidden="0" w:uiPriority="68" w:unhideWhenUsed="0"/>
-    <w:lsdException w:name="Medium Grid 3 Accent 2" w:semiHidden="0" w:uiPriority="69" w:unhideWhenUsed="0"/>
-    <w:lsdException w:name="Dark List Accent 2" w:semiHidden="0" w:uiPriority="70" w:unhideWhenUsed="0"/>
-    <w:lsdException w:name="Colorful Shading Accent 2" w:semiHidden="0" w:uiPriority="71" w:unhideWhenUsed="0"/>
-    <w:lsdException w:name="Colorful List Accent 2" w:semiHidden="0" w:uiPriority="72" w:unhideWhenUsed="0"/>
-    <w:lsdException w:name="Colorful Grid Accent 2" w:semiHidden="0" w:uiPriority="73" w:unhideWhenUsed="0"/>
-    <w:lsdException w:name="Light Shading Accent 3" w:semiHidden="0" w:uiPriority="60" w:unhideWhenUsed="0"/>
-    <w:lsdException w:name="Light List Accent 3" w:semiHidden="0" w:uiPriority="61" w:unhideWhenUsed="0"/>
-    <w:lsdException w:name="Light Grid Accent 3" w:semiHidden="0" w:uiPriority="62" w:unhideWhenUsed="0"/>
-    <w:lsdException w:name="Medium Shading 1 Accent 3" w:semiHidden="0" w:uiPriority="63" w:unhideWhenUsed="0"/>
-    <w:lsdException w:name="Medium Shading 2 Accent 3" w:semiHidden="0" w:uiPriority="64" w:unhideWhenUsed="0"/>
-    <w:lsdException w:name="Medium List 1 Accent 3" w:semiHidden="0" w:uiPriority="65" w:unhideWhenUsed="0"/>
-    <w:lsdException w:name="Medium List 2 Accent 3" w:semiHidden="0" w:uiPriority="66" w:unhideWhenUsed="0"/>
-    <w:lsdException w:name="Medium Grid 1 Accent 3" w:semiHidden="0" w:uiPriority="67" w:unhideWhenUsed="0"/>
-    <w:lsdException w:name="Medium Grid 2 Accent 3" w:semiHidden="0" w:uiPriority="68" w:unhideWhenUsed="0"/>
-    <w:lsdException w:name="Medium Grid 3 Accent 3" w:semiHidden="0" w:uiPriority="69" w:unhideWhenUsed="0"/>
-    <w:lsdException w:name="Dark List Accent 3" w:semiHidden="0" w:uiPriority="70" w:unhideWhenUsed="0"/>
-    <w:lsdException w:name="Colorful Shading Accent 3" w:semiHidden="0" w:uiPriority="71" w:unhideWhenUsed="0"/>
-    <w:lsdException w:name="Colorful List Accent 3" w:semiHidden="0" w:uiPriority="72" w:unhideWhenUsed="0"/>
-    <w:lsdException w:name="Colorful Grid Accent 3" w:semiHidden="0" w:uiPriority="73" w:unhideWhenUsed="0"/>
-    <w:lsdException w:name="Light Shading Accent 4" w:semiHidden="0" w:uiPriority="60" w:unhideWhenUsed="0"/>
-    <w:lsdException w:name="Light List Accent 4" w:semiHidden="0" w:uiPriority="61" w:unhideWhenUsed="0"/>
-    <w:lsdException w:name="Light Grid Accent 4" w:semiHidden="0" w:uiPriority="62" w:unhideWhenUsed="0"/>
-    <w:lsdException w:name="Medium Shading 1 Accent 4" w:semiHidden="0" w:uiPriority="63" w:unhideWhenUsed="0"/>
-    <w:lsdException w:name="Medium Shading 2 Accent 4" w:semiHidden="0" w:uiPriority="64" w:unhideWhenUsed="0"/>
-    <w:lsdException w:name="Medium List 1 Accent 4" w:semiHidden="0" w:uiPriority="65" w:unhideWhenUsed="0"/>
-    <w:lsdException w:name="Medium List 2 Accent 4" w:semiHidden="0" w:uiPriority="66" w:unhideWhenUsed="0"/>
-    <w:lsdException w:name="Medium Grid 1 Accent 4" w:semiHidden="0" w:uiPriority="67" w:unhideWhenUsed="0"/>
-    <w:lsdException w:name="Medium Grid 2 Accent 4" w:semiHidden="0" w:uiPriority="68" w:unhideWhenUsed="0"/>
-    <w:lsdException w:name="Medium Grid 3 Accent 4" w:semiHidden="0" w:uiPriority="69" w:unhideWhenUsed="0"/>
-    <w:lsdException w:name="Dark List Accent 4" w:semiHidden="0" w:uiPriority="70" w:unhideWhenUsed="0"/>
-    <w:lsdException w:name="Colorful Shading Accent 4" w:semiHidden="0" w:uiPriority="71" w:unhideWhenUsed="0"/>
-    <w:lsdException w:name="Colorful List Accent 4" w:semiHidden="0" w:uiPriority="72" w:unhideWhenUsed="0"/>
-    <w:lsdException w:name="Colorful Grid Accent 4" w:semiHidden="0" w:uiPriority="73" w:unhideWhenUsed="0"/>
-    <w:lsdException w:name="Light Shading Accent 5" w:semiHidden="0" w:uiPriority="60" w:unhideWhenUsed="0"/>
-    <w:lsdException w:name="Light List Accent 5" w:semiHidden="0" w:uiPriority="61" w:unhideWhenUsed="0"/>
-    <w:lsdException w:name="Light Grid Accent 5" w:semiHidden="0" w:uiPriority="62" w:unhideWhenUsed="0"/>
-    <w:lsdException w:name="Medium Shading 1 Accent 5" w:semiHidden="0" w:uiPriority="63" w:unhideWhenUsed="0"/>
-    <w:lsdException w:name="Medium Shading 2 Accent 5" w:semiHidden="0" w:uiPriority="64" w:unhideWhenUsed="0"/>
-    <w:lsdException w:name="Medium List 1 Accent 5" w:semiHidden="0" w:uiPriority="65" w:unhideWhenUsed="0"/>
-    <w:lsdException w:name="Medium List 2 Accent 5" w:semiHidden="0" w:uiPriority="66" w:unhideWhenUsed="0"/>
-    <w:lsdException w:name="Medium Grid 1 Accent 5" w:semiHidden="0" w:uiPriority="67" w:unhideWhenUsed="0"/>
-    <w:lsdException w:name="Medium Grid 2 Accent 5" w:semiHidden="0" w:uiPriority="68" w:unhideWhenUsed="0"/>
-    <w:lsdException w:name="Medium Grid 3 Accent 5" w:semiHidden="0" w:uiPriority="69" w:unhideWhenUsed="0"/>
-    <w:lsdException w:name="Dark List Accent 5" w:semiHidden="0" w:uiPriority="70" w:unhideWhenUsed="0"/>
-    <w:lsdException w:name="Colorful Shading Accent 5" w:semiHidden="0" w:uiPriority="71" w:unhideWhenUsed="0"/>
-    <w:lsdException w:name="Colorful List Accent 5" w:semiHidden="0" w:uiPriority="72" w:unhideWhenUsed="0"/>
-    <w:lsdException w:name="Colorful Grid Accent 5" w:semiHidden="0" w:uiPriority="73" w:unhideWhenUsed="0"/>
-    <w:lsdException w:name="Light Shading Accent 6" w:semiHidden="0" w:uiPriority="60" w:unhideWhenUsed="0"/>
-    <w:lsdException w:name="Light List Accent 6" w:semiHidden="0" w:uiPriority="61" w:unhideWhenUsed="0"/>
-    <w:lsdException w:name="Light Grid Accent 6" w:semiHidden="0" w:uiPriority="62" w:unhideWhenUsed="0"/>
-    <w:lsdException w:name="Medium Shading 1 Accent 6" w:semiHidden="0" w:uiPriority="63" w:unhideWhenUsed="0"/>
-    <w:lsdException w:name="Medium Shading 2 Accent 6" w:semiHidden="0" w:uiPriority="64" w:unhideWhenUsed="0"/>
-    <w:lsdException w:name="Medium List 1 Accent 6" w:semiHidden="0" w:uiPriority="65" w:unhideWhenUsed="0"/>
-    <w:lsdException w:name="Medium List 2 Accent 6" w:semiHidden="0" w:uiPriority="66" w:unhideWhenUsed="0"/>
-    <w:lsdException w:name="Medium Grid 1 Accent 6" w:semiHidden="0" w:uiPriority="67" w:unhideWhenUsed="0"/>
-    <w:lsdException w:name="Medium Grid 2 Accent 6" w:semiHidden="0" w:uiPriority="68" w:unhideWhenUsed="0"/>
-    <w:lsdException w:name="Medium Grid 3 Accent 6" w:semiHidden="0" w:uiPriority="69" w:unhideWhenUsed="0"/>
-    <w:lsdException w:name="Dark List Accent 6" w:semiHidden="0" w:uiPriority="70" w:unhideWhenUsed="0"/>
-    <w:lsdException w:name="Colorful Shading Accent 6" w:semiHidden="0" w:uiPriority="71" w:unhideWhenUsed="0"/>
-    <w:lsdException w:name="Colorful List Accent 6" w:semiHidden="0" w:uiPriority="72" w:unhideWhenUsed="0"/>
-    <w:lsdException w:name="Colorful Grid Accent 6" w:semiHidden="0" w:uiPriority="73" w:unhideWhenUsed="0"/>
-    <w:lsdException w:name="Subtle Emphasis" w:semiHidden="0" w:uiPriority="19" w:unhideWhenUsed="0" w:qFormat="1"/>
-    <w:lsdException w:name="Intense Emphasis" w:semiHidden="0" w:uiPriority="21" w:unhideWhenUsed="0" w:qFormat="1"/>
-    <w:lsdException w:name="Subtle Reference" w:semiHidden="0" w:uiPriority="31" w:unhideWhenUsed="0" w:qFormat="1"/>
-    <w:lsdException w:name="Intense Reference" w:semiHidden="0" w:uiPriority="32" w:unhideWhenUsed="0" w:qFormat="1"/>
-    <w:lsdException w:name="Book Title" w:semiHidden="0" w:uiPriority="33" w:unhideWhenUsed="0" w:qFormat="1"/>
-    <w:lsdException w:name="Bibliography" w:uiPriority="37"/>
-    <w:lsdException w:name="TOC Heading" w:uiPriority="39" w:qFormat="1"/>
+  <w:latentStyles w:defLockedState="0" w:defUIPriority="99" w:defSemiHidden="0" w:defUnhideWhenUsed="0" w:defQFormat="0" w:count="371">
+    <w:lsdException w:name="Normal" w:uiPriority="0" w:qFormat="1"/>
+    <w:lsdException w:name="heading 1" w:uiPriority="9" w:qFormat="1"/>
+    <w:lsdException w:name="heading 2" w:uiPriority="9" w:qFormat="1"/>
+    <w:lsdException w:name="heading 3" w:uiPriority="9" w:qFormat="1"/>
+    <w:lsdException w:name="heading 4" w:uiPriority="9" w:qFormat="1"/>
+    <w:lsdException w:name="heading 5" w:uiPriority="9" w:qFormat="1"/>
+    <w:lsdException w:name="heading 6" w:uiPriority="9" w:qFormat="1"/>
+    <w:lsdException w:name="heading 7" w:uiPriority="9" w:qFormat="1"/>
+    <w:lsdException w:name="heading 8" w:uiPriority="9" w:qFormat="1"/>
+    <w:lsdException w:name="heading 9" w:uiPriority="9" w:qFormat="1"/>
+    <w:lsdException w:name="index 1" w:semiHidden="1" w:unhideWhenUsed="1"/>
+    <w:lsdException w:name="index 2" w:semiHidden="1" w:unhideWhenUsed="1"/>
+    <w:lsdException w:name="index 3" w:semiHidden="1" w:unhideWhenUsed="1"/>
+    <w:lsdException w:name="index 4" w:semiHidden="1" w:unhideWhenUsed="1"/>
+    <w:lsdException w:name="index 5" w:semiHidden="1" w:unhideWhenUsed="1"/>
+    <w:lsdException w:name="index 6" w:semiHidden="1" w:unhideWhenUsed="1"/>
+    <w:lsdException w:name="index 7" w:semiHidden="1" w:unhideWhenUsed="1"/>
+    <w:lsdException w:name="index 8" w:semiHidden="1" w:unhideWhenUsed="1"/>
+    <w:lsdException w:name="index 9" w:semiHidden="1" w:unhideWhenUsed="1"/>
+    <w:lsdException w:name="toc 1" w:semiHidden="1" w:uiPriority="39" w:unhideWhenUsed="1"/>
+    <w:lsdException w:name="toc 2" w:semiHidden="1" w:uiPriority="39" w:unhideWhenUsed="1"/>
+    <w:lsdException w:name="toc 3" w:semiHidden="1" w:uiPriority="39" w:unhideWhenUsed="1"/>
+    <w:lsdException w:name="toc 4" w:semiHidden="1" w:uiPriority="39" w:unhideWhenUsed="1"/>
+    <w:lsdException w:name="toc 5" w:semiHidden="1" w:uiPriority="39" w:unhideWhenUsed="1"/>
+    <w:lsdException w:name="toc 6" w:semiHidden="1" w:uiPriority="39" w:unhideWhenUsed="1"/>
+    <w:lsdException w:name="toc 7" w:semiHidden="1" w:uiPriority="39" w:unhideWhenUsed="1"/>
+    <w:lsdException w:name="toc 8" w:semiHidden="1" w:uiPriority="39" w:unhideWhenUsed="1"/>
+    <w:lsdException w:name="toc 9" w:semiHidden="1" w:uiPriority="39" w:unhideWhenUsed="1"/>
+    <w:lsdException w:name="Normal Indent" w:semiHidden="1" w:unhideWhenUsed="1"/>
+    <w:lsdException w:name="footnote text" w:semiHidden="1" w:unhideWhenUsed="1"/>
+    <w:lsdException w:name="annotation text" w:semiHidden="1" w:unhideWhenUsed="1"/>
+    <w:lsdException w:name="header" w:semiHidden="1" w:unhideWhenUsed="1"/>
+    <w:lsdException w:name="footer" w:semiHidden="1" w:unhideWhenUsed="1"/>
+    <w:lsdException w:name="index heading" w:semiHidden="1" w:unhideWhenUsed="1"/>
+    <w:lsdException w:name="caption" w:semiHidden="1" w:uiPriority="35" w:unhideWhenUsed="1" w:qFormat="1"/>
+    <w:lsdException w:name="table of figures" w:semiHidden="1" w:unhideWhenUsed="1"/>
+    <w:lsdException w:name="envelope address" w:semiHidden="1" w:unhideWhenUsed="1"/>
+    <w:lsdException w:name="envelope return" w:semiHidden="1" w:unhideWhenUsed="1"/>
+    <w:lsdException w:name="footnote reference" w:semiHidden="1" w:unhideWhenUsed="1"/>
+    <w:lsdException w:name="annotation reference" w:semiHidden="1" w:unhideWhenUsed="1"/>
+    <w:lsdException w:name="line number" w:semiHidden="1" w:unhideWhenUsed="1"/>
+    <w:lsdException w:name="page number" w:semiHidden="1" w:unhideWhenUsed="1"/>
+    <w:lsdException w:name="endnote reference" w:semiHidden="1" w:unhideWhenUsed="1"/>
+    <w:lsdException w:name="endnote text" w:semiHidden="1" w:unhideWhenUsed="1"/>
+    <w:lsdException w:name="table of authorities" w:semiHidden="1" w:unhideWhenUsed="1"/>
+    <w:lsdException w:name="macro" w:semiHidden="1" w:unhideWhenUsed="1"/>
+    <w:lsdException w:name="toa heading" w:semiHidden="1" w:unhideWhenUsed="1"/>
+    <w:lsdException w:name="List" w:semiHidden="1" w:unhideWhenUsed="1"/>
+    <w:lsdException w:name="List Bullet" w:semiHidden="1" w:unhideWhenUsed="1"/>
+    <w:lsdException w:name="List Number" w:semiHidden="1" w:unhideWhenUsed="1"/>
+    <w:lsdException w:name="List 2" w:semiHidden="1" w:unhideWhenUsed="1"/>
+    <w:lsdException w:name="List 3" w:semiHidden="1" w:unhideWhenUsed="1"/>
+    <w:lsdException w:name="List 4" w:semiHidden="1" w:unhideWhenUsed="1"/>
+    <w:lsdException w:name="List 5" w:semiHidden="1" w:unhideWhenUsed="1"/>
+    <w:lsdException w:name="List Bullet 2" w:semiHidden="1" w:unhideWhenUsed="1"/>
+    <w:lsdException w:name="List Bullet 3" w:semiHidden="1" w:unhideWhenUsed="1"/>
+    <w:lsdException w:name="List Bullet 4" w:semiHidden="1" w:unhideWhenUsed="1"/>
+    <w:lsdException w:name="List Bullet 5" w:semiHidden="1" w:unhideWhenUsed="1"/>
+    <w:lsdException w:name="List Number 2" w:semiHidden="1" w:unhideWhenUsed="1"/>
+    <w:lsdException w:name="List Number 3" w:semiHidden="1" w:unhideWhenUsed="1"/>
+    <w:lsdException w:name="List Number 4" w:semiHidden="1" w:unhideWhenUsed="1"/>
+    <w:lsdException w:name="List Number 5" w:semiHidden="1" w:unhideWhenUsed="1"/>
+    <w:lsdException w:name="Title" w:uiPriority="10" w:qFormat="1"/>
+    <w:lsdException w:name="Closing" w:semiHidden="1" w:unhideWhenUsed="1"/>
+    <w:lsdException w:name="Signature" w:semiHidden="1" w:unhideWhenUsed="1"/>
+    <w:lsdException w:name="Default Paragraph Font" w:semiHidden="1" w:uiPriority="1" w:unhideWhenUsed="1"/>
+    <w:lsdException w:name="Body Text" w:semiHidden="1" w:unhideWhenUsed="1"/>
+    <w:lsdException w:name="Body Text Indent" w:semiHidden="1" w:unhideWhenUsed="1"/>
+    <w:lsdException w:name="List Continue" w:semiHidden="1" w:unhideWhenUsed="1"/>
+    <w:lsdException w:name="List Continue 2" w:semiHidden="1" w:unhideWhenUsed="1"/>
+    <w:lsdException w:name="List Continue 3" w:semiHidden="1" w:unhideWhenUsed="1"/>
+    <w:lsdException w:name="List Continue 4" w:semiHidden="1" w:unhideWhenUsed="1"/>
+    <w:lsdException w:name="List Continue 5" w:semiHidden="1" w:unhideWhenUsed="1"/>
+    <w:lsdException w:name="Message Header" w:semiHidden="1" w:unhideWhenUsed="1"/>
+    <w:lsdException w:name="Subtitle" w:uiPriority="11" w:qFormat="1"/>
+    <w:lsdException w:name="Salutation" w:semiHidden="1" w:unhideWhenUsed="1"/>
+    <w:lsdException w:name="Date" w:semiHidden="1" w:unhideWhenUsed="1"/>
+    <w:lsdException w:name="Body Text First Indent" w:semiHidden="1" w:unhideWhenUsed="1"/>
+    <w:lsdException w:name="Body Text First Indent 2" w:semiHidden="1" w:unhideWhenUsed="1"/>
+    <w:lsdException w:name="Note Heading" w:semiHidden="1" w:unhideWhenUsed="1"/>
+    <w:lsdException w:name="Body Text 2" w:semiHidden="1" w:unhideWhenUsed="1"/>
+    <w:lsdException w:name="Body Text 3" w:semiHidden="1" w:unhideWhenUsed="1"/>
+    <w:lsdException w:name="Body Text Indent 2" w:semiHidden="1" w:unhideWhenUsed="1"/>
+    <w:lsdException w:name="Body Text Indent 3" w:semiHidden="1" w:unhideWhenUsed="1"/>
+    <w:lsdException w:name="Block Text" w:semiHidden="1" w:unhideWhenUsed="1"/>
+    <w:lsdException w:name="Hyperlink" w:semiHidden="1" w:unhideWhenUsed="1"/>
+    <w:lsdException w:name="FollowedHyperlink" w:semiHidden="1" w:unhideWhenUsed="1"/>
+    <w:lsdException w:name="Strong" w:uiPriority="22" w:qFormat="1"/>
+    <w:lsdException w:name="Emphasis" w:uiPriority="20" w:qFormat="1"/>
+    <w:lsdException w:name="Document Map" w:semiHidden="1" w:unhideWhenUsed="1"/>
+    <w:lsdException w:name="Plain Text" w:semiHidden="1" w:unhideWhenUsed="1"/>
+    <w:lsdException w:name="E-mail Signature" w:semiHidden="1" w:unhideWhenUsed="1"/>
+    <w:lsdException w:name="HTML Top of Form" w:semiHidden="1" w:unhideWhenUsed="1"/>
+    <w:lsdException w:name="HTML Bottom of Form" w:semiHidden="1" w:unhideWhenUsed="1"/>
+    <w:lsdException w:name="Normal (Web)" w:semiHidden="1" w:unhideWhenUsed="1"/>
+    <w:lsdException w:name="HTML Acronym" w:semiHidden="1" w:unhideWhenUsed="1"/>
+    <w:lsdException w:name="HTML Address" w:semiHidden="1" w:unhideWhenUsed="1"/>
+    <w:lsdException w:name="HTML Cite" w:semiHidden="1" w:unhideWhenUsed="1"/>
+    <w:lsdException w:name="HTML Code" w:semiHidden="1" w:unhideWhenUsed="1"/>
+    <w:lsdException w:name="HTML Definition" w:semiHidden="1" w:unhideWhenUsed="1"/>
+    <w:lsdException w:name="HTML Keyboard" w:semiHidden="1" w:unhideWhenUsed="1"/>
+    <w:lsdException w:name="HTML Preformatted" w:semiHidden="1" w:unhideWhenUsed="1"/>
+    <w:lsdException w:name="HTML Sample" w:semiHidden="1" w:unhideWhenUsed="1"/>
+    <w:lsdException w:name="HTML Typewriter" w:semiHidden="1" w:unhideWhenUsed="1"/>
+    <w:lsdException w:name="HTML Variable" w:semiHidden="1" w:unhideWhenUsed="1"/>
+    <w:lsdException w:name="Normal Table" w:semiHidden="1" w:unhideWhenUsed="1"/>
+    <w:lsdException w:name="annotation subject" w:semiHidden="1" w:unhideWhenUsed="1"/>
+    <w:lsdException w:name="No List" w:semiHidden="1" w:unhideWhenUsed="1"/>
+    <w:lsdException w:name="Outline List 1" w:semiHidden="1" w:unhideWhenUsed="1"/>
+    <w:lsdException w:name="Outline List 2" w:semiHidden="1" w:unhideWhenUsed="1"/>
+    <w:lsdException w:name="Outline List 3" w:semiHidden="1" w:unhideWhenUsed="1"/>
+    <w:lsdException w:name="Table Simple 1" w:semiHidden="1" w:unhideWhenUsed="1"/>
+    <w:lsdException w:name="Table Simple 2" w:semiHidden="1" w:unhideWhenUsed="1"/>
+    <w:lsdException w:name="Table Simple 3" w:semiHidden="1" w:unhideWhenUsed="1"/>
+    <w:lsdException w:name="Table Classic 1" w:semiHidden="1" w:unhideWhenUsed="1"/>
+    <w:lsdException w:name="Table Classic 2" w:semiHidden="1" w:unhideWhenUsed="1"/>
+    <w:lsdException w:name="Table Classic 3" w:semiHidden="1" w:unhideWhenUsed="1"/>
+    <w:lsdException w:name="Table Classic 4" w:semiHidden="1" w:unhideWhenUsed="1"/>
+    <w:lsdException w:name="Table Colorful 1" w:semiHidden="1" w:unhideWhenUsed="1"/>
+    <w:lsdException w:name="Table Colorful 2" w:semiHidden="1" w:unhideWhenUsed="1"/>
+    <w:lsdException w:name="Table Colorful 3" w:semiHidden="1" w:unhideWhenUsed="1"/>
+    <w:lsdException w:name="Table Columns 1" w:semiHidden="1" w:unhideWhenUsed="1"/>
+    <w:lsdException w:name="Table Columns 2" w:semiHidden="1" w:unhideWhenUsed="1"/>
+    <w:lsdException w:name="Table Columns 3" w:semiHidden="1" w:unhideWhenUsed="1"/>
+    <w:lsdException w:name="Table Columns 4" w:semiHidden="1" w:unhideWhenUsed="1"/>
+    <w:lsdException w:name="Table Columns 5" w:semiHidden="1" w:unhideWhenUsed="1"/>
+    <w:lsdException w:name="Table Grid 1" w:semiHidden="1" w:unhideWhenUsed="1"/>
+    <w:lsdException w:name="Table Grid 2" w:semiHidden="1" w:unhideWhenUsed="1"/>
+    <w:lsdException w:name="Table Grid 3" w:semiHidden="1" w:unhideWhenUsed="1"/>
+    <w:lsdException w:name="Table Grid 4" w:semiHidden="1" w:unhideWhenUsed="1"/>
+    <w:lsdException w:name="Table Grid 5" w:semiHidden="1" w:unhideWhenUsed="1"/>
+    <w:lsdException w:name="Table Grid 6" w:semiHidden="1" w:unhideWhenUsed="1"/>
+    <w:lsdException w:name="Table Grid 7" w:semiHidden="1" w:unhideWhenUsed="1"/>
+    <w:lsdException w:name="Table Grid 8" w:semiHidden="1" w:unhideWhenUsed="1"/>
+    <w:lsdException w:name="Table List 1" w:semiHidden="1" w:unhideWhenUsed="1"/>
+    <w:lsdException w:name="Table List 2" w:semiHidden="1" w:unhideWhenUsed="1"/>
+    <w:lsdException w:name="Table List 3" w:semiHidden="1" w:unhideWhenUsed="1"/>
+    <w:lsdException w:name="Table List 4" w:semiHidden="1" w:unhideWhenUsed="1"/>
+    <w:lsdException w:name="Table List 5" w:semiHidden="1" w:unhideWhenUsed="1"/>
+    <w:lsdException w:name="Table List 6" w:semiHidden="1" w:unhideWhenUsed="1"/>
+    <w:lsdException w:name="Table List 7" w:semiHidden="1" w:unhideWhenUsed="1"/>
+    <w:lsdException w:name="Table List 8" w:semiHidden="1" w:unhideWhenUsed="1"/>
+    <w:lsdException w:name="Table 3D effects 1" w:semiHidden="1" w:unhideWhenUsed="1"/>
+    <w:lsdException w:name="Table 3D effects 2" w:semiHidden="1" w:unhideWhenUsed="1"/>
+    <w:lsdException w:name="Table 3D effects 3" w:semiHidden="1" w:unhideWhenUsed="1"/>
+    <w:lsdException w:name="Table Contemporary" w:semiHidden="1" w:unhideWhenUsed="1"/>
+    <w:lsdException w:name="Table Elegant" w:semiHidden="1" w:unhideWhenUsed="1"/>
+    <w:lsdException w:name="Table Professional" w:semiHidden="1" w:unhideWhenUsed="1"/>
+    <w:lsdException w:name="Table Subtle 1" w:semiHidden="1" w:unhideWhenUsed="1"/>
+    <w:lsdException w:name="Table Subtle 2" w:semiHidden="1" w:unhideWhenUsed="1"/>
+    <w:lsdException w:name="Table Web 1" w:semiHidden="1" w:unhideWhenUsed="1"/>
+    <w:lsdException w:name="Table Web 2" w:semiHidden="1" w:unhideWhenUsed="1"/>
+    <w:lsdException w:name="Table Web 3" w:semiHidden="1" w:unhideWhenUsed="1"/>
+    <w:lsdException w:name="Balloon Text" w:semiHidden="1" w:unhideWhenUsed="1"/>
+    <w:lsdException w:name="Table Grid" w:uiPriority="59"/>
+    <w:lsdException w:name="Table Theme" w:semiHidden="1" w:unhideWhenUsed="1"/>
+    <w:lsdException w:name="Placeholder Text" w:semiHidden="1"/>
+    <w:lsdException w:name="No Spacing" w:uiPriority="1" w:qFormat="1"/>
+    <w:lsdException w:name="Light Shading" w:uiPriority="60"/>
+    <w:lsdException w:name="Light List" w:uiPriority="61"/>
+    <w:lsdException w:name="Light Grid" w:uiPriority="62"/>
+    <w:lsdException w:name="Medium Shading 1" w:uiPriority="63"/>
+    <w:lsdException w:name="Medium Shading 2" w:uiPriority="64"/>
+    <w:lsdException w:name="Medium List 1" w:uiPriority="65"/>
+    <w:lsdException w:name="Medium List 2" w:uiPriority="66"/>
+    <w:lsdException w:name="Medium Grid 1" w:uiPriority="67"/>
+    <w:lsdException w:name="Medium Grid 2" w:uiPriority="68"/>
+    <w:lsdException w:name="Medium Grid 3" w:uiPriority="69"/>
+    <w:lsdException w:name="Dark List" w:uiPriority="70"/>
+    <w:lsdException w:name="Colorful Shading" w:uiPriority="71"/>
+    <w:lsdException w:name="Colorful List" w:uiPriority="72"/>
+    <w:lsdException w:name="Colorful Grid" w:uiPriority="73"/>
+    <w:lsdException w:name="Light Shading Accent 1" w:uiPriority="60"/>
+    <w:lsdException w:name="Light List Accent 1" w:uiPriority="61"/>
+    <w:lsdException w:name="Light Grid Accent 1" w:uiPriority="62"/>
+    <w:lsdException w:name="Medium Shading 1 Accent 1" w:uiPriority="63"/>
+    <w:lsdException w:name="Medium Shading 2 Accent 1" w:uiPriority="64"/>
+    <w:lsdException w:name="Medium List 1 Accent 1" w:uiPriority="65"/>
+    <w:lsdException w:name="Revision" w:semiHidden="1"/>
+    <w:lsdException w:name="List Paragraph" w:uiPriority="34" w:qFormat="1"/>
+    <w:lsdException w:name="Quote" w:uiPriority="29" w:qFormat="1"/>
+    <w:lsdException w:name="Intense Quote" w:uiPriority="30" w:qFormat="1"/>
+    <w:lsdException w:name="Medium List 2 Accent 1" w:uiPriority="66"/>
+    <w:lsdException w:name="Medium Grid 1 Accent 1" w:uiPriority="67"/>
+    <w:lsdException w:name="Medium Grid 2 Accent 1" w:uiPriority="68"/>
+    <w:lsdException w:name="Medium Grid 3 Accent 1" w:uiPriority="69"/>
+    <w:lsdException w:name="Dark List Accent 1" w:uiPriority="70"/>
+    <w:lsdException w:name="Colorful Shading Accent 1" w:uiPriority="71"/>
+    <w:lsdException w:name="Colorful List Accent 1" w:uiPriority="72"/>
+    <w:lsdException w:name="Colorful Grid Accent 1" w:uiPriority="73"/>
+    <w:lsdException w:name="Light Shading Accent 2" w:uiPriority="60"/>
+    <w:lsdException w:name="Light List Accent 2" w:uiPriority="61"/>
+    <w:lsdException w:name="Light Grid Accent 2" w:uiPriority="62"/>
+    <w:lsdException w:name="Medium Shading 1 Accent 2" w:uiPriority="63"/>
+    <w:lsdException w:name="Medium Shading 2 Accent 2" w:uiPriority="64"/>
+    <w:lsdException w:name="Medium List 1 Accent 2" w:uiPriority="65"/>
+    <w:lsdException w:name="Medium List 2 Accent 2" w:uiPriority="66"/>
+    <w:lsdException w:name="Medium Grid 1 Accent 2" w:uiPriority="67"/>
+    <w:lsdException w:name="Medium Grid 2 Accent 2" w:uiPriority="68"/>
+    <w:lsdException w:name="Medium Grid 3 Accent 2" w:uiPriority="69"/>
+    <w:lsdException w:name="Dark List Accent 2" w:uiPriority="70"/>
+    <w:lsdException w:name="Colorful Shading Accent 2" w:uiPriority="71"/>
+    <w:lsdException w:name="Colorful List Accent 2" w:uiPriority="72"/>
+    <w:lsdException w:name="Colorful Grid Accent 2" w:uiPriority="73"/>
+    <w:lsdException w:name="Light Shading Accent 3" w:uiPriority="60"/>
+    <w:lsdException w:name="Light List Accent 3" w:uiPriority="61"/>
+    <w:lsdException w:name="Light Grid Accent 3" w:uiPriority="62"/>
+    <w:lsdException w:name="Medium Shading 1 Accent 3" w:uiPriority="63"/>
+    <w:lsdException w:name="Medium Shading 2 Accent 3" w:uiPriority="64"/>
+    <w:lsdException w:name="Medium List 1 Accent 3" w:uiPriority="65"/>
+    <w:lsdException w:name="Medium List 2 Accent 3" w:uiPriority="66"/>
+    <w:lsdException w:name="Medium Grid 1 Accent 3" w:uiPriority="67"/>
+    <w:lsdException w:name="Medium Grid 2 Accent 3" w:uiPriority="68"/>
+    <w:lsdException w:name="Medium Grid 3 Accent 3" w:uiPriority="69"/>
+    <w:lsdException w:name="Dark List Accent 3" w:uiPriority="70"/>
+    <w:lsdException w:name="Colorful Shading Accent 3" w:uiPriority="71"/>
+    <w:lsdException w:name="Colorful List Accent 3" w:uiPriority="72"/>
+    <w:lsdException w:name="Colorful Grid Accent 3" w:uiPriority="73"/>
+    <w:lsdException w:name="Light Shading Accent 4" w:uiPriority="60"/>
+    <w:lsdException w:name="Light List Accent 4" w:uiPriority="61"/>
+    <w:lsdException w:name="Light Grid Accent 4" w:uiPriority="62"/>
+    <w:lsdException w:name="Medium Shading 1 Accent 4" w:uiPriority="63"/>
+    <w:lsdException w:name="Medium Shading 2 Accent 4" w:uiPriority="64"/>
+    <w:lsdException w:name="Medium List 1 Accent 4" w:uiPriority="65"/>
+    <w:lsdException w:name="Medium List 2 Accent 4" w:uiPriority="66"/>
+    <w:lsdException w:name="Medium Grid 1 Accent 4" w:uiPriority="67"/>
+    <w:lsdException w:name="Medium Grid 2 Accent 4" w:uiPriority="68"/>
+    <w:lsdException w:name="Medium Grid 3 Accent 4" w:uiPriority="69"/>
+    <w:lsdException w:name="Dark List Accent 4" w:uiPriority="70"/>
+    <w:lsdException w:name="Colorful Shading Accent 4" w:uiPriority="71"/>
+    <w:lsdException w:name="Colorful List Accent 4" w:uiPriority="72"/>
+    <w:lsdException w:name="Colorful Grid Accent 4" w:uiPriority="73"/>
+    <w:lsdException w:name="Light Shading Accent 5" w:uiPriority="60"/>
+    <w:lsdException w:name="Light List Accent 5" w:uiPriority="61"/>
+    <w:lsdException w:name="Light Grid Accent 5" w:uiPriority="62"/>
+    <w:lsdException w:name="Medium Shading 1 Accent 5" w:uiPriority="63"/>
+    <w:lsdException w:name="Medium Shading 2 Accent 5" w:uiPriority="64"/>
+    <w:lsdException w:name="Medium List 1 Accent 5" w:uiPriority="65"/>
+    <w:lsdException w:name="Medium List 2 Accent 5" w:uiPriority="66"/>
+    <w:lsdException w:name="Medium Grid 1 Accent 5" w:uiPriority="67"/>
+    <w:lsdException w:name="Medium Grid 2 Accent 5" w:uiPriority="68"/>
+    <w:lsdException w:name="Medium Grid 3 Accent 5" w:uiPriority="69"/>
+    <w:lsdException w:name="Dark List Accent 5" w:uiPriority="70"/>
+    <w:lsdException w:name="Colorful Shading Accent 5" w:uiPriority="71"/>
+    <w:lsdException w:name="Colorful List Accent 5" w:uiPriority="72"/>
+    <w:lsdException w:name="Colorful Grid Accent 5" w:uiPriority="73"/>
+    <w:lsdException w:name="Light Shading Accent 6" w:uiPriority="60"/>
+    <w:lsdException w:name="Light List Accent 6" w:uiPriority="61"/>
+    <w:lsdException w:name="Light Grid Accent 6" w:uiPriority="62"/>
+    <w:lsdException w:name="Medium Shading 1 Accent 6" w:uiPriority="63"/>
+    <w:lsdException w:name="Medium Shading 2 Accent 6" w:uiPriority="64"/>
+    <w:lsdException w:name="Medium List 1 Accent 6" w:uiPriority="65"/>
+    <w:lsdException w:name="Medium List 2 Accent 6" w:uiPriority="66"/>
+    <w:lsdException w:name="Medium Grid 1 Accent 6" w:uiPriority="67"/>
+    <w:lsdException w:name="Medium Grid 2 Accent 6" w:uiPriority="68"/>
+    <w:lsdException w:name="Medium Grid 3 Accent 6" w:uiPriority="69"/>
+    <w:lsdException w:name="Dark List Accent 6" w:uiPriority="70"/>
+    <w:lsdException w:name="Colorful Shading Accent 6" w:uiPriority="71"/>
+    <w:lsdException w:name="Colorful List Accent 6" w:uiPriority="72"/>
+    <w:lsdException w:name="Colorful Grid Accent 6" w:uiPriority="73"/>
+    <w:lsdException w:name="Subtle Emphasis" w:uiPriority="19" w:qFormat="1"/>
+    <w:lsdException w:name="Intense Emphasis" w:uiPriority="21" w:qFormat="1"/>
+    <w:lsdException w:name="Subtle Reference" w:uiPriority="31" w:qFormat="1"/>
+    <w:lsdException w:name="Intense Reference" w:uiPriority="32" w:qFormat="1"/>
+    <w:lsdException w:name="Book Title" w:uiPriority="33" w:qFormat="1"/>
+    <w:lsdException w:name="Bibliography" w:semiHidden="1" w:uiPriority="37" w:unhideWhenUsed="1"/>
+    <w:lsdException w:name="TOC Heading" w:semiHidden="1" w:uiPriority="39" w:unhideWhenUsed="1" w:qFormat="1"/>
+    <w:lsdException w:name="Plain Table 1" w:uiPriority="41"/>
+    <w:lsdException w:name="Plain Table 2" w:uiPriority="42"/>
+    <w:lsdException w:name="Plain Table 3" w:uiPriority="43"/>
+    <w:lsdException w:name="Plain Table 4" w:uiPriority="44"/>
+    <w:lsdException w:name="Plain Table 5" w:uiPriority="45"/>
+    <w:lsdException w:name="Grid Table Light" w:uiPriority="40"/>
+    <w:lsdException w:name="Grid Table 1 Light" w:uiPriority="46"/>
+    <w:lsdException w:name="Grid Table 2" w:uiPriority="47"/>
+    <w:lsdException w:name="Grid Table 3" w:uiPriority="48"/>
+    <w:lsdException w:name="Grid Table 4" w:uiPriority="49"/>
+    <w:lsdException w:name="Grid Table 5 Dark" w:uiPriority="50"/>
+    <w:lsdException w:name="Grid Table 6 Colorful" w:uiPriority="51"/>
+    <w:lsdException w:name="Grid Table 7 Colorful" w:uiPriority="52"/>
+    <w:lsdException w:name="Grid Table 1 Light Accent 1" w:uiPriority="46"/>
+    <w:lsdException w:name="Grid Table 2 Accent 1" w:uiPriority="47"/>
+    <w:lsdException w:name="Grid Table 3 Accent 1" w:uiPriority="48"/>
+    <w:lsdException w:name="Grid Table 4 Accent 1" w:uiPriority="49"/>
+    <w:lsdException w:name="Grid Table 5 Dark Accent 1" w:uiPriority="50"/>
+    <w:lsdException w:name="Grid Table 6 Colorful Accent 1" w:uiPriority="51"/>
+    <w:lsdException w:name="Grid Table 7 Colorful Accent 1" w:uiPriority="52"/>
+    <w:lsdException w:name="Grid Table 1 Light Accent 2" w:uiPriority="46"/>
+    <w:lsdException w:name="Grid Table 2 Accent 2" w:uiPriority="47"/>
+    <w:lsdException w:name="Grid Table 3 Accent 2" w:uiPriority="48"/>
+    <w:lsdException w:name="Grid Table 4 Accent 2" w:uiPriority="49"/>
+    <w:lsdException w:name="Grid Table 5 Dark Accent 2" w:uiPriority="50"/>
+    <w:lsdException w:name="Grid Table 6 Colorful Accent 2" w:uiPriority="51"/>
+    <w:lsdException w:name="Grid Table 7 Colorful Accent 2" w:uiPriority="52"/>
+    <w:lsdException w:name="Grid Table 1 Light Accent 3" w:uiPriority="46"/>
+    <w:lsdException w:name="Grid Table 2 Accent 3" w:uiPriority="47"/>
+    <w:lsdException w:name="Grid Table 3 Accent 3" w:uiPriority="48"/>
+    <w:lsdException w:name="Grid Table 4 Accent 3" w:uiPriority="49"/>
+    <w:lsdException w:name="Grid Table 5 Dark Accent 3" w:uiPriority="50"/>
+    <w:lsdException w:name="Grid Table 6 Colorful Accent 3" w:uiPriority="51"/>
+    <w:lsdException w:name="Grid Table 7 Colorful Accent 3" w:uiPriority="52"/>
+    <w:lsdException w:name="Grid Table 1 Light Accent 4" w:uiPriority="46"/>
+    <w:lsdException w:name="Grid Table 2 Accent 4" w:uiPriority="47"/>
+    <w:lsdException w:name="Grid Table 3 Accent 4" w:uiPriority="48"/>
+    <w:lsdException w:name="Grid Table 4 Accent 4" w:uiPriority="49"/>
+    <w:lsdException w:name="Grid Table 5 Dark Accent 4" w:uiPriority="50"/>
+    <w:lsdException w:name="Grid Table 6 Colorful Accent 4" w:uiPriority="51"/>
+    <w:lsdException w:name="Grid Table 7 Colorful Accent 4" w:uiPriority="52"/>
+    <w:lsdException w:name="Grid Table 1 Light Accent 5" w:uiPriority="46"/>
+    <w:lsdException w:name="Grid Table 2 Accent 5" w:uiPriority="47"/>
+    <w:lsdException w:name="Grid Table 3 Accent 5" w:uiPriority="48"/>
+    <w:lsdException w:name="Grid Table 4 Accent 5" w:uiPriority="49"/>
+    <w:lsdException w:name="Grid Table 5 Dark Accent 5" w:uiPriority="50"/>
+    <w:lsdException w:name="Grid Table 6 Colorful Accent 5" w:uiPriority="51"/>
+    <w:lsdException w:name="Grid Table 7 Colorful Accent 5" w:uiPriority="52"/>
+    <w:lsdException w:name="Grid Table 1 Light Accent 6" w:uiPriority="46"/>
+    <w:lsdException w:name="Grid Table 2 Accent 6" w:uiPriority="47"/>
+    <w:lsdException w:name="Grid Table 3 Accent 6" w:uiPriority="48"/>
+    <w:lsdException w:name="Grid Table 4 Accent 6" w:uiPriority="49"/>
+    <w:lsdException w:name="Grid Table 5 Dark Accent 6" w:uiPriority="50"/>
+    <w:lsdException w:name="Grid Table 6 Colorful Accent 6" w:uiPriority="51"/>
+    <w:lsdException w:name="Grid Table 7 Colorful Accent 6" w:uiPriority="52"/>
+    <w:lsdException w:name="List Table 1 Light" w:uiPriority="46"/>
+    <w:lsdException w:name="List Table 2" w:uiPriority="47"/>
+    <w:lsdException w:name="List Table 3" w:uiPriority="48"/>
+    <w:lsdException w:name="List Table 4" w:uiPriority="49"/>
+    <w:lsdException w:name="List Table 5 Dark" w:uiPriority="50"/>
+    <w:lsdException w:name="List Table 6 Colorful" w:uiPriority="51"/>
+    <w:lsdException w:name="List Table 7 Colorful" w:uiPriority="52"/>
+    <w:lsdException w:name="List Table 1 Light Accent 1" w:uiPriority="46"/>
+    <w:lsdException w:name="List Table 2 Accent 1" w:uiPriority="47"/>
+    <w:lsdException w:name="List Table 3 Accent 1" w:uiPriority="48"/>
+    <w:lsdException w:name="List Table 4 Accent 1" w:uiPriority="49"/>
+    <w:lsdException w:name="List Table 5 Dark Accent 1" w:uiPriority="50"/>
+    <w:lsdException w:name="List Table 6 Colorful Accent 1" w:uiPriority="51"/>
+    <w:lsdException w:name="List Table 7 Colorful Accent 1" w:uiPriority="52"/>
+    <w:lsdException w:name="List Table 1 Light Accent 2" w:uiPriority="46"/>
+    <w:lsdException w:name="List Table 2 Accent 2" w:uiPriority="47"/>
+    <w:lsdException w:name="List Table 3 Accent 2" w:uiPriority="48"/>
+    <w:lsdException w:name="List Table 4 Accent 2" w:uiPriority="49"/>
+    <w:lsdException w:name="List Table 5 Dark Accent 2" w:uiPriority="50"/>
+    <w:lsdException w:name="List Table 6 Colorful Accent 2" w:uiPriority="51"/>
+    <w:lsdException w:name="List Table 7 Colorful Accent 2" w:uiPriority="52"/>
+    <w:lsdException w:name="List Table 1 Light Accent 3" w:uiPriority="46"/>
+    <w:lsdException w:name="List Table 2 Accent 3" w:uiPriority="47"/>
+    <w:lsdException w:name="List Table 3 Accent 3" w:uiPriority="48"/>
+    <w:lsdException w:name="List Table 4 Accent 3" w:uiPriority="49"/>
+    <w:lsdException w:name="List Table 5 Dark Accent 3" w:uiPriority="50"/>
+    <w:lsdException w:name="List Table 6 Colorful Accent 3" w:uiPriority="51"/>
+    <w:lsdException w:name="List Table 7 Colorful Accent 3" w:uiPriority="52"/>
+    <w:lsdException w:name="List Table 1 Light Accent 4" w:uiPriority="46"/>
+    <w:lsdException w:name="List Table 2 Accent 4" w:uiPriority="47"/>
+    <w:lsdException w:name="List Table 3 Accent 4" w:uiPriority="48"/>
+    <w:lsdException w:name="List Table 4 Accent 4" w:uiPriority="49"/>
+    <w:lsdException w:name="List Table 5 Dark Accent 4" w:uiPriority="50"/>
+    <w:lsdException w:name="List Table 6 Colorful Accent 4" w:uiPriority="51"/>
+    <w:lsdException w:name="List Table 7 Colorful Accent 4" w:uiPriority="52"/>
+    <w:lsdException w:name="List Table 1 Light Accent 5" w:uiPriority="46"/>
+    <w:lsdException w:name="List Table 2 Accent 5" w:uiPriority="47"/>
+    <w:lsdException w:name="List Table 3 Accent 5" w:uiPriority="48"/>
+    <w:lsdException w:name="List Table 4 Accent 5" w:uiPriority="49"/>
+    <w:lsdException w:name="List Table 5 Dark Accent 5" w:uiPriority="50"/>
+    <w:lsdException w:name="List Table 6 Colorful Accent 5" w:uiPriority="51"/>
+    <w:lsdException w:name="List Table 7 Colorful Accent 5" w:uiPriority="52"/>
+    <w:lsdException w:name="List Table 1 Light Accent 6" w:uiPriority="46"/>
+    <w:lsdException w:name="List Table 2 Accent 6" w:uiPriority="47"/>
+    <w:lsdException w:name="List Table 3 Accent 6" w:uiPriority="48"/>
+    <w:lsdException w:name="List Table 4 Accent 6" w:uiPriority="49"/>
+    <w:lsdException w:name="List Table 5 Dark Accent 6" w:uiPriority="50"/>
+    <w:lsdException w:name="List Table 6 Colorful Accent 6" w:uiPriority="51"/>
+    <w:lsdException w:name="List Table 7 Colorful Accent 6" w:uiPriority="52"/>
   </w:latentStyles>
   <w:style w:type="paragraph" w:default="1" w:styleId="Standard">
     <w:name w:val="Normal"/>

--- a/Functions/4 UseCase_Change_Settings.docx
+++ b/Functions/4 UseCase_Change_Settings.docx
@@ -1,6 +1,6 @@
 
 <file path=word/document.xml><?xml version="1.0" encoding="utf-8"?>
-<w:document xmlns:wpc="http://schemas.microsoft.com/office/word/2010/wordprocessingCanvas" xmlns:mc="http://schemas.openxmlformats.org/markup-compatibility/2006" xmlns:o="urn:schemas-microsoft-com:office:office" xmlns:r="http://schemas.openxmlformats.org/officeDocument/2006/relationships" xmlns:m="http://schemas.openxmlformats.org/officeDocument/2006/math" xmlns:v="urn:schemas-microsoft-com:vml" xmlns:wp14="http://schemas.microsoft.com/office/word/2010/wordprocessingDrawing" xmlns:wp="http://schemas.openxmlformats.org/drawingml/2006/wordprocessingDrawing" xmlns:w10="urn:schemas-microsoft-com:office:word" xmlns:w="http://schemas.openxmlformats.org/wordprocessingml/2006/main" xmlns:w14="http://schemas.microsoft.com/office/word/2010/wordml" xmlns:w15="http://schemas.microsoft.com/office/word/2012/wordml" xmlns:wpg="http://schemas.microsoft.com/office/word/2010/wordprocessingGroup" xmlns:wpi="http://schemas.microsoft.com/office/word/2010/wordprocessingInk" xmlns:wne="http://schemas.microsoft.com/office/word/2006/wordml" xmlns:wps="http://schemas.microsoft.com/office/word/2010/wordprocessingShape" mc:Ignorable="w14 w15 wp14">
+<w:document xmlns:wpc="http://schemas.microsoft.com/office/word/2010/wordprocessingCanvas" xmlns:mc="http://schemas.openxmlformats.org/markup-compatibility/2006" xmlns:o="urn:schemas-microsoft-com:office:office" xmlns:r="http://schemas.openxmlformats.org/officeDocument/2006/relationships" xmlns:m="http://schemas.openxmlformats.org/officeDocument/2006/math" xmlns:v="urn:schemas-microsoft-com:vml" xmlns:wp14="http://schemas.microsoft.com/office/word/2010/wordprocessingDrawing" xmlns:wp="http://schemas.openxmlformats.org/drawingml/2006/wordprocessingDrawing" xmlns:w10="urn:schemas-microsoft-com:office:word" xmlns:w="http://schemas.openxmlformats.org/wordprocessingml/2006/main" xmlns:w14="http://schemas.microsoft.com/office/word/2010/wordml" xmlns:wpg="http://schemas.microsoft.com/office/word/2010/wordprocessingGroup" xmlns:wpi="http://schemas.microsoft.com/office/word/2010/wordprocessingInk" xmlns:wne="http://schemas.microsoft.com/office/word/2006/wordml" xmlns:wps="http://schemas.microsoft.com/office/word/2010/wordprocessingShape" mc:Ignorable="w14 wp14">
   <w:body>
     <w:p>
       <w:pPr>
@@ -28,20 +28,30 @@
         <w:pStyle w:val="Titel"/>
         <w:jc w:val="right"/>
       </w:pPr>
-      <w:fldSimple w:instr="title  \* Mergeformat ">
-        <w:r>
-          <w:t>Use-Ca</w:t>
-        </w:r>
-        <w:r>
-          <w:t xml:space="preserve">se Specification: </w:t>
-        </w:r>
-        <w:r>
-          <w:t xml:space="preserve">Change </w:t>
-        </w:r>
-        <w:r>
-          <w:t>Settings</w:t>
-        </w:r>
-      </w:fldSimple>
+      <w:r>
+        <w:fldChar w:fldCharType="begin"/>
+      </w:r>
+      <w:r>
+        <w:instrText xml:space="preserve">title  \* Mergeformat </w:instrText>
+      </w:r>
+      <w:r>
+        <w:fldChar w:fldCharType="separate"/>
+      </w:r>
+      <w:r>
+        <w:t>Use-Ca</w:t>
+      </w:r>
+      <w:r>
+        <w:t xml:space="preserve">se Specification: </w:t>
+      </w:r>
+      <w:r>
+        <w:t xml:space="preserve">Change </w:t>
+      </w:r>
+      <w:r>
+        <w:t>Settings</w:t>
+      </w:r>
+      <w:r>
+        <w:fldChar w:fldCharType="end"/>
+      </w:r>
     </w:p>
     <w:p>
       <w:pPr>
@@ -64,7 +74,12 @@
     <w:p>
       <w:pPr>
         <w:sectPr>
-          <w:headerReference w:type="default" r:id="rId7"/>
+          <w:headerReference w:type="even" r:id="rId8"/>
+          <w:headerReference w:type="default" r:id="rId9"/>
+          <w:footerReference w:type="even" r:id="rId10"/>
+          <w:footerReference w:type="default" r:id="rId11"/>
+          <w:headerReference w:type="first" r:id="rId12"/>
+          <w:footerReference w:type="first" r:id="rId13"/>
           <w:endnotePr>
             <w:numFmt w:val="decimal"/>
           </w:endnotePr>
@@ -1132,14 +1147,25 @@
       <w:r>
         <w:br w:type="page"/>
       </w:r>
-      <w:fldSimple w:instr="title  \* Mergeformat ">
-        <w:r>
-          <w:t>Use-Ca</w:t>
-        </w:r>
-        <w:r>
-          <w:t>se Specification: Change Settings</w:t>
-        </w:r>
-      </w:fldSimple>
+      <w:r>
+        <w:lastRenderedPageBreak/>
+        <w:fldChar w:fldCharType="begin"/>
+      </w:r>
+      <w:r>
+        <w:instrText xml:space="preserve">title  \* Mergeformat </w:instrText>
+      </w:r>
+      <w:r>
+        <w:fldChar w:fldCharType="separate"/>
+      </w:r>
+      <w:r>
+        <w:t>Use-Ca</w:t>
+      </w:r>
+      <w:r>
+        <w:t>se Specification: Change Settings</w:t>
+      </w:r>
+      <w:r>
+        <w:fldChar w:fldCharType="end"/>
+      </w:r>
       <w:bookmarkStart w:id="0" w:name="_Toc423410237"/>
       <w:bookmarkStart w:id="1" w:name="_Toc425054503"/>
       <w:r>
@@ -1295,7 +1321,7 @@
                     <pic:cNvPicPr/>
                   </pic:nvPicPr>
                   <pic:blipFill>
-                    <a:blip r:embed="rId8">
+                    <a:blip r:embed="rId14">
                       <a:extLst>
                         <a:ext uri="{28A0092B-C50C-407E-A947-70E740481C1C}">
                           <a14:useLocalDpi xmlns:a14="http://schemas.microsoft.com/office/drawing/2010/main" val="0"/>
@@ -1413,7 +1439,7 @@
                     </pic:cNvPicPr>
                   </pic:nvPicPr>
                   <pic:blipFill>
-                    <a:blip r:embed="rId9">
+                    <a:blip r:embed="rId15">
                       <a:extLst>
                         <a:ext uri="{28A0092B-C50C-407E-A947-70E740481C1C}">
                           <a14:useLocalDpi xmlns:a14="http://schemas.microsoft.com/office/drawing/2010/main" val="0"/>
@@ -1486,7 +1512,7 @@
                     <pic:cNvPicPr/>
                   </pic:nvPicPr>
                   <pic:blipFill>
-                    <a:blip r:embed="rId10">
+                    <a:blip r:embed="rId16">
                       <a:extLst>
                         <a:ext uri="{28A0092B-C50C-407E-A947-70E740481C1C}">
                           <a14:useLocalDpi xmlns:a14="http://schemas.microsoft.com/office/drawing/2010/main" val="0"/>
@@ -1519,12 +1545,7 @@
         <w:jc w:val="center"/>
       </w:pPr>
       <w:r>
-        <w:t xml:space="preserve">Abb. </w:t>
-      </w:r>
-      <w:bookmarkStart w:id="12" w:name="_GoBack"/>
-      <w:bookmarkEnd w:id="12"/>
-      <w:r>
-        <w:t>Change_Settings.feature</w:t>
+        <w:t>Abb. Change_Settings.feature</w:t>
       </w:r>
     </w:p>
     <w:p>
@@ -1534,7 +1555,7 @@
           <w:lang w:val="de-DE"/>
         </w:rPr>
       </w:pPr>
-      <w:bookmarkStart w:id="13" w:name="_Toc433613293"/>
+      <w:bookmarkStart w:id="12" w:name="_Toc433613293"/>
       <w:r>
         <w:rPr>
           <w:lang w:val="de-DE"/>
@@ -1564,7 +1585,7 @@
         </w:rPr>
         <w:t>Reihenfolge der Einstellungsänderungen</w:t>
       </w:r>
-      <w:bookmarkEnd w:id="13"/>
+      <w:bookmarkEnd w:id="12"/>
     </w:p>
     <w:p>
       <w:pPr>
@@ -1617,15 +1638,15 @@
       <w:pPr>
         <w:pStyle w:val="berschrift1"/>
       </w:pPr>
-      <w:bookmarkStart w:id="14" w:name="_Toc423410251"/>
-      <w:bookmarkStart w:id="15" w:name="_Toc425054510"/>
-      <w:bookmarkStart w:id="16" w:name="_Toc433613294"/>
+      <w:bookmarkStart w:id="13" w:name="_Toc423410251"/>
+      <w:bookmarkStart w:id="14" w:name="_Toc425054510"/>
+      <w:bookmarkStart w:id="15" w:name="_Toc433613294"/>
       <w:r>
         <w:t>Special Requirements</w:t>
       </w:r>
+      <w:bookmarkEnd w:id="13"/>
       <w:bookmarkEnd w:id="14"/>
       <w:bookmarkEnd w:id="15"/>
-      <w:bookmarkEnd w:id="16"/>
     </w:p>
     <w:p>
       <w:pPr>
@@ -1650,15 +1671,15 @@
         <w:pStyle w:val="berschrift1"/>
         <w:widowControl/>
       </w:pPr>
-      <w:bookmarkStart w:id="17" w:name="_Toc423410253"/>
-      <w:bookmarkStart w:id="18" w:name="_Toc425054512"/>
-      <w:bookmarkStart w:id="19" w:name="_Toc433613295"/>
+      <w:bookmarkStart w:id="16" w:name="_Toc423410253"/>
+      <w:bookmarkStart w:id="17" w:name="_Toc425054512"/>
+      <w:bookmarkStart w:id="18" w:name="_Toc433613295"/>
       <w:r>
         <w:t>Preconditions</w:t>
       </w:r>
+      <w:bookmarkEnd w:id="16"/>
       <w:bookmarkEnd w:id="17"/>
       <w:bookmarkEnd w:id="18"/>
-      <w:bookmarkEnd w:id="19"/>
     </w:p>
     <w:p>
       <w:pPr>
@@ -1702,16 +1723,16 @@
         <w:pStyle w:val="berschrift1"/>
         <w:widowControl/>
       </w:pPr>
-      <w:bookmarkStart w:id="20" w:name="_Toc423410255"/>
-      <w:bookmarkStart w:id="21" w:name="_Toc425054514"/>
-      <w:bookmarkStart w:id="22" w:name="_Toc433613296"/>
+      <w:bookmarkStart w:id="19" w:name="_Toc423410255"/>
+      <w:bookmarkStart w:id="20" w:name="_Toc425054514"/>
+      <w:bookmarkStart w:id="21" w:name="_Toc433613296"/>
       <w:proofErr w:type="spellStart"/>
       <w:r>
         <w:t>Postconditions</w:t>
       </w:r>
+      <w:bookmarkEnd w:id="19"/>
       <w:bookmarkEnd w:id="20"/>
       <w:bookmarkEnd w:id="21"/>
-      <w:bookmarkEnd w:id="22"/>
       <w:proofErr w:type="spellEnd"/>
     </w:p>
     <w:p>
@@ -1755,11 +1776,11 @@
       <w:pPr>
         <w:pStyle w:val="berschrift1"/>
       </w:pPr>
-      <w:bookmarkStart w:id="23" w:name="_Toc433613297"/>
+      <w:bookmarkStart w:id="22" w:name="_Toc433613297"/>
       <w:r>
         <w:t>Extension Points</w:t>
       </w:r>
-      <w:bookmarkEnd w:id="23"/>
+      <w:bookmarkEnd w:id="22"/>
     </w:p>
     <w:p>
       <w:pPr>
@@ -1780,8 +1801,8 @@
       </w:r>
     </w:p>
     <w:sectPr>
-      <w:headerReference w:type="default" r:id="rId11"/>
-      <w:footerReference w:type="default" r:id="rId12"/>
+      <w:headerReference w:type="default" r:id="rId17"/>
+      <w:footerReference w:type="default" r:id="rId18"/>
       <w:endnotePr>
         <w:numFmt w:val="decimal"/>
       </w:endnotePr>
@@ -1794,7 +1815,7 @@
 </file>
 
 <file path=word/endnotes.xml><?xml version="1.0" encoding="utf-8"?>
-<w:endnotes xmlns:wpc="http://schemas.microsoft.com/office/word/2010/wordprocessingCanvas" xmlns:mc="http://schemas.openxmlformats.org/markup-compatibility/2006" xmlns:o="urn:schemas-microsoft-com:office:office" xmlns:r="http://schemas.openxmlformats.org/officeDocument/2006/relationships" xmlns:m="http://schemas.openxmlformats.org/officeDocument/2006/math" xmlns:v="urn:schemas-microsoft-com:vml" xmlns:wp14="http://schemas.microsoft.com/office/word/2010/wordprocessingDrawing" xmlns:wp="http://schemas.openxmlformats.org/drawingml/2006/wordprocessingDrawing" xmlns:w10="urn:schemas-microsoft-com:office:word" xmlns:w="http://schemas.openxmlformats.org/wordprocessingml/2006/main" xmlns:w14="http://schemas.microsoft.com/office/word/2010/wordml" xmlns:w15="http://schemas.microsoft.com/office/word/2012/wordml" xmlns:wpg="http://schemas.microsoft.com/office/word/2010/wordprocessingGroup" xmlns:wpi="http://schemas.microsoft.com/office/word/2010/wordprocessingInk" xmlns:wne="http://schemas.microsoft.com/office/word/2006/wordml" xmlns:wps="http://schemas.microsoft.com/office/word/2010/wordprocessingShape" mc:Ignorable="w14 w15 wp14">
+<w:endnotes xmlns:wpc="http://schemas.microsoft.com/office/word/2010/wordprocessingCanvas" xmlns:mc="http://schemas.openxmlformats.org/markup-compatibility/2006" xmlns:o="urn:schemas-microsoft-com:office:office" xmlns:r="http://schemas.openxmlformats.org/officeDocument/2006/relationships" xmlns:m="http://schemas.openxmlformats.org/officeDocument/2006/math" xmlns:v="urn:schemas-microsoft-com:vml" xmlns:wp14="http://schemas.microsoft.com/office/word/2010/wordprocessingDrawing" xmlns:wp="http://schemas.openxmlformats.org/drawingml/2006/wordprocessingDrawing" xmlns:w10="urn:schemas-microsoft-com:office:word" xmlns:w="http://schemas.openxmlformats.org/wordprocessingml/2006/main" xmlns:w14="http://schemas.microsoft.com/office/word/2010/wordml" xmlns:wpg="http://schemas.microsoft.com/office/word/2010/wordprocessingGroup" xmlns:wpi="http://schemas.microsoft.com/office/word/2010/wordprocessingInk" xmlns:wne="http://schemas.microsoft.com/office/word/2006/wordml" xmlns:wps="http://schemas.microsoft.com/office/word/2010/wordprocessingShape" mc:Ignorable="w14 wp14">
   <w:endnote w:type="separator" w:id="-1">
     <w:p>
       <w:pPr>
@@ -1819,7 +1840,37 @@
 </file>
 
 <file path=word/footer1.xml><?xml version="1.0" encoding="utf-8"?>
-<w:ftr xmlns:wpc="http://schemas.microsoft.com/office/word/2010/wordprocessingCanvas" xmlns:mc="http://schemas.openxmlformats.org/markup-compatibility/2006" xmlns:o="urn:schemas-microsoft-com:office:office" xmlns:r="http://schemas.openxmlformats.org/officeDocument/2006/relationships" xmlns:m="http://schemas.openxmlformats.org/officeDocument/2006/math" xmlns:v="urn:schemas-microsoft-com:vml" xmlns:wp14="http://schemas.microsoft.com/office/word/2010/wordprocessingDrawing" xmlns:wp="http://schemas.openxmlformats.org/drawingml/2006/wordprocessingDrawing" xmlns:w10="urn:schemas-microsoft-com:office:word" xmlns:w="http://schemas.openxmlformats.org/wordprocessingml/2006/main" xmlns:w14="http://schemas.microsoft.com/office/word/2010/wordml" xmlns:w15="http://schemas.microsoft.com/office/word/2012/wordml" xmlns:wpg="http://schemas.microsoft.com/office/word/2010/wordprocessingGroup" xmlns:wpi="http://schemas.microsoft.com/office/word/2010/wordprocessingInk" xmlns:wne="http://schemas.microsoft.com/office/word/2006/wordml" xmlns:wps="http://schemas.microsoft.com/office/word/2010/wordprocessingShape" mc:Ignorable="w14 w15 wp14">
+<w:ftr xmlns:wpc="http://schemas.microsoft.com/office/word/2010/wordprocessingCanvas" xmlns:mc="http://schemas.openxmlformats.org/markup-compatibility/2006" xmlns:o="urn:schemas-microsoft-com:office:office" xmlns:r="http://schemas.openxmlformats.org/officeDocument/2006/relationships" xmlns:m="http://schemas.openxmlformats.org/officeDocument/2006/math" xmlns:v="urn:schemas-microsoft-com:vml" xmlns:wp14="http://schemas.microsoft.com/office/word/2010/wordprocessingDrawing" xmlns:wp="http://schemas.openxmlformats.org/drawingml/2006/wordprocessingDrawing" xmlns:w10="urn:schemas-microsoft-com:office:word" xmlns:w="http://schemas.openxmlformats.org/wordprocessingml/2006/main" xmlns:w14="http://schemas.microsoft.com/office/word/2010/wordml" xmlns:wpg="http://schemas.microsoft.com/office/word/2010/wordprocessingGroup" xmlns:wpi="http://schemas.microsoft.com/office/word/2010/wordprocessingInk" xmlns:wne="http://schemas.microsoft.com/office/word/2006/wordml" xmlns:wps="http://schemas.microsoft.com/office/word/2010/wordprocessingShape" mc:Ignorable="w14 wp14">
+  <w:p>
+    <w:pPr>
+      <w:pStyle w:val="Fuzeile"/>
+    </w:pPr>
+  </w:p>
+</w:ftr>
+</file>
+
+<file path=word/footer2.xml><?xml version="1.0" encoding="utf-8"?>
+<w:ftr xmlns:wpc="http://schemas.microsoft.com/office/word/2010/wordprocessingCanvas" xmlns:mc="http://schemas.openxmlformats.org/markup-compatibility/2006" xmlns:o="urn:schemas-microsoft-com:office:office" xmlns:r="http://schemas.openxmlformats.org/officeDocument/2006/relationships" xmlns:m="http://schemas.openxmlformats.org/officeDocument/2006/math" xmlns:v="urn:schemas-microsoft-com:vml" xmlns:wp14="http://schemas.microsoft.com/office/word/2010/wordprocessingDrawing" xmlns:wp="http://schemas.openxmlformats.org/drawingml/2006/wordprocessingDrawing" xmlns:w10="urn:schemas-microsoft-com:office:word" xmlns:w="http://schemas.openxmlformats.org/wordprocessingml/2006/main" xmlns:w14="http://schemas.microsoft.com/office/word/2010/wordml" xmlns:wpg="http://schemas.microsoft.com/office/word/2010/wordprocessingGroup" xmlns:wpi="http://schemas.microsoft.com/office/word/2010/wordprocessingInk" xmlns:wne="http://schemas.microsoft.com/office/word/2006/wordml" xmlns:wps="http://schemas.microsoft.com/office/word/2010/wordprocessingShape" mc:Ignorable="w14 wp14">
+  <w:p>
+    <w:pPr>
+      <w:pStyle w:val="Fuzeile"/>
+    </w:pPr>
+  </w:p>
+</w:ftr>
+</file>
+
+<file path=word/footer3.xml><?xml version="1.0" encoding="utf-8"?>
+<w:ftr xmlns:wpc="http://schemas.microsoft.com/office/word/2010/wordprocessingCanvas" xmlns:mc="http://schemas.openxmlformats.org/markup-compatibility/2006" xmlns:o="urn:schemas-microsoft-com:office:office" xmlns:r="http://schemas.openxmlformats.org/officeDocument/2006/relationships" xmlns:m="http://schemas.openxmlformats.org/officeDocument/2006/math" xmlns:v="urn:schemas-microsoft-com:vml" xmlns:wp14="http://schemas.microsoft.com/office/word/2010/wordprocessingDrawing" xmlns:wp="http://schemas.openxmlformats.org/drawingml/2006/wordprocessingDrawing" xmlns:w10="urn:schemas-microsoft-com:office:word" xmlns:w="http://schemas.openxmlformats.org/wordprocessingml/2006/main" xmlns:w14="http://schemas.microsoft.com/office/word/2010/wordml" xmlns:wpg="http://schemas.microsoft.com/office/word/2010/wordprocessingGroup" xmlns:wpi="http://schemas.microsoft.com/office/word/2010/wordprocessingInk" xmlns:wne="http://schemas.microsoft.com/office/word/2006/wordml" xmlns:wps="http://schemas.microsoft.com/office/word/2010/wordprocessingShape" mc:Ignorable="w14 wp14">
+  <w:p>
+    <w:pPr>
+      <w:pStyle w:val="Fuzeile"/>
+    </w:pPr>
+  </w:p>
+</w:ftr>
+</file>
+
+<file path=word/footer4.xml><?xml version="1.0" encoding="utf-8"?>
+<w:ftr xmlns:wpc="http://schemas.microsoft.com/office/word/2010/wordprocessingCanvas" xmlns:mc="http://schemas.openxmlformats.org/markup-compatibility/2006" xmlns:o="urn:schemas-microsoft-com:office:office" xmlns:r="http://schemas.openxmlformats.org/officeDocument/2006/relationships" xmlns:m="http://schemas.openxmlformats.org/officeDocument/2006/math" xmlns:v="urn:schemas-microsoft-com:vml" xmlns:wp14="http://schemas.microsoft.com/office/word/2010/wordprocessingDrawing" xmlns:wp="http://schemas.openxmlformats.org/drawingml/2006/wordprocessingDrawing" xmlns:w10="urn:schemas-microsoft-com:office:word" xmlns:w="http://schemas.openxmlformats.org/wordprocessingml/2006/main" xmlns:w14="http://schemas.microsoft.com/office/word/2010/wordml" xmlns:wpg="http://schemas.microsoft.com/office/word/2010/wordprocessingGroup" xmlns:wpi="http://schemas.microsoft.com/office/word/2010/wordprocessingInk" xmlns:wne="http://schemas.microsoft.com/office/word/2006/wordml" xmlns:wps="http://schemas.microsoft.com/office/word/2010/wordprocessingShape" mc:Ignorable="w14 wp14">
   <w:tbl>
     <w:tblPr>
       <w:tblW w:w="0" w:type="auto"/>
@@ -1894,23 +1945,16 @@
           <w:r>
             <w:fldChar w:fldCharType="end"/>
           </w:r>
-          <w:r>
-            <w:fldChar w:fldCharType="begin"/>
-          </w:r>
-          <w:r>
-            <w:instrText xml:space="preserve"> DOCPROPERTY "Company"  \* MERGEFORMAT </w:instrText>
-          </w:r>
-          <w:r>
-            <w:fldChar w:fldCharType="separate"/>
-          </w:r>
-          <w:proofErr w:type="spellStart"/>
-          <w:r>
-            <w:t>nappydevelopment</w:t>
-          </w:r>
-          <w:proofErr w:type="spellEnd"/>
-          <w:r>
-            <w:fldChar w:fldCharType="end"/>
-          </w:r>
+          <w:fldSimple w:instr=" USERADDRESS  nappydevelopment  \* MERGEFORMAT ">
+            <w:r>
+              <w:rPr>
+                <w:noProof/>
+              </w:rPr>
+              <w:t>nappydevelopment</w:t>
+            </w:r>
+          </w:fldSimple>
+          <w:bookmarkStart w:id="23" w:name="_GoBack"/>
+          <w:bookmarkEnd w:id="23"/>
           <w:r>
             <w:t xml:space="preserve">, </w:t>
           </w:r>
@@ -1974,7 +2018,7 @@
               <w:rStyle w:val="Seitenzahl"/>
               <w:noProof/>
             </w:rPr>
-            <w:t>6</w:t>
+            <w:t>2</w:t>
           </w:r>
           <w:r>
             <w:rPr>
@@ -1995,7 +2039,7 @@
 </file>
 
 <file path=word/footnotes.xml><?xml version="1.0" encoding="utf-8"?>
-<w:footnotes xmlns:wpc="http://schemas.microsoft.com/office/word/2010/wordprocessingCanvas" xmlns:mc="http://schemas.openxmlformats.org/markup-compatibility/2006" xmlns:o="urn:schemas-microsoft-com:office:office" xmlns:r="http://schemas.openxmlformats.org/officeDocument/2006/relationships" xmlns:m="http://schemas.openxmlformats.org/officeDocument/2006/math" xmlns:v="urn:schemas-microsoft-com:vml" xmlns:wp14="http://schemas.microsoft.com/office/word/2010/wordprocessingDrawing" xmlns:wp="http://schemas.openxmlformats.org/drawingml/2006/wordprocessingDrawing" xmlns:w10="urn:schemas-microsoft-com:office:word" xmlns:w="http://schemas.openxmlformats.org/wordprocessingml/2006/main" xmlns:w14="http://schemas.microsoft.com/office/word/2010/wordml" xmlns:w15="http://schemas.microsoft.com/office/word/2012/wordml" xmlns:wpg="http://schemas.microsoft.com/office/word/2010/wordprocessingGroup" xmlns:wpi="http://schemas.microsoft.com/office/word/2010/wordprocessingInk" xmlns:wne="http://schemas.microsoft.com/office/word/2006/wordml" xmlns:wps="http://schemas.microsoft.com/office/word/2010/wordprocessingShape" mc:Ignorable="w14 w15 wp14">
+<w:footnotes xmlns:wpc="http://schemas.microsoft.com/office/word/2010/wordprocessingCanvas" xmlns:mc="http://schemas.openxmlformats.org/markup-compatibility/2006" xmlns:o="urn:schemas-microsoft-com:office:office" xmlns:r="http://schemas.openxmlformats.org/officeDocument/2006/relationships" xmlns:m="http://schemas.openxmlformats.org/officeDocument/2006/math" xmlns:v="urn:schemas-microsoft-com:vml" xmlns:wp14="http://schemas.microsoft.com/office/word/2010/wordprocessingDrawing" xmlns:wp="http://schemas.openxmlformats.org/drawingml/2006/wordprocessingDrawing" xmlns:w10="urn:schemas-microsoft-com:office:word" xmlns:w="http://schemas.openxmlformats.org/wordprocessingml/2006/main" xmlns:w14="http://schemas.microsoft.com/office/word/2010/wordml" xmlns:wpg="http://schemas.microsoft.com/office/word/2010/wordprocessingGroup" xmlns:wpi="http://schemas.microsoft.com/office/word/2010/wordprocessingInk" xmlns:wne="http://schemas.microsoft.com/office/word/2006/wordml" xmlns:wps="http://schemas.microsoft.com/office/word/2010/wordprocessingShape" mc:Ignorable="w14 wp14">
   <w:footnote w:type="separator" w:id="-1">
     <w:p>
       <w:pPr>
@@ -2020,7 +2064,17 @@
 </file>
 
 <file path=word/header1.xml><?xml version="1.0" encoding="utf-8"?>
-<w:hdr xmlns:wpc="http://schemas.microsoft.com/office/word/2010/wordprocessingCanvas" xmlns:mc="http://schemas.openxmlformats.org/markup-compatibility/2006" xmlns:o="urn:schemas-microsoft-com:office:office" xmlns:r="http://schemas.openxmlformats.org/officeDocument/2006/relationships" xmlns:m="http://schemas.openxmlformats.org/officeDocument/2006/math" xmlns:v="urn:schemas-microsoft-com:vml" xmlns:wp14="http://schemas.microsoft.com/office/word/2010/wordprocessingDrawing" xmlns:wp="http://schemas.openxmlformats.org/drawingml/2006/wordprocessingDrawing" xmlns:w10="urn:schemas-microsoft-com:office:word" xmlns:w="http://schemas.openxmlformats.org/wordprocessingml/2006/main" xmlns:w14="http://schemas.microsoft.com/office/word/2010/wordml" xmlns:w15="http://schemas.microsoft.com/office/word/2012/wordml" xmlns:wpg="http://schemas.microsoft.com/office/word/2010/wordprocessingGroup" xmlns:wpi="http://schemas.microsoft.com/office/word/2010/wordprocessingInk" xmlns:wne="http://schemas.microsoft.com/office/word/2006/wordml" xmlns:wps="http://schemas.microsoft.com/office/word/2010/wordprocessingShape" mc:Ignorable="w14 w15 wp14">
+<w:hdr xmlns:wpc="http://schemas.microsoft.com/office/word/2010/wordprocessingCanvas" xmlns:mc="http://schemas.openxmlformats.org/markup-compatibility/2006" xmlns:o="urn:schemas-microsoft-com:office:office" xmlns:r="http://schemas.openxmlformats.org/officeDocument/2006/relationships" xmlns:m="http://schemas.openxmlformats.org/officeDocument/2006/math" xmlns:v="urn:schemas-microsoft-com:vml" xmlns:wp14="http://schemas.microsoft.com/office/word/2010/wordprocessingDrawing" xmlns:wp="http://schemas.openxmlformats.org/drawingml/2006/wordprocessingDrawing" xmlns:w10="urn:schemas-microsoft-com:office:word" xmlns:w="http://schemas.openxmlformats.org/wordprocessingml/2006/main" xmlns:w14="http://schemas.microsoft.com/office/word/2010/wordml" xmlns:wpg="http://schemas.microsoft.com/office/word/2010/wordprocessingGroup" xmlns:wpi="http://schemas.microsoft.com/office/word/2010/wordprocessingInk" xmlns:wne="http://schemas.microsoft.com/office/word/2006/wordml" xmlns:wps="http://schemas.microsoft.com/office/word/2010/wordprocessingShape" mc:Ignorable="w14 wp14">
+  <w:p>
+    <w:pPr>
+      <w:pStyle w:val="Kopfzeile"/>
+    </w:pPr>
+  </w:p>
+</w:hdr>
+</file>
+
+<file path=word/header2.xml><?xml version="1.0" encoding="utf-8"?>
+<w:hdr xmlns:wpc="http://schemas.microsoft.com/office/word/2010/wordprocessingCanvas" xmlns:mc="http://schemas.openxmlformats.org/markup-compatibility/2006" xmlns:o="urn:schemas-microsoft-com:office:office" xmlns:r="http://schemas.openxmlformats.org/officeDocument/2006/relationships" xmlns:m="http://schemas.openxmlformats.org/officeDocument/2006/math" xmlns:v="urn:schemas-microsoft-com:vml" xmlns:wp14="http://schemas.microsoft.com/office/word/2010/wordprocessingDrawing" xmlns:wp="http://schemas.openxmlformats.org/drawingml/2006/wordprocessingDrawing" xmlns:w10="urn:schemas-microsoft-com:office:word" xmlns:w="http://schemas.openxmlformats.org/wordprocessingml/2006/main" xmlns:w14="http://schemas.microsoft.com/office/word/2010/wordml" xmlns:wpg="http://schemas.microsoft.com/office/word/2010/wordprocessingGroup" xmlns:wpi="http://schemas.microsoft.com/office/word/2010/wordprocessingInk" xmlns:wne="http://schemas.microsoft.com/office/word/2006/wordml" xmlns:wps="http://schemas.microsoft.com/office/word/2010/wordprocessingShape" mc:Ignorable="w14 wp14">
   <w:p>
     <w:pPr>
       <w:rPr>
@@ -2082,8 +2136,18 @@
 </w:hdr>
 </file>
 
-<file path=word/header2.xml><?xml version="1.0" encoding="utf-8"?>
-<w:hdr xmlns:wpc="http://schemas.microsoft.com/office/word/2010/wordprocessingCanvas" xmlns:mc="http://schemas.openxmlformats.org/markup-compatibility/2006" xmlns:o="urn:schemas-microsoft-com:office:office" xmlns:r="http://schemas.openxmlformats.org/officeDocument/2006/relationships" xmlns:m="http://schemas.openxmlformats.org/officeDocument/2006/math" xmlns:v="urn:schemas-microsoft-com:vml" xmlns:wp14="http://schemas.microsoft.com/office/word/2010/wordprocessingDrawing" xmlns:wp="http://schemas.openxmlformats.org/drawingml/2006/wordprocessingDrawing" xmlns:w10="urn:schemas-microsoft-com:office:word" xmlns:w="http://schemas.openxmlformats.org/wordprocessingml/2006/main" xmlns:w14="http://schemas.microsoft.com/office/word/2010/wordml" xmlns:w15="http://schemas.microsoft.com/office/word/2012/wordml" xmlns:wpg="http://schemas.microsoft.com/office/word/2010/wordprocessingGroup" xmlns:wpi="http://schemas.microsoft.com/office/word/2010/wordprocessingInk" xmlns:wne="http://schemas.microsoft.com/office/word/2006/wordml" xmlns:wps="http://schemas.microsoft.com/office/word/2010/wordprocessingShape" mc:Ignorable="w14 w15 wp14">
+<file path=word/header3.xml><?xml version="1.0" encoding="utf-8"?>
+<w:hdr xmlns:wpc="http://schemas.microsoft.com/office/word/2010/wordprocessingCanvas" xmlns:mc="http://schemas.openxmlformats.org/markup-compatibility/2006" xmlns:o="urn:schemas-microsoft-com:office:office" xmlns:r="http://schemas.openxmlformats.org/officeDocument/2006/relationships" xmlns:m="http://schemas.openxmlformats.org/officeDocument/2006/math" xmlns:v="urn:schemas-microsoft-com:vml" xmlns:wp14="http://schemas.microsoft.com/office/word/2010/wordprocessingDrawing" xmlns:wp="http://schemas.openxmlformats.org/drawingml/2006/wordprocessingDrawing" xmlns:w10="urn:schemas-microsoft-com:office:word" xmlns:w="http://schemas.openxmlformats.org/wordprocessingml/2006/main" xmlns:w14="http://schemas.microsoft.com/office/word/2010/wordml" xmlns:wpg="http://schemas.microsoft.com/office/word/2010/wordprocessingGroup" xmlns:wpi="http://schemas.microsoft.com/office/word/2010/wordprocessingInk" xmlns:wne="http://schemas.microsoft.com/office/word/2006/wordml" xmlns:wps="http://schemas.microsoft.com/office/word/2010/wordprocessingShape" mc:Ignorable="w14 wp14">
+  <w:p>
+    <w:pPr>
+      <w:pStyle w:val="Kopfzeile"/>
+    </w:pPr>
+  </w:p>
+</w:hdr>
+</file>
+
+<file path=word/header4.xml><?xml version="1.0" encoding="utf-8"?>
+<w:hdr xmlns:wpc="http://schemas.microsoft.com/office/word/2010/wordprocessingCanvas" xmlns:mc="http://schemas.openxmlformats.org/markup-compatibility/2006" xmlns:o="urn:schemas-microsoft-com:office:office" xmlns:r="http://schemas.openxmlformats.org/officeDocument/2006/relationships" xmlns:m="http://schemas.openxmlformats.org/officeDocument/2006/math" xmlns:v="urn:schemas-microsoft-com:vml" xmlns:wp14="http://schemas.microsoft.com/office/word/2010/wordprocessingDrawing" xmlns:wp="http://schemas.openxmlformats.org/drawingml/2006/wordprocessingDrawing" xmlns:w10="urn:schemas-microsoft-com:office:word" xmlns:w="http://schemas.openxmlformats.org/wordprocessingml/2006/main" xmlns:w14="http://schemas.microsoft.com/office/word/2010/wordml" xmlns:wpg="http://schemas.microsoft.com/office/word/2010/wordprocessingGroup" xmlns:wpi="http://schemas.microsoft.com/office/word/2010/wordprocessingInk" xmlns:wne="http://schemas.microsoft.com/office/word/2006/wordml" xmlns:wps="http://schemas.microsoft.com/office/word/2010/wordprocessingShape" mc:Ignorable="w14 wp14">
   <w:tbl>
     <w:tblPr>
       <w:tblW w:w="0" w:type="auto"/>
@@ -2108,11 +2172,21 @@
           <w:tcW w:w="6379" w:type="dxa"/>
         </w:tcPr>
         <w:p>
-          <w:fldSimple w:instr=" SUBJECT  &quot;Nappy, the ingenious&quot;  \* MERGEFORMAT ">
-            <w:r>
-              <w:t>Nappy, the ingenious</w:t>
-            </w:r>
-          </w:fldSimple>
+          <w:r>
+            <w:fldChar w:fldCharType="begin"/>
+          </w:r>
+          <w:r>
+            <w:instrText xml:space="preserve"> SUBJECT  "Nappy, the ingenious"  \* MERGEFORMAT </w:instrText>
+          </w:r>
+          <w:r>
+            <w:fldChar w:fldCharType="separate"/>
+          </w:r>
+          <w:r>
+            <w:t>Nappy, the ingenious</w:t>
+          </w:r>
+          <w:r>
+            <w:fldChar w:fldCharType="end"/>
+          </w:r>
         </w:p>
       </w:tc>
       <w:tc>
@@ -2139,20 +2213,21 @@
           <w:tcW w:w="6379" w:type="dxa"/>
         </w:tcPr>
         <w:p>
-          <w:fldSimple w:instr="title  \* Mergeformat ">
-            <w:r>
-              <w:t>Use-Ca</w:t>
-            </w:r>
-            <w:r>
-              <w:t xml:space="preserve">se Specification: </w:t>
-            </w:r>
-            <w:r>
-              <w:t xml:space="preserve">Change </w:t>
-            </w:r>
-            <w:r>
-              <w:t>Settings</w:t>
-            </w:r>
-          </w:fldSimple>
+          <w:r>
+            <w:fldChar w:fldCharType="begin"/>
+          </w:r>
+          <w:r>
+            <w:instrText xml:space="preserve">title  \* Mergeformat </w:instrText>
+          </w:r>
+          <w:r>
+            <w:fldChar w:fldCharType="separate"/>
+          </w:r>
+          <w:r>
+            <w:t>Use-Case Specification: &lt;Use-Case Name&gt;</w:t>
+          </w:r>
+          <w:r>
+            <w:fldChar w:fldCharType="end"/>
+          </w:r>
         </w:p>
       </w:tc>
       <w:tc>
@@ -2182,8 +2257,8 @@
 </file>
 
 <file path=word/numbering.xml><?xml version="1.0" encoding="utf-8"?>
-<w:numbering xmlns:wpc="http://schemas.microsoft.com/office/word/2010/wordprocessingCanvas" xmlns:mc="http://schemas.openxmlformats.org/markup-compatibility/2006" xmlns:o="urn:schemas-microsoft-com:office:office" xmlns:r="http://schemas.openxmlformats.org/officeDocument/2006/relationships" xmlns:m="http://schemas.openxmlformats.org/officeDocument/2006/math" xmlns:v="urn:schemas-microsoft-com:vml" xmlns:wp14="http://schemas.microsoft.com/office/word/2010/wordprocessingDrawing" xmlns:wp="http://schemas.openxmlformats.org/drawingml/2006/wordprocessingDrawing" xmlns:w10="urn:schemas-microsoft-com:office:word" xmlns:w="http://schemas.openxmlformats.org/wordprocessingml/2006/main" xmlns:w14="http://schemas.microsoft.com/office/word/2010/wordml" xmlns:w15="http://schemas.microsoft.com/office/word/2012/wordml" xmlns:wpg="http://schemas.microsoft.com/office/word/2010/wordprocessingGroup" xmlns:wpi="http://schemas.microsoft.com/office/word/2010/wordprocessingInk" xmlns:wne="http://schemas.microsoft.com/office/word/2006/wordml" xmlns:wps="http://schemas.microsoft.com/office/word/2010/wordprocessingShape" mc:Ignorable="w14 w15 wp14">
-  <w:abstractNum w:abstractNumId="0" w15:restartNumberingAfterBreak="0">
+<w:numbering xmlns:wpc="http://schemas.microsoft.com/office/word/2010/wordprocessingCanvas" xmlns:mc="http://schemas.openxmlformats.org/markup-compatibility/2006" xmlns:o="urn:schemas-microsoft-com:office:office" xmlns:r="http://schemas.openxmlformats.org/officeDocument/2006/relationships" xmlns:m="http://schemas.openxmlformats.org/officeDocument/2006/math" xmlns:v="urn:schemas-microsoft-com:vml" xmlns:wp14="http://schemas.microsoft.com/office/word/2010/wordprocessingDrawing" xmlns:wp="http://schemas.openxmlformats.org/drawingml/2006/wordprocessingDrawing" xmlns:w10="urn:schemas-microsoft-com:office:word" xmlns:w="http://schemas.openxmlformats.org/wordprocessingml/2006/main" xmlns:w14="http://schemas.microsoft.com/office/word/2010/wordml" xmlns:wpg="http://schemas.microsoft.com/office/word/2010/wordprocessingGroup" xmlns:wpi="http://schemas.microsoft.com/office/word/2010/wordprocessingInk" xmlns:wne="http://schemas.microsoft.com/office/word/2006/wordml" xmlns:wps="http://schemas.microsoft.com/office/word/2010/wordprocessingShape" mc:Ignorable="w14 wp14">
+  <w:abstractNum w:abstractNumId="0">
     <w:nsid w:val="FFFFFFFB"/>
     <w:multiLevelType w:val="multilevel"/>
     <w:tmpl w:val="FFFFFFFF"/>
@@ -2260,7 +2335,7 @@
       <w:lvlJc w:val="left"/>
     </w:lvl>
   </w:abstractNum>
-  <w:abstractNum w:abstractNumId="1" w15:restartNumberingAfterBreak="0">
+  <w:abstractNum w:abstractNumId="1">
     <w:nsid w:val="FFFFFFFE"/>
     <w:multiLevelType w:val="singleLevel"/>
     <w:tmpl w:val="FFFFFFFF"/>
@@ -2270,7 +2345,7 @@
       <w:lvlJc w:val="left"/>
     </w:lvl>
   </w:abstractNum>
-  <w:abstractNum w:abstractNumId="2" w15:restartNumberingAfterBreak="0">
+  <w:abstractNum w:abstractNumId="2">
     <w:nsid w:val="00224753"/>
     <w:multiLevelType w:val="singleLevel"/>
     <w:tmpl w:val="04090001"/>
@@ -2290,7 +2365,7 @@
       </w:rPr>
     </w:lvl>
   </w:abstractNum>
-  <w:abstractNum w:abstractNumId="3" w15:restartNumberingAfterBreak="0">
+  <w:abstractNum w:abstractNumId="3">
     <w:nsid w:val="0A117094"/>
     <w:multiLevelType w:val="singleLevel"/>
     <w:tmpl w:val="04090001"/>
@@ -2310,7 +2385,7 @@
       </w:rPr>
     </w:lvl>
   </w:abstractNum>
-  <w:abstractNum w:abstractNumId="4" w15:restartNumberingAfterBreak="0">
+  <w:abstractNum w:abstractNumId="4">
     <w:nsid w:val="17CB6DC4"/>
     <w:multiLevelType w:val="singleLevel"/>
     <w:tmpl w:val="04090001"/>
@@ -2330,7 +2405,7 @@
       </w:rPr>
     </w:lvl>
   </w:abstractNum>
-  <w:abstractNum w:abstractNumId="5" w15:restartNumberingAfterBreak="0">
+  <w:abstractNum w:abstractNumId="5">
     <w:nsid w:val="22443AC4"/>
     <w:multiLevelType w:val="singleLevel"/>
     <w:tmpl w:val="04090001"/>
@@ -2350,7 +2425,7 @@
       </w:rPr>
     </w:lvl>
   </w:abstractNum>
-  <w:abstractNum w:abstractNumId="6" w15:restartNumberingAfterBreak="0">
+  <w:abstractNum w:abstractNumId="6">
     <w:nsid w:val="2D4B634E"/>
     <w:multiLevelType w:val="singleLevel"/>
     <w:tmpl w:val="04090001"/>
@@ -2370,7 +2445,7 @@
       </w:rPr>
     </w:lvl>
   </w:abstractNum>
-  <w:abstractNum w:abstractNumId="7" w15:restartNumberingAfterBreak="0">
+  <w:abstractNum w:abstractNumId="7">
     <w:nsid w:val="31DD2C45"/>
     <w:multiLevelType w:val="singleLevel"/>
     <w:tmpl w:val="04090001"/>
@@ -2390,7 +2465,7 @@
       </w:rPr>
     </w:lvl>
   </w:abstractNum>
-  <w:abstractNum w:abstractNumId="8" w15:restartNumberingAfterBreak="0">
+  <w:abstractNum w:abstractNumId="8">
     <w:nsid w:val="32982B51"/>
     <w:multiLevelType w:val="singleLevel"/>
     <w:tmpl w:val="04090001"/>
@@ -2410,7 +2485,7 @@
       </w:rPr>
     </w:lvl>
   </w:abstractNum>
-  <w:abstractNum w:abstractNumId="9" w15:restartNumberingAfterBreak="0">
+  <w:abstractNum w:abstractNumId="9">
     <w:nsid w:val="3375481C"/>
     <w:multiLevelType w:val="singleLevel"/>
     <w:tmpl w:val="E6747DA6"/>
@@ -2430,7 +2505,7 @@
       </w:rPr>
     </w:lvl>
   </w:abstractNum>
-  <w:abstractNum w:abstractNumId="10" w15:restartNumberingAfterBreak="0">
+  <w:abstractNum w:abstractNumId="10">
     <w:nsid w:val="369D5471"/>
     <w:multiLevelType w:val="singleLevel"/>
     <w:tmpl w:val="04090001"/>
@@ -2450,7 +2525,7 @@
       </w:rPr>
     </w:lvl>
   </w:abstractNum>
-  <w:abstractNum w:abstractNumId="11" w15:restartNumberingAfterBreak="0">
+  <w:abstractNum w:abstractNumId="11">
     <w:nsid w:val="42B97F7B"/>
     <w:multiLevelType w:val="singleLevel"/>
     <w:tmpl w:val="04090001"/>
@@ -2470,7 +2545,7 @@
       </w:rPr>
     </w:lvl>
   </w:abstractNum>
-  <w:abstractNum w:abstractNumId="12" w15:restartNumberingAfterBreak="0">
+  <w:abstractNum w:abstractNumId="12">
     <w:nsid w:val="49E170D0"/>
     <w:multiLevelType w:val="singleLevel"/>
     <w:tmpl w:val="04090001"/>
@@ -2490,7 +2565,7 @@
       </w:rPr>
     </w:lvl>
   </w:abstractNum>
-  <w:abstractNum w:abstractNumId="13" w15:restartNumberingAfterBreak="0">
+  <w:abstractNum w:abstractNumId="13">
     <w:nsid w:val="4F64732B"/>
     <w:multiLevelType w:val="singleLevel"/>
     <w:tmpl w:val="04090001"/>
@@ -2510,7 +2585,7 @@
       </w:rPr>
     </w:lvl>
   </w:abstractNum>
-  <w:abstractNum w:abstractNumId="14" w15:restartNumberingAfterBreak="0">
+  <w:abstractNum w:abstractNumId="14">
     <w:nsid w:val="52DF734E"/>
     <w:multiLevelType w:val="singleLevel"/>
     <w:tmpl w:val="04090001"/>
@@ -2530,7 +2605,7 @@
       </w:rPr>
     </w:lvl>
   </w:abstractNum>
-  <w:abstractNum w:abstractNumId="15" w15:restartNumberingAfterBreak="0">
+  <w:abstractNum w:abstractNumId="15">
     <w:nsid w:val="6D2F7D46"/>
     <w:multiLevelType w:val="singleLevel"/>
     <w:tmpl w:val="04090001"/>
@@ -2550,7 +2625,7 @@
       </w:rPr>
     </w:lvl>
   </w:abstractNum>
-  <w:abstractNum w:abstractNumId="16" w15:restartNumberingAfterBreak="0">
+  <w:abstractNum w:abstractNumId="16">
     <w:nsid w:val="71F21F2A"/>
     <w:multiLevelType w:val="singleLevel"/>
     <w:tmpl w:val="04090001"/>
@@ -2570,7 +2645,7 @@
       </w:rPr>
     </w:lvl>
   </w:abstractNum>
-  <w:abstractNum w:abstractNumId="17" w15:restartNumberingAfterBreak="0">
+  <w:abstractNum w:abstractNumId="17">
     <w:nsid w:val="743601FB"/>
     <w:multiLevelType w:val="singleLevel"/>
     <w:tmpl w:val="04090001"/>
@@ -2590,7 +2665,7 @@
       </w:rPr>
     </w:lvl>
   </w:abstractNum>
-  <w:abstractNum w:abstractNumId="18" w15:restartNumberingAfterBreak="0">
+  <w:abstractNum w:abstractNumId="18">
     <w:nsid w:val="756150CA"/>
     <w:multiLevelType w:val="singleLevel"/>
     <w:tmpl w:val="04090001"/>
@@ -2610,7 +2685,7 @@
       </w:rPr>
     </w:lvl>
   </w:abstractNum>
-  <w:abstractNum w:abstractNumId="19" w15:restartNumberingAfterBreak="0">
+  <w:abstractNum w:abstractNumId="19">
     <w:nsid w:val="7BE434D7"/>
     <w:multiLevelType w:val="singleLevel"/>
     <w:tmpl w:val="04090001"/>
@@ -2726,7 +2801,7 @@
 </file>
 
 <file path=word/styles.xml><?xml version="1.0" encoding="utf-8"?>
-<w:styles xmlns:mc="http://schemas.openxmlformats.org/markup-compatibility/2006" xmlns:r="http://schemas.openxmlformats.org/officeDocument/2006/relationships" xmlns:w="http://schemas.openxmlformats.org/wordprocessingml/2006/main" xmlns:w14="http://schemas.microsoft.com/office/word/2010/wordml" xmlns:w15="http://schemas.microsoft.com/office/word/2012/wordml" mc:Ignorable="w14 w15">
+<w:styles xmlns:mc="http://schemas.openxmlformats.org/markup-compatibility/2006" xmlns:r="http://schemas.openxmlformats.org/officeDocument/2006/relationships" xmlns:w="http://schemas.openxmlformats.org/wordprocessingml/2006/main" xmlns:w14="http://schemas.microsoft.com/office/word/2010/wordml" mc:Ignorable="w14">
   <w:docDefaults>
     <w:rPrDefault>
       <w:rPr>
@@ -2736,378 +2811,913 @@
     </w:rPrDefault>
     <w:pPrDefault/>
   </w:docDefaults>
-  <w:latentStyles w:defLockedState="0" w:defUIPriority="99" w:defSemiHidden="0" w:defUnhideWhenUsed="0" w:defQFormat="0" w:count="371">
-    <w:lsdException w:name="Normal" w:uiPriority="0" w:qFormat="1"/>
-    <w:lsdException w:name="heading 1" w:uiPriority="9" w:qFormat="1"/>
-    <w:lsdException w:name="heading 2" w:uiPriority="9" w:qFormat="1"/>
-    <w:lsdException w:name="heading 3" w:uiPriority="9" w:qFormat="1"/>
-    <w:lsdException w:name="heading 4" w:uiPriority="9" w:qFormat="1"/>
-    <w:lsdException w:name="heading 5" w:uiPriority="9" w:qFormat="1"/>
-    <w:lsdException w:name="heading 6" w:uiPriority="9" w:qFormat="1"/>
-    <w:lsdException w:name="heading 7" w:uiPriority="9" w:qFormat="1"/>
-    <w:lsdException w:name="heading 8" w:uiPriority="9" w:qFormat="1"/>
-    <w:lsdException w:name="heading 9" w:uiPriority="9" w:qFormat="1"/>
-    <w:lsdException w:name="index 1" w:semiHidden="1" w:unhideWhenUsed="1"/>
-    <w:lsdException w:name="index 2" w:semiHidden="1" w:unhideWhenUsed="1"/>
-    <w:lsdException w:name="index 3" w:semiHidden="1" w:unhideWhenUsed="1"/>
-    <w:lsdException w:name="index 4" w:semiHidden="1" w:unhideWhenUsed="1"/>
-    <w:lsdException w:name="index 5" w:semiHidden="1" w:unhideWhenUsed="1"/>
-    <w:lsdException w:name="index 6" w:semiHidden="1" w:unhideWhenUsed="1"/>
-    <w:lsdException w:name="index 7" w:semiHidden="1" w:unhideWhenUsed="1"/>
-    <w:lsdException w:name="index 8" w:semiHidden="1" w:unhideWhenUsed="1"/>
-    <w:lsdException w:name="index 9" w:semiHidden="1" w:unhideWhenUsed="1"/>
-    <w:lsdException w:name="toc 1" w:semiHidden="1" w:uiPriority="39" w:unhideWhenUsed="1"/>
-    <w:lsdException w:name="toc 2" w:semiHidden="1" w:uiPriority="39" w:unhideWhenUsed="1"/>
-    <w:lsdException w:name="toc 3" w:semiHidden="1" w:uiPriority="39" w:unhideWhenUsed="1"/>
-    <w:lsdException w:name="toc 4" w:semiHidden="1" w:uiPriority="39" w:unhideWhenUsed="1"/>
-    <w:lsdException w:name="toc 5" w:semiHidden="1" w:uiPriority="39" w:unhideWhenUsed="1"/>
-    <w:lsdException w:name="toc 6" w:semiHidden="1" w:uiPriority="39" w:unhideWhenUsed="1"/>
-    <w:lsdException w:name="toc 7" w:semiHidden="1" w:uiPriority="39" w:unhideWhenUsed="1"/>
-    <w:lsdException w:name="toc 8" w:semiHidden="1" w:uiPriority="39" w:unhideWhenUsed="1"/>
-    <w:lsdException w:name="toc 9" w:semiHidden="1" w:uiPriority="39" w:unhideWhenUsed="1"/>
-    <w:lsdException w:name="Normal Indent" w:semiHidden="1" w:unhideWhenUsed="1"/>
-    <w:lsdException w:name="footnote text" w:semiHidden="1" w:unhideWhenUsed="1"/>
-    <w:lsdException w:name="annotation text" w:semiHidden="1" w:unhideWhenUsed="1"/>
-    <w:lsdException w:name="header" w:semiHidden="1" w:unhideWhenUsed="1"/>
-    <w:lsdException w:name="footer" w:semiHidden="1" w:unhideWhenUsed="1"/>
-    <w:lsdException w:name="index heading" w:semiHidden="1" w:unhideWhenUsed="1"/>
-    <w:lsdException w:name="caption" w:semiHidden="1" w:uiPriority="35" w:unhideWhenUsed="1" w:qFormat="1"/>
-    <w:lsdException w:name="table of figures" w:semiHidden="1" w:unhideWhenUsed="1"/>
-    <w:lsdException w:name="envelope address" w:semiHidden="1" w:unhideWhenUsed="1"/>
-    <w:lsdException w:name="envelope return" w:semiHidden="1" w:unhideWhenUsed="1"/>
-    <w:lsdException w:name="footnote reference" w:semiHidden="1" w:unhideWhenUsed="1"/>
-    <w:lsdException w:name="annotation reference" w:semiHidden="1" w:unhideWhenUsed="1"/>
-    <w:lsdException w:name="line number" w:semiHidden="1" w:unhideWhenUsed="1"/>
-    <w:lsdException w:name="page number" w:semiHidden="1" w:unhideWhenUsed="1"/>
-    <w:lsdException w:name="endnote reference" w:semiHidden="1" w:unhideWhenUsed="1"/>
-    <w:lsdException w:name="endnote text" w:semiHidden="1" w:unhideWhenUsed="1"/>
-    <w:lsdException w:name="table of authorities" w:semiHidden="1" w:unhideWhenUsed="1"/>
-    <w:lsdException w:name="macro" w:semiHidden="1" w:unhideWhenUsed="1"/>
-    <w:lsdException w:name="toa heading" w:semiHidden="1" w:unhideWhenUsed="1"/>
-    <w:lsdException w:name="List" w:semiHidden="1" w:unhideWhenUsed="1"/>
-    <w:lsdException w:name="List Bullet" w:semiHidden="1" w:unhideWhenUsed="1"/>
-    <w:lsdException w:name="List Number" w:semiHidden="1" w:unhideWhenUsed="1"/>
-    <w:lsdException w:name="List 2" w:semiHidden="1" w:unhideWhenUsed="1"/>
-    <w:lsdException w:name="List 3" w:semiHidden="1" w:unhideWhenUsed="1"/>
-    <w:lsdException w:name="List 4" w:semiHidden="1" w:unhideWhenUsed="1"/>
-    <w:lsdException w:name="List 5" w:semiHidden="1" w:unhideWhenUsed="1"/>
-    <w:lsdException w:name="List Bullet 2" w:semiHidden="1" w:unhideWhenUsed="1"/>
-    <w:lsdException w:name="List Bullet 3" w:semiHidden="1" w:unhideWhenUsed="1"/>
-    <w:lsdException w:name="List Bullet 4" w:semiHidden="1" w:unhideWhenUsed="1"/>
-    <w:lsdException w:name="List Bullet 5" w:semiHidden="1" w:unhideWhenUsed="1"/>
-    <w:lsdException w:name="List Number 2" w:semiHidden="1" w:unhideWhenUsed="1"/>
-    <w:lsdException w:name="List Number 3" w:semiHidden="1" w:unhideWhenUsed="1"/>
-    <w:lsdException w:name="List Number 4" w:semiHidden="1" w:unhideWhenUsed="1"/>
-    <w:lsdException w:name="List Number 5" w:semiHidden="1" w:unhideWhenUsed="1"/>
-    <w:lsdException w:name="Title" w:uiPriority="10" w:qFormat="1"/>
-    <w:lsdException w:name="Closing" w:semiHidden="1" w:unhideWhenUsed="1"/>
-    <w:lsdException w:name="Signature" w:semiHidden="1" w:unhideWhenUsed="1"/>
-    <w:lsdException w:name="Default Paragraph Font" w:semiHidden="1" w:uiPriority="1" w:unhideWhenUsed="1"/>
-    <w:lsdException w:name="Body Text" w:semiHidden="1" w:unhideWhenUsed="1"/>
-    <w:lsdException w:name="Body Text Indent" w:semiHidden="1" w:unhideWhenUsed="1"/>
-    <w:lsdException w:name="List Continue" w:semiHidden="1" w:unhideWhenUsed="1"/>
-    <w:lsdException w:name="List Continue 2" w:semiHidden="1" w:unhideWhenUsed="1"/>
-    <w:lsdException w:name="List Continue 3" w:semiHidden="1" w:unhideWhenUsed="1"/>
-    <w:lsdException w:name="List Continue 4" w:semiHidden="1" w:unhideWhenUsed="1"/>
-    <w:lsdException w:name="List Continue 5" w:semiHidden="1" w:unhideWhenUsed="1"/>
-    <w:lsdException w:name="Message Header" w:semiHidden="1" w:unhideWhenUsed="1"/>
-    <w:lsdException w:name="Subtitle" w:uiPriority="11" w:qFormat="1"/>
-    <w:lsdException w:name="Salutation" w:semiHidden="1" w:unhideWhenUsed="1"/>
-    <w:lsdException w:name="Date" w:semiHidden="1" w:unhideWhenUsed="1"/>
-    <w:lsdException w:name="Body Text First Indent" w:semiHidden="1" w:unhideWhenUsed="1"/>
-    <w:lsdException w:name="Body Text First Indent 2" w:semiHidden="1" w:unhideWhenUsed="1"/>
-    <w:lsdException w:name="Note Heading" w:semiHidden="1" w:unhideWhenUsed="1"/>
-    <w:lsdException w:name="Body Text 2" w:semiHidden="1" w:unhideWhenUsed="1"/>
-    <w:lsdException w:name="Body Text 3" w:semiHidden="1" w:unhideWhenUsed="1"/>
-    <w:lsdException w:name="Body Text Indent 2" w:semiHidden="1" w:unhideWhenUsed="1"/>
-    <w:lsdException w:name="Body Text Indent 3" w:semiHidden="1" w:unhideWhenUsed="1"/>
-    <w:lsdException w:name="Block Text" w:semiHidden="1" w:unhideWhenUsed="1"/>
-    <w:lsdException w:name="Hyperlink" w:semiHidden="1" w:unhideWhenUsed="1"/>
-    <w:lsdException w:name="FollowedHyperlink" w:semiHidden="1" w:unhideWhenUsed="1"/>
-    <w:lsdException w:name="Strong" w:uiPriority="22" w:qFormat="1"/>
-    <w:lsdException w:name="Emphasis" w:uiPriority="20" w:qFormat="1"/>
-    <w:lsdException w:name="Document Map" w:semiHidden="1" w:unhideWhenUsed="1"/>
-    <w:lsdException w:name="Plain Text" w:semiHidden="1" w:unhideWhenUsed="1"/>
-    <w:lsdException w:name="E-mail Signature" w:semiHidden="1" w:unhideWhenUsed="1"/>
-    <w:lsdException w:name="HTML Top of Form" w:semiHidden="1" w:unhideWhenUsed="1"/>
-    <w:lsdException w:name="HTML Bottom of Form" w:semiHidden="1" w:unhideWhenUsed="1"/>
-    <w:lsdException w:name="Normal (Web)" w:semiHidden="1" w:unhideWhenUsed="1"/>
-    <w:lsdException w:name="HTML Acronym" w:semiHidden="1" w:unhideWhenUsed="1"/>
-    <w:lsdException w:name="HTML Address" w:semiHidden="1" w:unhideWhenUsed="1"/>
-    <w:lsdException w:name="HTML Cite" w:semiHidden="1" w:unhideWhenUsed="1"/>
-    <w:lsdException w:name="HTML Code" w:semiHidden="1" w:unhideWhenUsed="1"/>
-    <w:lsdException w:name="HTML Definition" w:semiHidden="1" w:unhideWhenUsed="1"/>
-    <w:lsdException w:name="HTML Keyboard" w:semiHidden="1" w:unhideWhenUsed="1"/>
-    <w:lsdException w:name="HTML Preformatted" w:semiHidden="1" w:unhideWhenUsed="1"/>
-    <w:lsdException w:name="HTML Sample" w:semiHidden="1" w:unhideWhenUsed="1"/>
-    <w:lsdException w:name="HTML Typewriter" w:semiHidden="1" w:unhideWhenUsed="1"/>
-    <w:lsdException w:name="HTML Variable" w:semiHidden="1" w:unhideWhenUsed="1"/>
-    <w:lsdException w:name="Normal Table" w:semiHidden="1" w:unhideWhenUsed="1"/>
-    <w:lsdException w:name="annotation subject" w:semiHidden="1" w:unhideWhenUsed="1"/>
-    <w:lsdException w:name="No List" w:semiHidden="1" w:unhideWhenUsed="1"/>
-    <w:lsdException w:name="Outline List 1" w:semiHidden="1" w:unhideWhenUsed="1"/>
-    <w:lsdException w:name="Outline List 2" w:semiHidden="1" w:unhideWhenUsed="1"/>
-    <w:lsdException w:name="Outline List 3" w:semiHidden="1" w:unhideWhenUsed="1"/>
-    <w:lsdException w:name="Table Simple 1" w:semiHidden="1" w:unhideWhenUsed="1"/>
-    <w:lsdException w:name="Table Simple 2" w:semiHidden="1" w:unhideWhenUsed="1"/>
-    <w:lsdException w:name="Table Simple 3" w:semiHidden="1" w:unhideWhenUsed="1"/>
-    <w:lsdException w:name="Table Classic 1" w:semiHidden="1" w:unhideWhenUsed="1"/>
-    <w:lsdException w:name="Table Classic 2" w:semiHidden="1" w:unhideWhenUsed="1"/>
-    <w:lsdException w:name="Table Classic 3" w:semiHidden="1" w:unhideWhenUsed="1"/>
-    <w:lsdException w:name="Table Classic 4" w:semiHidden="1" w:unhideWhenUsed="1"/>
-    <w:lsdException w:name="Table Colorful 1" w:semiHidden="1" w:unhideWhenUsed="1"/>
-    <w:lsdException w:name="Table Colorful 2" w:semiHidden="1" w:unhideWhenUsed="1"/>
-    <w:lsdException w:name="Table Colorful 3" w:semiHidden="1" w:unhideWhenUsed="1"/>
-    <w:lsdException w:name="Table Columns 1" w:semiHidden="1" w:unhideWhenUsed="1"/>
-    <w:lsdException w:name="Table Columns 2" w:semiHidden="1" w:unhideWhenUsed="1"/>
-    <w:lsdException w:name="Table Columns 3" w:semiHidden="1" w:unhideWhenUsed="1"/>
-    <w:lsdException w:name="Table Columns 4" w:semiHidden="1" w:unhideWhenUsed="1"/>
-    <w:lsdException w:name="Table Columns 5" w:semiHidden="1" w:unhideWhenUsed="1"/>
-    <w:lsdException w:name="Table Grid 1" w:semiHidden="1" w:unhideWhenUsed="1"/>
-    <w:lsdException w:name="Table Grid 2" w:semiHidden="1" w:unhideWhenUsed="1"/>
-    <w:lsdException w:name="Table Grid 3" w:semiHidden="1" w:unhideWhenUsed="1"/>
-    <w:lsdException w:name="Table Grid 4" w:semiHidden="1" w:unhideWhenUsed="1"/>
-    <w:lsdException w:name="Table Grid 5" w:semiHidden="1" w:unhideWhenUsed="1"/>
-    <w:lsdException w:name="Table Grid 6" w:semiHidden="1" w:unhideWhenUsed="1"/>
-    <w:lsdException w:name="Table Grid 7" w:semiHidden="1" w:unhideWhenUsed="1"/>
-    <w:lsdException w:name="Table Grid 8" w:semiHidden="1" w:unhideWhenUsed="1"/>
-    <w:lsdException w:name="Table List 1" w:semiHidden="1" w:unhideWhenUsed="1"/>
-    <w:lsdException w:name="Table List 2" w:semiHidden="1" w:unhideWhenUsed="1"/>
-    <w:lsdException w:name="Table List 3" w:semiHidden="1" w:unhideWhenUsed="1"/>
-    <w:lsdException w:name="Table List 4" w:semiHidden="1" w:unhideWhenUsed="1"/>
-    <w:lsdException w:name="Table List 5" w:semiHidden="1" w:unhideWhenUsed="1"/>
-    <w:lsdException w:name="Table List 6" w:semiHidden="1" w:unhideWhenUsed="1"/>
-    <w:lsdException w:name="Table List 7" w:semiHidden="1" w:unhideWhenUsed="1"/>
-    <w:lsdException w:name="Table List 8" w:semiHidden="1" w:unhideWhenUsed="1"/>
-    <w:lsdException w:name="Table 3D effects 1" w:semiHidden="1" w:unhideWhenUsed="1"/>
-    <w:lsdException w:name="Table 3D effects 2" w:semiHidden="1" w:unhideWhenUsed="1"/>
-    <w:lsdException w:name="Table 3D effects 3" w:semiHidden="1" w:unhideWhenUsed="1"/>
-    <w:lsdException w:name="Table Contemporary" w:semiHidden="1" w:unhideWhenUsed="1"/>
-    <w:lsdException w:name="Table Elegant" w:semiHidden="1" w:unhideWhenUsed="1"/>
-    <w:lsdException w:name="Table Professional" w:semiHidden="1" w:unhideWhenUsed="1"/>
-    <w:lsdException w:name="Table Subtle 1" w:semiHidden="1" w:unhideWhenUsed="1"/>
-    <w:lsdException w:name="Table Subtle 2" w:semiHidden="1" w:unhideWhenUsed="1"/>
-    <w:lsdException w:name="Table Web 1" w:semiHidden="1" w:unhideWhenUsed="1"/>
-    <w:lsdException w:name="Table Web 2" w:semiHidden="1" w:unhideWhenUsed="1"/>
-    <w:lsdException w:name="Table Web 3" w:semiHidden="1" w:unhideWhenUsed="1"/>
-    <w:lsdException w:name="Balloon Text" w:semiHidden="1" w:unhideWhenUsed="1"/>
-    <w:lsdException w:name="Table Grid" w:uiPriority="59"/>
-    <w:lsdException w:name="Table Theme" w:semiHidden="1" w:unhideWhenUsed="1"/>
-    <w:lsdException w:name="Placeholder Text" w:semiHidden="1"/>
-    <w:lsdException w:name="No Spacing" w:uiPriority="1" w:qFormat="1"/>
-    <w:lsdException w:name="Light Shading" w:uiPriority="60"/>
-    <w:lsdException w:name="Light List" w:uiPriority="61"/>
-    <w:lsdException w:name="Light Grid" w:uiPriority="62"/>
-    <w:lsdException w:name="Medium Shading 1" w:uiPriority="63"/>
-    <w:lsdException w:name="Medium Shading 2" w:uiPriority="64"/>
-    <w:lsdException w:name="Medium List 1" w:uiPriority="65"/>
-    <w:lsdException w:name="Medium List 2" w:uiPriority="66"/>
-    <w:lsdException w:name="Medium Grid 1" w:uiPriority="67"/>
-    <w:lsdException w:name="Medium Grid 2" w:uiPriority="68"/>
-    <w:lsdException w:name="Medium Grid 3" w:uiPriority="69"/>
-    <w:lsdException w:name="Dark List" w:uiPriority="70"/>
-    <w:lsdException w:name="Colorful Shading" w:uiPriority="71"/>
-    <w:lsdException w:name="Colorful List" w:uiPriority="72"/>
-    <w:lsdException w:name="Colorful Grid" w:uiPriority="73"/>
-    <w:lsdException w:name="Light Shading Accent 1" w:uiPriority="60"/>
-    <w:lsdException w:name="Light List Accent 1" w:uiPriority="61"/>
-    <w:lsdException w:name="Light Grid Accent 1" w:uiPriority="62"/>
-    <w:lsdException w:name="Medium Shading 1 Accent 1" w:uiPriority="63"/>
-    <w:lsdException w:name="Medium Shading 2 Accent 1" w:uiPriority="64"/>
-    <w:lsdException w:name="Medium List 1 Accent 1" w:uiPriority="65"/>
-    <w:lsdException w:name="Revision" w:semiHidden="1"/>
-    <w:lsdException w:name="List Paragraph" w:uiPriority="34" w:qFormat="1"/>
-    <w:lsdException w:name="Quote" w:uiPriority="29" w:qFormat="1"/>
-    <w:lsdException w:name="Intense Quote" w:uiPriority="30" w:qFormat="1"/>
-    <w:lsdException w:name="Medium List 2 Accent 1" w:uiPriority="66"/>
-    <w:lsdException w:name="Medium Grid 1 Accent 1" w:uiPriority="67"/>
-    <w:lsdException w:name="Medium Grid 2 Accent 1" w:uiPriority="68"/>
-    <w:lsdException w:name="Medium Grid 3 Accent 1" w:uiPriority="69"/>
-    <w:lsdException w:name="Dark List Accent 1" w:uiPriority="70"/>
-    <w:lsdException w:name="Colorful Shading Accent 1" w:uiPriority="71"/>
-    <w:lsdException w:name="Colorful List Accent 1" w:uiPriority="72"/>
-    <w:lsdException w:name="Colorful Grid Accent 1" w:uiPriority="73"/>
-    <w:lsdException w:name="Light Shading Accent 2" w:uiPriority="60"/>
-    <w:lsdException w:name="Light List Accent 2" w:uiPriority="61"/>
-    <w:lsdException w:name="Light Grid Accent 2" w:uiPriority="62"/>
-    <w:lsdException w:name="Medium Shading 1 Accent 2" w:uiPriority="63"/>
-    <w:lsdException w:name="Medium Shading 2 Accent 2" w:uiPriority="64"/>
-    <w:lsdException w:name="Medium List 1 Accent 2" w:uiPriority="65"/>
-    <w:lsdException w:name="Medium List 2 Accent 2" w:uiPriority="66"/>
-    <w:lsdException w:name="Medium Grid 1 Accent 2" w:uiPriority="67"/>
-    <w:lsdException w:name="Medium Grid 2 Accent 2" w:uiPriority="68"/>
-    <w:lsdException w:name="Medium Grid 3 Accent 2" w:uiPriority="69"/>
-    <w:lsdException w:name="Dark List Accent 2" w:uiPriority="70"/>
-    <w:lsdException w:name="Colorful Shading Accent 2" w:uiPriority="71"/>
-    <w:lsdException w:name="Colorful List Accent 2" w:uiPriority="72"/>
-    <w:lsdException w:name="Colorful Grid Accent 2" w:uiPriority="73"/>
-    <w:lsdException w:name="Light Shading Accent 3" w:uiPriority="60"/>
-    <w:lsdException w:name="Light List Accent 3" w:uiPriority="61"/>
-    <w:lsdException w:name="Light Grid Accent 3" w:uiPriority="62"/>
-    <w:lsdException w:name="Medium Shading 1 Accent 3" w:uiPriority="63"/>
-    <w:lsdException w:name="Medium Shading 2 Accent 3" w:uiPriority="64"/>
-    <w:lsdException w:name="Medium List 1 Accent 3" w:uiPriority="65"/>
-    <w:lsdException w:name="Medium List 2 Accent 3" w:uiPriority="66"/>
-    <w:lsdException w:name="Medium Grid 1 Accent 3" w:uiPriority="67"/>
-    <w:lsdException w:name="Medium Grid 2 Accent 3" w:uiPriority="68"/>
-    <w:lsdException w:name="Medium Grid 3 Accent 3" w:uiPriority="69"/>
-    <w:lsdException w:name="Dark List Accent 3" w:uiPriority="70"/>
-    <w:lsdException w:name="Colorful Shading Accent 3" w:uiPriority="71"/>
-    <w:lsdException w:name="Colorful List Accent 3" w:uiPriority="72"/>
-    <w:lsdException w:name="Colorful Grid Accent 3" w:uiPriority="73"/>
-    <w:lsdException w:name="Light Shading Accent 4" w:uiPriority="60"/>
-    <w:lsdException w:name="Light List Accent 4" w:uiPriority="61"/>
-    <w:lsdException w:name="Light Grid Accent 4" w:uiPriority="62"/>
-    <w:lsdException w:name="Medium Shading 1 Accent 4" w:uiPriority="63"/>
-    <w:lsdException w:name="Medium Shading 2 Accent 4" w:uiPriority="64"/>
-    <w:lsdException w:name="Medium List 1 Accent 4" w:uiPriority="65"/>
-    <w:lsdException w:name="Medium List 2 Accent 4" w:uiPriority="66"/>
-    <w:lsdException w:name="Medium Grid 1 Accent 4" w:uiPriority="67"/>
-    <w:lsdException w:name="Medium Grid 2 Accent 4" w:uiPriority="68"/>
-    <w:lsdException w:name="Medium Grid 3 Accent 4" w:uiPriority="69"/>
-    <w:lsdException w:name="Dark List Accent 4" w:uiPriority="70"/>
-    <w:lsdException w:name="Colorful Shading Accent 4" w:uiPriority="71"/>
-    <w:lsdException w:name="Colorful List Accent 4" w:uiPriority="72"/>
-    <w:lsdException w:name="Colorful Grid Accent 4" w:uiPriority="73"/>
-    <w:lsdException w:name="Light Shading Accent 5" w:uiPriority="60"/>
-    <w:lsdException w:name="Light List Accent 5" w:uiPriority="61"/>
-    <w:lsdException w:name="Light Grid Accent 5" w:uiPriority="62"/>
-    <w:lsdException w:name="Medium Shading 1 Accent 5" w:uiPriority="63"/>
-    <w:lsdException w:name="Medium Shading 2 Accent 5" w:uiPriority="64"/>
-    <w:lsdException w:name="Medium List 1 Accent 5" w:uiPriority="65"/>
-    <w:lsdException w:name="Medium List 2 Accent 5" w:uiPriority="66"/>
-    <w:lsdException w:name="Medium Grid 1 Accent 5" w:uiPriority="67"/>
-    <w:lsdException w:name="Medium Grid 2 Accent 5" w:uiPriority="68"/>
-    <w:lsdException w:name="Medium Grid 3 Accent 5" w:uiPriority="69"/>
-    <w:lsdException w:name="Dark List Accent 5" w:uiPriority="70"/>
-    <w:lsdException w:name="Colorful Shading Accent 5" w:uiPriority="71"/>
-    <w:lsdException w:name="Colorful List Accent 5" w:uiPriority="72"/>
-    <w:lsdException w:name="Colorful Grid Accent 5" w:uiPriority="73"/>
-    <w:lsdException w:name="Light Shading Accent 6" w:uiPriority="60"/>
-    <w:lsdException w:name="Light List Accent 6" w:uiPriority="61"/>
-    <w:lsdException w:name="Light Grid Accent 6" w:uiPriority="62"/>
-    <w:lsdException w:name="Medium Shading 1 Accent 6" w:uiPriority="63"/>
-    <w:lsdException w:name="Medium Shading 2 Accent 6" w:uiPriority="64"/>
-    <w:lsdException w:name="Medium List 1 Accent 6" w:uiPriority="65"/>
-    <w:lsdException w:name="Medium List 2 Accent 6" w:uiPriority="66"/>
-    <w:lsdException w:name="Medium Grid 1 Accent 6" w:uiPriority="67"/>
-    <w:lsdException w:name="Medium Grid 2 Accent 6" w:uiPriority="68"/>
-    <w:lsdException w:name="Medium Grid 3 Accent 6" w:uiPriority="69"/>
-    <w:lsdException w:name="Dark List Accent 6" w:uiPriority="70"/>
-    <w:lsdException w:name="Colorful Shading Accent 6" w:uiPriority="71"/>
-    <w:lsdException w:name="Colorful List Accent 6" w:uiPriority="72"/>
-    <w:lsdException w:name="Colorful Grid Accent 6" w:uiPriority="73"/>
-    <w:lsdException w:name="Subtle Emphasis" w:uiPriority="19" w:qFormat="1"/>
-    <w:lsdException w:name="Intense Emphasis" w:uiPriority="21" w:qFormat="1"/>
-    <w:lsdException w:name="Subtle Reference" w:uiPriority="31" w:qFormat="1"/>
-    <w:lsdException w:name="Intense Reference" w:uiPriority="32" w:qFormat="1"/>
-    <w:lsdException w:name="Book Title" w:uiPriority="33" w:qFormat="1"/>
-    <w:lsdException w:name="Bibliography" w:semiHidden="1" w:uiPriority="37" w:unhideWhenUsed="1"/>
-    <w:lsdException w:name="TOC Heading" w:semiHidden="1" w:uiPriority="39" w:unhideWhenUsed="1" w:qFormat="1"/>
-    <w:lsdException w:name="Plain Table 1" w:uiPriority="41"/>
-    <w:lsdException w:name="Plain Table 2" w:uiPriority="42"/>
-    <w:lsdException w:name="Plain Table 3" w:uiPriority="43"/>
-    <w:lsdException w:name="Plain Table 4" w:uiPriority="44"/>
-    <w:lsdException w:name="Plain Table 5" w:uiPriority="45"/>
-    <w:lsdException w:name="Grid Table Light" w:uiPriority="40"/>
-    <w:lsdException w:name="Grid Table 1 Light" w:uiPriority="46"/>
-    <w:lsdException w:name="Grid Table 2" w:uiPriority="47"/>
-    <w:lsdException w:name="Grid Table 3" w:uiPriority="48"/>
-    <w:lsdException w:name="Grid Table 4" w:uiPriority="49"/>
-    <w:lsdException w:name="Grid Table 5 Dark" w:uiPriority="50"/>
-    <w:lsdException w:name="Grid Table 6 Colorful" w:uiPriority="51"/>
-    <w:lsdException w:name="Grid Table 7 Colorful" w:uiPriority="52"/>
-    <w:lsdException w:name="Grid Table 1 Light Accent 1" w:uiPriority="46"/>
-    <w:lsdException w:name="Grid Table 2 Accent 1" w:uiPriority="47"/>
-    <w:lsdException w:name="Grid Table 3 Accent 1" w:uiPriority="48"/>
-    <w:lsdException w:name="Grid Table 4 Accent 1" w:uiPriority="49"/>
-    <w:lsdException w:name="Grid Table 5 Dark Accent 1" w:uiPriority="50"/>
-    <w:lsdException w:name="Grid Table 6 Colorful Accent 1" w:uiPriority="51"/>
-    <w:lsdException w:name="Grid Table 7 Colorful Accent 1" w:uiPriority="52"/>
-    <w:lsdException w:name="Grid Table 1 Light Accent 2" w:uiPriority="46"/>
-    <w:lsdException w:name="Grid Table 2 Accent 2" w:uiPriority="47"/>
-    <w:lsdException w:name="Grid Table 3 Accent 2" w:uiPriority="48"/>
-    <w:lsdException w:name="Grid Table 4 Accent 2" w:uiPriority="49"/>
-    <w:lsdException w:name="Grid Table 5 Dark Accent 2" w:uiPriority="50"/>
-    <w:lsdException w:name="Grid Table 6 Colorful Accent 2" w:uiPriority="51"/>
-    <w:lsdException w:name="Grid Table 7 Colorful Accent 2" w:uiPriority="52"/>
-    <w:lsdException w:name="Grid Table 1 Light Accent 3" w:uiPriority="46"/>
-    <w:lsdException w:name="Grid Table 2 Accent 3" w:uiPriority="47"/>
-    <w:lsdException w:name="Grid Table 3 Accent 3" w:uiPriority="48"/>
-    <w:lsdException w:name="Grid Table 4 Accent 3" w:uiPriority="49"/>
-    <w:lsdException w:name="Grid Table 5 Dark Accent 3" w:uiPriority="50"/>
-    <w:lsdException w:name="Grid Table 6 Colorful Accent 3" w:uiPriority="51"/>
-    <w:lsdException w:name="Grid Table 7 Colorful Accent 3" w:uiPriority="52"/>
-    <w:lsdException w:name="Grid Table 1 Light Accent 4" w:uiPriority="46"/>
-    <w:lsdException w:name="Grid Table 2 Accent 4" w:uiPriority="47"/>
-    <w:lsdException w:name="Grid Table 3 Accent 4" w:uiPriority="48"/>
-    <w:lsdException w:name="Grid Table 4 Accent 4" w:uiPriority="49"/>
-    <w:lsdException w:name="Grid Table 5 Dark Accent 4" w:uiPriority="50"/>
-    <w:lsdException w:name="Grid Table 6 Colorful Accent 4" w:uiPriority="51"/>
-    <w:lsdException w:name="Grid Table 7 Colorful Accent 4" w:uiPriority="52"/>
-    <w:lsdException w:name="Grid Table 1 Light Accent 5" w:uiPriority="46"/>
-    <w:lsdException w:name="Grid Table 2 Accent 5" w:uiPriority="47"/>
-    <w:lsdException w:name="Grid Table 3 Accent 5" w:uiPriority="48"/>
-    <w:lsdException w:name="Grid Table 4 Accent 5" w:uiPriority="49"/>
-    <w:lsdException w:name="Grid Table 5 Dark Accent 5" w:uiPriority="50"/>
-    <w:lsdException w:name="Grid Table 6 Colorful Accent 5" w:uiPriority="51"/>
-    <w:lsdException w:name="Grid Table 7 Colorful Accent 5" w:uiPriority="52"/>
-    <w:lsdException w:name="Grid Table 1 Light Accent 6" w:uiPriority="46"/>
-    <w:lsdException w:name="Grid Table 2 Accent 6" w:uiPriority="47"/>
-    <w:lsdException w:name="Grid Table 3 Accent 6" w:uiPriority="48"/>
-    <w:lsdException w:name="Grid Table 4 Accent 6" w:uiPriority="49"/>
-    <w:lsdException w:name="Grid Table 5 Dark Accent 6" w:uiPriority="50"/>
-    <w:lsdException w:name="Grid Table 6 Colorful Accent 6" w:uiPriority="51"/>
-    <w:lsdException w:name="Grid Table 7 Colorful Accent 6" w:uiPriority="52"/>
-    <w:lsdException w:name="List Table 1 Light" w:uiPriority="46"/>
-    <w:lsdException w:name="List Table 2" w:uiPriority="47"/>
-    <w:lsdException w:name="List Table 3" w:uiPriority="48"/>
-    <w:lsdException w:name="List Table 4" w:uiPriority="49"/>
-    <w:lsdException w:name="List Table 5 Dark" w:uiPriority="50"/>
-    <w:lsdException w:name="List Table 6 Colorful" w:uiPriority="51"/>
-    <w:lsdException w:name="List Table 7 Colorful" w:uiPriority="52"/>
-    <w:lsdException w:name="List Table 1 Light Accent 1" w:uiPriority="46"/>
-    <w:lsdException w:name="List Table 2 Accent 1" w:uiPriority="47"/>
-    <w:lsdException w:name="List Table 3 Accent 1" w:uiPriority="48"/>
-    <w:lsdException w:name="List Table 4 Accent 1" w:uiPriority="49"/>
-    <w:lsdException w:name="List Table 5 Dark Accent 1" w:uiPriority="50"/>
-    <w:lsdException w:name="List Table 6 Colorful Accent 1" w:uiPriority="51"/>
-    <w:lsdException w:name="List Table 7 Colorful Accent 1" w:uiPriority="52"/>
-    <w:lsdException w:name="List Table 1 Light Accent 2" w:uiPriority="46"/>
-    <w:lsdException w:name="List Table 2 Accent 2" w:uiPriority="47"/>
-    <w:lsdException w:name="List Table 3 Accent 2" w:uiPriority="48"/>
-    <w:lsdException w:name="List Table 4 Accent 2" w:uiPriority="49"/>
-    <w:lsdException w:name="List Table 5 Dark Accent 2" w:uiPriority="50"/>
-    <w:lsdException w:name="List Table 6 Colorful Accent 2" w:uiPriority="51"/>
-    <w:lsdException w:name="List Table 7 Colorful Accent 2" w:uiPriority="52"/>
-    <w:lsdException w:name="List Table 1 Light Accent 3" w:uiPriority="46"/>
-    <w:lsdException w:name="List Table 2 Accent 3" w:uiPriority="47"/>
-    <w:lsdException w:name="List Table 3 Accent 3" w:uiPriority="48"/>
-    <w:lsdException w:name="List Table 4 Accent 3" w:uiPriority="49"/>
-    <w:lsdException w:name="List Table 5 Dark Accent 3" w:uiPriority="50"/>
-    <w:lsdException w:name="List Table 6 Colorful Accent 3" w:uiPriority="51"/>
-    <w:lsdException w:name="List Table 7 Colorful Accent 3" w:uiPriority="52"/>
-    <w:lsdException w:name="List Table 1 Light Accent 4" w:uiPriority="46"/>
-    <w:lsdException w:name="List Table 2 Accent 4" w:uiPriority="47"/>
-    <w:lsdException w:name="List Table 3 Accent 4" w:uiPriority="48"/>
-    <w:lsdException w:name="List Table 4 Accent 4" w:uiPriority="49"/>
-    <w:lsdException w:name="List Table 5 Dark Accent 4" w:uiPriority="50"/>
-    <w:lsdException w:name="List Table 6 Colorful Accent 4" w:uiPriority="51"/>
-    <w:lsdException w:name="List Table 7 Colorful Accent 4" w:uiPriority="52"/>
-    <w:lsdException w:name="List Table 1 Light Accent 5" w:uiPriority="46"/>
-    <w:lsdException w:name="List Table 2 Accent 5" w:uiPriority="47"/>
-    <w:lsdException w:name="List Table 3 Accent 5" w:uiPriority="48"/>
-    <w:lsdException w:name="List Table 4 Accent 5" w:uiPriority="49"/>
-    <w:lsdException w:name="List Table 5 Dark Accent 5" w:uiPriority="50"/>
-    <w:lsdException w:name="List Table 6 Colorful Accent 5" w:uiPriority="51"/>
-    <w:lsdException w:name="List Table 7 Colorful Accent 5" w:uiPriority="52"/>
-    <w:lsdException w:name="List Table 1 Light Accent 6" w:uiPriority="46"/>
-    <w:lsdException w:name="List Table 2 Accent 6" w:uiPriority="47"/>
-    <w:lsdException w:name="List Table 3 Accent 6" w:uiPriority="48"/>
-    <w:lsdException w:name="List Table 4 Accent 6" w:uiPriority="49"/>
-    <w:lsdException w:name="List Table 5 Dark Accent 6" w:uiPriority="50"/>
-    <w:lsdException w:name="List Table 6 Colorful Accent 6" w:uiPriority="51"/>
-    <w:lsdException w:name="List Table 7 Colorful Accent 6" w:uiPriority="52"/>
+  <w:latentStyles w:defLockedState="0" w:defUIPriority="99" w:defSemiHidden="1" w:defUnhideWhenUsed="1" w:defQFormat="0" w:count="267">
+    <w:lsdException w:name="Normal" w:semiHidden="0" w:uiPriority="0" w:unhideWhenUsed="0" w:qFormat="1"/>
+    <w:lsdException w:name="heading 1" w:semiHidden="0" w:uiPriority="9" w:unhideWhenUsed="0" w:qFormat="1"/>
+    <w:lsdException w:name="heading 2" w:semiHidden="0" w:uiPriority="9" w:unhideWhenUsed="0" w:qFormat="1"/>
+    <w:lsdException w:name="heading 3" w:semiHidden="0" w:uiPriority="9" w:unhideWhenUsed="0" w:qFormat="1"/>
+    <w:lsdException w:name="heading 4" w:semiHidden="0" w:uiPriority="9" w:unhideWhenUsed="0" w:qFormat="1"/>
+    <w:lsdException w:name="heading 5" w:semiHidden="0" w:uiPriority="9" w:unhideWhenUsed="0" w:qFormat="1"/>
+    <w:lsdException w:name="heading 6" w:semiHidden="0" w:uiPriority="9" w:unhideWhenUsed="0" w:qFormat="1"/>
+    <w:lsdException w:name="heading 7" w:semiHidden="0" w:uiPriority="9" w:unhideWhenUsed="0" w:qFormat="1"/>
+    <w:lsdException w:name="heading 8" w:semiHidden="0" w:uiPriority="9" w:unhideWhenUsed="0" w:qFormat="1"/>
+    <w:lsdException w:name="heading 9" w:semiHidden="0" w:uiPriority="9" w:unhideWhenUsed="0" w:qFormat="1"/>
+    <w:lsdException w:name="toc 1" w:uiPriority="39"/>
+    <w:lsdException w:name="toc 2" w:uiPriority="39"/>
+    <w:lsdException w:name="toc 3" w:uiPriority="39"/>
+    <w:lsdException w:name="toc 4" w:uiPriority="39"/>
+    <w:lsdException w:name="toc 5" w:uiPriority="39"/>
+    <w:lsdException w:name="toc 6" w:uiPriority="39"/>
+    <w:lsdException w:name="toc 7" w:uiPriority="39"/>
+    <w:lsdException w:name="toc 8" w:uiPriority="39"/>
+    <w:lsdException w:name="toc 9" w:uiPriority="39"/>
+    <w:lsdException w:name="caption" w:uiPriority="35" w:qFormat="1"/>
+    <w:lsdException w:name="Title" w:semiHidden="0" w:uiPriority="10" w:unhideWhenUsed="0" w:qFormat="1"/>
+    <w:lsdException w:name="Default Paragraph Font" w:uiPriority="1"/>
+    <w:lsdException w:name="Subtitle" w:semiHidden="0" w:uiPriority="11" w:unhideWhenUsed="0" w:qFormat="1"/>
+    <w:lsdException w:name="Strong" w:semiHidden="0" w:uiPriority="22" w:unhideWhenUsed="0" w:qFormat="1"/>
+    <w:lsdException w:name="Emphasis" w:semiHidden="0" w:uiPriority="20" w:unhideWhenUsed="0" w:qFormat="1"/>
+    <w:lsdException w:name="Table Grid" w:semiHidden="0" w:uiPriority="59" w:unhideWhenUsed="0"/>
+    <w:lsdException w:name="Placeholder Text" w:unhideWhenUsed="0"/>
+    <w:lsdException w:name="No Spacing" w:semiHidden="0" w:uiPriority="1" w:unhideWhenUsed="0" w:qFormat="1"/>
+    <w:lsdException w:name="Light Shading" w:semiHidden="0" w:uiPriority="60" w:unhideWhenUsed="0"/>
+    <w:lsdException w:name="Light List" w:semiHidden="0" w:uiPriority="61" w:unhideWhenUsed="0"/>
+    <w:lsdException w:name="Light Grid" w:semiHidden="0" w:uiPriority="62" w:unhideWhenUsed="0"/>
+    <w:lsdException w:name="Medium Shading 1" w:semiHidden="0" w:uiPriority="63" w:unhideWhenUsed="0"/>
+    <w:lsdException w:name="Medium Shading 2" w:semiHidden="0" w:uiPriority="64" w:unhideWhenUsed="0"/>
+    <w:lsdException w:name="Medium List 1" w:semiHidden="0" w:uiPriority="65" w:unhideWhenUsed="0"/>
+    <w:lsdException w:name="Medium List 2" w:semiHidden="0" w:uiPriority="66" w:unhideWhenUsed="0"/>
+    <w:lsdException w:name="Medium Grid 1" w:semiHidden="0" w:uiPriority="67" w:unhideWhenUsed="0"/>
+    <w:lsdException w:name="Medium Grid 2" w:semiHidden="0" w:uiPriority="68" w:unhideWhenUsed="0"/>
+    <w:lsdException w:name="Medium Grid 3" w:semiHidden="0" w:uiPriority="69" w:unhideWhenUsed="0"/>
+    <w:lsdException w:name="Dark List" w:semiHidden="0" w:uiPriority="70" w:unhideWhenUsed="0"/>
+    <w:lsdException w:name="Colorful Shading" w:semiHidden="0" w:uiPriority="71" w:unhideWhenUsed="0"/>
+    <w:lsdException w:name="Colorful List" w:semiHidden="0" w:uiPriority="72" w:unhideWhenUsed="0"/>
+    <w:lsdException w:name="Colorful Grid" w:semiHidden="0" w:uiPriority="73" w:unhideWhenUsed="0"/>
+    <w:lsdException w:name="Light Shading Accent 1" w:semiHidden="0" w:uiPriority="60" w:unhideWhenUsed="0"/>
+    <w:lsdException w:name="Light List Accent 1" w:semiHidden="0" w:uiPriority="61" w:unhideWhenUsed="0"/>
+    <w:lsdException w:name="Light Grid Accent 1" w:semiHidden="0" w:uiPriority="62" w:unhideWhenUsed="0"/>
+    <w:lsdException w:name="Medium Shading 1 Accent 1" w:semiHidden="0" w:uiPriority="63" w:unhideWhenUsed="0"/>
+    <w:lsdException w:name="Medium Shading 2 Accent 1" w:semiHidden="0" w:uiPriority="64" w:unhideWhenUsed="0"/>
+    <w:lsdException w:name="Medium List 1 Accent 1" w:semiHidden="0" w:uiPriority="65" w:unhideWhenUsed="0"/>
+    <w:lsdException w:name="Revision" w:unhideWhenUsed="0"/>
+    <w:lsdException w:name="List Paragraph" w:semiHidden="0" w:uiPriority="34" w:unhideWhenUsed="0" w:qFormat="1"/>
+    <w:lsdException w:name="Quote" w:semiHidden="0" w:uiPriority="29" w:unhideWhenUsed="0" w:qFormat="1"/>
+    <w:lsdException w:name="Intense Quote" w:semiHidden="0" w:uiPriority="30" w:unhideWhenUsed="0" w:qFormat="1"/>
+    <w:lsdException w:name="Medium List 2 Accent 1" w:semiHidden="0" w:uiPriority="66" w:unhideWhenUsed="0"/>
+    <w:lsdException w:name="Medium Grid 1 Accent 1" w:semiHidden="0" w:uiPriority="67" w:unhideWhenUsed="0"/>
+    <w:lsdException w:name="Medium Grid 2 Accent 1" w:semiHidden="0" w:uiPriority="68" w:unhideWhenUsed="0"/>
+    <w:lsdException w:name="Medium Grid 3 Accent 1" w:semiHidden="0" w:uiPriority="69" w:unhideWhenUsed="0"/>
+    <w:lsdException w:name="Dark List Accent 1" w:semiHidden="0" w:uiPriority="70" w:unhideWhenUsed="0"/>
+    <w:lsdException w:name="Colorful Shading Accent 1" w:semiHidden="0" w:uiPriority="71" w:unhideWhenUsed="0"/>
+    <w:lsdException w:name="Colorful List Accent 1" w:semiHidden="0" w:uiPriority="72" w:unhideWhenUsed="0"/>
+    <w:lsdException w:name="Colorful Grid Accent 1" w:semiHidden="0" w:uiPriority="73" w:unhideWhenUsed="0"/>
+    <w:lsdException w:name="Light Shading Accent 2" w:semiHidden="0" w:uiPriority="60" w:unhideWhenUsed="0"/>
+    <w:lsdException w:name="Light List Accent 2" w:semiHidden="0" w:uiPriority="61" w:unhideWhenUsed="0"/>
+    <w:lsdException w:name="Light Grid Accent 2" w:semiHidden="0" w:uiPriority="62" w:unhideWhenUsed="0"/>
+    <w:lsdException w:name="Medium Shading 1 Accent 2" w:semiHidden="0" w:uiPriority="63" w:unhideWhenUsed="0"/>
+    <w:lsdException w:name="Medium Shading 2 Accent 2" w:semiHidden="0" w:uiPriority="64" w:unhideWhenUsed="0"/>
+    <w:lsdException w:name="Medium List 1 Accent 2" w:semiHidden="0" w:uiPriority="65" w:unhideWhenUsed="0"/>
+    <w:lsdException w:name="Medium List 2 Accent 2" w:semiHidden="0" w:uiPriority="66" w:unhideWhenUsed="0"/>
+    <w:lsdException w:name="Medium Grid 1 Accent 2" w:semiHidden="0" w:uiPriority="67" w:unhideWhenUsed="0"/>
+    <w:lsdException w:name="Medium Grid 2 Accent 2" w:semiHidden="0" w:uiPriority="68" w:unhideWhenUsed="0"/>
+    <w:lsdException w:name="Medium Grid 3 Accent 2" w:semiHidden="0" w:uiPriority="69" w:unhideWhenUsed="0"/>
+    <w:lsdException w:name="Dark List Accent 2" w:semiHidden="0" w:uiPriority="70" w:unhideWhenUsed="0"/>
+    <w:lsdException w:name="Colorful Shading Accent 2" w:semiHidden="0" w:uiPriority="71" w:unhideWhenUsed="0"/>
+    <w:lsdException w:name="Colorful List Accent 2" w:semiHidden="0" w:uiPriority="72" w:unhideWhenUsed="0"/>
+    <w:lsdException w:name="Colorful Grid Accent 2" w:semiHidden="0" w:uiPriority="73" w:unhideWhenUsed="0"/>
+    <w:lsdException w:name="Light Shading Accent 3" w:semiHidden="0" w:uiPriority="60" w:unhideWhenUsed="0"/>
+    <w:lsdException w:name="Light List Accent 3" w:semiHidden="0" w:uiPriority="61" w:unhideWhenUsed="0"/>
+    <w:lsdException w:name="Light Grid Accent 3" w:semiHidden="0" w:uiPriority="62" w:unhideWhenUsed="0"/>
+    <w:lsdException w:name="Medium Shading 1 Accent 3" w:semiHidden="0" w:uiPriority="63" w:unhideWhenUsed="0"/>
+    <w:lsdException w:name="Medium Shading 2 Accent 3" w:semiHidden="0" w:uiPriority="64" w:unhideWhenUsed="0"/>
+    <w:lsdException w:name="Medium List 1 Accent 3" w:semiHidden="0" w:uiPriority="65" w:unhideWhenUsed="0"/>
+    <w:lsdException w:name="Medium List 2 Accent 3" w:semiHidden="0" w:uiPriority="66" w:unhideWhenUsed="0"/>
+    <w:lsdException w:name="Medium Grid 1 Accent 3" w:semiHidden="0" w:uiPriority="67" w:unhideWhenUsed="0"/>
+    <w:lsdException w:name="Medium Grid 2 Accent 3" w:semiHidden="0" w:uiPriority="68" w:unhideWhenUsed="0"/>
+    <w:lsdException w:name="Medium Grid 3 Accent 3" w:semiHidden="0" w:uiPriority="69" w:unhideWhenUsed="0"/>
+    <w:lsdException w:name="Dark List Accent 3" w:semiHidden="0" w:uiPriority="70" w:unhideWhenUsed="0"/>
+    <w:lsdException w:name="Colorful Shading Accent 3" w:semiHidden="0" w:uiPriority="71" w:unhideWhenUsed="0"/>
+    <w:lsdException w:name="Colorful List Accent 3" w:semiHidden="0" w:uiPriority="72" w:unhideWhenUsed="0"/>
+    <w:lsdException w:name="Colorful Grid Accent 3" w:semiHidden="0" w:uiPriority="73" w:unhideWhenUsed="0"/>
+    <w:lsdException w:name="Light Shading Accent 4" w:semiHidden="0" w:uiPriority="60" w:unhideWhenUsed="0"/>
+    <w:lsdException w:name="Light List Accent 4" w:semiHidden="0" w:uiPriority="61" w:unhideWhenUsed="0"/>
+    <w:lsdException w:name="Light Grid Accent 4" w:semiHidden="0" w:uiPriority="62" w:unhideWhenUsed="0"/>
+    <w:lsdException w:name="Medium Shading 1 Accent 4" w:semiHidden="0" w:uiPriority="63" w:unhideWhenUsed="0"/>
+    <w:lsdException w:name="Medium Shading 2 Accent 4" w:semiHidden="0" w:uiPriority="64" w:unhideWhenUsed="0"/>
+    <w:lsdException w:name="Medium List 1 Accent 4" w:semiHidden="0" w:uiPriority="65" w:unhideWhenUsed="0"/>
+    <w:lsdException w:name="Medium List 2 Accent 4" w:semiHidden="0" w:uiPriority="66" w:unhideWhenUsed="0"/>
+    <w:lsdException w:name="Medium Grid 1 Accent 4" w:semiHidden="0" w:uiPriority="67" w:unhideWhenUsed="0"/>
+    <w:lsdException w:name="Medium Grid 2 Accent 4" w:semiHidden="0" w:uiPriority="68" w:unhideWhenUsed="0"/>
+    <w:lsdException w:name="Medium Grid 3 Accent 4" w:semiHidden="0" w:uiPriority="69" w:unhideWhenUsed="0"/>
+    <w:lsdException w:name="Dark List Accent 4" w:semiHidden="0" w:uiPriority="70" w:unhideWhenUsed="0"/>
+    <w:lsdException w:name="Colorful Shading Accent 4" w:semiHidden="0" w:uiPriority="71" w:unhideWhenUsed="0"/>
+    <w:lsdException w:name="Colorful List Accent 4" w:semiHidden="0" w:uiPriority="72" w:unhideWhenUsed="0"/>
+    <w:lsdException w:name="Colorful Grid Accent 4" w:semiHidden="0" w:uiPriority="73" w:unhideWhenUsed="0"/>
+    <w:lsdException w:name="Light Shading Accent 5" w:semiHidden="0" w:uiPriority="60" w:unhideWhenUsed="0"/>
+    <w:lsdException w:name="Light List Accent 5" w:semiHidden="0" w:uiPriority="61" w:unhideWhenUsed="0"/>
+    <w:lsdException w:name="Light Grid Accent 5" w:semiHidden="0" w:uiPriority="62" w:unhideWhenUsed="0"/>
+    <w:lsdException w:name="Medium Shading 1 Accent 5" w:semiHidden="0" w:uiPriority="63" w:unhideWhenUsed="0"/>
+    <w:lsdException w:name="Medium Shading 2 Accent 5" w:semiHidden="0" w:uiPriority="64" w:unhideWhenUsed="0"/>
+    <w:lsdException w:name="Medium List 1 Accent 5" w:semiHidden="0" w:uiPriority="65" w:unhideWhenUsed="0"/>
+    <w:lsdException w:name="Medium List 2 Accent 5" w:semiHidden="0" w:uiPriority="66" w:unhideWhenUsed="0"/>
+    <w:lsdException w:name="Medium Grid 1 Accent 5" w:semiHidden="0" w:uiPriority="67" w:unhideWhenUsed="0"/>
+    <w:lsdException w:name="Medium Grid 2 Accent 5" w:semiHidden="0" w:uiPriority="68" w:unhideWhenUsed="0"/>
+    <w:lsdException w:name="Medium Grid 3 Accent 5" w:semiHidden="0" w:uiPriority="69" w:unhideWhenUsed="0"/>
+    <w:lsdException w:name="Dark List Accent 5" w:semiHidden="0" w:uiPriority="70" w:unhideWhenUsed="0"/>
+    <w:lsdException w:name="Colorful Shading Accent 5" w:semiHidden="0" w:uiPriority="71" w:unhideWhenUsed="0"/>
+    <w:lsdException w:name="Colorful List Accent 5" w:semiHidden="0" w:uiPriority="72" w:unhideWhenUsed="0"/>
+    <w:lsdException w:name="Colorful Grid Accent 5" w:semiHidden="0" w:uiPriority="73" w:unhideWhenUsed="0"/>
+    <w:lsdException w:name="Light Shading Accent 6" w:semiHidden="0" w:uiPriority="60" w:unhideWhenUsed="0"/>
+    <w:lsdException w:name="Light List Accent 6" w:semiHidden="0" w:uiPriority="61" w:unhideWhenUsed="0"/>
+    <w:lsdException w:name="Light Grid Accent 6" w:semiHidden="0" w:uiPriority="62" w:unhideWhenUsed="0"/>
+    <w:lsdException w:name="Medium Shading 1 Accent 6" w:semiHidden="0" w:uiPriority="63" w:unhideWhenUsed="0"/>
+    <w:lsdException w:name="Medium Shading 2 Accent 6" w:semiHidden="0" w:uiPriority="64" w:unhideWhenUsed="0"/>
+    <w:lsdException w:name="Medium List 1 Accent 6" w:semiHidden="0" w:uiPriority="65" w:unhideWhenUsed="0"/>
+    <w:lsdException w:name="Medium List 2 Accent 6" w:semiHidden="0" w:uiPriority="66" w:unhideWhenUsed="0"/>
+    <w:lsdException w:name="Medium Grid 1 Accent 6" w:semiHidden="0" w:uiPriority="67" w:unhideWhenUsed="0"/>
+    <w:lsdException w:name="Medium Grid 2 Accent 6" w:semiHidden="0" w:uiPriority="68" w:unhideWhenUsed="0"/>
+    <w:lsdException w:name="Medium Grid 3 Accent 6" w:semiHidden="0" w:uiPriority="69" w:unhideWhenUsed="0"/>
+    <w:lsdException w:name="Dark List Accent 6" w:semiHidden="0" w:uiPriority="70" w:unhideWhenUsed="0"/>
+    <w:lsdException w:name="Colorful Shading Accent 6" w:semiHidden="0" w:uiPriority="71" w:unhideWhenUsed="0"/>
+    <w:lsdException w:name="Colorful List Accent 6" w:semiHidden="0" w:uiPriority="72" w:unhideWhenUsed="0"/>
+    <w:lsdException w:name="Colorful Grid Accent 6" w:semiHidden="0" w:uiPriority="73" w:unhideWhenUsed="0"/>
+    <w:lsdException w:name="Subtle Emphasis" w:semiHidden="0" w:uiPriority="19" w:unhideWhenUsed="0" w:qFormat="1"/>
+    <w:lsdException w:name="Intense Emphasis" w:semiHidden="0" w:uiPriority="21" w:unhideWhenUsed="0" w:qFormat="1"/>
+    <w:lsdException w:name="Subtle Reference" w:semiHidden="0" w:uiPriority="31" w:unhideWhenUsed="0" w:qFormat="1"/>
+    <w:lsdException w:name="Intense Reference" w:semiHidden="0" w:uiPriority="32" w:unhideWhenUsed="0" w:qFormat="1"/>
+    <w:lsdException w:name="Book Title" w:semiHidden="0" w:uiPriority="33" w:unhideWhenUsed="0" w:qFormat="1"/>
+    <w:lsdException w:name="Bibliography" w:uiPriority="37"/>
+    <w:lsdException w:name="TOC Heading" w:uiPriority="39" w:qFormat="1"/>
+  </w:latentStyles>
+  <w:style w:type="paragraph" w:default="1" w:styleId="Standard">
+    <w:name w:val="Normal"/>
+    <w:qFormat/>
+    <w:pPr>
+      <w:widowControl w:val="0"/>
+      <w:spacing w:line="240" w:lineRule="atLeast"/>
+    </w:pPr>
+    <w:rPr>
+      <w:lang w:val="en-US" w:eastAsia="en-US"/>
+    </w:rPr>
+  </w:style>
+  <w:style w:type="paragraph" w:styleId="berschrift1">
+    <w:name w:val="heading 1"/>
+    <w:basedOn w:val="Standard"/>
+    <w:next w:val="Standard"/>
+    <w:qFormat/>
+    <w:pPr>
+      <w:keepNext/>
+      <w:numPr>
+        <w:numId w:val="1"/>
+      </w:numPr>
+      <w:spacing w:before="120" w:after="60"/>
+      <w:ind w:left="720" w:hanging="720"/>
+      <w:outlineLvl w:val="0"/>
+    </w:pPr>
+    <w:rPr>
+      <w:rFonts w:ascii="Arial" w:hAnsi="Arial"/>
+      <w:b/>
+      <w:sz w:val="24"/>
+    </w:rPr>
+  </w:style>
+  <w:style w:type="paragraph" w:styleId="berschrift2">
+    <w:name w:val="heading 2"/>
+    <w:basedOn w:val="berschrift1"/>
+    <w:next w:val="Standard"/>
+    <w:qFormat/>
+    <w:pPr>
+      <w:numPr>
+        <w:ilvl w:val="1"/>
+      </w:numPr>
+      <w:outlineLvl w:val="1"/>
+    </w:pPr>
+    <w:rPr>
+      <w:sz w:val="20"/>
+    </w:rPr>
+  </w:style>
+  <w:style w:type="paragraph" w:styleId="berschrift3">
+    <w:name w:val="heading 3"/>
+    <w:basedOn w:val="berschrift1"/>
+    <w:next w:val="Standard"/>
+    <w:qFormat/>
+    <w:pPr>
+      <w:numPr>
+        <w:ilvl w:val="2"/>
+      </w:numPr>
+      <w:outlineLvl w:val="2"/>
+    </w:pPr>
+    <w:rPr>
+      <w:b w:val="0"/>
+      <w:i/>
+      <w:sz w:val="20"/>
+    </w:rPr>
+  </w:style>
+  <w:style w:type="paragraph" w:styleId="berschrift4">
+    <w:name w:val="heading 4"/>
+    <w:basedOn w:val="berschrift1"/>
+    <w:next w:val="Standard"/>
+    <w:qFormat/>
+    <w:pPr>
+      <w:numPr>
+        <w:ilvl w:val="3"/>
+      </w:numPr>
+      <w:outlineLvl w:val="3"/>
+    </w:pPr>
+    <w:rPr>
+      <w:b w:val="0"/>
+      <w:sz w:val="20"/>
+    </w:rPr>
+  </w:style>
+  <w:style w:type="paragraph" w:styleId="berschrift5">
+    <w:name w:val="heading 5"/>
+    <w:basedOn w:val="Standard"/>
+    <w:next w:val="Standard"/>
+    <w:qFormat/>
+    <w:pPr>
+      <w:numPr>
+        <w:ilvl w:val="4"/>
+        <w:numId w:val="1"/>
+      </w:numPr>
+      <w:spacing w:before="240" w:after="60"/>
+      <w:ind w:left="2880"/>
+      <w:outlineLvl w:val="4"/>
+    </w:pPr>
+    <w:rPr>
+      <w:sz w:val="22"/>
+    </w:rPr>
+  </w:style>
+  <w:style w:type="paragraph" w:styleId="berschrift6">
+    <w:name w:val="heading 6"/>
+    <w:basedOn w:val="Standard"/>
+    <w:next w:val="Standard"/>
+    <w:qFormat/>
+    <w:pPr>
+      <w:numPr>
+        <w:ilvl w:val="5"/>
+        <w:numId w:val="1"/>
+      </w:numPr>
+      <w:spacing w:before="240" w:after="60"/>
+      <w:ind w:left="2880"/>
+      <w:outlineLvl w:val="5"/>
+    </w:pPr>
+    <w:rPr>
+      <w:i/>
+      <w:sz w:val="22"/>
+    </w:rPr>
+  </w:style>
+  <w:style w:type="paragraph" w:styleId="berschrift7">
+    <w:name w:val="heading 7"/>
+    <w:basedOn w:val="Standard"/>
+    <w:next w:val="Standard"/>
+    <w:qFormat/>
+    <w:pPr>
+      <w:numPr>
+        <w:ilvl w:val="6"/>
+        <w:numId w:val="1"/>
+      </w:numPr>
+      <w:spacing w:before="240" w:after="60"/>
+      <w:ind w:left="2880"/>
+      <w:outlineLvl w:val="6"/>
+    </w:pPr>
+  </w:style>
+  <w:style w:type="paragraph" w:styleId="berschrift8">
+    <w:name w:val="heading 8"/>
+    <w:basedOn w:val="Standard"/>
+    <w:next w:val="Standard"/>
+    <w:qFormat/>
+    <w:pPr>
+      <w:numPr>
+        <w:ilvl w:val="7"/>
+        <w:numId w:val="1"/>
+      </w:numPr>
+      <w:spacing w:before="240" w:after="60"/>
+      <w:ind w:left="2880"/>
+      <w:outlineLvl w:val="7"/>
+    </w:pPr>
+    <w:rPr>
+      <w:i/>
+    </w:rPr>
+  </w:style>
+  <w:style w:type="paragraph" w:styleId="berschrift9">
+    <w:name w:val="heading 9"/>
+    <w:basedOn w:val="Standard"/>
+    <w:next w:val="Standard"/>
+    <w:qFormat/>
+    <w:pPr>
+      <w:numPr>
+        <w:ilvl w:val="8"/>
+        <w:numId w:val="1"/>
+      </w:numPr>
+      <w:spacing w:before="240" w:after="60"/>
+      <w:ind w:left="2880"/>
+      <w:outlineLvl w:val="8"/>
+    </w:pPr>
+    <w:rPr>
+      <w:b/>
+      <w:i/>
+      <w:sz w:val="18"/>
+    </w:rPr>
+  </w:style>
+  <w:style w:type="character" w:default="1" w:styleId="Absatz-Standardschriftart">
+    <w:name w:val="Default Paragraph Font"/>
+    <w:uiPriority w:val="1"/>
+    <w:semiHidden/>
+    <w:unhideWhenUsed/>
+  </w:style>
+  <w:style w:type="table" w:default="1" w:styleId="NormaleTabelle">
+    <w:name w:val="Normal Table"/>
+    <w:uiPriority w:val="99"/>
+    <w:semiHidden/>
+    <w:unhideWhenUsed/>
+    <w:tblPr>
+      <w:tblInd w:w="0" w:type="dxa"/>
+      <w:tblCellMar>
+        <w:top w:w="0" w:type="dxa"/>
+        <w:left w:w="108" w:type="dxa"/>
+        <w:bottom w:w="0" w:type="dxa"/>
+        <w:right w:w="108" w:type="dxa"/>
+      </w:tblCellMar>
+    </w:tblPr>
+  </w:style>
+  <w:style w:type="numbering" w:default="1" w:styleId="KeineListe">
+    <w:name w:val="No List"/>
+    <w:uiPriority w:val="99"/>
+    <w:semiHidden/>
+    <w:unhideWhenUsed/>
+  </w:style>
+  <w:style w:type="paragraph" w:customStyle="1" w:styleId="Paragraph2">
+    <w:name w:val="Paragraph2"/>
+    <w:basedOn w:val="Standard"/>
+    <w:pPr>
+      <w:spacing w:before="80"/>
+      <w:ind w:left="720"/>
+      <w:jc w:val="both"/>
+    </w:pPr>
+    <w:rPr>
+      <w:color w:val="000000"/>
+      <w:lang w:val="en-AU"/>
+    </w:rPr>
+  </w:style>
+  <w:style w:type="paragraph" w:styleId="Titel">
+    <w:name w:val="Title"/>
+    <w:basedOn w:val="Standard"/>
+    <w:next w:val="Standard"/>
+    <w:qFormat/>
+    <w:pPr>
+      <w:spacing w:line="240" w:lineRule="auto"/>
+      <w:jc w:val="center"/>
+    </w:pPr>
+    <w:rPr>
+      <w:rFonts w:ascii="Arial" w:hAnsi="Arial"/>
+      <w:b/>
+      <w:sz w:val="36"/>
+    </w:rPr>
+  </w:style>
+  <w:style w:type="paragraph" w:styleId="Untertitel">
+    <w:name w:val="Subtitle"/>
+    <w:basedOn w:val="Standard"/>
+    <w:qFormat/>
+    <w:pPr>
+      <w:spacing w:after="60"/>
+      <w:jc w:val="center"/>
+    </w:pPr>
+    <w:rPr>
+      <w:rFonts w:ascii="Arial" w:hAnsi="Arial"/>
+      <w:i/>
+      <w:sz w:val="36"/>
+      <w:lang w:val="en-AU"/>
+    </w:rPr>
+  </w:style>
+  <w:style w:type="paragraph" w:styleId="Standardeinzug">
+    <w:name w:val="Normal Indent"/>
+    <w:basedOn w:val="Standard"/>
+    <w:semiHidden/>
+    <w:pPr>
+      <w:ind w:left="900" w:hanging="900"/>
+    </w:pPr>
+  </w:style>
+  <w:style w:type="paragraph" w:styleId="Verzeichnis1">
+    <w:name w:val="toc 1"/>
+    <w:basedOn w:val="Standard"/>
+    <w:next w:val="Standard"/>
+    <w:uiPriority w:val="39"/>
+    <w:pPr>
+      <w:tabs>
+        <w:tab w:val="right" w:pos="9360"/>
+      </w:tabs>
+      <w:spacing w:before="240" w:after="60"/>
+      <w:ind w:right="720"/>
+    </w:pPr>
+  </w:style>
+  <w:style w:type="paragraph" w:styleId="Verzeichnis2">
+    <w:name w:val="toc 2"/>
+    <w:basedOn w:val="Standard"/>
+    <w:next w:val="Standard"/>
+    <w:uiPriority w:val="39"/>
+    <w:pPr>
+      <w:tabs>
+        <w:tab w:val="right" w:pos="9360"/>
+      </w:tabs>
+      <w:ind w:left="432" w:right="720"/>
+    </w:pPr>
+  </w:style>
+  <w:style w:type="paragraph" w:styleId="Verzeichnis3">
+    <w:name w:val="toc 3"/>
+    <w:basedOn w:val="Standard"/>
+    <w:next w:val="Standard"/>
+    <w:uiPriority w:val="39"/>
+    <w:pPr>
+      <w:tabs>
+        <w:tab w:val="left" w:pos="1440"/>
+        <w:tab w:val="right" w:pos="9360"/>
+      </w:tabs>
+      <w:ind w:left="864"/>
+    </w:pPr>
+  </w:style>
+  <w:style w:type="paragraph" w:styleId="Kopfzeile">
+    <w:name w:val="header"/>
+    <w:basedOn w:val="Standard"/>
+    <w:semiHidden/>
+    <w:pPr>
+      <w:tabs>
+        <w:tab w:val="center" w:pos="4320"/>
+        <w:tab w:val="right" w:pos="8640"/>
+      </w:tabs>
+    </w:pPr>
+  </w:style>
+  <w:style w:type="paragraph" w:styleId="Fuzeile">
+    <w:name w:val="footer"/>
+    <w:basedOn w:val="Standard"/>
+    <w:semiHidden/>
+    <w:pPr>
+      <w:tabs>
+        <w:tab w:val="center" w:pos="4320"/>
+        <w:tab w:val="right" w:pos="8640"/>
+      </w:tabs>
+    </w:pPr>
+  </w:style>
+  <w:style w:type="character" w:styleId="Seitenzahl">
+    <w:name w:val="page number"/>
+    <w:basedOn w:val="Absatz-Standardschriftart"/>
+    <w:semiHidden/>
+  </w:style>
+  <w:style w:type="paragraph" w:customStyle="1" w:styleId="Paragraph3">
+    <w:name w:val="Paragraph3"/>
+    <w:basedOn w:val="Standard"/>
+    <w:pPr>
+      <w:spacing w:before="80" w:line="240" w:lineRule="auto"/>
+      <w:ind w:left="1530"/>
+      <w:jc w:val="both"/>
+    </w:pPr>
+  </w:style>
+  <w:style w:type="paragraph" w:customStyle="1" w:styleId="Paragraph4">
+    <w:name w:val="Paragraph4"/>
+    <w:basedOn w:val="Standard"/>
+    <w:pPr>
+      <w:spacing w:before="80" w:line="240" w:lineRule="auto"/>
+      <w:ind w:left="2250"/>
+      <w:jc w:val="both"/>
+    </w:pPr>
+  </w:style>
+  <w:style w:type="paragraph" w:customStyle="1" w:styleId="Tabletext">
+    <w:name w:val="Tabletext"/>
+    <w:basedOn w:val="Standard"/>
+    <w:pPr>
+      <w:keepLines/>
+      <w:spacing w:after="120"/>
+    </w:pPr>
+  </w:style>
+  <w:style w:type="paragraph" w:styleId="Textkrper">
+    <w:name w:val="Body Text"/>
+    <w:basedOn w:val="Standard"/>
+    <w:semiHidden/>
+    <w:pPr>
+      <w:keepLines/>
+      <w:spacing w:after="120"/>
+      <w:ind w:left="720"/>
+    </w:pPr>
+  </w:style>
+  <w:style w:type="paragraph" w:styleId="Verzeichnis4">
+    <w:name w:val="toc 4"/>
+    <w:basedOn w:val="Standard"/>
+    <w:next w:val="Standard"/>
+    <w:semiHidden/>
+    <w:pPr>
+      <w:ind w:left="600"/>
+    </w:pPr>
+  </w:style>
+  <w:style w:type="paragraph" w:styleId="Verzeichnis5">
+    <w:name w:val="toc 5"/>
+    <w:basedOn w:val="Standard"/>
+    <w:next w:val="Standard"/>
+    <w:semiHidden/>
+    <w:pPr>
+      <w:ind w:left="800"/>
+    </w:pPr>
+  </w:style>
+  <w:style w:type="paragraph" w:styleId="Verzeichnis6">
+    <w:name w:val="toc 6"/>
+    <w:basedOn w:val="Standard"/>
+    <w:next w:val="Standard"/>
+    <w:semiHidden/>
+    <w:pPr>
+      <w:ind w:left="1000"/>
+    </w:pPr>
+  </w:style>
+  <w:style w:type="paragraph" w:styleId="Verzeichnis7">
+    <w:name w:val="toc 7"/>
+    <w:basedOn w:val="Standard"/>
+    <w:next w:val="Standard"/>
+    <w:semiHidden/>
+    <w:pPr>
+      <w:ind w:left="1200"/>
+    </w:pPr>
+  </w:style>
+  <w:style w:type="paragraph" w:styleId="Verzeichnis8">
+    <w:name w:val="toc 8"/>
+    <w:basedOn w:val="Standard"/>
+    <w:next w:val="Standard"/>
+    <w:semiHidden/>
+    <w:pPr>
+      <w:ind w:left="1400"/>
+    </w:pPr>
+  </w:style>
+  <w:style w:type="paragraph" w:styleId="Verzeichnis9">
+    <w:name w:val="toc 9"/>
+    <w:basedOn w:val="Standard"/>
+    <w:next w:val="Standard"/>
+    <w:semiHidden/>
+    <w:pPr>
+      <w:ind w:left="1600"/>
+    </w:pPr>
+  </w:style>
+  <w:style w:type="paragraph" w:customStyle="1" w:styleId="Bullet1">
+    <w:name w:val="Bullet1"/>
+    <w:basedOn w:val="Standard"/>
+    <w:pPr>
+      <w:ind w:left="720" w:hanging="432"/>
+    </w:pPr>
+  </w:style>
+  <w:style w:type="paragraph" w:customStyle="1" w:styleId="Bullet2">
+    <w:name w:val="Bullet2"/>
+    <w:basedOn w:val="Standard"/>
+    <w:pPr>
+      <w:ind w:left="1440" w:hanging="360"/>
+    </w:pPr>
+    <w:rPr>
+      <w:color w:val="000080"/>
+    </w:rPr>
+  </w:style>
+  <w:style w:type="paragraph" w:styleId="Dokumentstruktur">
+    <w:name w:val="Document Map"/>
+    <w:basedOn w:val="Standard"/>
+    <w:semiHidden/>
+    <w:pPr>
+      <w:shd w:val="clear" w:color="auto" w:fill="000080"/>
+    </w:pPr>
+    <w:rPr>
+      <w:rFonts w:ascii="Tahoma" w:hAnsi="Tahoma"/>
+    </w:rPr>
+  </w:style>
+  <w:style w:type="character" w:styleId="Funotenzeichen">
+    <w:name w:val="footnote reference"/>
+    <w:basedOn w:val="Absatz-Standardschriftart"/>
+    <w:semiHidden/>
+    <w:rPr>
+      <w:sz w:val="20"/>
+      <w:vertAlign w:val="superscript"/>
+    </w:rPr>
+  </w:style>
+  <w:style w:type="paragraph" w:styleId="Funotentext">
+    <w:name w:val="footnote text"/>
+    <w:basedOn w:val="Standard"/>
+    <w:semiHidden/>
+    <w:pPr>
+      <w:keepNext/>
+      <w:keepLines/>
+      <w:pBdr>
+        <w:bottom w:val="single" w:sz="6" w:space="0" w:color="000000"/>
+      </w:pBdr>
+      <w:spacing w:before="40" w:after="40"/>
+      <w:ind w:left="360" w:hanging="360"/>
+    </w:pPr>
+    <w:rPr>
+      <w:rFonts w:ascii="Helvetica" w:hAnsi="Helvetica"/>
+      <w:sz w:val="16"/>
+    </w:rPr>
+  </w:style>
+  <w:style w:type="paragraph" w:customStyle="1" w:styleId="MainTitle">
+    <w:name w:val="Main Title"/>
+    <w:basedOn w:val="Standard"/>
+    <w:pPr>
+      <w:spacing w:before="480" w:after="60" w:line="240" w:lineRule="auto"/>
+      <w:jc w:val="center"/>
+    </w:pPr>
+    <w:rPr>
+      <w:rFonts w:ascii="Arial" w:hAnsi="Arial"/>
+      <w:b/>
+      <w:kern w:val="28"/>
+      <w:sz w:val="32"/>
+    </w:rPr>
+  </w:style>
+  <w:style w:type="paragraph" w:customStyle="1" w:styleId="Paragraph1">
+    <w:name w:val="Paragraph1"/>
+    <w:basedOn w:val="Standard"/>
+    <w:pPr>
+      <w:spacing w:before="80" w:line="240" w:lineRule="auto"/>
+      <w:jc w:val="both"/>
+    </w:pPr>
+  </w:style>
+  <w:style w:type="paragraph" w:styleId="Textkrper2">
+    <w:name w:val="Body Text 2"/>
+    <w:basedOn w:val="Standard"/>
+    <w:semiHidden/>
+    <w:rPr>
+      <w:i/>
+      <w:color w:val="0000FF"/>
+    </w:rPr>
+  </w:style>
+  <w:style w:type="paragraph" w:styleId="Textkrper-Zeileneinzug">
+    <w:name w:val="Body Text Indent"/>
+    <w:basedOn w:val="Standard"/>
+    <w:semiHidden/>
+    <w:pPr>
+      <w:ind w:left="720"/>
+    </w:pPr>
+    <w:rPr>
+      <w:i/>
+      <w:color w:val="0000FF"/>
+      <w:u w:val="single"/>
+    </w:rPr>
+  </w:style>
+  <w:style w:type="paragraph" w:customStyle="1" w:styleId="Body">
+    <w:name w:val="Body"/>
+    <w:basedOn w:val="Standard"/>
+    <w:pPr>
+      <w:widowControl/>
+      <w:spacing w:before="120" w:line="240" w:lineRule="auto"/>
+      <w:jc w:val="both"/>
+    </w:pPr>
+    <w:rPr>
+      <w:rFonts w:ascii="Book Antiqua" w:hAnsi="Book Antiqua"/>
+    </w:rPr>
+  </w:style>
+  <w:style w:type="paragraph" w:customStyle="1" w:styleId="Bullet">
+    <w:name w:val="Bullet"/>
+    <w:basedOn w:val="Standard"/>
+    <w:pPr>
+      <w:widowControl/>
+      <w:tabs>
+        <w:tab w:val="num" w:pos="360"/>
+        <w:tab w:val="left" w:pos="720"/>
+      </w:tabs>
+      <w:spacing w:before="120" w:line="240" w:lineRule="auto"/>
+      <w:ind w:left="720" w:right="360"/>
+      <w:jc w:val="both"/>
+    </w:pPr>
+    <w:rPr>
+      <w:rFonts w:ascii="Book Antiqua" w:hAnsi="Book Antiqua"/>
+    </w:rPr>
+  </w:style>
+  <w:style w:type="paragraph" w:customStyle="1" w:styleId="InfoBlue">
+    <w:name w:val="InfoBlue"/>
+    <w:basedOn w:val="Standard"/>
+    <w:next w:val="Textkrper"/>
+    <w:autoRedefine/>
+    <w:pPr>
+      <w:spacing w:after="120"/>
+      <w:ind w:left="720"/>
+    </w:pPr>
+    <w:rPr>
+      <w:i/>
+      <w:color w:val="0000FF"/>
+    </w:rPr>
+  </w:style>
+  <w:style w:type="character" w:styleId="Hyperlink">
+    <w:name w:val="Hyperlink"/>
+    <w:basedOn w:val="Absatz-Standardschriftart"/>
+    <w:semiHidden/>
+    <w:rPr>
+      <w:color w:val="0000FF"/>
+      <w:u w:val="single"/>
+    </w:rPr>
+  </w:style>
+  <w:style w:type="paragraph" w:styleId="StandardWeb">
+    <w:name w:val="Normal (Web)"/>
+    <w:basedOn w:val="Standard"/>
+    <w:semiHidden/>
+    <w:pPr>
+      <w:widowControl/>
+      <w:spacing w:before="100" w:beforeAutospacing="1" w:after="100" w:afterAutospacing="1" w:line="240" w:lineRule="auto"/>
+    </w:pPr>
+    <w:rPr>
+      <w:sz w:val="24"/>
+      <w:szCs w:val="24"/>
+    </w:rPr>
+  </w:style>
+  <w:style w:type="paragraph" w:styleId="Beschriftung">
+    <w:name w:val="caption"/>
+    <w:basedOn w:val="Standard"/>
+    <w:next w:val="Standard"/>
+    <w:uiPriority w:val="35"/>
+    <w:unhideWhenUsed/>
+    <w:qFormat/>
+    <w:rsid w:val="00C02E0B"/>
+    <w:pPr>
+      <w:spacing w:after="200" w:line="240" w:lineRule="auto"/>
+    </w:pPr>
+    <w:rPr>
+      <w:i/>
+      <w:iCs/>
+      <w:color w:val="1F497D" w:themeColor="text2"/>
+      <w:sz w:val="18"/>
+      <w:szCs w:val="18"/>
+    </w:rPr>
+  </w:style>
+  <w:style w:type="paragraph" w:styleId="Sprechblasentext">
+    <w:name w:val="Balloon Text"/>
+    <w:basedOn w:val="Standard"/>
+    <w:link w:val="SprechblasentextZchn"/>
+    <w:uiPriority w:val="99"/>
+    <w:semiHidden/>
+    <w:unhideWhenUsed/>
+    <w:rsid w:val="006576B4"/>
+    <w:pPr>
+      <w:spacing w:line="240" w:lineRule="auto"/>
+    </w:pPr>
+    <w:rPr>
+      <w:rFonts w:ascii="Tahoma" w:hAnsi="Tahoma" w:cs="Tahoma"/>
+      <w:sz w:val="16"/>
+      <w:szCs w:val="16"/>
+    </w:rPr>
+  </w:style>
+  <w:style w:type="character" w:customStyle="1" w:styleId="SprechblasentextZchn">
+    <w:name w:val="Sprechblasentext Zchn"/>
+    <w:basedOn w:val="Absatz-Standardschriftart"/>
+    <w:link w:val="Sprechblasentext"/>
+    <w:uiPriority w:val="99"/>
+    <w:semiHidden/>
+    <w:rsid w:val="006576B4"/>
+    <w:rPr>
+      <w:rFonts w:ascii="Tahoma" w:hAnsi="Tahoma" w:cs="Tahoma"/>
+      <w:sz w:val="16"/>
+      <w:szCs w:val="16"/>
+      <w:lang w:val="en-US" w:eastAsia="en-US"/>
+    </w:rPr>
+  </w:style>
+</w:styles>
+</file>
+
+<file path=word/stylesWithEffects.xml><?xml version="1.0" encoding="utf-8"?>
+<w:styles xmlns:wpc="http://schemas.microsoft.com/office/word/2010/wordprocessingCanvas" xmlns:mc="http://schemas.openxmlformats.org/markup-compatibility/2006" xmlns:o="urn:schemas-microsoft-com:office:office" xmlns:r="http://schemas.openxmlformats.org/officeDocument/2006/relationships" xmlns:m="http://schemas.openxmlformats.org/officeDocument/2006/math" xmlns:v="urn:schemas-microsoft-com:vml" xmlns:wp14="http://schemas.microsoft.com/office/word/2010/wordprocessingDrawing" xmlns:wp="http://schemas.openxmlformats.org/drawingml/2006/wordprocessingDrawing" xmlns:w10="urn:schemas-microsoft-com:office:word" xmlns:w="http://schemas.openxmlformats.org/wordprocessingml/2006/main" xmlns:w14="http://schemas.microsoft.com/office/word/2010/wordml" xmlns:wpg="http://schemas.microsoft.com/office/word/2010/wordprocessingGroup" xmlns:wpi="http://schemas.microsoft.com/office/word/2010/wordprocessingInk" xmlns:wne="http://schemas.microsoft.com/office/word/2006/wordml" xmlns:wps="http://schemas.microsoft.com/office/word/2010/wordprocessingShape" mc:Ignorable="w14 wp14">
+  <w:docDefaults>
+    <w:rPrDefault>
+      <w:rPr>
+        <w:rFonts w:ascii="Times New Roman" w:eastAsia="Times New Roman" w:hAnsi="Times New Roman" w:cs="Times New Roman"/>
+        <w:lang w:val="de-DE" w:eastAsia="de-DE" w:bidi="ar-SA"/>
+      </w:rPr>
+    </w:rPrDefault>
+    <w:pPrDefault/>
+  </w:docDefaults>
+  <w:latentStyles w:defLockedState="0" w:defUIPriority="99" w:defSemiHidden="1" w:defUnhideWhenUsed="1" w:defQFormat="0" w:count="267">
+    <w:lsdException w:name="Normal" w:semiHidden="0" w:uiPriority="0" w:unhideWhenUsed="0" w:qFormat="1"/>
+    <w:lsdException w:name="heading 1" w:semiHidden="0" w:uiPriority="9" w:unhideWhenUsed="0" w:qFormat="1"/>
+    <w:lsdException w:name="heading 2" w:semiHidden="0" w:uiPriority="9" w:unhideWhenUsed="0" w:qFormat="1"/>
+    <w:lsdException w:name="heading 3" w:semiHidden="0" w:uiPriority="9" w:unhideWhenUsed="0" w:qFormat="1"/>
+    <w:lsdException w:name="heading 4" w:semiHidden="0" w:uiPriority="9" w:unhideWhenUsed="0" w:qFormat="1"/>
+    <w:lsdException w:name="heading 5" w:semiHidden="0" w:uiPriority="9" w:unhideWhenUsed="0" w:qFormat="1"/>
+    <w:lsdException w:name="heading 6" w:semiHidden="0" w:uiPriority="9" w:unhideWhenUsed="0" w:qFormat="1"/>
+    <w:lsdException w:name="heading 7" w:semiHidden="0" w:uiPriority="9" w:unhideWhenUsed="0" w:qFormat="1"/>
+    <w:lsdException w:name="heading 8" w:semiHidden="0" w:uiPriority="9" w:unhideWhenUsed="0" w:qFormat="1"/>
+    <w:lsdException w:name="heading 9" w:semiHidden="0" w:uiPriority="9" w:unhideWhenUsed="0" w:qFormat="1"/>
+    <w:lsdException w:name="toc 1" w:uiPriority="39"/>
+    <w:lsdException w:name="toc 2" w:uiPriority="39"/>
+    <w:lsdException w:name="toc 3" w:uiPriority="39"/>
+    <w:lsdException w:name="toc 4" w:uiPriority="39"/>
+    <w:lsdException w:name="toc 5" w:uiPriority="39"/>
+    <w:lsdException w:name="toc 6" w:uiPriority="39"/>
+    <w:lsdException w:name="toc 7" w:uiPriority="39"/>
+    <w:lsdException w:name="toc 8" w:uiPriority="39"/>
+    <w:lsdException w:name="toc 9" w:uiPriority="39"/>
+    <w:lsdException w:name="caption" w:uiPriority="35" w:qFormat="1"/>
+    <w:lsdException w:name="Title" w:semiHidden="0" w:uiPriority="10" w:unhideWhenUsed="0" w:qFormat="1"/>
+    <w:lsdException w:name="Default Paragraph Font" w:uiPriority="1"/>
+    <w:lsdException w:name="Subtitle" w:semiHidden="0" w:uiPriority="11" w:unhideWhenUsed="0" w:qFormat="1"/>
+    <w:lsdException w:name="Strong" w:semiHidden="0" w:uiPriority="22" w:unhideWhenUsed="0" w:qFormat="1"/>
+    <w:lsdException w:name="Emphasis" w:semiHidden="0" w:uiPriority="20" w:unhideWhenUsed="0" w:qFormat="1"/>
+    <w:lsdException w:name="Table Grid" w:semiHidden="0" w:uiPriority="59" w:unhideWhenUsed="0"/>
+    <w:lsdException w:name="Placeholder Text" w:unhideWhenUsed="0"/>
+    <w:lsdException w:name="No Spacing" w:semiHidden="0" w:uiPriority="1" w:unhideWhenUsed="0" w:qFormat="1"/>
+    <w:lsdException w:name="Light Shading" w:semiHidden="0" w:uiPriority="60" w:unhideWhenUsed="0"/>
+    <w:lsdException w:name="Light List" w:semiHidden="0" w:uiPriority="61" w:unhideWhenUsed="0"/>
+    <w:lsdException w:name="Light Grid" w:semiHidden="0" w:uiPriority="62" w:unhideWhenUsed="0"/>
+    <w:lsdException w:name="Medium Shading 1" w:semiHidden="0" w:uiPriority="63" w:unhideWhenUsed="0"/>
+    <w:lsdException w:name="Medium Shading 2" w:semiHidden="0" w:uiPriority="64" w:unhideWhenUsed="0"/>
+    <w:lsdException w:name="Medium List 1" w:semiHidden="0" w:uiPriority="65" w:unhideWhenUsed="0"/>
+    <w:lsdException w:name="Medium List 2" w:semiHidden="0" w:uiPriority="66" w:unhideWhenUsed="0"/>
+    <w:lsdException w:name="Medium Grid 1" w:semiHidden="0" w:uiPriority="67" w:unhideWhenUsed="0"/>
+    <w:lsdException w:name="Medium Grid 2" w:semiHidden="0" w:uiPriority="68" w:unhideWhenUsed="0"/>
+    <w:lsdException w:name="Medium Grid 3" w:semiHidden="0" w:uiPriority="69" w:unhideWhenUsed="0"/>
+    <w:lsdException w:name="Dark List" w:semiHidden="0" w:uiPriority="70" w:unhideWhenUsed="0"/>
+    <w:lsdException w:name="Colorful Shading" w:semiHidden="0" w:uiPriority="71" w:unhideWhenUsed="0"/>
+    <w:lsdException w:name="Colorful List" w:semiHidden="0" w:uiPriority="72" w:unhideWhenUsed="0"/>
+    <w:lsdException w:name="Colorful Grid" w:semiHidden="0" w:uiPriority="73" w:unhideWhenUsed="0"/>
+    <w:lsdException w:name="Light Shading Accent 1" w:semiHidden="0" w:uiPriority="60" w:unhideWhenUsed="0"/>
+    <w:lsdException w:name="Light List Accent 1" w:semiHidden="0" w:uiPriority="61" w:unhideWhenUsed="0"/>
+    <w:lsdException w:name="Light Grid Accent 1" w:semiHidden="0" w:uiPriority="62" w:unhideWhenUsed="0"/>
+    <w:lsdException w:name="Medium Shading 1 Accent 1" w:semiHidden="0" w:uiPriority="63" w:unhideWhenUsed="0"/>
+    <w:lsdException w:name="Medium Shading 2 Accent 1" w:semiHidden="0" w:uiPriority="64" w:unhideWhenUsed="0"/>
+    <w:lsdException w:name="Medium List 1 Accent 1" w:semiHidden="0" w:uiPriority="65" w:unhideWhenUsed="0"/>
+    <w:lsdException w:name="Revision" w:unhideWhenUsed="0"/>
+    <w:lsdException w:name="List Paragraph" w:semiHidden="0" w:uiPriority="34" w:unhideWhenUsed="0" w:qFormat="1"/>
+    <w:lsdException w:name="Quote" w:semiHidden="0" w:uiPriority="29" w:unhideWhenUsed="0" w:qFormat="1"/>
+    <w:lsdException w:name="Intense Quote" w:semiHidden="0" w:uiPriority="30" w:unhideWhenUsed="0" w:qFormat="1"/>
+    <w:lsdException w:name="Medium List 2 Accent 1" w:semiHidden="0" w:uiPriority="66" w:unhideWhenUsed="0"/>
+    <w:lsdException w:name="Medium Grid 1 Accent 1" w:semiHidden="0" w:uiPriority="67" w:unhideWhenUsed="0"/>
+    <w:lsdException w:name="Medium Grid 2 Accent 1" w:semiHidden="0" w:uiPriority="68" w:unhideWhenUsed="0"/>
+    <w:lsdException w:name="Medium Grid 3 Accent 1" w:semiHidden="0" w:uiPriority="69" w:unhideWhenUsed="0"/>
+    <w:lsdException w:name="Dark List Accent 1" w:semiHidden="0" w:uiPriority="70" w:unhideWhenUsed="0"/>
+    <w:lsdException w:name="Colorful Shading Accent 1" w:semiHidden="0" w:uiPriority="71" w:unhideWhenUsed="0"/>
+    <w:lsdException w:name="Colorful List Accent 1" w:semiHidden="0" w:uiPriority="72" w:unhideWhenUsed="0"/>
+    <w:lsdException w:name="Colorful Grid Accent 1" w:semiHidden="0" w:uiPriority="73" w:unhideWhenUsed="0"/>
+    <w:lsdException w:name="Light Shading Accent 2" w:semiHidden="0" w:uiPriority="60" w:unhideWhenUsed="0"/>
+    <w:lsdException w:name="Light List Accent 2" w:semiHidden="0" w:uiPriority="61" w:unhideWhenUsed="0"/>
+    <w:lsdException w:name="Light Grid Accent 2" w:semiHidden="0" w:uiPriority="62" w:unhideWhenUsed="0"/>
+    <w:lsdException w:name="Medium Shading 1 Accent 2" w:semiHidden="0" w:uiPriority="63" w:unhideWhenUsed="0"/>
+    <w:lsdException w:name="Medium Shading 2 Accent 2" w:semiHidden="0" w:uiPriority="64" w:unhideWhenUsed="0"/>
+    <w:lsdException w:name="Medium List 1 Accent 2" w:semiHidden="0" w:uiPriority="65" w:unhideWhenUsed="0"/>
+    <w:lsdException w:name="Medium List 2 Accent 2" w:semiHidden="0" w:uiPriority="66" w:unhideWhenUsed="0"/>
+    <w:lsdException w:name="Medium Grid 1 Accent 2" w:semiHidden="0" w:uiPriority="67" w:unhideWhenUsed="0"/>
+    <w:lsdException w:name="Medium Grid 2 Accent 2" w:semiHidden="0" w:uiPriority="68" w:unhideWhenUsed="0"/>
+    <w:lsdException w:name="Medium Grid 3 Accent 2" w:semiHidden="0" w:uiPriority="69" w:unhideWhenUsed="0"/>
+    <w:lsdException w:name="Dark List Accent 2" w:semiHidden="0" w:uiPriority="70" w:unhideWhenUsed="0"/>
+    <w:lsdException w:name="Colorful Shading Accent 2" w:semiHidden="0" w:uiPriority="71" w:unhideWhenUsed="0"/>
+    <w:lsdException w:name="Colorful List Accent 2" w:semiHidden="0" w:uiPriority="72" w:unhideWhenUsed="0"/>
+    <w:lsdException w:name="Colorful Grid Accent 2" w:semiHidden="0" w:uiPriority="73" w:unhideWhenUsed="0"/>
+    <w:lsdException w:name="Light Shading Accent 3" w:semiHidden="0" w:uiPriority="60" w:unhideWhenUsed="0"/>
+    <w:lsdException w:name="Light List Accent 3" w:semiHidden="0" w:uiPriority="61" w:unhideWhenUsed="0"/>
+    <w:lsdException w:name="Light Grid Accent 3" w:semiHidden="0" w:uiPriority="62" w:unhideWhenUsed="0"/>
+    <w:lsdException w:name="Medium Shading 1 Accent 3" w:semiHidden="0" w:uiPriority="63" w:unhideWhenUsed="0"/>
+    <w:lsdException w:name="Medium Shading 2 Accent 3" w:semiHidden="0" w:uiPriority="64" w:unhideWhenUsed="0"/>
+    <w:lsdException w:name="Medium List 1 Accent 3" w:semiHidden="0" w:uiPriority="65" w:unhideWhenUsed="0"/>
+    <w:lsdException w:name="Medium List 2 Accent 3" w:semiHidden="0" w:uiPriority="66" w:unhideWhenUsed="0"/>
+    <w:lsdException w:name="Medium Grid 1 Accent 3" w:semiHidden="0" w:uiPriority="67" w:unhideWhenUsed="0"/>
+    <w:lsdException w:name="Medium Grid 2 Accent 3" w:semiHidden="0" w:uiPriority="68" w:unhideWhenUsed="0"/>
+    <w:lsdException w:name="Medium Grid 3 Accent 3" w:semiHidden="0" w:uiPriority="69" w:unhideWhenUsed="0"/>
+    <w:lsdException w:name="Dark List Accent 3" w:semiHidden="0" w:uiPriority="70" w:unhideWhenUsed="0"/>
+    <w:lsdException w:name="Colorful Shading Accent 3" w:semiHidden="0" w:uiPriority="71" w:unhideWhenUsed="0"/>
+    <w:lsdException w:name="Colorful List Accent 3" w:semiHidden="0" w:uiPriority="72" w:unhideWhenUsed="0"/>
+    <w:lsdException w:name="Colorful Grid Accent 3" w:semiHidden="0" w:uiPriority="73" w:unhideWhenUsed="0"/>
+    <w:lsdException w:name="Light Shading Accent 4" w:semiHidden="0" w:uiPriority="60" w:unhideWhenUsed="0"/>
+    <w:lsdException w:name="Light List Accent 4" w:semiHidden="0" w:uiPriority="61" w:unhideWhenUsed="0"/>
+    <w:lsdException w:name="Light Grid Accent 4" w:semiHidden="0" w:uiPriority="62" w:unhideWhenUsed="0"/>
+    <w:lsdException w:name="Medium Shading 1 Accent 4" w:semiHidden="0" w:uiPriority="63" w:unhideWhenUsed="0"/>
+    <w:lsdException w:name="Medium Shading 2 Accent 4" w:semiHidden="0" w:uiPriority="64" w:unhideWhenUsed="0"/>
+    <w:lsdException w:name="Medium List 1 Accent 4" w:semiHidden="0" w:uiPriority="65" w:unhideWhenUsed="0"/>
+    <w:lsdException w:name="Medium List 2 Accent 4" w:semiHidden="0" w:uiPriority="66" w:unhideWhenUsed="0"/>
+    <w:lsdException w:name="Medium Grid 1 Accent 4" w:semiHidden="0" w:uiPriority="67" w:unhideWhenUsed="0"/>
+    <w:lsdException w:name="Medium Grid 2 Accent 4" w:semiHidden="0" w:uiPriority="68" w:unhideWhenUsed="0"/>
+    <w:lsdException w:name="Medium Grid 3 Accent 4" w:semiHidden="0" w:uiPriority="69" w:unhideWhenUsed="0"/>
+    <w:lsdException w:name="Dark List Accent 4" w:semiHidden="0" w:uiPriority="70" w:unhideWhenUsed="0"/>
+    <w:lsdException w:name="Colorful Shading Accent 4" w:semiHidden="0" w:uiPriority="71" w:unhideWhenUsed="0"/>
+    <w:lsdException w:name="Colorful List Accent 4" w:semiHidden="0" w:uiPriority="72" w:unhideWhenUsed="0"/>
+    <w:lsdException w:name="Colorful Grid Accent 4" w:semiHidden="0" w:uiPriority="73" w:unhideWhenUsed="0"/>
+    <w:lsdException w:name="Light Shading Accent 5" w:semiHidden="0" w:uiPriority="60" w:unhideWhenUsed="0"/>
+    <w:lsdException w:name="Light List Accent 5" w:semiHidden="0" w:uiPriority="61" w:unhideWhenUsed="0"/>
+    <w:lsdException w:name="Light Grid Accent 5" w:semiHidden="0" w:uiPriority="62" w:unhideWhenUsed="0"/>
+    <w:lsdException w:name="Medium Shading 1 Accent 5" w:semiHidden="0" w:uiPriority="63" w:unhideWhenUsed="0"/>
+    <w:lsdException w:name="Medium Shading 2 Accent 5" w:semiHidden="0" w:uiPriority="64" w:unhideWhenUsed="0"/>
+    <w:lsdException w:name="Medium List 1 Accent 5" w:semiHidden="0" w:uiPriority="65" w:unhideWhenUsed="0"/>
+    <w:lsdException w:name="Medium List 2 Accent 5" w:semiHidden="0" w:uiPriority="66" w:unhideWhenUsed="0"/>
+    <w:lsdException w:name="Medium Grid 1 Accent 5" w:semiHidden="0" w:uiPriority="67" w:unhideWhenUsed="0"/>
+    <w:lsdException w:name="Medium Grid 2 Accent 5" w:semiHidden="0" w:uiPriority="68" w:unhideWhenUsed="0"/>
+    <w:lsdException w:name="Medium Grid 3 Accent 5" w:semiHidden="0" w:uiPriority="69" w:unhideWhenUsed="0"/>
+    <w:lsdException w:name="Dark List Accent 5" w:semiHidden="0" w:uiPriority="70" w:unhideWhenUsed="0"/>
+    <w:lsdException w:name="Colorful Shading Accent 5" w:semiHidden="0" w:uiPriority="71" w:unhideWhenUsed="0"/>
+    <w:lsdException w:name="Colorful List Accent 5" w:semiHidden="0" w:uiPriority="72" w:unhideWhenUsed="0"/>
+    <w:lsdException w:name="Colorful Grid Accent 5" w:semiHidden="0" w:uiPriority="73" w:unhideWhenUsed="0"/>
+    <w:lsdException w:name="Light Shading Accent 6" w:semiHidden="0" w:uiPriority="60" w:unhideWhenUsed="0"/>
+    <w:lsdException w:name="Light List Accent 6" w:semiHidden="0" w:uiPriority="61" w:unhideWhenUsed="0"/>
+    <w:lsdException w:name="Light Grid Accent 6" w:semiHidden="0" w:uiPriority="62" w:unhideWhenUsed="0"/>
+    <w:lsdException w:name="Medium Shading 1 Accent 6" w:semiHidden="0" w:uiPriority="63" w:unhideWhenUsed="0"/>
+    <w:lsdException w:name="Medium Shading 2 Accent 6" w:semiHidden="0" w:uiPriority="64" w:unhideWhenUsed="0"/>
+    <w:lsdException w:name="Medium List 1 Accent 6" w:semiHidden="0" w:uiPriority="65" w:unhideWhenUsed="0"/>
+    <w:lsdException w:name="Medium List 2 Accent 6" w:semiHidden="0" w:uiPriority="66" w:unhideWhenUsed="0"/>
+    <w:lsdException w:name="Medium Grid 1 Accent 6" w:semiHidden="0" w:uiPriority="67" w:unhideWhenUsed="0"/>
+    <w:lsdException w:name="Medium Grid 2 Accent 6" w:semiHidden="0" w:uiPriority="68" w:unhideWhenUsed="0"/>
+    <w:lsdException w:name="Medium Grid 3 Accent 6" w:semiHidden="0" w:uiPriority="69" w:unhideWhenUsed="0"/>
+    <w:lsdException w:name="Dark List Accent 6" w:semiHidden="0" w:uiPriority="70" w:unhideWhenUsed="0"/>
+    <w:lsdException w:name="Colorful Shading Accent 6" w:semiHidden="0" w:uiPriority="71" w:unhideWhenUsed="0"/>
+    <w:lsdException w:name="Colorful List Accent 6" w:semiHidden="0" w:uiPriority="72" w:unhideWhenUsed="0"/>
+    <w:lsdException w:name="Colorful Grid Accent 6" w:semiHidden="0" w:uiPriority="73" w:unhideWhenUsed="0"/>
+    <w:lsdException w:name="Subtle Emphasis" w:semiHidden="0" w:uiPriority="19" w:unhideWhenUsed="0" w:qFormat="1"/>
+    <w:lsdException w:name="Intense Emphasis" w:semiHidden="0" w:uiPriority="21" w:unhideWhenUsed="0" w:qFormat="1"/>
+    <w:lsdException w:name="Subtle Reference" w:semiHidden="0" w:uiPriority="31" w:unhideWhenUsed="0" w:qFormat="1"/>
+    <w:lsdException w:name="Intense Reference" w:semiHidden="0" w:uiPriority="32" w:unhideWhenUsed="0" w:qFormat="1"/>
+    <w:lsdException w:name="Book Title" w:semiHidden="0" w:uiPriority="33" w:unhideWhenUsed="0" w:qFormat="1"/>
+    <w:lsdException w:name="Bibliography" w:uiPriority="37"/>
+    <w:lsdException w:name="TOC Heading" w:uiPriority="39" w:qFormat="1"/>
   </w:latentStyles>
   <w:style w:type="paragraph" w:default="1" w:styleId="Standard">
     <w:name w:val="Normal"/>

--- a/Functions/4 UseCase_Change_Settings.docx
+++ b/Functions/4 UseCase_Change_Settings.docx
@@ -7,21 +7,11 @@
         <w:pStyle w:val="Titel"/>
         <w:jc w:val="right"/>
       </w:pPr>
-      <w:r>
-        <w:fldChar w:fldCharType="begin"/>
-      </w:r>
-      <w:r>
-        <w:instrText xml:space="preserve"> SUBJECT  \* MERGEFORMAT </w:instrText>
-      </w:r>
-      <w:r>
-        <w:fldChar w:fldCharType="separate"/>
-      </w:r>
-      <w:r>
-        <w:t>Nappy, the ingenious</w:t>
-      </w:r>
-      <w:r>
-        <w:fldChar w:fldCharType="end"/>
-      </w:r>
+      <w:fldSimple w:instr=" SUBJECT  \* MERGEFORMAT ">
+        <w:r>
+          <w:t>Nappy, the ingenious</w:t>
+        </w:r>
+      </w:fldSimple>
     </w:p>
     <w:p>
       <w:pPr>
@@ -74,12 +64,7 @@
     <w:p>
       <w:pPr>
         <w:sectPr>
-          <w:headerReference w:type="even" r:id="rId8"/>
-          <w:headerReference w:type="default" r:id="rId9"/>
-          <w:footerReference w:type="even" r:id="rId10"/>
-          <w:footerReference w:type="default" r:id="rId11"/>
-          <w:headerReference w:type="first" r:id="rId12"/>
-          <w:footerReference w:type="first" r:id="rId13"/>
+          <w:headerReference w:type="default" r:id="rId8"/>
           <w:endnotePr>
             <w:numFmt w:val="decimal"/>
           </w:endnotePr>
@@ -291,15 +276,7 @@
               <w:pStyle w:val="Tabletext"/>
             </w:pPr>
             <w:r>
-              <w:t xml:space="preserve">Added </w:t>
-            </w:r>
-            <w:proofErr w:type="spellStart"/>
-            <w:r>
-              <w:t>Change_Settings.feature</w:t>
-            </w:r>
-            <w:proofErr w:type="spellEnd"/>
-            <w:r>
-              <w:t>-Screenshot</w:t>
+              <w:t>Added Change_Settings.feature-Screenshot</w:t>
             </w:r>
           </w:p>
         </w:tc>
@@ -313,6 +290,60 @@
             </w:pPr>
             <w:r>
               <w:t>Manuel Bothner</w:t>
+            </w:r>
+          </w:p>
+        </w:tc>
+      </w:tr>
+      <w:tr>
+        <w:tc>
+          <w:tcPr>
+            <w:tcW w:w="2304" w:type="dxa"/>
+          </w:tcPr>
+          <w:p>
+            <w:pPr>
+              <w:pStyle w:val="Tabletext"/>
+            </w:pPr>
+            <w:r>
+              <w:t>13/11/15</w:t>
+            </w:r>
+          </w:p>
+        </w:tc>
+        <w:tc>
+          <w:tcPr>
+            <w:tcW w:w="1152" w:type="dxa"/>
+          </w:tcPr>
+          <w:p>
+            <w:pPr>
+              <w:pStyle w:val="Tabletext"/>
+            </w:pPr>
+            <w:r>
+              <w:t>1.2</w:t>
+            </w:r>
+          </w:p>
+        </w:tc>
+        <w:tc>
+          <w:tcPr>
+            <w:tcW w:w="3744" w:type="dxa"/>
+          </w:tcPr>
+          <w:p>
+            <w:pPr>
+              <w:pStyle w:val="Tabletext"/>
+            </w:pPr>
+            <w:r>
+              <w:t>Remove Cucumber, Add SikuliX</w:t>
+            </w:r>
+          </w:p>
+        </w:tc>
+        <w:tc>
+          <w:tcPr>
+            <w:tcW w:w="2304" w:type="dxa"/>
+          </w:tcPr>
+          <w:p>
+            <w:pPr>
+              <w:pStyle w:val="Tabletext"/>
+            </w:pPr>
+            <w:r>
+              <w:t>Mehmet Ali Incekara</w:t>
             </w:r>
           </w:p>
         </w:tc>
@@ -476,7 +507,7 @@
         <w:rPr>
           <w:noProof/>
         </w:rPr>
-        <w:instrText xml:space="preserve"> PAGEREF _Toc433613289 \h </w:instrText>
+        <w:instrText xml:space="preserve"> PAGEREF _Toc435196131 \h </w:instrText>
       </w:r>
       <w:r>
         <w:rPr>
@@ -554,7 +585,7 @@
         <w:rPr>
           <w:noProof/>
         </w:rPr>
-        <w:instrText xml:space="preserve"> PAGEREF _Toc433613290 \h </w:instrText>
+        <w:instrText xml:space="preserve"> PAGEREF _Toc435196132 \h </w:instrText>
       </w:r>
       <w:r>
         <w:rPr>
@@ -632,7 +663,7 @@
         <w:rPr>
           <w:noProof/>
         </w:rPr>
-        <w:instrText xml:space="preserve"> PAGEREF _Toc433613291 \h </w:instrText>
+        <w:instrText xml:space="preserve"> PAGEREF _Toc435196133 \h </w:instrText>
       </w:r>
       <w:r>
         <w:rPr>
@@ -669,17 +700,79 @@
           <w:noProof/>
           <w:sz w:val="22"/>
           <w:szCs w:val="22"/>
-          <w:lang w:val="de-DE" w:eastAsia="de-DE"/>
-        </w:rPr>
-      </w:pPr>
-      <w:r>
-        <w:rPr>
-          <w:noProof/>
-          <w:lang w:val="de-DE"/>
+          <w:lang w:eastAsia="de-DE"/>
+        </w:rPr>
+      </w:pPr>
+      <w:r>
+        <w:rPr>
+          <w:noProof/>
         </w:rPr>
         <w:t>2.1</w:t>
       </w:r>
       <w:r>
+        <w:rPr>
+          <w:rFonts w:asciiTheme="minorHAnsi" w:eastAsiaTheme="minorEastAsia" w:hAnsiTheme="minorHAnsi" w:cstheme="minorBidi"/>
+          <w:noProof/>
+          <w:sz w:val="22"/>
+          <w:szCs w:val="22"/>
+          <w:lang w:eastAsia="de-DE"/>
+        </w:rPr>
+        <w:tab/>
+      </w:r>
+      <w:r>
+        <w:rPr>
+          <w:noProof/>
+        </w:rPr>
+        <w:t>Basic Flow</w:t>
+      </w:r>
+      <w:r>
+        <w:rPr>
+          <w:noProof/>
+        </w:rPr>
+        <w:tab/>
+      </w:r>
+      <w:r>
+        <w:rPr>
+          <w:noProof/>
+        </w:rPr>
+        <w:fldChar w:fldCharType="begin"/>
+      </w:r>
+      <w:r>
+        <w:rPr>
+          <w:noProof/>
+        </w:rPr>
+        <w:instrText xml:space="preserve"> PAGEREF _Toc435196134 \h </w:instrText>
+      </w:r>
+      <w:r>
+        <w:rPr>
+          <w:noProof/>
+        </w:rPr>
+      </w:r>
+      <w:r>
+        <w:rPr>
+          <w:noProof/>
+        </w:rPr>
+        <w:fldChar w:fldCharType="separate"/>
+      </w:r>
+      <w:r>
+        <w:rPr>
+          <w:noProof/>
+        </w:rPr>
+        <w:t>5</w:t>
+      </w:r>
+      <w:r>
+        <w:rPr>
+          <w:noProof/>
+        </w:rPr>
+        <w:fldChar w:fldCharType="end"/>
+      </w:r>
+    </w:p>
+    <w:p>
+      <w:pPr>
+        <w:pStyle w:val="Verzeichnis2"/>
+        <w:tabs>
+          <w:tab w:val="left" w:pos="1000"/>
+        </w:tabs>
         <w:rPr>
           <w:rFonts w:asciiTheme="minorHAnsi" w:eastAsiaTheme="minorEastAsia" w:hAnsiTheme="minorHAnsi" w:cstheme="minorBidi"/>
           <w:noProof/>
@@ -687,63 +780,15 @@
           <w:szCs w:val="22"/>
           <w:lang w:val="de-DE" w:eastAsia="de-DE"/>
         </w:rPr>
-        <w:tab/>
-      </w:r>
+      </w:pPr>
       <w:r>
         <w:rPr>
           <w:noProof/>
           <w:lang w:val="de-DE"/>
         </w:rPr>
-        <w:t>Basic Flow</w:t>
-      </w:r>
-      <w:r>
-        <w:rPr>
-          <w:noProof/>
-          <w:lang w:val="de-DE"/>
-        </w:rPr>
-        <w:tab/>
-      </w:r>
-      <w:r>
-        <w:rPr>
-          <w:noProof/>
-        </w:rPr>
-        <w:fldChar w:fldCharType="begin"/>
-      </w:r>
-      <w:r>
-        <w:rPr>
-          <w:noProof/>
-          <w:lang w:val="de-DE"/>
-        </w:rPr>
-        <w:instrText xml:space="preserve"> PAGEREF _Toc433613292 \h </w:instrText>
-      </w:r>
-      <w:r>
-        <w:rPr>
-          <w:noProof/>
-        </w:rPr>
-      </w:r>
-      <w:r>
-        <w:rPr>
-          <w:noProof/>
-        </w:rPr>
-        <w:fldChar w:fldCharType="separate"/>
-      </w:r>
-      <w:r>
-        <w:rPr>
-          <w:noProof/>
-          <w:lang w:val="de-DE"/>
-        </w:rPr>
-        <w:t>5</w:t>
-      </w:r>
-      <w:r>
-        <w:rPr>
-          <w:noProof/>
-        </w:rPr>
-        <w:fldChar w:fldCharType="end"/>
-      </w:r>
-    </w:p>
-    <w:p>
-      <w:pPr>
-        <w:pStyle w:val="Verzeichnis3"/>
+        <w:t>2.2</w:t>
+      </w:r>
+      <w:r>
         <w:rPr>
           <w:rFonts w:asciiTheme="minorHAnsi" w:eastAsiaTheme="minorEastAsia" w:hAnsiTheme="minorHAnsi" w:cstheme="minorBidi"/>
           <w:noProof/>
@@ -751,15 +796,63 @@
           <w:szCs w:val="22"/>
           <w:lang w:val="de-DE" w:eastAsia="de-DE"/>
         </w:rPr>
-      </w:pPr>
+        <w:tab/>
+      </w:r>
       <w:r>
         <w:rPr>
           <w:noProof/>
           <w:lang w:val="de-DE"/>
         </w:rPr>
-        <w:t>2.1.1</w:t>
-      </w:r>
-      <w:r>
+        <w:t>Alternative Flows</w:t>
+      </w:r>
+      <w:r>
+        <w:rPr>
+          <w:noProof/>
+          <w:lang w:val="de-DE"/>
+        </w:rPr>
+        <w:tab/>
+      </w:r>
+      <w:r>
+        <w:rPr>
+          <w:noProof/>
+        </w:rPr>
+        <w:fldChar w:fldCharType="begin"/>
+      </w:r>
+      <w:r>
+        <w:rPr>
+          <w:noProof/>
+          <w:lang w:val="de-DE"/>
+        </w:rPr>
+        <w:instrText xml:space="preserve"> PAGEREF _Toc435196135 \h </w:instrText>
+      </w:r>
+      <w:r>
+        <w:rPr>
+          <w:noProof/>
+        </w:rPr>
+      </w:r>
+      <w:r>
+        <w:rPr>
+          <w:noProof/>
+        </w:rPr>
+        <w:fldChar w:fldCharType="separate"/>
+      </w:r>
+      <w:r>
+        <w:rPr>
+          <w:noProof/>
+          <w:lang w:val="de-DE"/>
+        </w:rPr>
+        <w:t>6</w:t>
+      </w:r>
+      <w:r>
+        <w:rPr>
+          <w:noProof/>
+        </w:rPr>
+        <w:fldChar w:fldCharType="end"/>
+      </w:r>
+    </w:p>
+    <w:p>
+      <w:pPr>
+        <w:pStyle w:val="Verzeichnis3"/>
         <w:rPr>
           <w:rFonts w:asciiTheme="minorHAnsi" w:eastAsiaTheme="minorEastAsia" w:hAnsiTheme="minorHAnsi" w:cstheme="minorBidi"/>
           <w:noProof/>
@@ -767,6 +860,22 @@
           <w:szCs w:val="22"/>
           <w:lang w:val="de-DE" w:eastAsia="de-DE"/>
         </w:rPr>
+      </w:pPr>
+      <w:r>
+        <w:rPr>
+          <w:noProof/>
+          <w:lang w:val="de-DE"/>
+        </w:rPr>
+        <w:t>2.2.1</w:t>
+      </w:r>
+      <w:r>
+        <w:rPr>
+          <w:rFonts w:asciiTheme="minorHAnsi" w:eastAsiaTheme="minorEastAsia" w:hAnsiTheme="minorHAnsi" w:cstheme="minorBidi"/>
+          <w:noProof/>
+          <w:sz w:val="22"/>
+          <w:szCs w:val="22"/>
+          <w:lang w:val="de-DE" w:eastAsia="de-DE"/>
+        </w:rPr>
         <w:tab/>
       </w:r>
       <w:r>
@@ -794,7 +903,7 @@
           <w:noProof/>
           <w:lang w:val="de-DE"/>
         </w:rPr>
-        <w:instrText xml:space="preserve"> PAGEREF _Toc433613293 \h </w:instrText>
+        <w:instrText xml:space="preserve"> PAGEREF _Toc435196136 \h </w:instrText>
       </w:r>
       <w:r>
         <w:rPr>
@@ -873,7 +982,7 @@
         <w:rPr>
           <w:noProof/>
         </w:rPr>
-        <w:instrText xml:space="preserve"> PAGEREF _Toc433613294 \h </w:instrText>
+        <w:instrText xml:space="preserve"> PAGEREF _Toc435196137 \h </w:instrText>
       </w:r>
       <w:r>
         <w:rPr>
@@ -951,7 +1060,7 @@
         <w:rPr>
           <w:noProof/>
         </w:rPr>
-        <w:instrText xml:space="preserve"> PAGEREF _Toc433613295 \h </w:instrText>
+        <w:instrText xml:space="preserve"> PAGEREF _Toc435196138 \h </w:instrText>
       </w:r>
       <w:r>
         <w:rPr>
@@ -1029,7 +1138,7 @@
         <w:rPr>
           <w:noProof/>
         </w:rPr>
-        <w:instrText xml:space="preserve"> PAGEREF _Toc433613296 \h </w:instrText>
+        <w:instrText xml:space="preserve"> PAGEREF _Toc435196139 \h </w:instrText>
       </w:r>
       <w:r>
         <w:rPr>
@@ -1107,7 +1216,7 @@
         <w:rPr>
           <w:noProof/>
         </w:rPr>
-        <w:instrText xml:space="preserve"> PAGEREF _Toc433613297 \h </w:instrText>
+        <w:instrText xml:space="preserve"> PAGEREF _Toc435196140 \h </w:instrText>
       </w:r>
       <w:r>
         <w:rPr>
@@ -1183,13 +1292,13 @@
       <w:pPr>
         <w:pStyle w:val="berschrift1"/>
       </w:pPr>
-      <w:bookmarkStart w:id="2" w:name="_Toc433613289"/>
-      <w:bookmarkStart w:id="3" w:name="_Toc423410238"/>
-      <w:bookmarkStart w:id="4" w:name="_Toc425054504"/>
+      <w:bookmarkStart w:id="2" w:name="_Toc423410238"/>
+      <w:bookmarkStart w:id="3" w:name="_Toc425054504"/>
+      <w:bookmarkStart w:id="4" w:name="_Toc435196131"/>
       <w:r>
         <w:t>Use-Case Name</w:t>
       </w:r>
-      <w:bookmarkEnd w:id="2"/>
+      <w:bookmarkEnd w:id="4"/>
       <w:r>
         <w:t xml:space="preserve"> </w:t>
       </w:r>
@@ -1198,12 +1307,12 @@
       <w:pPr>
         <w:pStyle w:val="berschrift2"/>
       </w:pPr>
-      <w:bookmarkStart w:id="5" w:name="_Toc433613290"/>
+      <w:bookmarkStart w:id="5" w:name="_Toc435196132"/>
       <w:r>
         <w:t>Brief Description</w:t>
       </w:r>
+      <w:bookmarkEnd w:id="2"/>
       <w:bookmarkEnd w:id="3"/>
-      <w:bookmarkEnd w:id="4"/>
       <w:bookmarkEnd w:id="5"/>
     </w:p>
     <w:p>
@@ -1223,27 +1332,7 @@
           <w:color w:val="auto"/>
           <w:lang w:val="de-DE"/>
         </w:rPr>
-        <w:t xml:space="preserve">Der </w:t>
-      </w:r>
-      <w:proofErr w:type="spellStart"/>
-      <w:r>
-        <w:rPr>
-          <w:rFonts w:ascii="Arial" w:hAnsi="Arial" w:cs="Arial"/>
-          <w:i w:val="0"/>
-          <w:color w:val="auto"/>
-          <w:lang w:val="de-DE"/>
-        </w:rPr>
-        <w:t>UseCase</w:t>
-      </w:r>
-      <w:proofErr w:type="spellEnd"/>
-      <w:r>
-        <w:rPr>
-          <w:rFonts w:ascii="Arial" w:hAnsi="Arial" w:cs="Arial"/>
-          <w:i w:val="0"/>
-          <w:color w:val="auto"/>
-          <w:lang w:val="de-DE"/>
-        </w:rPr>
-        <w:t xml:space="preserve"> “</w:t>
+        <w:t>Der UseCase “</w:t>
       </w:r>
       <w:r>
         <w:rPr>
@@ -1321,7 +1410,7 @@
                     <pic:cNvPicPr/>
                   </pic:nvPicPr>
                   <pic:blipFill>
-                    <a:blip r:embed="rId14">
+                    <a:blip r:embed="rId9">
                       <a:extLst>
                         <a:ext uri="{28A0092B-C50C-407E-A947-70E740481C1C}">
                           <a14:useLocalDpi xmlns:a14="http://schemas.microsoft.com/office/drawing/2010/main" val="0"/>
@@ -1360,21 +1449,8 @@
         </w:rPr>
       </w:pPr>
       <w:r>
-        <w:t>Abb. “</w:t>
-      </w:r>
-      <w:proofErr w:type="spellStart"/>
-      <w:r>
-        <w:t>Einstellungen</w:t>
-      </w:r>
-      <w:proofErr w:type="spellEnd"/>
-      <w:r>
-        <w:t>”-</w:t>
-      </w:r>
-      <w:proofErr w:type="spellStart"/>
-      <w:r>
-        <w:t>Fenster</w:t>
-      </w:r>
-      <w:proofErr w:type="spellEnd"/>
+        <w:t>Abb. “Einstellungen”-Fenster</w:t>
+      </w:r>
     </w:p>
     <w:p>
       <w:pPr>
@@ -1383,7 +1459,7 @@
       </w:pPr>
       <w:bookmarkStart w:id="6" w:name="_Toc423410239"/>
       <w:bookmarkStart w:id="7" w:name="_Toc425054505"/>
-      <w:bookmarkStart w:id="8" w:name="_Toc433613291"/>
+      <w:bookmarkStart w:id="8" w:name="_Toc435196133"/>
       <w:r>
         <w:lastRenderedPageBreak/>
         <w:t>Flow of Events</w:t>
@@ -1399,7 +1475,7 @@
       </w:pPr>
       <w:bookmarkStart w:id="9" w:name="_Toc423410240"/>
       <w:bookmarkStart w:id="10" w:name="_Toc425054506"/>
-      <w:bookmarkStart w:id="11" w:name="_Toc433613292"/>
+      <w:bookmarkStart w:id="11" w:name="_Toc435196134"/>
       <w:r>
         <w:t>Basic Flow</w:t>
       </w:r>
@@ -1414,6 +1490,7 @@
       <w:pPr>
         <w:pStyle w:val="InfoBlue"/>
         <w:keepNext/>
+        <w:ind w:left="0"/>
         <w:jc w:val="center"/>
       </w:pPr>
       <w:r>
@@ -1439,7 +1516,7 @@
                     </pic:cNvPicPr>
                   </pic:nvPicPr>
                   <pic:blipFill>
-                    <a:blip r:embed="rId15">
+                    <a:blip r:embed="rId10">
                       <a:extLst>
                         <a:ext uri="{28A0092B-C50C-407E-A947-70E740481C1C}">
                           <a14:useLocalDpi xmlns:a14="http://schemas.microsoft.com/office/drawing/2010/main" val="0"/>
@@ -1473,119 +1550,95 @@
     </w:p>
     <w:p>
       <w:pPr>
-        <w:pStyle w:val="Beschriftung"/>
-        <w:jc w:val="center"/>
-      </w:pPr>
-      <w:r>
-        <w:t>Abb. “Change-Setting”-</w:t>
-      </w:r>
-      <w:proofErr w:type="spellStart"/>
-      <w:r>
-        <w:t>Programmablaufplan</w:t>
-      </w:r>
-      <w:proofErr w:type="spellEnd"/>
+        <w:pStyle w:val="Textkrper"/>
+      </w:pPr>
     </w:p>
     <w:p>
       <w:pPr>
-        <w:keepNext/>
-        <w:jc w:val="center"/>
-      </w:pPr>
-      <w:r>
-        <w:rPr>
-          <w:noProof/>
-          <w:lang w:val="de-DE" w:eastAsia="de-DE"/>
-        </w:rPr>
-        <w:lastRenderedPageBreak/>
-        <w:drawing>
-          <wp:inline distT="0" distB="0" distL="0" distR="0" wp14:anchorId="2AD82BF3" wp14:editId="421AD4F5">
-            <wp:extent cx="5943600" cy="3602990"/>
-            <wp:effectExtent l="0" t="0" r="0" b="0"/>
-            <wp:docPr id="2" name="Grafik 2"/>
-            <wp:cNvGraphicFramePr>
-              <a:graphicFrameLocks xmlns:a="http://schemas.openxmlformats.org/drawingml/2006/main" noChangeAspect="1"/>
-            </wp:cNvGraphicFramePr>
-            <a:graphic xmlns:a="http://schemas.openxmlformats.org/drawingml/2006/main">
-              <a:graphicData uri="http://schemas.openxmlformats.org/drawingml/2006/picture">
-                <pic:pic xmlns:pic="http://schemas.openxmlformats.org/drawingml/2006/picture">
-                  <pic:nvPicPr>
-                    <pic:cNvPr id="2" name="change settings feature.png"/>
-                    <pic:cNvPicPr/>
-                  </pic:nvPicPr>
-                  <pic:blipFill>
-                    <a:blip r:embed="rId16">
-                      <a:extLst>
-                        <a:ext uri="{28A0092B-C50C-407E-A947-70E740481C1C}">
-                          <a14:useLocalDpi xmlns:a14="http://schemas.microsoft.com/office/drawing/2010/main" val="0"/>
-                        </a:ext>
-                      </a:extLst>
-                    </a:blip>
-                    <a:stretch>
-                      <a:fillRect/>
-                    </a:stretch>
-                  </pic:blipFill>
-                  <pic:spPr>
-                    <a:xfrm>
-                      <a:off x="0" y="0"/>
-                      <a:ext cx="5943600" cy="3602990"/>
-                    </a:xfrm>
-                    <a:prstGeom prst="rect">
-                      <a:avLst/>
-                    </a:prstGeom>
-                  </pic:spPr>
-                </pic:pic>
-              </a:graphicData>
-            </a:graphic>
-          </wp:inline>
-        </w:drawing>
-      </w:r>
+        <w:pStyle w:val="Textkrper"/>
+      </w:pPr>
     </w:p>
     <w:p>
       <w:pPr>
-        <w:pStyle w:val="Beschriftung"/>
-        <w:jc w:val="center"/>
-      </w:pPr>
-      <w:r>
-        <w:t>Abb. Change_Settings.feature</w:t>
-      </w:r>
+        <w:pStyle w:val="Textkrper"/>
+      </w:pPr>
     </w:p>
     <w:p>
       <w:pPr>
-        <w:pStyle w:val="berschrift2"/>
+        <w:pStyle w:val="Textkrper"/>
         <w:rPr>
           <w:lang w:val="de-DE"/>
         </w:rPr>
       </w:pPr>
-      <w:bookmarkStart w:id="12" w:name="_Toc433613293"/>
       <w:r>
         <w:rPr>
           <w:lang w:val="de-DE"/>
         </w:rPr>
-        <w:t xml:space="preserve">Alternative </w:t>
-      </w:r>
-      <w:proofErr w:type="spellStart"/>
+        <w:lastRenderedPageBreak/>
+        <w:t>Unsere Usertest wurden mit Sikuli</w:t>
+      </w:r>
       <w:r>
         <w:rPr>
           <w:lang w:val="de-DE"/>
         </w:rPr>
-        <w:t>Flows</w:t>
-      </w:r>
-      <w:proofErr w:type="spellEnd"/>
+        <w:t xml:space="preserve"> 1.1.0 durchgeführt.</w:t>
+      </w:r>
+      <w:r>
+        <w:rPr>
+          <w:lang w:val="de-DE"/>
+        </w:rPr>
+        <w:br/>
+      </w:r>
+      <w:hyperlink r:id="rId11" w:history="1">
+        <w:r>
+          <w:rPr>
+            <w:rStyle w:val="Hyperlink"/>
+            <w:lang w:val="de-DE"/>
+          </w:rPr>
+          <w:t>https://github.com/nappydevelopment/Nappy-the-ingenious/blob/master/src/main/java/test/sikulix/ChangeSettingsSikuli.java</w:t>
+        </w:r>
+      </w:hyperlink>
+      <w:r>
+        <w:rPr>
+          <w:lang w:val="de-DE"/>
+        </w:rPr>
+        <w:t xml:space="preserve"> </w:t>
+      </w:r>
+      <w:bookmarkStart w:id="12" w:name="_GoBack"/>
+      <w:bookmarkEnd w:id="12"/>
     </w:p>
     <w:p>
       <w:pPr>
+        <w:pStyle w:val="berschrift2"/>
+        <w:rPr>
+          <w:lang w:val="de-DE"/>
+        </w:rPr>
+      </w:pPr>
+      <w:bookmarkStart w:id="13" w:name="_Toc435196135"/>
+      <w:r>
+        <w:rPr>
+          <w:lang w:val="de-DE"/>
+        </w:rPr>
+        <w:t>Alternative Flows</w:t>
+      </w:r>
+      <w:bookmarkEnd w:id="13"/>
+    </w:p>
+    <w:p>
+      <w:pPr>
         <w:pStyle w:val="berschrift3"/>
         <w:widowControl/>
         <w:rPr>
           <w:lang w:val="de-DE"/>
         </w:rPr>
       </w:pPr>
+      <w:bookmarkStart w:id="14" w:name="_Toc435196136"/>
       <w:r>
         <w:rPr>
           <w:lang w:val="de-DE"/>
         </w:rPr>
         <w:t>Reihenfolge der Einstellungsänderungen</w:t>
       </w:r>
-      <w:bookmarkEnd w:id="12"/>
+      <w:bookmarkEnd w:id="14"/>
     </w:p>
     <w:p>
       <w:pPr>
@@ -1638,15 +1691,15 @@
       <w:pPr>
         <w:pStyle w:val="berschrift1"/>
       </w:pPr>
-      <w:bookmarkStart w:id="13" w:name="_Toc423410251"/>
-      <w:bookmarkStart w:id="14" w:name="_Toc425054510"/>
-      <w:bookmarkStart w:id="15" w:name="_Toc433613294"/>
+      <w:bookmarkStart w:id="15" w:name="_Toc423410251"/>
+      <w:bookmarkStart w:id="16" w:name="_Toc425054510"/>
+      <w:bookmarkStart w:id="17" w:name="_Toc435196137"/>
       <w:r>
         <w:t>Special Requirements</w:t>
       </w:r>
-      <w:bookmarkEnd w:id="13"/>
-      <w:bookmarkEnd w:id="14"/>
       <w:bookmarkEnd w:id="15"/>
+      <w:bookmarkEnd w:id="16"/>
+      <w:bookmarkEnd w:id="17"/>
     </w:p>
     <w:p>
       <w:pPr>
@@ -1671,15 +1724,15 @@
         <w:pStyle w:val="berschrift1"/>
         <w:widowControl/>
       </w:pPr>
-      <w:bookmarkStart w:id="16" w:name="_Toc423410253"/>
-      <w:bookmarkStart w:id="17" w:name="_Toc425054512"/>
-      <w:bookmarkStart w:id="18" w:name="_Toc433613295"/>
+      <w:bookmarkStart w:id="18" w:name="_Toc423410253"/>
+      <w:bookmarkStart w:id="19" w:name="_Toc425054512"/>
+      <w:bookmarkStart w:id="20" w:name="_Toc435196138"/>
       <w:r>
         <w:t>Preconditions</w:t>
       </w:r>
-      <w:bookmarkEnd w:id="16"/>
-      <w:bookmarkEnd w:id="17"/>
       <w:bookmarkEnd w:id="18"/>
+      <w:bookmarkEnd w:id="19"/>
+      <w:bookmarkEnd w:id="20"/>
     </w:p>
     <w:p>
       <w:pPr>
@@ -1723,17 +1776,15 @@
         <w:pStyle w:val="berschrift1"/>
         <w:widowControl/>
       </w:pPr>
-      <w:bookmarkStart w:id="19" w:name="_Toc423410255"/>
-      <w:bookmarkStart w:id="20" w:name="_Toc425054514"/>
-      <w:bookmarkStart w:id="21" w:name="_Toc433613296"/>
-      <w:proofErr w:type="spellStart"/>
+      <w:bookmarkStart w:id="21" w:name="_Toc423410255"/>
+      <w:bookmarkStart w:id="22" w:name="_Toc425054514"/>
+      <w:bookmarkStart w:id="23" w:name="_Toc435196139"/>
       <w:r>
         <w:t>Postconditions</w:t>
       </w:r>
-      <w:bookmarkEnd w:id="19"/>
-      <w:bookmarkEnd w:id="20"/>
       <w:bookmarkEnd w:id="21"/>
-      <w:proofErr w:type="spellEnd"/>
+      <w:bookmarkEnd w:id="22"/>
+      <w:bookmarkEnd w:id="23"/>
     </w:p>
     <w:p>
       <w:pPr>
@@ -1776,11 +1827,11 @@
       <w:pPr>
         <w:pStyle w:val="berschrift1"/>
       </w:pPr>
-      <w:bookmarkStart w:id="22" w:name="_Toc433613297"/>
+      <w:bookmarkStart w:id="24" w:name="_Toc435196140"/>
       <w:r>
         <w:t>Extension Points</w:t>
       </w:r>
-      <w:bookmarkEnd w:id="22"/>
+      <w:bookmarkEnd w:id="24"/>
     </w:p>
     <w:p>
       <w:pPr>
@@ -1801,8 +1852,8 @@
       </w:r>
     </w:p>
     <w:sectPr>
-      <w:headerReference w:type="default" r:id="rId17"/>
-      <w:footerReference w:type="default" r:id="rId18"/>
+      <w:headerReference w:type="default" r:id="rId12"/>
+      <w:footerReference w:type="default" r:id="rId13"/>
       <w:endnotePr>
         <w:numFmt w:val="decimal"/>
       </w:endnotePr>
@@ -1840,36 +1891,6 @@
 </file>
 
 <file path=word/footer1.xml><?xml version="1.0" encoding="utf-8"?>
-<w:ftr xmlns:wpc="http://schemas.microsoft.com/office/word/2010/wordprocessingCanvas" xmlns:mc="http://schemas.openxmlformats.org/markup-compatibility/2006" xmlns:o="urn:schemas-microsoft-com:office:office" xmlns:r="http://schemas.openxmlformats.org/officeDocument/2006/relationships" xmlns:m="http://schemas.openxmlformats.org/officeDocument/2006/math" xmlns:v="urn:schemas-microsoft-com:vml" xmlns:wp14="http://schemas.microsoft.com/office/word/2010/wordprocessingDrawing" xmlns:wp="http://schemas.openxmlformats.org/drawingml/2006/wordprocessingDrawing" xmlns:w10="urn:schemas-microsoft-com:office:word" xmlns:w="http://schemas.openxmlformats.org/wordprocessingml/2006/main" xmlns:w14="http://schemas.microsoft.com/office/word/2010/wordml" xmlns:wpg="http://schemas.microsoft.com/office/word/2010/wordprocessingGroup" xmlns:wpi="http://schemas.microsoft.com/office/word/2010/wordprocessingInk" xmlns:wne="http://schemas.microsoft.com/office/word/2006/wordml" xmlns:wps="http://schemas.microsoft.com/office/word/2010/wordprocessingShape" mc:Ignorable="w14 wp14">
-  <w:p>
-    <w:pPr>
-      <w:pStyle w:val="Fuzeile"/>
-    </w:pPr>
-  </w:p>
-</w:ftr>
-</file>
-
-<file path=word/footer2.xml><?xml version="1.0" encoding="utf-8"?>
-<w:ftr xmlns:wpc="http://schemas.microsoft.com/office/word/2010/wordprocessingCanvas" xmlns:mc="http://schemas.openxmlformats.org/markup-compatibility/2006" xmlns:o="urn:schemas-microsoft-com:office:office" xmlns:r="http://schemas.openxmlformats.org/officeDocument/2006/relationships" xmlns:m="http://schemas.openxmlformats.org/officeDocument/2006/math" xmlns:v="urn:schemas-microsoft-com:vml" xmlns:wp14="http://schemas.microsoft.com/office/word/2010/wordprocessingDrawing" xmlns:wp="http://schemas.openxmlformats.org/drawingml/2006/wordprocessingDrawing" xmlns:w10="urn:schemas-microsoft-com:office:word" xmlns:w="http://schemas.openxmlformats.org/wordprocessingml/2006/main" xmlns:w14="http://schemas.microsoft.com/office/word/2010/wordml" xmlns:wpg="http://schemas.microsoft.com/office/word/2010/wordprocessingGroup" xmlns:wpi="http://schemas.microsoft.com/office/word/2010/wordprocessingInk" xmlns:wne="http://schemas.microsoft.com/office/word/2006/wordml" xmlns:wps="http://schemas.microsoft.com/office/word/2010/wordprocessingShape" mc:Ignorable="w14 wp14">
-  <w:p>
-    <w:pPr>
-      <w:pStyle w:val="Fuzeile"/>
-    </w:pPr>
-  </w:p>
-</w:ftr>
-</file>
-
-<file path=word/footer3.xml><?xml version="1.0" encoding="utf-8"?>
-<w:ftr xmlns:wpc="http://schemas.microsoft.com/office/word/2010/wordprocessingCanvas" xmlns:mc="http://schemas.openxmlformats.org/markup-compatibility/2006" xmlns:o="urn:schemas-microsoft-com:office:office" xmlns:r="http://schemas.openxmlformats.org/officeDocument/2006/relationships" xmlns:m="http://schemas.openxmlformats.org/officeDocument/2006/math" xmlns:v="urn:schemas-microsoft-com:vml" xmlns:wp14="http://schemas.microsoft.com/office/word/2010/wordprocessingDrawing" xmlns:wp="http://schemas.openxmlformats.org/drawingml/2006/wordprocessingDrawing" xmlns:w10="urn:schemas-microsoft-com:office:word" xmlns:w="http://schemas.openxmlformats.org/wordprocessingml/2006/main" xmlns:w14="http://schemas.microsoft.com/office/word/2010/wordml" xmlns:wpg="http://schemas.microsoft.com/office/word/2010/wordprocessingGroup" xmlns:wpi="http://schemas.microsoft.com/office/word/2010/wordprocessingInk" xmlns:wne="http://schemas.microsoft.com/office/word/2006/wordml" xmlns:wps="http://schemas.microsoft.com/office/word/2010/wordprocessingShape" mc:Ignorable="w14 wp14">
-  <w:p>
-    <w:pPr>
-      <w:pStyle w:val="Fuzeile"/>
-    </w:pPr>
-  </w:p>
-</w:ftr>
-</file>
-
-<file path=word/footer4.xml><?xml version="1.0" encoding="utf-8"?>
 <w:ftr xmlns:wpc="http://schemas.microsoft.com/office/word/2010/wordprocessingCanvas" xmlns:mc="http://schemas.openxmlformats.org/markup-compatibility/2006" xmlns:o="urn:schemas-microsoft-com:office:office" xmlns:r="http://schemas.openxmlformats.org/officeDocument/2006/relationships" xmlns:m="http://schemas.openxmlformats.org/officeDocument/2006/math" xmlns:v="urn:schemas-microsoft-com:vml" xmlns:wp14="http://schemas.microsoft.com/office/word/2010/wordprocessingDrawing" xmlns:wp="http://schemas.openxmlformats.org/drawingml/2006/wordprocessingDrawing" xmlns:w10="urn:schemas-microsoft-com:office:word" xmlns:w="http://schemas.openxmlformats.org/wordprocessingml/2006/main" xmlns:w14="http://schemas.microsoft.com/office/word/2010/wordml" xmlns:wpg="http://schemas.microsoft.com/office/word/2010/wordprocessingGroup" xmlns:wpi="http://schemas.microsoft.com/office/word/2010/wordprocessingInk" xmlns:wne="http://schemas.microsoft.com/office/word/2006/wordml" xmlns:wps="http://schemas.microsoft.com/office/word/2010/wordprocessingShape" mc:Ignorable="w14 wp14">
   <w:tbl>
     <w:tblPr>
@@ -1953,8 +1974,6 @@
               <w:t>nappydevelopment</w:t>
             </w:r>
           </w:fldSimple>
-          <w:bookmarkStart w:id="23" w:name="_GoBack"/>
-          <w:bookmarkEnd w:id="23"/>
           <w:r>
             <w:t xml:space="preserve">, </w:t>
           </w:r>
@@ -2018,7 +2037,7 @@
               <w:rStyle w:val="Seitenzahl"/>
               <w:noProof/>
             </w:rPr>
-            <w:t>2</w:t>
+            <w:t>6</w:t>
           </w:r>
           <w:r>
             <w:rPr>
@@ -2067,16 +2086,6 @@
 <w:hdr xmlns:wpc="http://schemas.microsoft.com/office/word/2010/wordprocessingCanvas" xmlns:mc="http://schemas.openxmlformats.org/markup-compatibility/2006" xmlns:o="urn:schemas-microsoft-com:office:office" xmlns:r="http://schemas.openxmlformats.org/officeDocument/2006/relationships" xmlns:m="http://schemas.openxmlformats.org/officeDocument/2006/math" xmlns:v="urn:schemas-microsoft-com:vml" xmlns:wp14="http://schemas.microsoft.com/office/word/2010/wordprocessingDrawing" xmlns:wp="http://schemas.openxmlformats.org/drawingml/2006/wordprocessingDrawing" xmlns:w10="urn:schemas-microsoft-com:office:word" xmlns:w="http://schemas.openxmlformats.org/wordprocessingml/2006/main" xmlns:w14="http://schemas.microsoft.com/office/word/2010/wordml" xmlns:wpg="http://schemas.microsoft.com/office/word/2010/wordprocessingGroup" xmlns:wpi="http://schemas.microsoft.com/office/word/2010/wordprocessingInk" xmlns:wne="http://schemas.microsoft.com/office/word/2006/wordml" xmlns:wps="http://schemas.microsoft.com/office/word/2010/wordprocessingShape" mc:Ignorable="w14 wp14">
   <w:p>
     <w:pPr>
-      <w:pStyle w:val="Kopfzeile"/>
-    </w:pPr>
-  </w:p>
-</w:hdr>
-</file>
-
-<file path=word/header2.xml><?xml version="1.0" encoding="utf-8"?>
-<w:hdr xmlns:wpc="http://schemas.microsoft.com/office/word/2010/wordprocessingCanvas" xmlns:mc="http://schemas.openxmlformats.org/markup-compatibility/2006" xmlns:o="urn:schemas-microsoft-com:office:office" xmlns:r="http://schemas.openxmlformats.org/officeDocument/2006/relationships" xmlns:m="http://schemas.openxmlformats.org/officeDocument/2006/math" xmlns:v="urn:schemas-microsoft-com:vml" xmlns:wp14="http://schemas.microsoft.com/office/word/2010/wordprocessingDrawing" xmlns:wp="http://schemas.openxmlformats.org/drawingml/2006/wordprocessingDrawing" xmlns:w10="urn:schemas-microsoft-com:office:word" xmlns:w="http://schemas.openxmlformats.org/wordprocessingml/2006/main" xmlns:w14="http://schemas.microsoft.com/office/word/2010/wordml" xmlns:wpg="http://schemas.microsoft.com/office/word/2010/wordprocessingGroup" xmlns:wpi="http://schemas.microsoft.com/office/word/2010/wordprocessingInk" xmlns:wne="http://schemas.microsoft.com/office/word/2006/wordml" xmlns:wps="http://schemas.microsoft.com/office/word/2010/wordprocessingShape" mc:Ignorable="w14 wp14">
-  <w:p>
-    <w:pPr>
       <w:rPr>
         <w:sz w:val="24"/>
       </w:rPr>
@@ -2104,8 +2113,6 @@
         <w:sz w:val="36"/>
       </w:rPr>
     </w:pPr>
-    <w:proofErr w:type="spellStart"/>
-    <w:proofErr w:type="gramStart"/>
     <w:r>
       <w:rPr>
         <w:rFonts w:ascii="Arial" w:hAnsi="Arial"/>
@@ -2114,8 +2121,6 @@
       </w:rPr>
       <w:t>nappydevelopment</w:t>
     </w:r>
-    <w:proofErr w:type="spellEnd"/>
-    <w:proofErr w:type="gramEnd"/>
   </w:p>
   <w:p>
     <w:pPr>
@@ -2136,17 +2141,7 @@
 </w:hdr>
 </file>
 
-<file path=word/header3.xml><?xml version="1.0" encoding="utf-8"?>
-<w:hdr xmlns:wpc="http://schemas.microsoft.com/office/word/2010/wordprocessingCanvas" xmlns:mc="http://schemas.openxmlformats.org/markup-compatibility/2006" xmlns:o="urn:schemas-microsoft-com:office:office" xmlns:r="http://schemas.openxmlformats.org/officeDocument/2006/relationships" xmlns:m="http://schemas.openxmlformats.org/officeDocument/2006/math" xmlns:v="urn:schemas-microsoft-com:vml" xmlns:wp14="http://schemas.microsoft.com/office/word/2010/wordprocessingDrawing" xmlns:wp="http://schemas.openxmlformats.org/drawingml/2006/wordprocessingDrawing" xmlns:w10="urn:schemas-microsoft-com:office:word" xmlns:w="http://schemas.openxmlformats.org/wordprocessingml/2006/main" xmlns:w14="http://schemas.microsoft.com/office/word/2010/wordml" xmlns:wpg="http://schemas.microsoft.com/office/word/2010/wordprocessingGroup" xmlns:wpi="http://schemas.microsoft.com/office/word/2010/wordprocessingInk" xmlns:wne="http://schemas.microsoft.com/office/word/2006/wordml" xmlns:wps="http://schemas.microsoft.com/office/word/2010/wordprocessingShape" mc:Ignorable="w14 wp14">
-  <w:p>
-    <w:pPr>
-      <w:pStyle w:val="Kopfzeile"/>
-    </w:pPr>
-  </w:p>
-</w:hdr>
-</file>
-
-<file path=word/header4.xml><?xml version="1.0" encoding="utf-8"?>
+<file path=word/header2.xml><?xml version="1.0" encoding="utf-8"?>
 <w:hdr xmlns:wpc="http://schemas.microsoft.com/office/word/2010/wordprocessingCanvas" xmlns:mc="http://schemas.openxmlformats.org/markup-compatibility/2006" xmlns:o="urn:schemas-microsoft-com:office:office" xmlns:r="http://schemas.openxmlformats.org/officeDocument/2006/relationships" xmlns:m="http://schemas.openxmlformats.org/officeDocument/2006/math" xmlns:v="urn:schemas-microsoft-com:vml" xmlns:wp14="http://schemas.microsoft.com/office/word/2010/wordprocessingDrawing" xmlns:wp="http://schemas.openxmlformats.org/drawingml/2006/wordprocessingDrawing" xmlns:w10="urn:schemas-microsoft-com:office:word" xmlns:w="http://schemas.openxmlformats.org/wordprocessingml/2006/main" xmlns:w14="http://schemas.microsoft.com/office/word/2010/wordml" xmlns:wpg="http://schemas.microsoft.com/office/word/2010/wordprocessingGroup" xmlns:wpi="http://schemas.microsoft.com/office/word/2010/wordprocessingInk" xmlns:wne="http://schemas.microsoft.com/office/word/2006/wordml" xmlns:wps="http://schemas.microsoft.com/office/word/2010/wordprocessingShape" mc:Ignorable="w14 wp14">
   <w:tbl>
     <w:tblPr>
@@ -2202,7 +2197,7 @@
             <w:ind w:right="68"/>
           </w:pPr>
           <w:r>
-            <w:t xml:space="preserve">  Version:           1.1</w:t>
+            <w:t xml:space="preserve">  Version:           1.2</w:t>
           </w:r>
         </w:p>
       </w:tc>
@@ -2223,10 +2218,13 @@
             <w:fldChar w:fldCharType="separate"/>
           </w:r>
           <w:r>
-            <w:t>Use-Case Specification: &lt;Use-Case Name&gt;</w:t>
+            <w:t xml:space="preserve">Use-Case Specification: </w:t>
           </w:r>
           <w:r>
             <w:fldChar w:fldCharType="end"/>
+          </w:r>
+          <w:r>
+            <w:t>Change Settings</w:t>
           </w:r>
         </w:p>
       </w:tc>
@@ -2239,7 +2237,10 @@
             <w:t xml:space="preserve"> </w:t>
           </w:r>
           <w:r>
-            <w:t xml:space="preserve"> Date:  01/11</w:t>
+            <w:t xml:space="preserve"> Date:  13/1</w:t>
+          </w:r>
+          <w:r>
+            <w:t>1</w:t>
           </w:r>
           <w:r>
             <w:t>/15</w:t>

--- a/Functions/4 UseCase_Change_Settings.docx
+++ b/Functions/4 UseCase_Change_Settings.docx
@@ -7,41 +7,41 @@
         <w:pStyle w:val="Titel"/>
         <w:jc w:val="right"/>
       </w:pPr>
-      <w:fldSimple w:instr=" SUBJECT  \* MERGEFORMAT ">
+      <w:r>
+        <w:fldChar w:fldCharType="begin"/>
+      </w:r>
+      <w:r>
+        <w:instrText xml:space="preserve"> SUBJECT  \* MERGEFORMAT </w:instrText>
+      </w:r>
+      <w:r>
+        <w:fldChar w:fldCharType="separate"/>
+      </w:r>
+      <w:r>
+        <w:t>Nappy, the ingenious</w:t>
+      </w:r>
+      <w:r>
+        <w:fldChar w:fldCharType="end"/>
+      </w:r>
+    </w:p>
+    <w:p>
+      <w:pPr>
+        <w:pStyle w:val="Titel"/>
+        <w:jc w:val="right"/>
+      </w:pPr>
+      <w:fldSimple w:instr="title  \* Mergeformat ">
         <w:r>
-          <w:t>Nappy, the ingenious</w:t>
+          <w:t>Use-Ca</w:t>
+        </w:r>
+        <w:r>
+          <w:t xml:space="preserve">se Specification: </w:t>
+        </w:r>
+        <w:r>
+          <w:t xml:space="preserve">Change </w:t>
+        </w:r>
+        <w:r>
+          <w:t>Settings</w:t>
         </w:r>
       </w:fldSimple>
-    </w:p>
-    <w:p>
-      <w:pPr>
-        <w:pStyle w:val="Titel"/>
-        <w:jc w:val="right"/>
-      </w:pPr>
-      <w:r>
-        <w:fldChar w:fldCharType="begin"/>
-      </w:r>
-      <w:r>
-        <w:instrText xml:space="preserve">title  \* Mergeformat </w:instrText>
-      </w:r>
-      <w:r>
-        <w:fldChar w:fldCharType="separate"/>
-      </w:r>
-      <w:r>
-        <w:t>Use-Ca</w:t>
-      </w:r>
-      <w:r>
-        <w:t xml:space="preserve">se Specification: </w:t>
-      </w:r>
-      <w:r>
-        <w:t xml:space="preserve">Change </w:t>
-      </w:r>
-      <w:r>
-        <w:t>Settings</w:t>
-      </w:r>
-      <w:r>
-        <w:fldChar w:fldCharType="end"/>
-      </w:r>
     </w:p>
     <w:p>
       <w:pPr>
@@ -235,8 +235,13 @@
               <w:pStyle w:val="Tabletext"/>
             </w:pPr>
             <w:r>
-              <w:t>Manuel Bothner</w:t>
+              <w:t xml:space="preserve">Manuel </w:t>
             </w:r>
+            <w:proofErr w:type="spellStart"/>
+            <w:r>
+              <w:t>Bothner</w:t>
+            </w:r>
+            <w:proofErr w:type="spellEnd"/>
           </w:p>
         </w:tc>
       </w:tr>
@@ -276,7 +281,15 @@
               <w:pStyle w:val="Tabletext"/>
             </w:pPr>
             <w:r>
-              <w:t>Added Change_Settings.feature-Screenshot</w:t>
+              <w:t xml:space="preserve">Added </w:t>
+            </w:r>
+            <w:proofErr w:type="spellStart"/>
+            <w:r>
+              <w:t>Change_Settings.feature</w:t>
+            </w:r>
+            <w:proofErr w:type="spellEnd"/>
+            <w:r>
+              <w:t>-Screenshot</w:t>
             </w:r>
           </w:p>
         </w:tc>
@@ -289,8 +302,13 @@
               <w:pStyle w:val="Tabletext"/>
             </w:pPr>
             <w:r>
-              <w:t>Manuel Bothner</w:t>
+              <w:t xml:space="preserve">Manuel </w:t>
             </w:r>
+            <w:proofErr w:type="spellStart"/>
+            <w:r>
+              <w:t>Bothner</w:t>
+            </w:r>
+            <w:proofErr w:type="spellEnd"/>
           </w:p>
         </w:tc>
       </w:tr>
@@ -330,8 +348,72 @@
               <w:pStyle w:val="Tabletext"/>
             </w:pPr>
             <w:r>
-              <w:t>Remove Cucumber, Add SikuliX</w:t>
+              <w:t xml:space="preserve">Remove Cucumber, Add </w:t>
             </w:r>
+            <w:proofErr w:type="spellStart"/>
+            <w:r>
+              <w:t>SikuliX</w:t>
+            </w:r>
+            <w:proofErr w:type="spellEnd"/>
+          </w:p>
+        </w:tc>
+        <w:tc>
+          <w:tcPr>
+            <w:tcW w:w="2304" w:type="dxa"/>
+          </w:tcPr>
+          <w:p>
+            <w:pPr>
+              <w:pStyle w:val="Tabletext"/>
+            </w:pPr>
+            <w:r>
+              <w:t>Mehmet Ali Incekara</w:t>
+            </w:r>
+          </w:p>
+        </w:tc>
+      </w:tr>
+      <w:tr>
+        <w:tc>
+          <w:tcPr>
+            <w:tcW w:w="2304" w:type="dxa"/>
+          </w:tcPr>
+          <w:p>
+            <w:pPr>
+              <w:pStyle w:val="Tabletext"/>
+            </w:pPr>
+            <w:r>
+              <w:t>25/11/15</w:t>
+            </w:r>
+          </w:p>
+        </w:tc>
+        <w:tc>
+          <w:tcPr>
+            <w:tcW w:w="1152" w:type="dxa"/>
+          </w:tcPr>
+          <w:p>
+            <w:pPr>
+              <w:pStyle w:val="Tabletext"/>
+            </w:pPr>
+            <w:r>
+              <w:t>1.3</w:t>
+            </w:r>
+          </w:p>
+        </w:tc>
+        <w:tc>
+          <w:tcPr>
+            <w:tcW w:w="3744" w:type="dxa"/>
+          </w:tcPr>
+          <w:p>
+            <w:pPr>
+              <w:pStyle w:val="Tabletext"/>
+            </w:pPr>
+            <w:r>
+              <w:t xml:space="preserve">Update </w:t>
+            </w:r>
+            <w:proofErr w:type="spellStart"/>
+            <w:r>
+              <w:t>SikuliX</w:t>
+            </w:r>
+            <w:proofErr w:type="spellEnd"/>
           </w:p>
         </w:tc>
         <w:tc>
@@ -432,6 +514,48 @@
           </w:p>
         </w:tc>
       </w:tr>
+      <w:tr>
+        <w:tc>
+          <w:tcPr>
+            <w:tcW w:w="2304" w:type="dxa"/>
+          </w:tcPr>
+          <w:p>
+            <w:pPr>
+              <w:pStyle w:val="Tabletext"/>
+            </w:pPr>
+          </w:p>
+        </w:tc>
+        <w:tc>
+          <w:tcPr>
+            <w:tcW w:w="1152" w:type="dxa"/>
+          </w:tcPr>
+          <w:p>
+            <w:pPr>
+              <w:pStyle w:val="Tabletext"/>
+            </w:pPr>
+          </w:p>
+        </w:tc>
+        <w:tc>
+          <w:tcPr>
+            <w:tcW w:w="3744" w:type="dxa"/>
+          </w:tcPr>
+          <w:p>
+            <w:pPr>
+              <w:pStyle w:val="Tabletext"/>
+            </w:pPr>
+          </w:p>
+        </w:tc>
+        <w:tc>
+          <w:tcPr>
+            <w:tcW w:w="2304" w:type="dxa"/>
+          </w:tcPr>
+          <w:p>
+            <w:pPr>
+              <w:pStyle w:val="Tabletext"/>
+            </w:pPr>
+          </w:p>
+        </w:tc>
+      </w:tr>
     </w:tbl>
     <w:p/>
     <w:p>
@@ -507,7 +631,7 @@
         <w:rPr>
           <w:noProof/>
         </w:rPr>
-        <w:instrText xml:space="preserve"> PAGEREF _Toc435196131 \h </w:instrText>
+        <w:instrText xml:space="preserve"> PAGEREF _Toc436210163 \h </w:instrText>
       </w:r>
       <w:r>
         <w:rPr>
@@ -585,7 +709,7 @@
         <w:rPr>
           <w:noProof/>
         </w:rPr>
-        <w:instrText xml:space="preserve"> PAGEREF _Toc435196132 \h </w:instrText>
+        <w:instrText xml:space="preserve"> PAGEREF _Toc436210164 \h </w:instrText>
       </w:r>
       <w:r>
         <w:rPr>
@@ -663,7 +787,7 @@
         <w:rPr>
           <w:noProof/>
         </w:rPr>
-        <w:instrText xml:space="preserve"> PAGEREF _Toc435196133 \h </w:instrText>
+        <w:instrText xml:space="preserve"> PAGEREF _Toc436210165 \h </w:instrText>
       </w:r>
       <w:r>
         <w:rPr>
@@ -741,7 +865,7 @@
         <w:rPr>
           <w:noProof/>
         </w:rPr>
-        <w:instrText xml:space="preserve"> PAGEREF _Toc435196134 \h </w:instrText>
+        <w:instrText xml:space="preserve"> PAGEREF _Toc436210166 \h </w:instrText>
       </w:r>
       <w:r>
         <w:rPr>
@@ -778,13 +902,12 @@
           <w:noProof/>
           <w:sz w:val="22"/>
           <w:szCs w:val="22"/>
-          <w:lang w:val="de-DE" w:eastAsia="de-DE"/>
-        </w:rPr>
-      </w:pPr>
-      <w:r>
-        <w:rPr>
-          <w:noProof/>
-          <w:lang w:val="de-DE"/>
+          <w:lang w:eastAsia="de-DE"/>
+        </w:rPr>
+      </w:pPr>
+      <w:r>
+        <w:rPr>
+          <w:noProof/>
         </w:rPr>
         <w:t>2.2</w:t>
       </w:r>
@@ -794,21 +917,19 @@
           <w:noProof/>
           <w:sz w:val="22"/>
           <w:szCs w:val="22"/>
-          <w:lang w:val="de-DE" w:eastAsia="de-DE"/>
+          <w:lang w:eastAsia="de-DE"/>
         </w:rPr>
         <w:tab/>
       </w:r>
       <w:r>
         <w:rPr>
           <w:noProof/>
-          <w:lang w:val="de-DE"/>
         </w:rPr>
         <w:t>Alternative Flows</w:t>
       </w:r>
       <w:r>
         <w:rPr>
           <w:noProof/>
-          <w:lang w:val="de-DE"/>
         </w:rPr>
         <w:tab/>
       </w:r>
@@ -821,9 +942,8 @@
       <w:r>
         <w:rPr>
           <w:noProof/>
-          <w:lang w:val="de-DE"/>
-        </w:rPr>
-        <w:instrText xml:space="preserve"> PAGEREF _Toc435196135 \h </w:instrText>
+        </w:rPr>
+        <w:instrText xml:space="preserve"> PAGEREF _Toc436210167 \h </w:instrText>
       </w:r>
       <w:r>
         <w:rPr>
@@ -839,9 +959,8 @@
       <w:r>
         <w:rPr>
           <w:noProof/>
-          <w:lang w:val="de-DE"/>
-        </w:rPr>
-        <w:t>6</w:t>
+        </w:rPr>
+        <w:t>7</w:t>
       </w:r>
       <w:r>
         <w:rPr>
@@ -858,13 +977,12 @@
           <w:noProof/>
           <w:sz w:val="22"/>
           <w:szCs w:val="22"/>
-          <w:lang w:val="de-DE" w:eastAsia="de-DE"/>
-        </w:rPr>
-      </w:pPr>
-      <w:r>
-        <w:rPr>
-          <w:noProof/>
-          <w:lang w:val="de-DE"/>
+          <w:lang w:eastAsia="de-DE"/>
+        </w:rPr>
+      </w:pPr>
+      <w:r>
+        <w:rPr>
+          <w:noProof/>
         </w:rPr>
         <w:t>2.2.1</w:t>
       </w:r>
@@ -874,21 +992,19 @@
           <w:noProof/>
           <w:sz w:val="22"/>
           <w:szCs w:val="22"/>
-          <w:lang w:val="de-DE" w:eastAsia="de-DE"/>
+          <w:lang w:eastAsia="de-DE"/>
         </w:rPr>
         <w:tab/>
       </w:r>
       <w:r>
         <w:rPr>
           <w:noProof/>
-          <w:lang w:val="de-DE"/>
-        </w:rPr>
-        <w:t>Reihenfolge der Einstellungsänderungen</w:t>
-      </w:r>
-      <w:r>
-        <w:rPr>
-          <w:noProof/>
-          <w:lang w:val="de-DE"/>
+        </w:rPr>
+        <w:t>Order of changes</w:t>
+      </w:r>
+      <w:r>
+        <w:rPr>
+          <w:noProof/>
         </w:rPr>
         <w:tab/>
       </w:r>
@@ -901,9 +1017,8 @@
       <w:r>
         <w:rPr>
           <w:noProof/>
-          <w:lang w:val="de-DE"/>
-        </w:rPr>
-        <w:instrText xml:space="preserve"> PAGEREF _Toc435196136 \h </w:instrText>
+        </w:rPr>
+        <w:instrText xml:space="preserve"> PAGEREF _Toc436210168 \h </w:instrText>
       </w:r>
       <w:r>
         <w:rPr>
@@ -919,9 +1034,8 @@
       <w:r>
         <w:rPr>
           <w:noProof/>
-          <w:lang w:val="de-DE"/>
-        </w:rPr>
-        <w:t>6</w:t>
+        </w:rPr>
+        <w:t>7</w:t>
       </w:r>
       <w:r>
         <w:rPr>
@@ -982,7 +1096,7 @@
         <w:rPr>
           <w:noProof/>
         </w:rPr>
-        <w:instrText xml:space="preserve"> PAGEREF _Toc435196137 \h </w:instrText>
+        <w:instrText xml:space="preserve"> PAGEREF _Toc436210169 \h </w:instrText>
       </w:r>
       <w:r>
         <w:rPr>
@@ -999,7 +1113,7 @@
         <w:rPr>
           <w:noProof/>
         </w:rPr>
-        <w:t>6</w:t>
+        <w:t>7</w:t>
       </w:r>
       <w:r>
         <w:rPr>
@@ -1060,7 +1174,7 @@
         <w:rPr>
           <w:noProof/>
         </w:rPr>
-        <w:instrText xml:space="preserve"> PAGEREF _Toc435196138 \h </w:instrText>
+        <w:instrText xml:space="preserve"> PAGEREF _Toc436210170 \h </w:instrText>
       </w:r>
       <w:r>
         <w:rPr>
@@ -1077,7 +1191,85 @@
         <w:rPr>
           <w:noProof/>
         </w:rPr>
-        <w:t>6</w:t>
+        <w:t>7</w:t>
+      </w:r>
+      <w:r>
+        <w:rPr>
+          <w:noProof/>
+        </w:rPr>
+        <w:fldChar w:fldCharType="end"/>
+      </w:r>
+    </w:p>
+    <w:p>
+      <w:pPr>
+        <w:pStyle w:val="Verzeichnis2"/>
+        <w:tabs>
+          <w:tab w:val="left" w:pos="1000"/>
+        </w:tabs>
+        <w:rPr>
+          <w:rFonts w:asciiTheme="minorHAnsi" w:eastAsiaTheme="minorEastAsia" w:hAnsiTheme="minorHAnsi" w:cstheme="minorBidi"/>
+          <w:noProof/>
+          <w:sz w:val="22"/>
+          <w:szCs w:val="22"/>
+          <w:lang w:eastAsia="de-DE"/>
+        </w:rPr>
+      </w:pPr>
+      <w:r>
+        <w:rPr>
+          <w:noProof/>
+        </w:rPr>
+        <w:t>4.1</w:t>
+      </w:r>
+      <w:r>
+        <w:rPr>
+          <w:rFonts w:asciiTheme="minorHAnsi" w:eastAsiaTheme="minorEastAsia" w:hAnsiTheme="minorHAnsi" w:cstheme="minorBidi"/>
+          <w:noProof/>
+          <w:sz w:val="22"/>
+          <w:szCs w:val="22"/>
+          <w:lang w:eastAsia="de-DE"/>
+        </w:rPr>
+        <w:tab/>
+      </w:r>
+      <w:r>
+        <w:rPr>
+          <w:noProof/>
+        </w:rPr>
+        <w:t>Main screen</w:t>
+      </w:r>
+      <w:r>
+        <w:rPr>
+          <w:noProof/>
+        </w:rPr>
+        <w:tab/>
+      </w:r>
+      <w:r>
+        <w:rPr>
+          <w:noProof/>
+        </w:rPr>
+        <w:fldChar w:fldCharType="begin"/>
+      </w:r>
+      <w:r>
+        <w:rPr>
+          <w:noProof/>
+        </w:rPr>
+        <w:instrText xml:space="preserve"> PAGEREF _Toc436210171 \h </w:instrText>
+      </w:r>
+      <w:r>
+        <w:rPr>
+          <w:noProof/>
+        </w:rPr>
+      </w:r>
+      <w:r>
+        <w:rPr>
+          <w:noProof/>
+        </w:rPr>
+        <w:fldChar w:fldCharType="separate"/>
+      </w:r>
+      <w:r>
+        <w:rPr>
+          <w:noProof/>
+        </w:rPr>
+        <w:t>7</w:t>
       </w:r>
       <w:r>
         <w:rPr>
@@ -1138,7 +1330,7 @@
         <w:rPr>
           <w:noProof/>
         </w:rPr>
-        <w:instrText xml:space="preserve"> PAGEREF _Toc435196139 \h </w:instrText>
+        <w:instrText xml:space="preserve"> PAGEREF _Toc436210172 \h </w:instrText>
       </w:r>
       <w:r>
         <w:rPr>
@@ -1155,7 +1347,85 @@
         <w:rPr>
           <w:noProof/>
         </w:rPr>
-        <w:t>6</w:t>
+        <w:t>7</w:t>
+      </w:r>
+      <w:r>
+        <w:rPr>
+          <w:noProof/>
+        </w:rPr>
+        <w:fldChar w:fldCharType="end"/>
+      </w:r>
+    </w:p>
+    <w:p>
+      <w:pPr>
+        <w:pStyle w:val="Verzeichnis2"/>
+        <w:tabs>
+          <w:tab w:val="left" w:pos="1000"/>
+        </w:tabs>
+        <w:rPr>
+          <w:rFonts w:asciiTheme="minorHAnsi" w:eastAsiaTheme="minorEastAsia" w:hAnsiTheme="minorHAnsi" w:cstheme="minorBidi"/>
+          <w:noProof/>
+          <w:sz w:val="22"/>
+          <w:szCs w:val="22"/>
+          <w:lang w:eastAsia="de-DE"/>
+        </w:rPr>
+      </w:pPr>
+      <w:r>
+        <w:rPr>
+          <w:noProof/>
+        </w:rPr>
+        <w:t>5.1</w:t>
+      </w:r>
+      <w:r>
+        <w:rPr>
+          <w:rFonts w:asciiTheme="minorHAnsi" w:eastAsiaTheme="minorEastAsia" w:hAnsiTheme="minorHAnsi" w:cstheme="minorBidi"/>
+          <w:noProof/>
+          <w:sz w:val="22"/>
+          <w:szCs w:val="22"/>
+          <w:lang w:eastAsia="de-DE"/>
+        </w:rPr>
+        <w:tab/>
+      </w:r>
+      <w:r>
+        <w:rPr>
+          <w:noProof/>
+        </w:rPr>
+        <w:t>Main screen</w:t>
+      </w:r>
+      <w:r>
+        <w:rPr>
+          <w:noProof/>
+        </w:rPr>
+        <w:tab/>
+      </w:r>
+      <w:r>
+        <w:rPr>
+          <w:noProof/>
+        </w:rPr>
+        <w:fldChar w:fldCharType="begin"/>
+      </w:r>
+      <w:r>
+        <w:rPr>
+          <w:noProof/>
+        </w:rPr>
+        <w:instrText xml:space="preserve"> PAGEREF _Toc436210173 \h </w:instrText>
+      </w:r>
+      <w:r>
+        <w:rPr>
+          <w:noProof/>
+        </w:rPr>
+      </w:r>
+      <w:r>
+        <w:rPr>
+          <w:noProof/>
+        </w:rPr>
+        <w:fldChar w:fldCharType="separate"/>
+      </w:r>
+      <w:r>
+        <w:rPr>
+          <w:noProof/>
+        </w:rPr>
+        <w:t>7</w:t>
       </w:r>
       <w:r>
         <w:rPr>
@@ -1216,7 +1486,7 @@
         <w:rPr>
           <w:noProof/>
         </w:rPr>
-        <w:instrText xml:space="preserve"> PAGEREF _Toc435196140 \h </w:instrText>
+        <w:instrText xml:space="preserve"> PAGEREF _Toc436210174 \h </w:instrText>
       </w:r>
       <w:r>
         <w:rPr>
@@ -1233,7 +1503,7 @@
         <w:rPr>
           <w:noProof/>
         </w:rPr>
-        <w:t>6</w:t>
+        <w:t>7</w:t>
       </w:r>
       <w:r>
         <w:rPr>
@@ -1253,35 +1523,26 @@
         </w:rPr>
         <w:fldChar w:fldCharType="end"/>
       </w:r>
+      <w:bookmarkStart w:id="0" w:name="_GoBack"/>
+      <w:bookmarkEnd w:id="0"/>
       <w:r>
         <w:br w:type="page"/>
       </w:r>
-      <w:r>
-        <w:lastRenderedPageBreak/>
-        <w:fldChar w:fldCharType="begin"/>
-      </w:r>
-      <w:r>
-        <w:instrText xml:space="preserve">title  \* Mergeformat </w:instrText>
-      </w:r>
-      <w:r>
-        <w:fldChar w:fldCharType="separate"/>
-      </w:r>
-      <w:r>
-        <w:t>Use-Ca</w:t>
-      </w:r>
-      <w:r>
-        <w:t>se Specification: Change Settings</w:t>
-      </w:r>
-      <w:r>
-        <w:fldChar w:fldCharType="end"/>
-      </w:r>
-      <w:bookmarkStart w:id="0" w:name="_Toc423410237"/>
-      <w:bookmarkStart w:id="1" w:name="_Toc425054503"/>
+      <w:fldSimple w:instr="title  \* Mergeformat ">
+        <w:r>
+          <w:t>Use-Ca</w:t>
+        </w:r>
+        <w:r>
+          <w:t>se Specification: Change Settings</w:t>
+        </w:r>
+      </w:fldSimple>
+      <w:bookmarkStart w:id="1" w:name="_Toc423410237"/>
+      <w:bookmarkStart w:id="2" w:name="_Toc425054503"/>
       <w:r>
         <w:t xml:space="preserve"> </w:t>
       </w:r>
-      <w:bookmarkEnd w:id="0"/>
       <w:bookmarkEnd w:id="1"/>
+      <w:bookmarkEnd w:id="2"/>
     </w:p>
     <w:p>
       <w:pPr>
@@ -1292,110 +1553,99 @@
       <w:pPr>
         <w:pStyle w:val="berschrift1"/>
       </w:pPr>
-      <w:bookmarkStart w:id="2" w:name="_Toc423410238"/>
-      <w:bookmarkStart w:id="3" w:name="_Toc425054504"/>
-      <w:bookmarkStart w:id="4" w:name="_Toc435196131"/>
+      <w:bookmarkStart w:id="3" w:name="_Toc423410238"/>
+      <w:bookmarkStart w:id="4" w:name="_Toc425054504"/>
+      <w:bookmarkStart w:id="5" w:name="_Toc436210163"/>
       <w:r>
         <w:t>Use-Case Name</w:t>
       </w:r>
+      <w:bookmarkEnd w:id="5"/>
+      <w:r>
+        <w:t xml:space="preserve"> </w:t>
+      </w:r>
+    </w:p>
+    <w:p>
+      <w:pPr>
+        <w:pStyle w:val="berschrift2"/>
+      </w:pPr>
+      <w:bookmarkStart w:id="6" w:name="_Toc436210164"/>
+      <w:r>
+        <w:t>Brief Description</w:t>
+      </w:r>
+      <w:bookmarkEnd w:id="3"/>
       <w:bookmarkEnd w:id="4"/>
-      <w:r>
-        <w:t xml:space="preserve"> </w:t>
-      </w:r>
-    </w:p>
-    <w:p>
-      <w:pPr>
-        <w:pStyle w:val="berschrift2"/>
-      </w:pPr>
-      <w:bookmarkStart w:id="5" w:name="_Toc435196132"/>
-      <w:r>
-        <w:t>Brief Description</w:t>
-      </w:r>
-      <w:bookmarkEnd w:id="2"/>
-      <w:bookmarkEnd w:id="3"/>
-      <w:bookmarkEnd w:id="5"/>
+      <w:bookmarkEnd w:id="6"/>
     </w:p>
     <w:p>
       <w:pPr>
         <w:pStyle w:val="InfoBlue"/>
+      </w:pPr>
+      <w:r>
         <w:rPr>
           <w:rFonts w:ascii="Arial" w:hAnsi="Arial" w:cs="Arial"/>
           <w:i w:val="0"/>
           <w:color w:val="auto"/>
-          <w:lang w:val="de-DE"/>
-        </w:rPr>
-      </w:pPr>
+        </w:rPr>
+        <w:t>The</w:t>
+      </w:r>
       <w:r>
         <w:rPr>
           <w:rFonts w:ascii="Arial" w:hAnsi="Arial" w:cs="Arial"/>
           <w:i w:val="0"/>
           <w:color w:val="auto"/>
-          <w:lang w:val="de-DE"/>
-        </w:rPr>
-        <w:t>Der UseCase “</w:t>
+        </w:rPr>
+        <w:t xml:space="preserve"> Use</w:t>
       </w:r>
       <w:r>
         <w:rPr>
           <w:rFonts w:ascii="Arial" w:hAnsi="Arial" w:cs="Arial"/>
           <w:i w:val="0"/>
           <w:color w:val="auto"/>
-          <w:lang w:val="de-DE"/>
-        </w:rPr>
-        <w:t xml:space="preserve">Change Settings” wird ausgelöst, </w:t>
+        </w:rPr>
+        <w:t>-</w:t>
       </w:r>
       <w:r>
         <w:rPr>
           <w:rFonts w:ascii="Arial" w:hAnsi="Arial" w:cs="Arial"/>
           <w:i w:val="0"/>
           <w:color w:val="auto"/>
-          <w:lang w:val="de-DE"/>
-        </w:rPr>
-        <w:t>wenn der Benutzer innerhalb des Hauptfensters d</w:t>
+        </w:rPr>
+        <w:t xml:space="preserve">Case “Change Settings” </w:t>
       </w:r>
       <w:r>
         <w:rPr>
           <w:rFonts w:ascii="Arial" w:hAnsi="Arial" w:cs="Arial"/>
           <w:i w:val="0"/>
           <w:color w:val="auto"/>
-          <w:lang w:val="de-DE"/>
-        </w:rPr>
-        <w:t xml:space="preserve">en Menüpunkt “Spiel -&gt; Einstellungen” </w:t>
+        </w:rPr>
+        <w:t xml:space="preserve">allows the user to change the game language, color theme and the </w:t>
       </w:r>
       <w:r>
         <w:rPr>
           <w:rFonts w:ascii="Arial" w:hAnsi="Arial" w:cs="Arial"/>
           <w:i w:val="0"/>
           <w:color w:val="auto"/>
-          <w:lang w:val="de-DE"/>
-        </w:rPr>
-        <w:t>klickt.</w:t>
+        </w:rPr>
+        <w:t xml:space="preserve">active game modes. </w:t>
       </w:r>
       <w:r>
         <w:rPr>
           <w:rFonts w:ascii="Arial" w:hAnsi="Arial" w:cs="Arial"/>
           <w:i w:val="0"/>
           <w:color w:val="auto"/>
-          <w:lang w:val="de-DE"/>
-        </w:rPr>
-        <w:t xml:space="preserve"> Es öffnet sich daraufhin ein Fenster in welchem der Benutzer verschiedene Einstellungen vornehmen oder diese ändern kann.</w:t>
-      </w:r>
-    </w:p>
-    <w:p>
-      <w:pPr>
-        <w:pStyle w:val="InfoBlue"/>
-        <w:keepNext/>
-        <w:jc w:val="center"/>
-      </w:pPr>
+        </w:rPr>
+        <w:t xml:space="preserve"> </w:t>
+      </w:r>
       <w:r>
         <w:rPr>
           <w:rFonts w:ascii="Arial" w:hAnsi="Arial" w:cs="Arial"/>
           <w:i w:val="0"/>
           <w:noProof/>
           <w:color w:val="auto"/>
-          <w:lang w:val="de-DE" w:eastAsia="de-DE"/>
+          <w:lang w:eastAsia="de-DE"/>
         </w:rPr>
         <w:drawing>
-          <wp:inline distT="0" distB="0" distL="0" distR="0" wp14:anchorId="55A9985F" wp14:editId="66475CE3">
+          <wp:inline distT="0" distB="0" distL="0" distR="0" wp14:anchorId="1126B843" wp14:editId="1577A2B5">
             <wp:extent cx="5274223" cy="5905500"/>
             <wp:effectExtent l="0" t="0" r="3175" b="0"/>
             <wp:docPr id="1" name="Grafik 1"/>
@@ -1439,49 +1689,34 @@
     </w:p>
     <w:p>
       <w:pPr>
-        <w:pStyle w:val="Beschriftung"/>
-        <w:jc w:val="center"/>
-        <w:rPr>
-          <w:rFonts w:ascii="Arial" w:hAnsi="Arial" w:cs="Arial"/>
-          <w:i w:val="0"/>
-          <w:color w:val="auto"/>
-          <w:lang w:val="de-DE"/>
-        </w:rPr>
-      </w:pPr>
-      <w:r>
-        <w:t>Abb. “Einstellungen”-Fenster</w:t>
-      </w:r>
-    </w:p>
-    <w:p>
-      <w:pPr>
         <w:pStyle w:val="berschrift1"/>
         <w:widowControl/>
       </w:pPr>
-      <w:bookmarkStart w:id="6" w:name="_Toc423410239"/>
-      <w:bookmarkStart w:id="7" w:name="_Toc425054505"/>
-      <w:bookmarkStart w:id="8" w:name="_Toc435196133"/>
+      <w:bookmarkStart w:id="7" w:name="_Toc423410239"/>
+      <w:bookmarkStart w:id="8" w:name="_Toc425054505"/>
+      <w:bookmarkStart w:id="9" w:name="_Toc436210165"/>
       <w:r>
         <w:lastRenderedPageBreak/>
         <w:t>Flow of Events</w:t>
       </w:r>
-      <w:bookmarkEnd w:id="6"/>
       <w:bookmarkEnd w:id="7"/>
       <w:bookmarkEnd w:id="8"/>
+      <w:bookmarkEnd w:id="9"/>
     </w:p>
     <w:p>
       <w:pPr>
         <w:pStyle w:val="berschrift2"/>
         <w:widowControl/>
       </w:pPr>
-      <w:bookmarkStart w:id="9" w:name="_Toc423410240"/>
-      <w:bookmarkStart w:id="10" w:name="_Toc425054506"/>
-      <w:bookmarkStart w:id="11" w:name="_Toc435196134"/>
+      <w:bookmarkStart w:id="10" w:name="_Toc423410240"/>
+      <w:bookmarkStart w:id="11" w:name="_Toc425054506"/>
+      <w:bookmarkStart w:id="12" w:name="_Toc436210166"/>
       <w:r>
         <w:t>Basic Flow</w:t>
       </w:r>
-      <w:bookmarkEnd w:id="9"/>
       <w:bookmarkEnd w:id="10"/>
       <w:bookmarkEnd w:id="11"/>
+      <w:bookmarkEnd w:id="12"/>
       <w:r>
         <w:t xml:space="preserve"> </w:t>
       </w:r>
@@ -1496,10 +1731,10 @@
       <w:r>
         <w:rPr>
           <w:noProof/>
-          <w:lang w:val="de-DE" w:eastAsia="de-DE"/>
+          <w:lang w:eastAsia="de-DE"/>
         </w:rPr>
         <w:drawing>
-          <wp:inline distT="0" distB="0" distL="0" distR="0">
+          <wp:inline distT="0" distB="0" distL="0" distR="0" wp14:anchorId="29A9AE5B" wp14:editId="6D92A02A">
             <wp:extent cx="5753100" cy="6962775"/>
             <wp:effectExtent l="0" t="0" r="0" b="9525"/>
             <wp:docPr id="3" name="Grafik 3" descr="C:\Duales Studium\01 Theorie\3. Semester\02 Software Engineering\02 Projekt\docs\functions\pics\UseCase ChangeSettings.png"/>
@@ -1565,60 +1800,262 @@
     </w:p>
     <w:p>
       <w:pPr>
-        <w:pStyle w:val="Textkrper"/>
-        <w:rPr>
-          <w:lang w:val="de-DE"/>
-        </w:rPr>
-      </w:pPr>
-      <w:r>
-        <w:rPr>
-          <w:lang w:val="de-DE"/>
+        <w:ind w:firstLine="720"/>
+        <w:rPr>
+          <w:noProof/>
+          <w:lang w:eastAsia="de-DE"/>
+        </w:rPr>
+      </w:pPr>
+      <w:r>
+        <w:rPr>
+          <w:noProof/>
+          <w:lang w:eastAsia="de-DE"/>
         </w:rPr>
         <w:lastRenderedPageBreak/>
-        <w:t>Unsere Usertest wurden mit Sikuli</w:t>
-      </w:r>
-      <w:r>
-        <w:rPr>
-          <w:lang w:val="de-DE"/>
-        </w:rPr>
-        <w:t xml:space="preserve"> 1.1.0 durchgeführt.</w:t>
-      </w:r>
-      <w:r>
-        <w:rPr>
-          <w:lang w:val="de-DE"/>
+        <w:t>Cucumber is not supported for desktop applications. We are using SikuliX 1.1.0 for our user tests.</w:t>
+      </w:r>
+    </w:p>
+    <w:p>
+      <w:pPr>
+        <w:rPr>
+          <w:noProof/>
+          <w:lang w:eastAsia="de-DE"/>
+        </w:rPr>
+      </w:pPr>
+    </w:p>
+    <w:p>
+      <w:pPr>
+        <w:ind w:firstLine="720"/>
+        <w:rPr>
+          <w:noProof/>
+          <w:lang w:eastAsia="de-DE"/>
+        </w:rPr>
+      </w:pPr>
+      <w:r>
+        <w:rPr>
+          <w:noProof/>
+          <w:lang w:eastAsia="de-DE"/>
+        </w:rPr>
+        <w:t>Change Language to German:</w:t>
+      </w:r>
+    </w:p>
+    <w:p>
+      <w:pPr>
+        <w:ind w:left="720"/>
+      </w:pPr>
+      <w:r>
+        <w:rPr>
+          <w:noProof/>
+          <w:lang w:eastAsia="de-DE"/>
+        </w:rPr>
+        <w:drawing>
+          <wp:inline distT="0" distB="0" distL="0" distR="0" wp14:anchorId="2D17538F" wp14:editId="72ED68CB">
+            <wp:extent cx="2861945" cy="3241675"/>
+            <wp:effectExtent l="0" t="0" r="0" b="0"/>
+            <wp:docPr id="2" name="Grafik 2" descr="C:\Users\mincekara\Desktop\2015-11-25 09_55_57-SikulixIDE 1.1.0 - C__Duales Studium_01 Theorie_3. Semester_02 Software Engineer.png"/>
+            <wp:cNvGraphicFramePr>
+              <a:graphicFrameLocks xmlns:a="http://schemas.openxmlformats.org/drawingml/2006/main" noChangeAspect="1"/>
+            </wp:cNvGraphicFramePr>
+            <a:graphic xmlns:a="http://schemas.openxmlformats.org/drawingml/2006/main">
+              <a:graphicData uri="http://schemas.openxmlformats.org/drawingml/2006/picture">
+                <pic:pic xmlns:pic="http://schemas.openxmlformats.org/drawingml/2006/picture">
+                  <pic:nvPicPr>
+                    <pic:cNvPr id="0" name="Picture 1" descr="C:\Users\mincekara\Desktop\2015-11-25 09_55_57-SikulixIDE 1.1.0 - C__Duales Studium_01 Theorie_3. Semester_02 Software Engineer.png"/>
+                    <pic:cNvPicPr>
+                      <a:picLocks noChangeAspect="1" noChangeArrowheads="1"/>
+                    </pic:cNvPicPr>
+                  </pic:nvPicPr>
+                  <pic:blipFill>
+                    <a:blip r:embed="rId11">
+                      <a:extLst>
+                        <a:ext uri="{28A0092B-C50C-407E-A947-70E740481C1C}">
+                          <a14:useLocalDpi xmlns:a14="http://schemas.microsoft.com/office/drawing/2010/main" val="0"/>
+                        </a:ext>
+                      </a:extLst>
+                    </a:blip>
+                    <a:srcRect/>
+                    <a:stretch>
+                      <a:fillRect/>
+                    </a:stretch>
+                  </pic:blipFill>
+                  <pic:spPr bwMode="auto">
+                    <a:xfrm>
+                      <a:off x="0" y="0"/>
+                      <a:ext cx="2861945" cy="3241675"/>
+                    </a:xfrm>
+                    <a:prstGeom prst="rect">
+                      <a:avLst/>
+                    </a:prstGeom>
+                    <a:noFill/>
+                    <a:ln>
+                      <a:noFill/>
+                    </a:ln>
+                  </pic:spPr>
+                </pic:pic>
+              </a:graphicData>
+            </a:graphic>
+          </wp:inline>
+        </w:drawing>
+      </w:r>
+    </w:p>
+    <w:p>
+      <w:pPr>
+        <w:ind w:left="720"/>
+      </w:pPr>
+    </w:p>
+    <w:p>
+      <w:pPr>
+        <w:ind w:left="720"/>
+      </w:pPr>
+      <w:r>
+        <w:t>Change Language to English:</w:t>
+      </w:r>
+    </w:p>
+    <w:p>
+      <w:pPr>
+        <w:ind w:left="720"/>
+      </w:pPr>
+      <w:r>
+        <w:rPr>
+          <w:noProof/>
+          <w:lang w:eastAsia="de-DE"/>
+        </w:rPr>
+        <w:drawing>
+          <wp:inline distT="0" distB="0" distL="0" distR="0" wp14:anchorId="26FBBCD6" wp14:editId="22881C4F">
+            <wp:extent cx="3016250" cy="3348990"/>
+            <wp:effectExtent l="0" t="0" r="0" b="3810"/>
+            <wp:docPr id="4" name="Grafik 4" descr="C:\Users\mincekara\Desktop\2015-11-25 09_56_27-SikulixIDE 1.1.0 - C__Duales Studium_01 Theorie_3. Semester_02 Software Engineer.png"/>
+            <wp:cNvGraphicFramePr>
+              <a:graphicFrameLocks xmlns:a="http://schemas.openxmlformats.org/drawingml/2006/main" noChangeAspect="1"/>
+            </wp:cNvGraphicFramePr>
+            <a:graphic xmlns:a="http://schemas.openxmlformats.org/drawingml/2006/main">
+              <a:graphicData uri="http://schemas.openxmlformats.org/drawingml/2006/picture">
+                <pic:pic xmlns:pic="http://schemas.openxmlformats.org/drawingml/2006/picture">
+                  <pic:nvPicPr>
+                    <pic:cNvPr id="0" name="Picture 2" descr="C:\Users\mincekara\Desktop\2015-11-25 09_56_27-SikulixIDE 1.1.0 - C__Duales Studium_01 Theorie_3. Semester_02 Software Engineer.png"/>
+                    <pic:cNvPicPr>
+                      <a:picLocks noChangeAspect="1" noChangeArrowheads="1"/>
+                    </pic:cNvPicPr>
+                  </pic:nvPicPr>
+                  <pic:blipFill>
+                    <a:blip r:embed="rId12">
+                      <a:extLst>
+                        <a:ext uri="{28A0092B-C50C-407E-A947-70E740481C1C}">
+                          <a14:useLocalDpi xmlns:a14="http://schemas.microsoft.com/office/drawing/2010/main" val="0"/>
+                        </a:ext>
+                      </a:extLst>
+                    </a:blip>
+                    <a:srcRect/>
+                    <a:stretch>
+                      <a:fillRect/>
+                    </a:stretch>
+                  </pic:blipFill>
+                  <pic:spPr bwMode="auto">
+                    <a:xfrm>
+                      <a:off x="0" y="0"/>
+                      <a:ext cx="3016250" cy="3348990"/>
+                    </a:xfrm>
+                    <a:prstGeom prst="rect">
+                      <a:avLst/>
+                    </a:prstGeom>
+                    <a:noFill/>
+                    <a:ln>
+                      <a:noFill/>
+                    </a:ln>
+                  </pic:spPr>
+                </pic:pic>
+              </a:graphicData>
+            </a:graphic>
+          </wp:inline>
+        </w:drawing>
+      </w:r>
+      <w:r>
+        <w:rPr>
+          <w:noProof/>
+          <w:lang w:eastAsia="de-DE"/>
         </w:rPr>
         <w:br/>
       </w:r>
-      <w:hyperlink r:id="rId11" w:history="1">
+      <w:r>
+        <w:t xml:space="preserve">The remaining settings will </w:t>
+      </w:r>
+      <w:proofErr w:type="gramStart"/>
+      <w:r>
+        <w:t>implemented</w:t>
+      </w:r>
+      <w:proofErr w:type="gramEnd"/>
+      <w:r>
+        <w:t xml:space="preserve"> next semester.</w:t>
+      </w:r>
+    </w:p>
+    <w:p>
+      <w:pPr>
+        <w:ind w:left="720"/>
+      </w:pPr>
+    </w:p>
+    <w:p>
+      <w:pPr>
+        <w:ind w:left="720"/>
+        <w:rPr>
+          <w:noProof/>
+          <w:lang w:eastAsia="de-DE"/>
+        </w:rPr>
+      </w:pPr>
+      <w:proofErr w:type="spellStart"/>
+      <w:r>
+        <w:t>SikuliX</w:t>
+      </w:r>
+      <w:proofErr w:type="spellEnd"/>
+      <w:r>
+        <w:t>-Directo</w:t>
+      </w:r>
+      <w:r>
+        <w:t xml:space="preserve">ry: </w:t>
+      </w:r>
+      <w:hyperlink r:id="rId13" w:history="1">
         <w:r>
           <w:rPr>
             <w:rStyle w:val="Hyperlink"/>
-            <w:lang w:val="de-DE"/>
+          </w:rPr>
+          <w:t>https://github.com/nappydevelopment/docs/tree/master/sikulix</w:t>
+        </w:r>
+      </w:hyperlink>
+      <w:r>
+        <w:t xml:space="preserve"> </w:t>
+      </w:r>
+      <w:r>
+        <w:br/>
+      </w:r>
+      <w:proofErr w:type="spellStart"/>
+      <w:r>
+        <w:t>SikuliX</w:t>
+      </w:r>
+      <w:proofErr w:type="spellEnd"/>
+      <w:r>
+        <w:t xml:space="preserve"> as </w:t>
+      </w:r>
+      <w:r>
+        <w:t xml:space="preserve">Java-Code: </w:t>
+      </w:r>
+      <w:hyperlink r:id="rId14" w:history="1">
+        <w:r>
+          <w:rPr>
+            <w:rStyle w:val="Hyperlink"/>
           </w:rPr>
           <w:t>https://github.com/nappydevelopment/Nappy-the-ingenious/blob/master/src/main/java/test/sikulix/ChangeSettingsSikuli.java</w:t>
         </w:r>
       </w:hyperlink>
       <w:r>
-        <w:rPr>
-          <w:lang w:val="de-DE"/>
-        </w:rPr>
         <w:t xml:space="preserve"> </w:t>
       </w:r>
-      <w:bookmarkStart w:id="12" w:name="_GoBack"/>
-      <w:bookmarkEnd w:id="12"/>
     </w:p>
     <w:p>
       <w:pPr>
         <w:pStyle w:val="berschrift2"/>
-        <w:rPr>
-          <w:lang w:val="de-DE"/>
-        </w:rPr>
-      </w:pPr>
-      <w:bookmarkStart w:id="13" w:name="_Toc435196135"/>
-      <w:r>
-        <w:rPr>
-          <w:lang w:val="de-DE"/>
-        </w:rPr>
+      </w:pPr>
+      <w:bookmarkStart w:id="13" w:name="_Toc436210167"/>
+      <w:r>
+        <w:lastRenderedPageBreak/>
         <w:t>Alternative Flows</w:t>
       </w:r>
       <w:bookmarkEnd w:id="13"/>
@@ -1626,19 +2063,34 @@
     <w:p>
       <w:pPr>
         <w:pStyle w:val="berschrift3"/>
-        <w:widowControl/>
-        <w:rPr>
-          <w:lang w:val="de-DE"/>
-        </w:rPr>
-      </w:pPr>
-      <w:bookmarkStart w:id="14" w:name="_Toc435196136"/>
-      <w:r>
-        <w:rPr>
-          <w:lang w:val="de-DE"/>
-        </w:rPr>
-        <w:t>Reihenfolge der Einstellungsänderungen</w:t>
+      </w:pPr>
+      <w:bookmarkStart w:id="14" w:name="_Toc436210168"/>
+      <w:r>
+        <w:t>Order of changes</w:t>
       </w:r>
       <w:bookmarkEnd w:id="14"/>
+    </w:p>
+    <w:p>
+      <w:pPr>
+        <w:ind w:left="720"/>
+      </w:pPr>
+      <w:r>
+        <w:t>There isn’t a straight order how the user has to interact. He can just change one setting or all in the order he wants.</w:t>
+      </w:r>
+    </w:p>
+    <w:p>
+      <w:pPr>
+        <w:pStyle w:val="berschrift1"/>
+      </w:pPr>
+      <w:bookmarkStart w:id="15" w:name="_Toc423410251"/>
+      <w:bookmarkStart w:id="16" w:name="_Toc425054510"/>
+      <w:bookmarkStart w:id="17" w:name="_Toc436210169"/>
+      <w:r>
+        <w:t>Special Requirements</w:t>
+      </w:r>
+      <w:bookmarkEnd w:id="15"/>
+      <w:bookmarkEnd w:id="16"/>
+      <w:bookmarkEnd w:id="17"/>
     </w:p>
     <w:p>
       <w:pPr>
@@ -1647,7 +2099,6 @@
           <w:rFonts w:ascii="Arial" w:hAnsi="Arial" w:cs="Arial"/>
           <w:i w:val="0"/>
           <w:color w:val="auto"/>
-          <w:lang w:val="de-DE"/>
         </w:rPr>
       </w:pPr>
       <w:r>
@@ -1655,205 +2106,132 @@
           <w:rFonts w:ascii="Arial" w:hAnsi="Arial" w:cs="Arial"/>
           <w:i w:val="0"/>
           <w:color w:val="auto"/>
-          <w:lang w:val="de-DE"/>
-        </w:rPr>
-        <w:t>Die Reihenfolge für die Änderungen an d</w:t>
-      </w:r>
-      <w:r>
+        </w:rPr>
+        <w:t>(n/a)</w:t>
+      </w:r>
+    </w:p>
+    <w:p>
+      <w:pPr>
+        <w:pStyle w:val="berschrift1"/>
+        <w:widowControl/>
+      </w:pPr>
+      <w:bookmarkStart w:id="18" w:name="_Toc423410253"/>
+      <w:bookmarkStart w:id="19" w:name="_Toc425054512"/>
+      <w:bookmarkStart w:id="20" w:name="_Toc436210170"/>
+      <w:r>
+        <w:t>Preconditions</w:t>
+      </w:r>
+      <w:bookmarkEnd w:id="18"/>
+      <w:bookmarkEnd w:id="19"/>
+      <w:bookmarkEnd w:id="20"/>
+    </w:p>
+    <w:p>
+      <w:pPr>
+        <w:pStyle w:val="berschrift2"/>
+      </w:pPr>
+      <w:bookmarkStart w:id="21" w:name="_Toc436210171"/>
+      <w:r>
+        <w:t>Main</w:t>
+      </w:r>
+      <w:r>
+        <w:t xml:space="preserve"> </w:t>
+      </w:r>
+      <w:r>
+        <w:t>screen</w:t>
+      </w:r>
+      <w:bookmarkEnd w:id="21"/>
+    </w:p>
+    <w:p>
+      <w:pPr>
+        <w:ind w:left="720"/>
+      </w:pPr>
+      <w:r>
+        <w:t>The user can open the settings if he don’t have a</w:t>
+      </w:r>
+      <w:r>
+        <w:t>n</w:t>
+      </w:r>
+      <w:r>
+        <w:t xml:space="preserve"> active game and is on the main screen.</w:t>
+      </w:r>
+    </w:p>
+    <w:p>
+      <w:pPr>
+        <w:pStyle w:val="berschrift1"/>
+        <w:widowControl/>
+      </w:pPr>
+      <w:bookmarkStart w:id="22" w:name="_Toc423410255"/>
+      <w:bookmarkStart w:id="23" w:name="_Toc425054514"/>
+      <w:bookmarkStart w:id="24" w:name="_Toc436210172"/>
+      <w:proofErr w:type="spellStart"/>
+      <w:r>
+        <w:t>Postconditions</w:t>
+      </w:r>
+      <w:bookmarkEnd w:id="22"/>
+      <w:bookmarkEnd w:id="23"/>
+      <w:bookmarkEnd w:id="24"/>
+      <w:proofErr w:type="spellEnd"/>
+    </w:p>
+    <w:p>
+      <w:pPr>
+        <w:pStyle w:val="berschrift2"/>
+      </w:pPr>
+      <w:bookmarkStart w:id="25" w:name="_Toc436210173"/>
+      <w:r>
+        <w:t>Main screen</w:t>
+      </w:r>
+      <w:bookmarkEnd w:id="25"/>
+    </w:p>
+    <w:p>
+      <w:pPr>
+        <w:ind w:left="720"/>
+      </w:pPr>
+      <w:r>
+        <w:t xml:space="preserve">After the user </w:t>
+      </w:r>
+      <w:r>
+        <w:t xml:space="preserve">finishes </w:t>
+      </w:r>
+      <w:proofErr w:type="gramStart"/>
+      <w:r>
+        <w:t>the adjust</w:t>
+      </w:r>
+      <w:proofErr w:type="gramEnd"/>
+      <w:r>
+        <w:t xml:space="preserve"> the user will forwarded to the main screen.</w:t>
+      </w:r>
+    </w:p>
+    <w:p>
+      <w:pPr>
+        <w:pStyle w:val="berschrift1"/>
+      </w:pPr>
+      <w:bookmarkStart w:id="26" w:name="_Toc436210174"/>
+      <w:r>
+        <w:t>Extension Points</w:t>
+      </w:r>
+      <w:bookmarkEnd w:id="26"/>
+    </w:p>
+    <w:p>
+      <w:pPr>
+        <w:pStyle w:val="InfoBlue"/>
         <w:rPr>
           <w:rFonts w:ascii="Arial" w:hAnsi="Arial" w:cs="Arial"/>
           <w:i w:val="0"/>
           <w:color w:val="auto"/>
-          <w:lang w:val="de-DE"/>
-        </w:rPr>
-        <w:t xml:space="preserve">en einzelnen </w:t>
-      </w:r>
+        </w:rPr>
+      </w:pPr>
       <w:r>
         <w:rPr>
           <w:rFonts w:ascii="Arial" w:hAnsi="Arial" w:cs="Arial"/>
           <w:i w:val="0"/>
           <w:color w:val="auto"/>
-          <w:lang w:val="de-DE"/>
-        </w:rPr>
-        <w:t xml:space="preserve">Einstellungen </w:t>
-      </w:r>
-      <w:r>
-        <w:rPr>
-          <w:rFonts w:ascii="Arial" w:hAnsi="Arial" w:cs="Arial"/>
-          <w:i w:val="0"/>
-          <w:color w:val="auto"/>
-          <w:lang w:val="de-DE"/>
-        </w:rPr>
-        <w:t>ist nicht auf die strikte Reihenfolge wie sie in der Abbildung dargestellt beschränkt, sondern kann frei gewählt werden. Ebenso müssen nicht zwingen Änderungen an allen Einstellungen vorgenommen werden.</w:t>
-      </w:r>
-    </w:p>
-    <w:p>
-      <w:pPr>
-        <w:pStyle w:val="berschrift1"/>
-      </w:pPr>
-      <w:bookmarkStart w:id="15" w:name="_Toc423410251"/>
-      <w:bookmarkStart w:id="16" w:name="_Toc425054510"/>
-      <w:bookmarkStart w:id="17" w:name="_Toc435196137"/>
-      <w:r>
-        <w:t>Special Requirements</w:t>
-      </w:r>
-      <w:bookmarkEnd w:id="15"/>
-      <w:bookmarkEnd w:id="16"/>
-      <w:bookmarkEnd w:id="17"/>
-    </w:p>
-    <w:p>
-      <w:pPr>
-        <w:pStyle w:val="InfoBlue"/>
-        <w:rPr>
-          <w:rFonts w:ascii="Arial" w:hAnsi="Arial" w:cs="Arial"/>
-          <w:i w:val="0"/>
-          <w:color w:val="auto"/>
-        </w:rPr>
-      </w:pPr>
-      <w:r>
-        <w:rPr>
-          <w:rFonts w:ascii="Arial" w:hAnsi="Arial" w:cs="Arial"/>
-          <w:i w:val="0"/>
-          <w:color w:val="auto"/>
         </w:rPr>
         <w:t>(n/a)</w:t>
       </w:r>
     </w:p>
-    <w:p>
-      <w:pPr>
-        <w:pStyle w:val="berschrift1"/>
-        <w:widowControl/>
-      </w:pPr>
-      <w:bookmarkStart w:id="18" w:name="_Toc423410253"/>
-      <w:bookmarkStart w:id="19" w:name="_Toc425054512"/>
-      <w:bookmarkStart w:id="20" w:name="_Toc435196138"/>
-      <w:r>
-        <w:t>Preconditions</w:t>
-      </w:r>
-      <w:bookmarkEnd w:id="18"/>
-      <w:bookmarkEnd w:id="19"/>
-      <w:bookmarkEnd w:id="20"/>
-    </w:p>
-    <w:p>
-      <w:pPr>
-        <w:ind w:left="720"/>
-        <w:rPr>
-          <w:rFonts w:ascii="Arial" w:hAnsi="Arial" w:cs="Arial"/>
-          <w:lang w:val="de-DE"/>
-        </w:rPr>
-      </w:pPr>
-      <w:r>
-        <w:rPr>
-          <w:rFonts w:ascii="Arial" w:hAnsi="Arial" w:cs="Arial"/>
-          <w:lang w:val="de-DE"/>
-        </w:rPr>
-        <w:t>Der Benutzer muss sic</w:t>
-      </w:r>
-      <w:r>
-        <w:rPr>
-          <w:rFonts w:ascii="Arial" w:hAnsi="Arial" w:cs="Arial"/>
-          <w:lang w:val="de-DE"/>
-        </w:rPr>
-        <w:t>h i</w:t>
-      </w:r>
-      <w:r>
-        <w:rPr>
-          <w:rFonts w:ascii="Arial" w:hAnsi="Arial" w:cs="Arial"/>
-          <w:lang w:val="de-DE"/>
-        </w:rPr>
-        <w:t xml:space="preserve">m Hauptfenster der Anwendung befinden um </w:t>
-      </w:r>
-      <w:r>
-        <w:rPr>
-          <w:rFonts w:ascii="Arial" w:hAnsi="Arial" w:cs="Arial"/>
-          <w:lang w:val="de-DE"/>
-        </w:rPr>
-        <w:t>das „Einstellungen“-Fenster öffnen und die Einstellungen verändern zu können.</w:t>
-      </w:r>
-    </w:p>
-    <w:p>
-      <w:pPr>
-        <w:pStyle w:val="berschrift1"/>
-        <w:widowControl/>
-      </w:pPr>
-      <w:bookmarkStart w:id="21" w:name="_Toc423410255"/>
-      <w:bookmarkStart w:id="22" w:name="_Toc425054514"/>
-      <w:bookmarkStart w:id="23" w:name="_Toc435196139"/>
-      <w:r>
-        <w:t>Postconditions</w:t>
-      </w:r>
-      <w:bookmarkEnd w:id="21"/>
-      <w:bookmarkEnd w:id="22"/>
-      <w:bookmarkEnd w:id="23"/>
-    </w:p>
-    <w:p>
-      <w:pPr>
-        <w:ind w:left="720"/>
-        <w:rPr>
-          <w:rFonts w:ascii="Arial" w:hAnsi="Arial" w:cs="Arial"/>
-          <w:lang w:val="de-DE"/>
-        </w:rPr>
-      </w:pPr>
-      <w:r>
-        <w:rPr>
-          <w:rFonts w:ascii="Arial" w:hAnsi="Arial" w:cs="Arial"/>
-          <w:lang w:val="de-DE"/>
-        </w:rPr>
-        <w:t>Nach dem S</w:t>
-      </w:r>
-      <w:r>
-        <w:rPr>
-          <w:rFonts w:ascii="Arial" w:hAnsi="Arial" w:cs="Arial"/>
-          <w:lang w:val="de-DE"/>
-        </w:rPr>
-        <w:t xml:space="preserve">chließen des </w:t>
-      </w:r>
-      <w:r>
-        <w:rPr>
-          <w:rFonts w:ascii="Arial" w:hAnsi="Arial" w:cs="Arial"/>
-          <w:lang w:val="de-DE"/>
-        </w:rPr>
-        <w:t>„Einstellungen“</w:t>
-      </w:r>
-      <w:r>
-        <w:rPr>
-          <w:rFonts w:ascii="Arial" w:hAnsi="Arial" w:cs="Arial"/>
-          <w:lang w:val="de-DE"/>
-        </w:rPr>
-        <w:t>-Fensters befindet sich der Benutzer wieder im Hauptfenster der Anwendung.</w:t>
-      </w:r>
-    </w:p>
-    <w:p>
-      <w:pPr>
-        <w:pStyle w:val="berschrift1"/>
-      </w:pPr>
-      <w:bookmarkStart w:id="24" w:name="_Toc435196140"/>
-      <w:r>
-        <w:t>Extension Points</w:t>
-      </w:r>
-      <w:bookmarkEnd w:id="24"/>
-    </w:p>
-    <w:p>
-      <w:pPr>
-        <w:pStyle w:val="InfoBlue"/>
-        <w:rPr>
-          <w:rFonts w:ascii="Arial" w:hAnsi="Arial" w:cs="Arial"/>
-          <w:i w:val="0"/>
-          <w:color w:val="auto"/>
-        </w:rPr>
-      </w:pPr>
-      <w:r>
-        <w:rPr>
-          <w:rFonts w:ascii="Arial" w:hAnsi="Arial" w:cs="Arial"/>
-          <w:i w:val="0"/>
-          <w:color w:val="auto"/>
-        </w:rPr>
-        <w:t>(n/a)</w:t>
-      </w:r>
-    </w:p>
     <w:sectPr>
-      <w:headerReference w:type="default" r:id="rId12"/>
-      <w:footerReference w:type="default" r:id="rId13"/>
+      <w:headerReference w:type="default" r:id="rId15"/>
+      <w:footerReference w:type="default" r:id="rId16"/>
       <w:endnotePr>
         <w:numFmt w:val="decimal"/>
       </w:endnotePr>
@@ -1966,14 +2344,27 @@
           <w:r>
             <w:fldChar w:fldCharType="end"/>
           </w:r>
-          <w:fldSimple w:instr=" USERADDRESS  nappydevelopment  \* MERGEFORMAT ">
-            <w:r>
-              <w:rPr>
-                <w:noProof/>
-              </w:rPr>
-              <w:t>nappydevelopment</w:t>
-            </w:r>
-          </w:fldSimple>
+          <w:r>
+            <w:fldChar w:fldCharType="begin"/>
+          </w:r>
+          <w:r>
+            <w:instrText xml:space="preserve"> USERADDRESS  nappydevelopment  \* MERGEFORMAT </w:instrText>
+          </w:r>
+          <w:r>
+            <w:fldChar w:fldCharType="separate"/>
+          </w:r>
+          <w:r>
+            <w:rPr>
+              <w:noProof/>
+            </w:rPr>
+            <w:t>nappydevelopment</w:t>
+          </w:r>
+          <w:r>
+            <w:rPr>
+              <w:noProof/>
+            </w:rPr>
+            <w:fldChar w:fldCharType="end"/>
+          </w:r>
           <w:r>
             <w:t xml:space="preserve">, </w:t>
           </w:r>
@@ -2037,7 +2428,7 @@
               <w:rStyle w:val="Seitenzahl"/>
               <w:noProof/>
             </w:rPr>
-            <w:t>6</w:t>
+            <w:t>2</w:t>
           </w:r>
           <w:r>
             <w:rPr>
@@ -2113,6 +2504,8 @@
         <w:sz w:val="36"/>
       </w:rPr>
     </w:pPr>
+    <w:proofErr w:type="spellStart"/>
+    <w:proofErr w:type="gramStart"/>
     <w:r>
       <w:rPr>
         <w:rFonts w:ascii="Arial" w:hAnsi="Arial"/>
@@ -2121,6 +2514,8 @@
       </w:rPr>
       <w:t>nappydevelopment</w:t>
     </w:r>
+    <w:proofErr w:type="spellEnd"/>
+    <w:proofErr w:type="gramEnd"/>
   </w:p>
   <w:p>
     <w:pPr>
@@ -2167,21 +2562,11 @@
           <w:tcW w:w="6379" w:type="dxa"/>
         </w:tcPr>
         <w:p>
-          <w:r>
-            <w:fldChar w:fldCharType="begin"/>
-          </w:r>
-          <w:r>
-            <w:instrText xml:space="preserve"> SUBJECT  "Nappy, the ingenious"  \* MERGEFORMAT </w:instrText>
-          </w:r>
-          <w:r>
-            <w:fldChar w:fldCharType="separate"/>
-          </w:r>
-          <w:r>
-            <w:t>Nappy, the ingenious</w:t>
-          </w:r>
-          <w:r>
-            <w:fldChar w:fldCharType="end"/>
-          </w:r>
+          <w:fldSimple w:instr=" SUBJECT  &quot;Nappy, the ingenious&quot;  \* MERGEFORMAT ">
+            <w:r>
+              <w:t>Nappy, the ingenious</w:t>
+            </w:r>
+          </w:fldSimple>
         </w:p>
       </w:tc>
       <w:tc>
@@ -2197,7 +2582,7 @@
             <w:ind w:right="68"/>
           </w:pPr>
           <w:r>
-            <w:t xml:space="preserve">  Version:           1.2</w:t>
+            <w:t xml:space="preserve">  Version:           1.3</w:t>
           </w:r>
         </w:p>
       </w:tc>
@@ -2208,21 +2593,11 @@
           <w:tcW w:w="6379" w:type="dxa"/>
         </w:tcPr>
         <w:p>
-          <w:r>
-            <w:fldChar w:fldCharType="begin"/>
-          </w:r>
-          <w:r>
-            <w:instrText xml:space="preserve">title  \* Mergeformat </w:instrText>
-          </w:r>
-          <w:r>
-            <w:fldChar w:fldCharType="separate"/>
-          </w:r>
-          <w:r>
-            <w:t xml:space="preserve">Use-Case Specification: </w:t>
-          </w:r>
-          <w:r>
-            <w:fldChar w:fldCharType="end"/>
-          </w:r>
+          <w:fldSimple w:instr="title  \* Mergeformat ">
+            <w:r>
+              <w:t xml:space="preserve">Use-Case Specification: </w:t>
+            </w:r>
+          </w:fldSimple>
           <w:r>
             <w:t>Change Settings</w:t>
           </w:r>
@@ -2237,7 +2612,10 @@
             <w:t xml:space="preserve"> </w:t>
           </w:r>
           <w:r>
-            <w:t xml:space="preserve"> Date:  13/1</w:t>
+            <w:t xml:space="preserve"> Date:  25</w:t>
+          </w:r>
+          <w:r>
+            <w:t>/1</w:t>
           </w:r>
           <w:r>
             <w:t>1</w:t>

--- a/Functions/4 UseCase_Change_Settings.docx
+++ b/Functions/4 UseCase_Change_Settings.docx
@@ -28,20 +28,30 @@
         <w:pStyle w:val="Titel"/>
         <w:jc w:val="right"/>
       </w:pPr>
-      <w:fldSimple w:instr="title  \* Mergeformat ">
-        <w:r>
-          <w:t>Use-Ca</w:t>
-        </w:r>
-        <w:r>
-          <w:t xml:space="preserve">se Specification: </w:t>
-        </w:r>
-        <w:r>
-          <w:t xml:space="preserve">Change </w:t>
-        </w:r>
-        <w:r>
-          <w:t>Settings</w:t>
-        </w:r>
-      </w:fldSimple>
+      <w:r>
+        <w:fldChar w:fldCharType="begin"/>
+      </w:r>
+      <w:r>
+        <w:instrText xml:space="preserve">title  \* Mergeformat </w:instrText>
+      </w:r>
+      <w:r>
+        <w:fldChar w:fldCharType="separate"/>
+      </w:r>
+      <w:r>
+        <w:t>Use-Ca</w:t>
+      </w:r>
+      <w:r>
+        <w:t xml:space="preserve">se Specification: </w:t>
+      </w:r>
+      <w:r>
+        <w:t xml:space="preserve">Change </w:t>
+      </w:r>
+      <w:r>
+        <w:t>Settings</w:t>
+      </w:r>
+      <w:r>
+        <w:fldChar w:fldCharType="end"/>
+      </w:r>
     </w:p>
     <w:p>
       <w:pPr>
@@ -439,6 +449,9 @@
             <w:pPr>
               <w:pStyle w:val="Tabletext"/>
             </w:pPr>
+            <w:r>
+              <w:t>26/11/15</w:t>
+            </w:r>
           </w:p>
         </w:tc>
         <w:tc>
@@ -449,6 +462,9 @@
             <w:pPr>
               <w:pStyle w:val="Tabletext"/>
             </w:pPr>
+            <w:r>
+              <w:t>1.4</w:t>
+            </w:r>
           </w:p>
         </w:tc>
         <w:tc>
@@ -459,6 +475,9 @@
             <w:pPr>
               <w:pStyle w:val="Tabletext"/>
             </w:pPr>
+            <w:r>
+              <w:t>Finishing touches and create PDF</w:t>
+            </w:r>
           </w:p>
         </w:tc>
         <w:tc>
@@ -469,6 +488,9 @@
             <w:pPr>
               <w:pStyle w:val="Tabletext"/>
             </w:pPr>
+            <w:r>
+              <w:t>Mehmet Ali Incekara</w:t>
+            </w:r>
           </w:p>
         </w:tc>
       </w:tr>
@@ -562,6 +584,8 @@
       <w:pPr>
         <w:pStyle w:val="Titel"/>
       </w:pPr>
+      <w:bookmarkStart w:id="0" w:name="_GoBack"/>
+      <w:bookmarkEnd w:id="0"/>
       <w:r>
         <w:br w:type="page"/>
       </w:r>
@@ -1523,19 +1547,28 @@
         </w:rPr>
         <w:fldChar w:fldCharType="end"/>
       </w:r>
-      <w:bookmarkStart w:id="0" w:name="_GoBack"/>
-      <w:bookmarkEnd w:id="0"/>
       <w:r>
         <w:br w:type="page"/>
       </w:r>
-      <w:fldSimple w:instr="title  \* Mergeformat ">
-        <w:r>
-          <w:t>Use-Ca</w:t>
-        </w:r>
-        <w:r>
-          <w:t>se Specification: Change Settings</w:t>
-        </w:r>
-      </w:fldSimple>
+      <w:r>
+        <w:lastRenderedPageBreak/>
+        <w:fldChar w:fldCharType="begin"/>
+      </w:r>
+      <w:r>
+        <w:instrText xml:space="preserve">title  \* Mergeformat </w:instrText>
+      </w:r>
+      <w:r>
+        <w:fldChar w:fldCharType="separate"/>
+      </w:r>
+      <w:r>
+        <w:t>Use-Ca</w:t>
+      </w:r>
+      <w:r>
+        <w:t>se Specification: Change Settings</w:t>
+      </w:r>
+      <w:r>
+        <w:fldChar w:fldCharType="end"/>
+      </w:r>
       <w:bookmarkStart w:id="1" w:name="_Toc423410237"/>
       <w:bookmarkStart w:id="2" w:name="_Toc425054503"/>
       <w:r>
@@ -1553,27 +1586,27 @@
       <w:pPr>
         <w:pStyle w:val="berschrift1"/>
       </w:pPr>
-      <w:bookmarkStart w:id="3" w:name="_Toc423410238"/>
-      <w:bookmarkStart w:id="4" w:name="_Toc425054504"/>
-      <w:bookmarkStart w:id="5" w:name="_Toc436210163"/>
+      <w:bookmarkStart w:id="3" w:name="_Toc436210163"/>
+      <w:bookmarkStart w:id="4" w:name="_Toc423410238"/>
+      <w:bookmarkStart w:id="5" w:name="_Toc425054504"/>
       <w:r>
         <w:t>Use-Case Name</w:t>
       </w:r>
+      <w:bookmarkEnd w:id="3"/>
+      <w:r>
+        <w:t xml:space="preserve"> </w:t>
+      </w:r>
+    </w:p>
+    <w:p>
+      <w:pPr>
+        <w:pStyle w:val="berschrift2"/>
+      </w:pPr>
+      <w:bookmarkStart w:id="6" w:name="_Toc436210164"/>
+      <w:r>
+        <w:t>Brief Description</w:t>
+      </w:r>
+      <w:bookmarkEnd w:id="4"/>
       <w:bookmarkEnd w:id="5"/>
-      <w:r>
-        <w:t xml:space="preserve"> </w:t>
-      </w:r>
-    </w:p>
-    <w:p>
-      <w:pPr>
-        <w:pStyle w:val="berschrift2"/>
-      </w:pPr>
-      <w:bookmarkStart w:id="6" w:name="_Toc436210164"/>
-      <w:r>
-        <w:t>Brief Description</w:t>
-      </w:r>
-      <w:bookmarkEnd w:id="3"/>
-      <w:bookmarkEnd w:id="4"/>
       <w:bookmarkEnd w:id="6"/>
     </w:p>
     <w:p>
@@ -1642,7 +1675,7 @@
           <w:i w:val="0"/>
           <w:noProof/>
           <w:color w:val="auto"/>
-          <w:lang w:eastAsia="de-DE"/>
+          <w:lang w:val="de-DE" w:eastAsia="de-DE"/>
         </w:rPr>
         <w:drawing>
           <wp:inline distT="0" distB="0" distL="0" distR="0" wp14:anchorId="1126B843" wp14:editId="1577A2B5">
@@ -1731,7 +1764,7 @@
       <w:r>
         <w:rPr>
           <w:noProof/>
-          <w:lang w:eastAsia="de-DE"/>
+          <w:lang w:val="de-DE" w:eastAsia="de-DE"/>
         </w:rPr>
         <w:drawing>
           <wp:inline distT="0" distB="0" distL="0" distR="0" wp14:anchorId="29A9AE5B" wp14:editId="6D92A02A">
@@ -1812,15 +1845,22 @@
           <w:lang w:eastAsia="de-DE"/>
         </w:rPr>
         <w:lastRenderedPageBreak/>
-        <w:t>Cucumber is not supported for desktop applications. We are using SikuliX 1.1.0 for our user tests.</w:t>
-      </w:r>
-    </w:p>
-    <w:p>
-      <w:pPr>
+        <w:t>Cucumber is not supported for desktop applications. We are u</w:t>
+      </w:r>
+      <w:r>
         <w:rPr>
           <w:noProof/>
           <w:lang w:eastAsia="de-DE"/>
         </w:rPr>
+        <w:t>sing SikuliX 1.1.0 for our step definitions.</w:t>
+      </w:r>
+    </w:p>
+    <w:p>
+      <w:pPr>
+        <w:rPr>
+          <w:noProof/>
+          <w:lang w:eastAsia="de-DE"/>
+        </w:rPr>
       </w:pPr>
     </w:p>
     <w:p>
@@ -1846,7 +1886,7 @@
       <w:r>
         <w:rPr>
           <w:noProof/>
-          <w:lang w:eastAsia="de-DE"/>
+          <w:lang w:val="de-DE" w:eastAsia="de-DE"/>
         </w:rPr>
         <w:drawing>
           <wp:inline distT="0" distB="0" distL="0" distR="0" wp14:anchorId="2D17538F" wp14:editId="72ED68CB">
@@ -1918,7 +1958,7 @@
       <w:r>
         <w:rPr>
           <w:noProof/>
-          <w:lang w:eastAsia="de-DE"/>
+          <w:lang w:val="de-DE" w:eastAsia="de-DE"/>
         </w:rPr>
         <w:drawing>
           <wp:inline distT="0" distB="0" distL="0" distR="0" wp14:anchorId="26FBBCD6" wp14:editId="22881C4F">
@@ -2146,13 +2186,13 @@
         <w:ind w:left="720"/>
       </w:pPr>
       <w:r>
-        <w:t>The user can open the settings if he don’t have a</w:t>
-      </w:r>
-      <w:r>
-        <w:t>n</w:t>
-      </w:r>
-      <w:r>
-        <w:t xml:space="preserve"> active game and is on the main screen.</w:t>
+        <w:t>The user can open the settings if he on the main screen</w:t>
+      </w:r>
+      <w:r>
+        <w:t xml:space="preserve"> and there isn’t an active game</w:t>
+      </w:r>
+      <w:r>
+        <w:t>.</w:t>
       </w:r>
     </w:p>
     <w:p>
@@ -2344,27 +2384,14 @@
           <w:r>
             <w:fldChar w:fldCharType="end"/>
           </w:r>
-          <w:r>
-            <w:fldChar w:fldCharType="begin"/>
-          </w:r>
-          <w:r>
-            <w:instrText xml:space="preserve"> USERADDRESS  nappydevelopment  \* MERGEFORMAT </w:instrText>
-          </w:r>
-          <w:r>
-            <w:fldChar w:fldCharType="separate"/>
-          </w:r>
-          <w:r>
-            <w:rPr>
-              <w:noProof/>
-            </w:rPr>
-            <w:t>nappydevelopment</w:t>
-          </w:r>
-          <w:r>
-            <w:rPr>
-              <w:noProof/>
-            </w:rPr>
-            <w:fldChar w:fldCharType="end"/>
-          </w:r>
+          <w:fldSimple w:instr=" USERADDRESS  nappydevelopment  \* MERGEFORMAT ">
+            <w:r>
+              <w:rPr>
+                <w:noProof/>
+              </w:rPr>
+              <w:t>nappydevelopment</w:t>
+            </w:r>
+          </w:fldSimple>
           <w:r>
             <w:t xml:space="preserve">, </w:t>
           </w:r>
@@ -2428,7 +2455,7 @@
               <w:rStyle w:val="Seitenzahl"/>
               <w:noProof/>
             </w:rPr>
-            <w:t>2</w:t>
+            <w:t>3</w:t>
           </w:r>
           <w:r>
             <w:rPr>
@@ -2562,11 +2589,21 @@
           <w:tcW w:w="6379" w:type="dxa"/>
         </w:tcPr>
         <w:p>
-          <w:fldSimple w:instr=" SUBJECT  &quot;Nappy, the ingenious&quot;  \* MERGEFORMAT ">
-            <w:r>
-              <w:t>Nappy, the ingenious</w:t>
-            </w:r>
-          </w:fldSimple>
+          <w:r>
+            <w:fldChar w:fldCharType="begin"/>
+          </w:r>
+          <w:r>
+            <w:instrText xml:space="preserve"> SUBJECT  "Nappy, the ingenious"  \* MERGEFORMAT </w:instrText>
+          </w:r>
+          <w:r>
+            <w:fldChar w:fldCharType="separate"/>
+          </w:r>
+          <w:r>
+            <w:t>Nappy, the ingenious</w:t>
+          </w:r>
+          <w:r>
+            <w:fldChar w:fldCharType="end"/>
+          </w:r>
         </w:p>
       </w:tc>
       <w:tc>
@@ -2582,7 +2619,7 @@
             <w:ind w:right="68"/>
           </w:pPr>
           <w:r>
-            <w:t xml:space="preserve">  Version:           1.3</w:t>
+            <w:t xml:space="preserve">  Version:           1.4</w:t>
           </w:r>
         </w:p>
       </w:tc>
@@ -2593,14 +2630,11 @@
           <w:tcW w:w="6379" w:type="dxa"/>
         </w:tcPr>
         <w:p>
-          <w:fldSimple w:instr="title  \* Mergeformat ">
+          <w:fldSimple w:instr=" TITLE  &quot;Use-Case Specification: Change Settings&quot;  \* MERGEFORMAT ">
             <w:r>
-              <w:t xml:space="preserve">Use-Case Specification: </w:t>
+              <w:t>Use-Case Specification: Change Settings</w:t>
             </w:r>
           </w:fldSimple>
-          <w:r>
-            <w:t>Change Settings</w:t>
-          </w:r>
         </w:p>
       </w:tc>
       <w:tc>
@@ -2612,7 +2646,7 @@
             <w:t xml:space="preserve"> </w:t>
           </w:r>
           <w:r>
-            <w:t xml:space="preserve"> Date:  25</w:t>
+            <w:t xml:space="preserve"> Date:  26</w:t>
           </w:r>
           <w:r>
             <w:t>/1</w:t>

--- a/Functions/4 UseCase_Change_Settings.docx
+++ b/Functions/4 UseCase_Change_Settings.docx
@@ -6,20 +6,38 @@
       <w:pPr>
         <w:pStyle w:val="Titel"/>
         <w:jc w:val="right"/>
-      </w:pPr>
-      <w:r>
+        <w:rPr>
+          <w:rFonts w:ascii="Times New Roman" w:hAnsi="Times New Roman"/>
+        </w:rPr>
+      </w:pPr>
+      <w:r>
+        <w:rPr>
+          <w:rFonts w:ascii="Times New Roman" w:hAnsi="Times New Roman"/>
+        </w:rPr>
         <w:fldChar w:fldCharType="begin"/>
       </w:r>
       <w:r>
+        <w:rPr>
+          <w:rFonts w:ascii="Times New Roman" w:hAnsi="Times New Roman"/>
+        </w:rPr>
         <w:instrText xml:space="preserve"> SUBJECT  \* MERGEFORMAT </w:instrText>
       </w:r>
       <w:r>
+        <w:rPr>
+          <w:rFonts w:ascii="Times New Roman" w:hAnsi="Times New Roman"/>
+        </w:rPr>
         <w:fldChar w:fldCharType="separate"/>
       </w:r>
       <w:r>
+        <w:rPr>
+          <w:rFonts w:ascii="Times New Roman" w:hAnsi="Times New Roman"/>
+        </w:rPr>
         <w:t>Nappy, the ingenious</w:t>
       </w:r>
       <w:r>
+        <w:rPr>
+          <w:rFonts w:ascii="Times New Roman" w:hAnsi="Times New Roman"/>
+        </w:rPr>
         <w:fldChar w:fldCharType="end"/>
       </w:r>
     </w:p>
@@ -27,29 +45,56 @@
       <w:pPr>
         <w:pStyle w:val="Titel"/>
         <w:jc w:val="right"/>
-      </w:pPr>
-      <w:r>
+        <w:rPr>
+          <w:rFonts w:ascii="Times New Roman" w:hAnsi="Times New Roman"/>
+        </w:rPr>
+      </w:pPr>
+      <w:r>
+        <w:rPr>
+          <w:rFonts w:ascii="Times New Roman" w:hAnsi="Times New Roman"/>
+        </w:rPr>
         <w:fldChar w:fldCharType="begin"/>
       </w:r>
       <w:r>
+        <w:rPr>
+          <w:rFonts w:ascii="Times New Roman" w:hAnsi="Times New Roman"/>
+        </w:rPr>
         <w:instrText xml:space="preserve">title  \* Mergeformat </w:instrText>
       </w:r>
       <w:r>
+        <w:rPr>
+          <w:rFonts w:ascii="Times New Roman" w:hAnsi="Times New Roman"/>
+        </w:rPr>
         <w:fldChar w:fldCharType="separate"/>
       </w:r>
       <w:r>
+        <w:rPr>
+          <w:rFonts w:ascii="Times New Roman" w:hAnsi="Times New Roman"/>
+        </w:rPr>
         <w:t>Use-Ca</w:t>
       </w:r>
       <w:r>
+        <w:rPr>
+          <w:rFonts w:ascii="Times New Roman" w:hAnsi="Times New Roman"/>
+        </w:rPr>
         <w:t xml:space="preserve">se Specification: </w:t>
       </w:r>
       <w:r>
+        <w:rPr>
+          <w:rFonts w:ascii="Times New Roman" w:hAnsi="Times New Roman"/>
+        </w:rPr>
         <w:t xml:space="preserve">Change </w:t>
       </w:r>
       <w:r>
+        <w:rPr>
+          <w:rFonts w:ascii="Times New Roman" w:hAnsi="Times New Roman"/>
+        </w:rPr>
         <w:t>Settings</w:t>
       </w:r>
       <w:r>
+        <w:rPr>
+          <w:rFonts w:ascii="Times New Roman" w:hAnsi="Times New Roman"/>
+        </w:rPr>
         <w:fldChar w:fldCharType="end"/>
       </w:r>
     </w:p>
@@ -57,6 +102,9 @@
       <w:pPr>
         <w:pStyle w:val="Titel"/>
         <w:jc w:val="right"/>
+        <w:rPr>
+          <w:rFonts w:ascii="Times New Roman" w:hAnsi="Times New Roman"/>
+        </w:rPr>
       </w:pPr>
     </w:p>
     <w:p/>
@@ -88,8 +136,14 @@
     <w:p>
       <w:pPr>
         <w:pStyle w:val="Titel"/>
-      </w:pPr>
-      <w:r>
+        <w:rPr>
+          <w:rFonts w:ascii="Times New Roman" w:hAnsi="Times New Roman"/>
+        </w:rPr>
+      </w:pPr>
+      <w:r>
+        <w:rPr>
+          <w:rFonts w:ascii="Times New Roman" w:hAnsi="Times New Roman"/>
+        </w:rPr>
         <w:lastRenderedPageBreak/>
         <w:t>Revision History</w:t>
       </w:r>
@@ -206,7 +260,13 @@
               <w:pStyle w:val="Tabletext"/>
             </w:pPr>
             <w:r>
-              <w:t>21/10/15</w:t>
+              <w:t>21/10/</w:t>
+            </w:r>
+            <w:r>
+              <w:t>20</w:t>
+            </w:r>
+            <w:r>
+              <w:t>15</w:t>
             </w:r>
           </w:p>
         </w:tc>
@@ -265,7 +325,13 @@
               <w:pStyle w:val="Tabletext"/>
             </w:pPr>
             <w:r>
-              <w:t>01/11/15</w:t>
+              <w:t>01/11/</w:t>
+            </w:r>
+            <w:r>
+              <w:t>20</w:t>
+            </w:r>
+            <w:r>
+              <w:t>15</w:t>
             </w:r>
           </w:p>
         </w:tc>
@@ -332,7 +398,13 @@
               <w:pStyle w:val="Tabletext"/>
             </w:pPr>
             <w:r>
-              <w:t>13/11/15</w:t>
+              <w:t>13/11/</w:t>
+            </w:r>
+            <w:r>
+              <w:t>20</w:t>
+            </w:r>
+            <w:r>
+              <w:t>15</w:t>
             </w:r>
           </w:p>
         </w:tc>
@@ -391,7 +463,13 @@
               <w:pStyle w:val="Tabletext"/>
             </w:pPr>
             <w:r>
-              <w:t>25/11/15</w:t>
+              <w:t>25/11/</w:t>
+            </w:r>
+            <w:r>
+              <w:t>10</w:t>
+            </w:r>
+            <w:r>
+              <w:t>15</w:t>
             </w:r>
           </w:p>
         </w:tc>
@@ -450,7 +528,13 @@
               <w:pStyle w:val="Tabletext"/>
             </w:pPr>
             <w:r>
-              <w:t>26/11/15</w:t>
+              <w:t>26/11/</w:t>
+            </w:r>
+            <w:r>
+              <w:t>10</w:t>
+            </w:r>
+            <w:r>
+              <w:t>15</w:t>
             </w:r>
           </w:p>
         </w:tc>
@@ -478,6 +562,65 @@
             <w:r>
               <w:t>Finishing touches and create PDF</w:t>
             </w:r>
+          </w:p>
+        </w:tc>
+        <w:tc>
+          <w:tcPr>
+            <w:tcW w:w="2304" w:type="dxa"/>
+          </w:tcPr>
+          <w:p>
+            <w:pPr>
+              <w:pStyle w:val="Tabletext"/>
+            </w:pPr>
+            <w:r>
+              <w:t>Mehmet Ali Incekara</w:t>
+            </w:r>
+          </w:p>
+        </w:tc>
+      </w:tr>
+      <w:tr>
+        <w:tc>
+          <w:tcPr>
+            <w:tcW w:w="2304" w:type="dxa"/>
+          </w:tcPr>
+          <w:p>
+            <w:pPr>
+              <w:pStyle w:val="Tabletext"/>
+            </w:pPr>
+            <w:r>
+              <w:t>30/11/2015</w:t>
+            </w:r>
+          </w:p>
+        </w:tc>
+        <w:tc>
+          <w:tcPr>
+            <w:tcW w:w="1152" w:type="dxa"/>
+          </w:tcPr>
+          <w:p>
+            <w:pPr>
+              <w:pStyle w:val="Tabletext"/>
+            </w:pPr>
+            <w:r>
+              <w:t>1.5</w:t>
+            </w:r>
+          </w:p>
+        </w:tc>
+        <w:tc>
+          <w:tcPr>
+            <w:tcW w:w="3744" w:type="dxa"/>
+          </w:tcPr>
+          <w:p>
+            <w:pPr>
+              <w:pStyle w:val="Tabletext"/>
+            </w:pPr>
+            <w:r>
+              <w:t xml:space="preserve">Update </w:t>
+            </w:r>
+            <w:proofErr w:type="spellStart"/>
+            <w:r>
+              <w:t>SikuliX</w:t>
+            </w:r>
+            <w:proofErr w:type="spellEnd"/>
           </w:p>
         </w:tc>
         <w:tc>
@@ -545,6 +688,8 @@
             <w:pPr>
               <w:pStyle w:val="Tabletext"/>
             </w:pPr>
+            <w:bookmarkStart w:id="0" w:name="_GoBack"/>
+            <w:bookmarkEnd w:id="0"/>
           </w:p>
         </w:tc>
         <w:tc>
@@ -583,13 +728,20 @@
     <w:p>
       <w:pPr>
         <w:pStyle w:val="Titel"/>
-      </w:pPr>
-      <w:bookmarkStart w:id="0" w:name="_GoBack"/>
-      <w:bookmarkEnd w:id="0"/>
-      <w:r>
+        <w:rPr>
+          <w:rFonts w:ascii="Times New Roman" w:hAnsi="Times New Roman"/>
+        </w:rPr>
+      </w:pPr>
+      <w:r>
+        <w:rPr>
+          <w:rFonts w:ascii="Times New Roman" w:hAnsi="Times New Roman"/>
+        </w:rPr>
         <w:br w:type="page"/>
       </w:r>
       <w:r>
+        <w:rPr>
+          <w:rFonts w:ascii="Times New Roman" w:hAnsi="Times New Roman"/>
+        </w:rPr>
         <w:lastRenderedPageBreak/>
         <w:t>Table of Contents</w:t>
       </w:r>
@@ -605,7 +757,7 @@
           <w:noProof/>
           <w:sz w:val="22"/>
           <w:szCs w:val="22"/>
-          <w:lang w:eastAsia="de-DE"/>
+          <w:lang w:val="de-DE" w:eastAsia="de-DE"/>
         </w:rPr>
       </w:pPr>
       <w:r>
@@ -629,7 +781,7 @@
           <w:noProof/>
           <w:sz w:val="22"/>
           <w:szCs w:val="22"/>
-          <w:lang w:eastAsia="de-DE"/>
+          <w:lang w:val="de-DE" w:eastAsia="de-DE"/>
         </w:rPr>
         <w:tab/>
       </w:r>
@@ -655,7 +807,7 @@
         <w:rPr>
           <w:noProof/>
         </w:rPr>
-        <w:instrText xml:space="preserve"> PAGEREF _Toc436210163 \h </w:instrText>
+        <w:instrText xml:space="preserve"> PAGEREF _Toc436655339 \h </w:instrText>
       </w:r>
       <w:r>
         <w:rPr>
@@ -692,7 +844,7 @@
           <w:noProof/>
           <w:sz w:val="22"/>
           <w:szCs w:val="22"/>
-          <w:lang w:eastAsia="de-DE"/>
+          <w:lang w:val="de-DE" w:eastAsia="de-DE"/>
         </w:rPr>
       </w:pPr>
       <w:r>
@@ -707,7 +859,7 @@
           <w:noProof/>
           <w:sz w:val="22"/>
           <w:szCs w:val="22"/>
-          <w:lang w:eastAsia="de-DE"/>
+          <w:lang w:val="de-DE" w:eastAsia="de-DE"/>
         </w:rPr>
         <w:tab/>
       </w:r>
@@ -733,7 +885,7 @@
         <w:rPr>
           <w:noProof/>
         </w:rPr>
-        <w:instrText xml:space="preserve"> PAGEREF _Toc436210164 \h </w:instrText>
+        <w:instrText xml:space="preserve"> PAGEREF _Toc436655340 \h </w:instrText>
       </w:r>
       <w:r>
         <w:rPr>
@@ -770,7 +922,7 @@
           <w:noProof/>
           <w:sz w:val="22"/>
           <w:szCs w:val="22"/>
-          <w:lang w:eastAsia="de-DE"/>
+          <w:lang w:val="de-DE" w:eastAsia="de-DE"/>
         </w:rPr>
       </w:pPr>
       <w:r>
@@ -785,7 +937,7 @@
           <w:noProof/>
           <w:sz w:val="22"/>
           <w:szCs w:val="22"/>
-          <w:lang w:eastAsia="de-DE"/>
+          <w:lang w:val="de-DE" w:eastAsia="de-DE"/>
         </w:rPr>
         <w:tab/>
       </w:r>
@@ -811,7 +963,7 @@
         <w:rPr>
           <w:noProof/>
         </w:rPr>
-        <w:instrText xml:space="preserve"> PAGEREF _Toc436210165 \h </w:instrText>
+        <w:instrText xml:space="preserve"> PAGEREF _Toc436655341 \h </w:instrText>
       </w:r>
       <w:r>
         <w:rPr>
@@ -848,7 +1000,7 @@
           <w:noProof/>
           <w:sz w:val="22"/>
           <w:szCs w:val="22"/>
-          <w:lang w:eastAsia="de-DE"/>
+          <w:lang w:val="de-DE" w:eastAsia="de-DE"/>
         </w:rPr>
       </w:pPr>
       <w:r>
@@ -863,7 +1015,7 @@
           <w:noProof/>
           <w:sz w:val="22"/>
           <w:szCs w:val="22"/>
-          <w:lang w:eastAsia="de-DE"/>
+          <w:lang w:val="de-DE" w:eastAsia="de-DE"/>
         </w:rPr>
         <w:tab/>
       </w:r>
@@ -889,7 +1041,7 @@
         <w:rPr>
           <w:noProof/>
         </w:rPr>
-        <w:instrText xml:space="preserve"> PAGEREF _Toc436210166 \h </w:instrText>
+        <w:instrText xml:space="preserve"> PAGEREF _Toc436655342 \h </w:instrText>
       </w:r>
       <w:r>
         <w:rPr>
@@ -926,7 +1078,7 @@
           <w:noProof/>
           <w:sz w:val="22"/>
           <w:szCs w:val="22"/>
-          <w:lang w:eastAsia="de-DE"/>
+          <w:lang w:val="de-DE" w:eastAsia="de-DE"/>
         </w:rPr>
       </w:pPr>
       <w:r>
@@ -941,7 +1093,7 @@
           <w:noProof/>
           <w:sz w:val="22"/>
           <w:szCs w:val="22"/>
-          <w:lang w:eastAsia="de-DE"/>
+          <w:lang w:val="de-DE" w:eastAsia="de-DE"/>
         </w:rPr>
         <w:tab/>
       </w:r>
@@ -967,7 +1119,7 @@
         <w:rPr>
           <w:noProof/>
         </w:rPr>
-        <w:instrText xml:space="preserve"> PAGEREF _Toc436210167 \h </w:instrText>
+        <w:instrText xml:space="preserve"> PAGEREF _Toc436655343 \h </w:instrText>
       </w:r>
       <w:r>
         <w:rPr>
@@ -1001,7 +1153,7 @@
           <w:noProof/>
           <w:sz w:val="22"/>
           <w:szCs w:val="22"/>
-          <w:lang w:eastAsia="de-DE"/>
+          <w:lang w:val="de-DE" w:eastAsia="de-DE"/>
         </w:rPr>
       </w:pPr>
       <w:r>
@@ -1016,7 +1168,7 @@
           <w:noProof/>
           <w:sz w:val="22"/>
           <w:szCs w:val="22"/>
-          <w:lang w:eastAsia="de-DE"/>
+          <w:lang w:val="de-DE" w:eastAsia="de-DE"/>
         </w:rPr>
         <w:tab/>
       </w:r>
@@ -1042,7 +1194,7 @@
         <w:rPr>
           <w:noProof/>
         </w:rPr>
-        <w:instrText xml:space="preserve"> PAGEREF _Toc436210168 \h </w:instrText>
+        <w:instrText xml:space="preserve"> PAGEREF _Toc436655344 \h </w:instrText>
       </w:r>
       <w:r>
         <w:rPr>
@@ -1079,7 +1231,7 @@
           <w:noProof/>
           <w:sz w:val="22"/>
           <w:szCs w:val="22"/>
-          <w:lang w:eastAsia="de-DE"/>
+          <w:lang w:val="de-DE" w:eastAsia="de-DE"/>
         </w:rPr>
       </w:pPr>
       <w:r>
@@ -1094,7 +1246,7 @@
           <w:noProof/>
           <w:sz w:val="22"/>
           <w:szCs w:val="22"/>
-          <w:lang w:eastAsia="de-DE"/>
+          <w:lang w:val="de-DE" w:eastAsia="de-DE"/>
         </w:rPr>
         <w:tab/>
       </w:r>
@@ -1120,7 +1272,7 @@
         <w:rPr>
           <w:noProof/>
         </w:rPr>
-        <w:instrText xml:space="preserve"> PAGEREF _Toc436210169 \h </w:instrText>
+        <w:instrText xml:space="preserve"> PAGEREF _Toc436655345 \h </w:instrText>
       </w:r>
       <w:r>
         <w:rPr>
@@ -1157,7 +1309,7 @@
           <w:noProof/>
           <w:sz w:val="22"/>
           <w:szCs w:val="22"/>
-          <w:lang w:eastAsia="de-DE"/>
+          <w:lang w:val="de-DE" w:eastAsia="de-DE"/>
         </w:rPr>
       </w:pPr>
       <w:r>
@@ -1172,7 +1324,7 @@
           <w:noProof/>
           <w:sz w:val="22"/>
           <w:szCs w:val="22"/>
-          <w:lang w:eastAsia="de-DE"/>
+          <w:lang w:val="de-DE" w:eastAsia="de-DE"/>
         </w:rPr>
         <w:tab/>
       </w:r>
@@ -1198,7 +1350,7 @@
         <w:rPr>
           <w:noProof/>
         </w:rPr>
-        <w:instrText xml:space="preserve"> PAGEREF _Toc436210170 \h </w:instrText>
+        <w:instrText xml:space="preserve"> PAGEREF _Toc436655346 \h </w:instrText>
       </w:r>
       <w:r>
         <w:rPr>
@@ -1235,7 +1387,7 @@
           <w:noProof/>
           <w:sz w:val="22"/>
           <w:szCs w:val="22"/>
-          <w:lang w:eastAsia="de-DE"/>
+          <w:lang w:val="de-DE" w:eastAsia="de-DE"/>
         </w:rPr>
       </w:pPr>
       <w:r>
@@ -1250,7 +1402,7 @@
           <w:noProof/>
           <w:sz w:val="22"/>
           <w:szCs w:val="22"/>
-          <w:lang w:eastAsia="de-DE"/>
+          <w:lang w:val="de-DE" w:eastAsia="de-DE"/>
         </w:rPr>
         <w:tab/>
       </w:r>
@@ -1276,7 +1428,7 @@
         <w:rPr>
           <w:noProof/>
         </w:rPr>
-        <w:instrText xml:space="preserve"> PAGEREF _Toc436210171 \h </w:instrText>
+        <w:instrText xml:space="preserve"> PAGEREF _Toc436655347 \h </w:instrText>
       </w:r>
       <w:r>
         <w:rPr>
@@ -1313,7 +1465,7 @@
           <w:noProof/>
           <w:sz w:val="22"/>
           <w:szCs w:val="22"/>
-          <w:lang w:eastAsia="de-DE"/>
+          <w:lang w:val="de-DE" w:eastAsia="de-DE"/>
         </w:rPr>
       </w:pPr>
       <w:r>
@@ -1328,7 +1480,7 @@
           <w:noProof/>
           <w:sz w:val="22"/>
           <w:szCs w:val="22"/>
-          <w:lang w:eastAsia="de-DE"/>
+          <w:lang w:val="de-DE" w:eastAsia="de-DE"/>
         </w:rPr>
         <w:tab/>
       </w:r>
@@ -1354,7 +1506,7 @@
         <w:rPr>
           <w:noProof/>
         </w:rPr>
-        <w:instrText xml:space="preserve"> PAGEREF _Toc436210172 \h </w:instrText>
+        <w:instrText xml:space="preserve"> PAGEREF _Toc436655348 \h </w:instrText>
       </w:r>
       <w:r>
         <w:rPr>
@@ -1391,7 +1543,7 @@
           <w:noProof/>
           <w:sz w:val="22"/>
           <w:szCs w:val="22"/>
-          <w:lang w:eastAsia="de-DE"/>
+          <w:lang w:val="de-DE" w:eastAsia="de-DE"/>
         </w:rPr>
       </w:pPr>
       <w:r>
@@ -1406,7 +1558,7 @@
           <w:noProof/>
           <w:sz w:val="22"/>
           <w:szCs w:val="22"/>
-          <w:lang w:eastAsia="de-DE"/>
+          <w:lang w:val="de-DE" w:eastAsia="de-DE"/>
         </w:rPr>
         <w:tab/>
       </w:r>
@@ -1432,7 +1584,7 @@
         <w:rPr>
           <w:noProof/>
         </w:rPr>
-        <w:instrText xml:space="preserve"> PAGEREF _Toc436210173 \h </w:instrText>
+        <w:instrText xml:space="preserve"> PAGEREF _Toc436655349 \h </w:instrText>
       </w:r>
       <w:r>
         <w:rPr>
@@ -1469,7 +1621,7 @@
           <w:noProof/>
           <w:sz w:val="22"/>
           <w:szCs w:val="22"/>
-          <w:lang w:eastAsia="de-DE"/>
+          <w:lang w:val="de-DE" w:eastAsia="de-DE"/>
         </w:rPr>
       </w:pPr>
       <w:r>
@@ -1484,7 +1636,7 @@
           <w:noProof/>
           <w:sz w:val="22"/>
           <w:szCs w:val="22"/>
-          <w:lang w:eastAsia="de-DE"/>
+          <w:lang w:val="de-DE" w:eastAsia="de-DE"/>
         </w:rPr>
         <w:tab/>
       </w:r>
@@ -1510,7 +1662,7 @@
         <w:rPr>
           <w:noProof/>
         </w:rPr>
-        <w:instrText xml:space="preserve"> PAGEREF _Toc436210174 \h </w:instrText>
+        <w:instrText xml:space="preserve"> PAGEREF _Toc436655350 \h </w:instrText>
       </w:r>
       <w:r>
         <w:rPr>
@@ -1539,6 +1691,9 @@
     <w:p>
       <w:pPr>
         <w:pStyle w:val="Titel"/>
+        <w:rPr>
+          <w:rFonts w:ascii="Times New Roman" w:hAnsi="Times New Roman"/>
+        </w:rPr>
       </w:pPr>
       <w:r>
         <w:rPr>
@@ -1548,30 +1703,54 @@
         <w:fldChar w:fldCharType="end"/>
       </w:r>
       <w:r>
+        <w:rPr>
+          <w:rFonts w:ascii="Times New Roman" w:hAnsi="Times New Roman"/>
+        </w:rPr>
         <w:br w:type="page"/>
       </w:r>
       <w:r>
+        <w:rPr>
+          <w:rFonts w:ascii="Times New Roman" w:hAnsi="Times New Roman"/>
+        </w:rPr>
         <w:lastRenderedPageBreak/>
         <w:fldChar w:fldCharType="begin"/>
       </w:r>
       <w:r>
+        <w:rPr>
+          <w:rFonts w:ascii="Times New Roman" w:hAnsi="Times New Roman"/>
+        </w:rPr>
         <w:instrText xml:space="preserve">title  \* Mergeformat </w:instrText>
       </w:r>
       <w:r>
+        <w:rPr>
+          <w:rFonts w:ascii="Times New Roman" w:hAnsi="Times New Roman"/>
+        </w:rPr>
         <w:fldChar w:fldCharType="separate"/>
       </w:r>
       <w:r>
+        <w:rPr>
+          <w:rFonts w:ascii="Times New Roman" w:hAnsi="Times New Roman"/>
+        </w:rPr>
         <w:t>Use-Ca</w:t>
       </w:r>
       <w:r>
+        <w:rPr>
+          <w:rFonts w:ascii="Times New Roman" w:hAnsi="Times New Roman"/>
+        </w:rPr>
         <w:t>se Specification: Change Settings</w:t>
       </w:r>
       <w:r>
+        <w:rPr>
+          <w:rFonts w:ascii="Times New Roman" w:hAnsi="Times New Roman"/>
+        </w:rPr>
         <w:fldChar w:fldCharType="end"/>
       </w:r>
       <w:bookmarkStart w:id="1" w:name="_Toc423410237"/>
       <w:bookmarkStart w:id="2" w:name="_Toc425054503"/>
       <w:r>
+        <w:rPr>
+          <w:rFonts w:ascii="Times New Roman" w:hAnsi="Times New Roman"/>
+        </w:rPr>
         <w:t xml:space="preserve"> </w:t>
       </w:r>
       <w:bookmarkEnd w:id="1"/>
@@ -1585,28 +1764,43 @@
     <w:p>
       <w:pPr>
         <w:pStyle w:val="berschrift1"/>
-      </w:pPr>
-      <w:bookmarkStart w:id="3" w:name="_Toc436210163"/>
-      <w:bookmarkStart w:id="4" w:name="_Toc423410238"/>
-      <w:bookmarkStart w:id="5" w:name="_Toc425054504"/>
-      <w:r>
+        <w:rPr>
+          <w:rFonts w:ascii="Times New Roman" w:hAnsi="Times New Roman"/>
+        </w:rPr>
+      </w:pPr>
+      <w:bookmarkStart w:id="3" w:name="_Toc423410238"/>
+      <w:bookmarkStart w:id="4" w:name="_Toc425054504"/>
+      <w:bookmarkStart w:id="5" w:name="_Toc436655339"/>
+      <w:r>
+        <w:rPr>
+          <w:rFonts w:ascii="Times New Roman" w:hAnsi="Times New Roman"/>
+        </w:rPr>
         <w:t>Use-Case Name</w:t>
       </w:r>
+      <w:bookmarkEnd w:id="5"/>
+      <w:r>
+        <w:rPr>
+          <w:rFonts w:ascii="Times New Roman" w:hAnsi="Times New Roman"/>
+        </w:rPr>
+        <w:t xml:space="preserve"> </w:t>
+      </w:r>
+    </w:p>
+    <w:p>
+      <w:pPr>
+        <w:pStyle w:val="berschrift2"/>
+        <w:rPr>
+          <w:rFonts w:ascii="Times New Roman" w:hAnsi="Times New Roman"/>
+        </w:rPr>
+      </w:pPr>
+      <w:bookmarkStart w:id="6" w:name="_Toc436655340"/>
+      <w:r>
+        <w:rPr>
+          <w:rFonts w:ascii="Times New Roman" w:hAnsi="Times New Roman"/>
+        </w:rPr>
+        <w:t>Brief Description</w:t>
+      </w:r>
       <w:bookmarkEnd w:id="3"/>
-      <w:r>
-        <w:t xml:space="preserve"> </w:t>
-      </w:r>
-    </w:p>
-    <w:p>
-      <w:pPr>
-        <w:pStyle w:val="berschrift2"/>
-      </w:pPr>
-      <w:bookmarkStart w:id="6" w:name="_Toc436210164"/>
-      <w:r>
-        <w:t>Brief Description</w:t>
-      </w:r>
       <w:bookmarkEnd w:id="4"/>
-      <w:bookmarkEnd w:id="5"/>
       <w:bookmarkEnd w:id="6"/>
     </w:p>
     <w:p>
@@ -1615,7 +1809,6 @@
       </w:pPr>
       <w:r>
         <w:rPr>
-          <w:rFonts w:ascii="Arial" w:hAnsi="Arial" w:cs="Arial"/>
           <w:i w:val="0"/>
           <w:color w:val="auto"/>
         </w:rPr>
@@ -1623,7 +1816,6 @@
       </w:r>
       <w:r>
         <w:rPr>
-          <w:rFonts w:ascii="Arial" w:hAnsi="Arial" w:cs="Arial"/>
           <w:i w:val="0"/>
           <w:color w:val="auto"/>
         </w:rPr>
@@ -1631,7 +1823,6 @@
       </w:r>
       <w:r>
         <w:rPr>
-          <w:rFonts w:ascii="Arial" w:hAnsi="Arial" w:cs="Arial"/>
           <w:i w:val="0"/>
           <w:color w:val="auto"/>
         </w:rPr>
@@ -1639,7 +1830,6 @@
       </w:r>
       <w:r>
         <w:rPr>
-          <w:rFonts w:ascii="Arial" w:hAnsi="Arial" w:cs="Arial"/>
           <w:i w:val="0"/>
           <w:color w:val="auto"/>
         </w:rPr>
@@ -1647,7 +1837,6 @@
       </w:r>
       <w:r>
         <w:rPr>
-          <w:rFonts w:ascii="Arial" w:hAnsi="Arial" w:cs="Arial"/>
           <w:i w:val="0"/>
           <w:color w:val="auto"/>
         </w:rPr>
@@ -1655,7 +1844,6 @@
       </w:r>
       <w:r>
         <w:rPr>
-          <w:rFonts w:ascii="Arial" w:hAnsi="Arial" w:cs="Arial"/>
           <w:i w:val="0"/>
           <w:color w:val="auto"/>
         </w:rPr>
@@ -1663,7 +1851,6 @@
       </w:r>
       <w:r>
         <w:rPr>
-          <w:rFonts w:ascii="Arial" w:hAnsi="Arial" w:cs="Arial"/>
           <w:i w:val="0"/>
           <w:color w:val="auto"/>
         </w:rPr>
@@ -1671,14 +1858,13 @@
       </w:r>
       <w:r>
         <w:rPr>
-          <w:rFonts w:ascii="Arial" w:hAnsi="Arial" w:cs="Arial"/>
           <w:i w:val="0"/>
           <w:noProof/>
           <w:color w:val="auto"/>
           <w:lang w:val="de-DE" w:eastAsia="de-DE"/>
         </w:rPr>
         <w:drawing>
-          <wp:inline distT="0" distB="0" distL="0" distR="0" wp14:anchorId="1126B843" wp14:editId="1577A2B5">
+          <wp:inline distT="0" distB="0" distL="0" distR="0" wp14:anchorId="5E0E5CA2" wp14:editId="68048A84">
             <wp:extent cx="5274223" cy="5905500"/>
             <wp:effectExtent l="0" t="0" r="3175" b="0"/>
             <wp:docPr id="1" name="Grafik 1"/>
@@ -1724,11 +1910,17 @@
       <w:pPr>
         <w:pStyle w:val="berschrift1"/>
         <w:widowControl/>
+        <w:rPr>
+          <w:rFonts w:ascii="Times New Roman" w:hAnsi="Times New Roman"/>
+        </w:rPr>
       </w:pPr>
       <w:bookmarkStart w:id="7" w:name="_Toc423410239"/>
       <w:bookmarkStart w:id="8" w:name="_Toc425054505"/>
-      <w:bookmarkStart w:id="9" w:name="_Toc436210165"/>
-      <w:r>
+      <w:bookmarkStart w:id="9" w:name="_Toc436655341"/>
+      <w:r>
+        <w:rPr>
+          <w:rFonts w:ascii="Times New Roman" w:hAnsi="Times New Roman"/>
+        </w:rPr>
         <w:lastRenderedPageBreak/>
         <w:t>Flow of Events</w:t>
       </w:r>
@@ -1740,17 +1932,26 @@
       <w:pPr>
         <w:pStyle w:val="berschrift2"/>
         <w:widowControl/>
+        <w:rPr>
+          <w:rFonts w:ascii="Times New Roman" w:hAnsi="Times New Roman"/>
+        </w:rPr>
       </w:pPr>
       <w:bookmarkStart w:id="10" w:name="_Toc423410240"/>
       <w:bookmarkStart w:id="11" w:name="_Toc425054506"/>
-      <w:bookmarkStart w:id="12" w:name="_Toc436210166"/>
-      <w:r>
+      <w:bookmarkStart w:id="12" w:name="_Toc436655342"/>
+      <w:r>
+        <w:rPr>
+          <w:rFonts w:ascii="Times New Roman" w:hAnsi="Times New Roman"/>
+        </w:rPr>
         <w:t>Basic Flow</w:t>
       </w:r>
       <w:bookmarkEnd w:id="10"/>
       <w:bookmarkEnd w:id="11"/>
       <w:bookmarkEnd w:id="12"/>
       <w:r>
+        <w:rPr>
+          <w:rFonts w:ascii="Times New Roman" w:hAnsi="Times New Roman"/>
+        </w:rPr>
         <w:t xml:space="preserve"> </w:t>
       </w:r>
     </w:p>
@@ -1767,7 +1968,7 @@
           <w:lang w:val="de-DE" w:eastAsia="de-DE"/>
         </w:rPr>
         <w:drawing>
-          <wp:inline distT="0" distB="0" distL="0" distR="0" wp14:anchorId="29A9AE5B" wp14:editId="6D92A02A">
+          <wp:inline distT="0" distB="0" distL="0" distR="0" wp14:anchorId="1142D7BA" wp14:editId="4C5AB204">
             <wp:extent cx="5753100" cy="6962775"/>
             <wp:effectExtent l="0" t="0" r="0" b="9525"/>
             <wp:docPr id="3" name="Grafik 3" descr="C:\Duales Studium\01 Theorie\3. Semester\02 Software Engineering\02 Projekt\docs\functions\pics\UseCase ChangeSettings.png"/>
@@ -1857,31 +2058,48 @@
     </w:p>
     <w:p>
       <w:pPr>
+        <w:ind w:firstLine="720"/>
         <w:rPr>
           <w:noProof/>
           <w:lang w:eastAsia="de-DE"/>
         </w:rPr>
       </w:pPr>
-    </w:p>
-    <w:p>
-      <w:pPr>
-        <w:ind w:firstLine="720"/>
+      <w:r>
         <w:rPr>
           <w:noProof/>
           <w:lang w:eastAsia="de-DE"/>
         </w:rPr>
-      </w:pPr>
+        <w:t>Scen</w:t>
+      </w:r>
       <w:r>
         <w:rPr>
           <w:noProof/>
           <w:lang w:eastAsia="de-DE"/>
         </w:rPr>
-        <w:t>Change Language to German:</w:t>
-      </w:r>
-    </w:p>
-    <w:p>
-      <w:pPr>
-        <w:ind w:left="720"/>
+        <w:t xml:space="preserve">ario </w:t>
+      </w:r>
+      <w:r>
+        <w:rPr>
+          <w:noProof/>
+          <w:lang w:eastAsia="de-DE"/>
+        </w:rPr>
+        <w:t>1</w:t>
+      </w:r>
+      <w:r>
+        <w:rPr>
+          <w:noProof/>
+          <w:lang w:eastAsia="de-DE"/>
+        </w:rPr>
+        <w:t>: Open Settings in the menu</w:t>
+      </w:r>
+    </w:p>
+    <w:p>
+      <w:pPr>
+        <w:ind w:left="720" w:firstLine="720"/>
+        <w:rPr>
+          <w:noProof/>
+          <w:lang w:eastAsia="de-DE"/>
+        </w:rPr>
       </w:pPr>
       <w:r>
         <w:rPr>
@@ -1889,10 +2107,10 @@
           <w:lang w:val="de-DE" w:eastAsia="de-DE"/>
         </w:rPr>
         <w:drawing>
-          <wp:inline distT="0" distB="0" distL="0" distR="0" wp14:anchorId="2D17538F" wp14:editId="72ED68CB">
-            <wp:extent cx="2861945" cy="3241675"/>
+          <wp:inline distT="0" distB="0" distL="0" distR="0" wp14:anchorId="2C1BC383" wp14:editId="40283728">
+            <wp:extent cx="4028572" cy="2238095"/>
             <wp:effectExtent l="0" t="0" r="0" b="0"/>
-            <wp:docPr id="2" name="Grafik 2" descr="C:\Users\mincekara\Desktop\2015-11-25 09_55_57-SikulixIDE 1.1.0 - C__Duales Studium_01 Theorie_3. Semester_02 Software Engineer.png"/>
+            <wp:docPr id="5" name="Grafik 5"/>
             <wp:cNvGraphicFramePr>
               <a:graphicFrameLocks xmlns:a="http://schemas.openxmlformats.org/drawingml/2006/main" noChangeAspect="1"/>
             </wp:cNvGraphicFramePr>
@@ -1900,36 +2118,23 @@
               <a:graphicData uri="http://schemas.openxmlformats.org/drawingml/2006/picture">
                 <pic:pic xmlns:pic="http://schemas.openxmlformats.org/drawingml/2006/picture">
                   <pic:nvPicPr>
-                    <pic:cNvPr id="0" name="Picture 1" descr="C:\Users\mincekara\Desktop\2015-11-25 09_55_57-SikulixIDE 1.1.0 - C__Duales Studium_01 Theorie_3. Semester_02 Software Engineer.png"/>
-                    <pic:cNvPicPr>
-                      <a:picLocks noChangeAspect="1" noChangeArrowheads="1"/>
-                    </pic:cNvPicPr>
+                    <pic:cNvPr id="0" name=""/>
+                    <pic:cNvPicPr/>
                   </pic:nvPicPr>
                   <pic:blipFill>
-                    <a:blip r:embed="rId11">
-                      <a:extLst>
-                        <a:ext uri="{28A0092B-C50C-407E-A947-70E740481C1C}">
-                          <a14:useLocalDpi xmlns:a14="http://schemas.microsoft.com/office/drawing/2010/main" val="0"/>
-                        </a:ext>
-                      </a:extLst>
-                    </a:blip>
-                    <a:srcRect/>
+                    <a:blip r:embed="rId11"/>
                     <a:stretch>
                       <a:fillRect/>
                     </a:stretch>
                   </pic:blipFill>
-                  <pic:spPr bwMode="auto">
+                  <pic:spPr>
                     <a:xfrm>
                       <a:off x="0" y="0"/>
-                      <a:ext cx="2861945" cy="3241675"/>
+                      <a:ext cx="4028572" cy="2238095"/>
                     </a:xfrm>
                     <a:prstGeom prst="rect">
                       <a:avLst/>
                     </a:prstGeom>
-                    <a:noFill/>
-                    <a:ln>
-                      <a:noFill/>
-                    </a:ln>
                   </pic:spPr>
                 </pic:pic>
               </a:graphicData>
@@ -1942,29 +2147,30 @@
       <w:pPr>
         <w:ind w:left="720"/>
       </w:pPr>
+      <w:r>
+        <w:t>Scenario 2</w:t>
+      </w:r>
+      <w:r>
+        <w:t>: Change Language to English</w:t>
+      </w:r>
     </w:p>
     <w:p>
       <w:pPr>
         <w:ind w:left="720"/>
       </w:pPr>
       <w:r>
-        <w:t>Change Language to English:</w:t>
-      </w:r>
-    </w:p>
-    <w:p>
-      <w:pPr>
-        <w:ind w:left="720"/>
-      </w:pPr>
+        <w:tab/>
+      </w:r>
       <w:r>
         <w:rPr>
           <w:noProof/>
           <w:lang w:val="de-DE" w:eastAsia="de-DE"/>
         </w:rPr>
         <w:drawing>
-          <wp:inline distT="0" distB="0" distL="0" distR="0" wp14:anchorId="26FBBCD6" wp14:editId="22881C4F">
-            <wp:extent cx="3016250" cy="3348990"/>
-            <wp:effectExtent l="0" t="0" r="0" b="3810"/>
-            <wp:docPr id="4" name="Grafik 4" descr="C:\Users\mincekara\Desktop\2015-11-25 09_56_27-SikulixIDE 1.1.0 - C__Duales Studium_01 Theorie_3. Semester_02 Software Engineer.png"/>
+          <wp:inline distT="0" distB="0" distL="0" distR="0">
+            <wp:extent cx="3600450" cy="1600200"/>
+            <wp:effectExtent l="0" t="0" r="0" b="0"/>
+            <wp:docPr id="6" name="Grafik 6" descr="C:\Users\mincekara\Desktop\2015-11-30 13_55_46-SikulixIDE 1.1.0 - C__Duales Studium_01 Theorie_3. Semester_02 Software Engineer.png"/>
             <wp:cNvGraphicFramePr>
               <a:graphicFrameLocks xmlns:a="http://schemas.openxmlformats.org/drawingml/2006/main" noChangeAspect="1"/>
             </wp:cNvGraphicFramePr>
@@ -1972,7 +2178,7 @@
               <a:graphicData uri="http://schemas.openxmlformats.org/drawingml/2006/picture">
                 <pic:pic xmlns:pic="http://schemas.openxmlformats.org/drawingml/2006/picture">
                   <pic:nvPicPr>
-                    <pic:cNvPr id="0" name="Picture 2" descr="C:\Users\mincekara\Desktop\2015-11-25 09_56_27-SikulixIDE 1.1.0 - C__Duales Studium_01 Theorie_3. Semester_02 Software Engineer.png"/>
+                    <pic:cNvPr id="0" name="Picture 1" descr="C:\Users\mincekara\Desktop\2015-11-30 13_55_46-SikulixIDE 1.1.0 - C__Duales Studium_01 Theorie_3. Semester_02 Software Engineer.png"/>
                     <pic:cNvPicPr>
                       <a:picLocks noChangeAspect="1" noChangeArrowheads="1"/>
                     </pic:cNvPicPr>
@@ -1993,7 +2199,7 @@
                   <pic:spPr bwMode="auto">
                     <a:xfrm>
                       <a:off x="0" y="0"/>
-                      <a:ext cx="3016250" cy="3348990"/>
+                      <a:ext cx="3600450" cy="1600200"/>
                     </a:xfrm>
                     <a:prstGeom prst="rect">
                       <a:avLst/>
@@ -2009,6 +2215,76 @@
           </wp:inline>
         </w:drawing>
       </w:r>
+    </w:p>
+    <w:p>
+      <w:pPr>
+        <w:ind w:left="720"/>
+      </w:pPr>
+      <w:r>
+        <w:t>Scenario 3</w:t>
+      </w:r>
+      <w:r>
+        <w:t>: Change Language to German</w:t>
+      </w:r>
+    </w:p>
+    <w:p>
+      <w:pPr>
+        <w:ind w:left="720" w:firstLine="720"/>
+      </w:pPr>
+      <w:r>
+        <w:rPr>
+          <w:noProof/>
+          <w:lang w:val="de-DE" w:eastAsia="de-DE"/>
+        </w:rPr>
+        <w:drawing>
+          <wp:inline distT="0" distB="0" distL="0" distR="0">
+            <wp:extent cx="3133725" cy="1619250"/>
+            <wp:effectExtent l="0" t="0" r="9525" b="0"/>
+            <wp:docPr id="7" name="Grafik 7" descr="C:\Users\mincekara\Desktop\2015-11-30 13_57_30-SikulixIDE 1.1.0 - C__Duales Studium_01 Theorie_3. Semester_02 Software Engineer.png"/>
+            <wp:cNvGraphicFramePr>
+              <a:graphicFrameLocks xmlns:a="http://schemas.openxmlformats.org/drawingml/2006/main" noChangeAspect="1"/>
+            </wp:cNvGraphicFramePr>
+            <a:graphic xmlns:a="http://schemas.openxmlformats.org/drawingml/2006/main">
+              <a:graphicData uri="http://schemas.openxmlformats.org/drawingml/2006/picture">
+                <pic:pic xmlns:pic="http://schemas.openxmlformats.org/drawingml/2006/picture">
+                  <pic:nvPicPr>
+                    <pic:cNvPr id="0" name="Picture 2" descr="C:\Users\mincekara\Desktop\2015-11-30 13_57_30-SikulixIDE 1.1.0 - C__Duales Studium_01 Theorie_3. Semester_02 Software Engineer.png"/>
+                    <pic:cNvPicPr>
+                      <a:picLocks noChangeAspect="1" noChangeArrowheads="1"/>
+                    </pic:cNvPicPr>
+                  </pic:nvPicPr>
+                  <pic:blipFill>
+                    <a:blip r:embed="rId13">
+                      <a:extLst>
+                        <a:ext uri="{28A0092B-C50C-407E-A947-70E740481C1C}">
+                          <a14:useLocalDpi xmlns:a14="http://schemas.microsoft.com/office/drawing/2010/main" val="0"/>
+                        </a:ext>
+                      </a:extLst>
+                    </a:blip>
+                    <a:srcRect/>
+                    <a:stretch>
+                      <a:fillRect/>
+                    </a:stretch>
+                  </pic:blipFill>
+                  <pic:spPr bwMode="auto">
+                    <a:xfrm>
+                      <a:off x="0" y="0"/>
+                      <a:ext cx="3133725" cy="1619250"/>
+                    </a:xfrm>
+                    <a:prstGeom prst="rect">
+                      <a:avLst/>
+                    </a:prstGeom>
+                    <a:noFill/>
+                    <a:ln>
+                      <a:noFill/>
+                    </a:ln>
+                  </pic:spPr>
+                </pic:pic>
+              </a:graphicData>
+            </a:graphic>
+          </wp:inline>
+        </w:drawing>
+      </w:r>
       <w:r>
         <w:rPr>
           <w:noProof/>
@@ -2032,15 +2308,6 @@
       <w:pPr>
         <w:ind w:left="720"/>
       </w:pPr>
-    </w:p>
-    <w:p>
-      <w:pPr>
-        <w:ind w:left="720"/>
-        <w:rPr>
-          <w:noProof/>
-          <w:lang w:eastAsia="de-DE"/>
-        </w:rPr>
-      </w:pPr>
       <w:proofErr w:type="spellStart"/>
       <w:r>
         <w:t>SikuliX</w:t>
@@ -2052,7 +2319,7 @@
       <w:r>
         <w:t xml:space="preserve">ry: </w:t>
       </w:r>
-      <w:hyperlink r:id="rId13" w:history="1">
+      <w:hyperlink r:id="rId14" w:history="1">
         <w:r>
           <w:rPr>
             <w:rStyle w:val="Hyperlink"/>
@@ -2063,38 +2330,68 @@
       <w:r>
         <w:t xml:space="preserve"> </w:t>
       </w:r>
-      <w:r>
-        <w:br/>
-      </w:r>
-      <w:proofErr w:type="spellStart"/>
-      <w:r>
-        <w:t>SikuliX</w:t>
-      </w:r>
-      <w:proofErr w:type="spellEnd"/>
-      <w:r>
-        <w:t xml:space="preserve"> as </w:t>
-      </w:r>
-      <w:r>
-        <w:t xml:space="preserve">Java-Code: </w:t>
-      </w:r>
-      <w:hyperlink r:id="rId14" w:history="1">
-        <w:r>
-          <w:rPr>
-            <w:rStyle w:val="Hyperlink"/>
-          </w:rPr>
-          <w:t>https://github.com/nappydevelopment/Nappy-the-ingenious/blob/master/src/main/java/test/sikulix/ChangeSettingsSikuli.java</w:t>
-        </w:r>
-      </w:hyperlink>
-      <w:r>
-        <w:t xml:space="preserve"> </w:t>
-      </w:r>
+    </w:p>
+    <w:p>
+      <w:pPr>
+        <w:ind w:left="720"/>
+      </w:pPr>
+    </w:p>
+    <w:p>
+      <w:pPr>
+        <w:ind w:left="720"/>
+      </w:pPr>
+    </w:p>
+    <w:p>
+      <w:pPr>
+        <w:ind w:left="720"/>
+      </w:pPr>
+    </w:p>
+    <w:p>
+      <w:pPr>
+        <w:ind w:left="720"/>
+      </w:pPr>
+    </w:p>
+    <w:p>
+      <w:pPr>
+        <w:ind w:left="720"/>
+      </w:pPr>
+    </w:p>
+    <w:p>
+      <w:pPr>
+        <w:ind w:left="720"/>
+      </w:pPr>
+    </w:p>
+    <w:p>
+      <w:pPr>
+        <w:ind w:left="720"/>
+      </w:pPr>
+    </w:p>
+    <w:p>
+      <w:pPr>
+        <w:ind w:left="720"/>
+      </w:pPr>
+    </w:p>
+    <w:p>
+      <w:pPr>
+        <w:ind w:left="720"/>
+        <w:rPr>
+          <w:noProof/>
+          <w:lang w:eastAsia="de-DE"/>
+        </w:rPr>
+      </w:pPr>
     </w:p>
     <w:p>
       <w:pPr>
         <w:pStyle w:val="berschrift2"/>
-      </w:pPr>
-      <w:bookmarkStart w:id="13" w:name="_Toc436210167"/>
-      <w:r>
+        <w:rPr>
+          <w:rFonts w:ascii="Times New Roman" w:hAnsi="Times New Roman"/>
+        </w:rPr>
+      </w:pPr>
+      <w:bookmarkStart w:id="13" w:name="_Toc436655343"/>
+      <w:r>
+        <w:rPr>
+          <w:rFonts w:ascii="Times New Roman" w:hAnsi="Times New Roman"/>
+        </w:rPr>
         <w:lastRenderedPageBreak/>
         <w:t>Alternative Flows</w:t>
       </w:r>
@@ -2103,9 +2400,19 @@
     <w:p>
       <w:pPr>
         <w:pStyle w:val="berschrift3"/>
-      </w:pPr>
-      <w:bookmarkStart w:id="14" w:name="_Toc436210168"/>
-      <w:r>
+        <w:rPr>
+          <w:rFonts w:ascii="Times New Roman" w:hAnsi="Times New Roman"/>
+          <w:b/>
+          <w:i w:val="0"/>
+        </w:rPr>
+      </w:pPr>
+      <w:bookmarkStart w:id="14" w:name="_Toc436655344"/>
+      <w:r>
+        <w:rPr>
+          <w:rFonts w:ascii="Times New Roman" w:hAnsi="Times New Roman"/>
+          <w:b/>
+          <w:i w:val="0"/>
+        </w:rPr>
         <w:t>Order of changes</w:t>
       </w:r>
       <w:bookmarkEnd w:id="14"/>
@@ -2121,11 +2428,17 @@
     <w:p>
       <w:pPr>
         <w:pStyle w:val="berschrift1"/>
+        <w:rPr>
+          <w:rFonts w:ascii="Times New Roman" w:hAnsi="Times New Roman"/>
+        </w:rPr>
       </w:pPr>
       <w:bookmarkStart w:id="15" w:name="_Toc423410251"/>
       <w:bookmarkStart w:id="16" w:name="_Toc425054510"/>
-      <w:bookmarkStart w:id="17" w:name="_Toc436210169"/>
-      <w:r>
+      <w:bookmarkStart w:id="17" w:name="_Toc436655345"/>
+      <w:r>
+        <w:rPr>
+          <w:rFonts w:ascii="Times New Roman" w:hAnsi="Times New Roman"/>
+        </w:rPr>
         <w:t>Special Requirements</w:t>
       </w:r>
       <w:bookmarkEnd w:id="15"/>
@@ -2136,14 +2449,12 @@
       <w:pPr>
         <w:pStyle w:val="InfoBlue"/>
         <w:rPr>
-          <w:rFonts w:ascii="Arial" w:hAnsi="Arial" w:cs="Arial"/>
           <w:i w:val="0"/>
           <w:color w:val="auto"/>
         </w:rPr>
       </w:pPr>
       <w:r>
         <w:rPr>
-          <w:rFonts w:ascii="Arial" w:hAnsi="Arial" w:cs="Arial"/>
           <w:i w:val="0"/>
           <w:color w:val="auto"/>
         </w:rPr>
@@ -2154,11 +2465,17 @@
       <w:pPr>
         <w:pStyle w:val="berschrift1"/>
         <w:widowControl/>
+        <w:rPr>
+          <w:rFonts w:ascii="Times New Roman" w:hAnsi="Times New Roman"/>
+        </w:rPr>
       </w:pPr>
       <w:bookmarkStart w:id="18" w:name="_Toc423410253"/>
       <w:bookmarkStart w:id="19" w:name="_Toc425054512"/>
-      <w:bookmarkStart w:id="20" w:name="_Toc436210170"/>
-      <w:r>
+      <w:bookmarkStart w:id="20" w:name="_Toc436655346"/>
+      <w:r>
+        <w:rPr>
+          <w:rFonts w:ascii="Times New Roman" w:hAnsi="Times New Roman"/>
+        </w:rPr>
         <w:t>Preconditions</w:t>
       </w:r>
       <w:bookmarkEnd w:id="18"/>
@@ -2168,15 +2485,27 @@
     <w:p>
       <w:pPr>
         <w:pStyle w:val="berschrift2"/>
-      </w:pPr>
-      <w:bookmarkStart w:id="21" w:name="_Toc436210171"/>
-      <w:r>
+        <w:rPr>
+          <w:rFonts w:ascii="Times New Roman" w:hAnsi="Times New Roman"/>
+        </w:rPr>
+      </w:pPr>
+      <w:bookmarkStart w:id="21" w:name="_Toc436655347"/>
+      <w:r>
+        <w:rPr>
+          <w:rFonts w:ascii="Times New Roman" w:hAnsi="Times New Roman"/>
+        </w:rPr>
         <w:t>Main</w:t>
       </w:r>
       <w:r>
+        <w:rPr>
+          <w:rFonts w:ascii="Times New Roman" w:hAnsi="Times New Roman"/>
+        </w:rPr>
         <w:t xml:space="preserve"> </w:t>
       </w:r>
       <w:r>
+        <w:rPr>
+          <w:rFonts w:ascii="Times New Roman" w:hAnsi="Times New Roman"/>
+        </w:rPr>
         <w:t>screen</w:t>
       </w:r>
       <w:bookmarkEnd w:id="21"/>
@@ -2199,12 +2528,18 @@
       <w:pPr>
         <w:pStyle w:val="berschrift1"/>
         <w:widowControl/>
+        <w:rPr>
+          <w:rFonts w:ascii="Times New Roman" w:hAnsi="Times New Roman"/>
+        </w:rPr>
       </w:pPr>
       <w:bookmarkStart w:id="22" w:name="_Toc423410255"/>
       <w:bookmarkStart w:id="23" w:name="_Toc425054514"/>
-      <w:bookmarkStart w:id="24" w:name="_Toc436210172"/>
+      <w:bookmarkStart w:id="24" w:name="_Toc436655348"/>
       <w:proofErr w:type="spellStart"/>
       <w:r>
+        <w:rPr>
+          <w:rFonts w:ascii="Times New Roman" w:hAnsi="Times New Roman"/>
+        </w:rPr>
         <w:t>Postconditions</w:t>
       </w:r>
       <w:bookmarkEnd w:id="22"/>
@@ -2215,9 +2550,15 @@
     <w:p>
       <w:pPr>
         <w:pStyle w:val="berschrift2"/>
-      </w:pPr>
-      <w:bookmarkStart w:id="25" w:name="_Toc436210173"/>
-      <w:r>
+        <w:rPr>
+          <w:rFonts w:ascii="Times New Roman" w:hAnsi="Times New Roman"/>
+        </w:rPr>
+      </w:pPr>
+      <w:bookmarkStart w:id="25" w:name="_Toc436655349"/>
+      <w:r>
+        <w:rPr>
+          <w:rFonts w:ascii="Times New Roman" w:hAnsi="Times New Roman"/>
+        </w:rPr>
         <w:t>Main screen</w:t>
       </w:r>
       <w:bookmarkEnd w:id="25"/>
@@ -2244,9 +2585,15 @@
     <w:p>
       <w:pPr>
         <w:pStyle w:val="berschrift1"/>
-      </w:pPr>
-      <w:bookmarkStart w:id="26" w:name="_Toc436210174"/>
-      <w:r>
+        <w:rPr>
+          <w:rFonts w:ascii="Times New Roman" w:hAnsi="Times New Roman"/>
+        </w:rPr>
+      </w:pPr>
+      <w:bookmarkStart w:id="26" w:name="_Toc436655350"/>
+      <w:r>
+        <w:rPr>
+          <w:rFonts w:ascii="Times New Roman" w:hAnsi="Times New Roman"/>
+        </w:rPr>
         <w:t>Extension Points</w:t>
       </w:r>
       <w:bookmarkEnd w:id="26"/>
@@ -2255,14 +2602,12 @@
       <w:pPr>
         <w:pStyle w:val="InfoBlue"/>
         <w:rPr>
-          <w:rFonts w:ascii="Arial" w:hAnsi="Arial" w:cs="Arial"/>
           <w:i w:val="0"/>
           <w:color w:val="auto"/>
         </w:rPr>
       </w:pPr>
       <w:r>
         <w:rPr>
-          <w:rFonts w:ascii="Arial" w:hAnsi="Arial" w:cs="Arial"/>
           <w:i w:val="0"/>
           <w:color w:val="auto"/>
         </w:rPr>
@@ -2384,14 +2729,27 @@
           <w:r>
             <w:fldChar w:fldCharType="end"/>
           </w:r>
-          <w:fldSimple w:instr=" USERADDRESS  nappydevelopment  \* MERGEFORMAT ">
-            <w:r>
-              <w:rPr>
-                <w:noProof/>
-              </w:rPr>
-              <w:t>nappydevelopment</w:t>
-            </w:r>
-          </w:fldSimple>
+          <w:r>
+            <w:fldChar w:fldCharType="begin"/>
+          </w:r>
+          <w:r>
+            <w:instrText xml:space="preserve"> USERADDRESS  nappydevelopment  \* MERGEFORMAT </w:instrText>
+          </w:r>
+          <w:r>
+            <w:fldChar w:fldCharType="separate"/>
+          </w:r>
+          <w:r>
+            <w:rPr>
+              <w:noProof/>
+            </w:rPr>
+            <w:t>nappydevelopment</w:t>
+          </w:r>
+          <w:r>
+            <w:rPr>
+              <w:noProof/>
+            </w:rPr>
+            <w:fldChar w:fldCharType="end"/>
+          </w:r>
           <w:r>
             <w:t xml:space="preserve">, </w:t>
           </w:r>
@@ -2455,7 +2813,7 @@
               <w:rStyle w:val="Seitenzahl"/>
               <w:noProof/>
             </w:rPr>
-            <w:t>3</w:t>
+            <w:t>2</w:t>
           </w:r>
           <w:r>
             <w:rPr>
@@ -2589,21 +2947,11 @@
           <w:tcW w:w="6379" w:type="dxa"/>
         </w:tcPr>
         <w:p>
-          <w:r>
-            <w:fldChar w:fldCharType="begin"/>
-          </w:r>
-          <w:r>
-            <w:instrText xml:space="preserve"> SUBJECT  "Nappy, the ingenious"  \* MERGEFORMAT </w:instrText>
-          </w:r>
-          <w:r>
-            <w:fldChar w:fldCharType="separate"/>
-          </w:r>
-          <w:r>
-            <w:t>Nappy, the ingenious</w:t>
-          </w:r>
-          <w:r>
-            <w:fldChar w:fldCharType="end"/>
-          </w:r>
+          <w:fldSimple w:instr=" SUBJECT  &quot;Nappy, the ingenious&quot;  \* MERGEFORMAT ">
+            <w:r>
+              <w:t>Nappy, the ingenious</w:t>
+            </w:r>
+          </w:fldSimple>
         </w:p>
       </w:tc>
       <w:tc>
@@ -2619,7 +2967,7 @@
             <w:ind w:right="68"/>
           </w:pPr>
           <w:r>
-            <w:t xml:space="preserve">  Version:           1.4</w:t>
+            <w:t xml:space="preserve">  Version:           1.5</w:t>
           </w:r>
         </w:p>
       </w:tc>
@@ -2630,11 +2978,21 @@
           <w:tcW w:w="6379" w:type="dxa"/>
         </w:tcPr>
         <w:p>
-          <w:fldSimple w:instr=" TITLE  &quot;Use-Case Specification: Change Settings&quot;  \* MERGEFORMAT ">
-            <w:r>
-              <w:t>Use-Case Specification: Change Settings</w:t>
-            </w:r>
-          </w:fldSimple>
+          <w:r>
+            <w:fldChar w:fldCharType="begin"/>
+          </w:r>
+          <w:r>
+            <w:instrText xml:space="preserve"> TITLE  "Use-Case Specification: Change Settings"  \* MERGEFORMAT </w:instrText>
+          </w:r>
+          <w:r>
+            <w:fldChar w:fldCharType="separate"/>
+          </w:r>
+          <w:r>
+            <w:t>Use-Case Specification: Change Settings</w:t>
+          </w:r>
+          <w:r>
+            <w:fldChar w:fldCharType="end"/>
+          </w:r>
         </w:p>
       </w:tc>
       <w:tc>
@@ -2646,7 +3004,7 @@
             <w:t xml:space="preserve"> </w:t>
           </w:r>
           <w:r>
-            <w:t xml:space="preserve"> Date:  26</w:t>
+            <w:t xml:space="preserve"> Date:  30</w:t>
           </w:r>
           <w:r>
             <w:t>/1</w:t>
@@ -2655,7 +3013,13 @@
             <w:t>1</w:t>
           </w:r>
           <w:r>
-            <w:t>/15</w:t>
+            <w:t>/</w:t>
+          </w:r>
+          <w:r>
+            <w:t>20</w:t>
+          </w:r>
+          <w:r>
+            <w:t>15</w:t>
           </w:r>
         </w:p>
       </w:tc>
